--- a/Topic B - Programming Skills/Mod B.5 Python File Access.docx
+++ b/Topic B - Programming Skills/Mod B.5 Python File Access.docx
@@ -3111,6 +3111,83 @@
     </w:p>
     <w:p>
       <w:pPr>
+        <w:rPr>
+          <w:sz w:val="22"/>
+        </w:rPr>
+      </w:pPr>
+    </w:p>
+    <w:p>
+      <w:pPr>
+        <w:rPr>
+          <w:sz w:val="22"/>
+        </w:rPr>
+      </w:pPr>
+    </w:p>
+    <w:p>
+      <w:pPr>
+        <w:rPr>
+          <w:sz w:val="22"/>
+        </w:rPr>
+      </w:pPr>
+    </w:p>
+    <w:p>
+      <w:pPr>
+        <w:rPr>
+          <w:sz w:val="22"/>
+        </w:rPr>
+      </w:pPr>
+    </w:p>
+    <w:p>
+      <w:pPr>
+        <w:rPr>
+          <w:sz w:val="22"/>
+        </w:rPr>
+      </w:pPr>
+    </w:p>
+    <w:p>
+      <w:pPr>
+        <w:rPr>
+          <w:sz w:val="22"/>
+        </w:rPr>
+      </w:pPr>
+    </w:p>
+    <w:p>
+      <w:pPr>
+        <w:rPr>
+          <w:sz w:val="22"/>
+        </w:rPr>
+      </w:pPr>
+    </w:p>
+    <w:p>
+      <w:pPr>
+        <w:rPr>
+          <w:sz w:val="22"/>
+        </w:rPr>
+      </w:pPr>
+    </w:p>
+    <w:p>
+      <w:pPr>
+        <w:rPr>
+          <w:sz w:val="22"/>
+        </w:rPr>
+      </w:pPr>
+    </w:p>
+    <w:p>
+      <w:pPr>
+        <w:rPr>
+          <w:sz w:val="22"/>
+        </w:rPr>
+      </w:pPr>
+    </w:p>
+    <w:p>
+      <w:pPr>
+        <w:rPr>
+          <w:sz w:val="22"/>
+        </w:rPr>
+      </w:pPr>
+    </w:p>
+    <w:p>
+      <w:pPr>
         <w:pStyle w:val="ListParagraph"/>
         <w:numPr>
           <w:ilvl w:val="0"/>
@@ -3179,41 +3256,8 @@
           <w:sz w:val="22"/>
         </w:rPr>
       </w:pPr>
-    </w:p>
-    <w:p>
-      <w:pPr>
-        <w:rPr>
-          <w:sz w:val="22"/>
-        </w:rPr>
-      </w:pPr>
-    </w:p>
-    <w:p>
-      <w:pPr>
-        <w:rPr>
-          <w:sz w:val="22"/>
-        </w:rPr>
-      </w:pPr>
-    </w:p>
-    <w:p>
-      <w:pPr>
-        <w:rPr>
-          <w:sz w:val="22"/>
-        </w:rPr>
-      </w:pPr>
-    </w:p>
-    <w:p>
-      <w:pPr>
-        <w:rPr>
-          <w:sz w:val="22"/>
-        </w:rPr>
-      </w:pPr>
-    </w:p>
-    <w:p>
-      <w:pPr>
-        <w:rPr>
-          <w:sz w:val="22"/>
-        </w:rPr>
-      </w:pPr>
+      <w:bookmarkStart w:id="0" w:name="_GoBack"/>
+      <w:bookmarkEnd w:id="0"/>
     </w:p>
     <w:p>
       <w:pPr>
@@ -5323,14 +5367,7 @@
         <w:t>List your program modifications below</w:t>
       </w:r>
     </w:p>
-    <w:p>
-      <w:pPr>
-        <w:ind w:left="360"/>
-        <w:rPr>
-          <w:sz w:val="22"/>
-        </w:rPr>
-      </w:pPr>
-    </w:p>
+    <w:p/>
     <w:p>
       <w:pPr>
         <w:pStyle w:val="HTMLPreformatted"/>
@@ -5348,14 +5385,41 @@
           <w:spacing w:val="4"/>
         </w:rPr>
       </w:pPr>
-      <w:r>
-        <w:rPr>
-          <w:rStyle w:val="nb"/>
-          <w:rFonts w:ascii="Consolas" w:hAnsi="Consolas" w:cs="Consolas"/>
-          <w:color w:val="007020"/>
-          <w:spacing w:val="4"/>
-        </w:rPr>
-        <w:t>print</w:t>
+      <w:proofErr w:type="spellStart"/>
+      <w:r>
+        <w:rPr>
+          <w:rStyle w:val="n"/>
+          <w:rFonts w:ascii="Consolas" w:hAnsi="Consolas" w:cs="Consolas"/>
+          <w:color w:val="000000"/>
+          <w:spacing w:val="4"/>
+        </w:rPr>
+        <w:t>valid_inputs</w:t>
+      </w:r>
+      <w:proofErr w:type="spellEnd"/>
+      <w:r>
+        <w:rPr>
+          <w:rFonts w:ascii="Consolas" w:hAnsi="Consolas" w:cs="Consolas"/>
+          <w:color w:val="000000"/>
+          <w:spacing w:val="4"/>
+        </w:rPr>
+        <w:t xml:space="preserve"> </w:t>
+      </w:r>
+      <w:r>
+        <w:rPr>
+          <w:rStyle w:val="o"/>
+          <w:rFonts w:ascii="Consolas" w:hAnsi="Consolas" w:cs="Consolas"/>
+          <w:color w:val="666666"/>
+          <w:spacing w:val="4"/>
+        </w:rPr>
+        <w:t>=</w:t>
+      </w:r>
+      <w:r>
+        <w:rPr>
+          <w:rFonts w:ascii="Consolas" w:hAnsi="Consolas" w:cs="Consolas"/>
+          <w:color w:val="000000"/>
+          <w:spacing w:val="4"/>
+        </w:rPr>
+        <w:t xml:space="preserve"> </w:t>
       </w:r>
       <w:r>
         <w:rPr>
@@ -5364,16 +5428,26 @@
           <w:color w:val="000000"/>
           <w:spacing w:val="4"/>
         </w:rPr>
-        <w:t>(</w:t>
-      </w:r>
-      <w:r>
-        <w:rPr>
-          <w:rStyle w:val="s2"/>
+        <w:t>[</w:t>
+      </w:r>
+      <w:r>
+        <w:rPr>
+          <w:rStyle w:val="s1"/>
           <w:rFonts w:ascii="Consolas" w:hAnsi="Consolas" w:cs="Consolas"/>
           <w:color w:val="4070A0"/>
           <w:spacing w:val="4"/>
         </w:rPr>
-        <w:t>"Enter test to write to a file"</w:t>
+        <w:t>'</w:t>
+      </w:r>
+      <w:proofErr w:type="spellStart"/>
+      <w:r>
+        <w:rPr>
+          <w:rStyle w:val="s1"/>
+          <w:rFonts w:ascii="Consolas" w:hAnsi="Consolas" w:cs="Consolas"/>
+          <w:color w:val="4070A0"/>
+          <w:spacing w:val="4"/>
+        </w:rPr>
+        <w:t>append'</w:t>
       </w:r>
       <w:r>
         <w:rPr>
@@ -5382,7 +5456,35 @@
           <w:color w:val="000000"/>
           <w:spacing w:val="4"/>
         </w:rPr>
-        <w:t>)</w:t>
+        <w:t>,</w:t>
+      </w:r>
+      <w:r>
+        <w:rPr>
+          <w:rStyle w:val="s1"/>
+          <w:rFonts w:ascii="Consolas" w:hAnsi="Consolas" w:cs="Consolas"/>
+          <w:color w:val="4070A0"/>
+          <w:spacing w:val="4"/>
+        </w:rPr>
+        <w:t>'write</w:t>
+      </w:r>
+      <w:proofErr w:type="spellEnd"/>
+      <w:r>
+        <w:rPr>
+          <w:rStyle w:val="s1"/>
+          <w:rFonts w:ascii="Consolas" w:hAnsi="Consolas" w:cs="Consolas"/>
+          <w:color w:val="4070A0"/>
+          <w:spacing w:val="4"/>
+        </w:rPr>
+        <w:t>'</w:t>
+      </w:r>
+      <w:r>
+        <w:rPr>
+          <w:rStyle w:val="p"/>
+          <w:rFonts w:ascii="Consolas" w:hAnsi="Consolas" w:cs="Consolas"/>
+          <w:color w:val="000000"/>
+          <w:spacing w:val="4"/>
+        </w:rPr>
+        <w:t>]</w:t>
       </w:r>
     </w:p>
     <w:p>
@@ -5402,15 +5504,38 @@
           <w:spacing w:val="4"/>
         </w:rPr>
       </w:pPr>
-      <w:r>
-        <w:rPr>
-          <w:rStyle w:val="nb"/>
-          <w:rFonts w:ascii="Consolas" w:hAnsi="Consolas" w:cs="Consolas"/>
+      <w:proofErr w:type="spellStart"/>
+      <w:r>
+        <w:rPr>
+          <w:rStyle w:val="k"/>
+          <w:rFonts w:ascii="Consolas" w:hAnsi="Consolas" w:cs="Consolas"/>
+          <w:b/>
+          <w:bCs/>
           <w:color w:val="007020"/>
           <w:spacing w:val="4"/>
         </w:rPr>
-        <w:t>print</w:t>
-      </w:r>
+        <w:t>def</w:t>
+      </w:r>
+      <w:proofErr w:type="spellEnd"/>
+      <w:r>
+        <w:rPr>
+          <w:rFonts w:ascii="Consolas" w:hAnsi="Consolas" w:cs="Consolas"/>
+          <w:color w:val="000000"/>
+          <w:spacing w:val="4"/>
+        </w:rPr>
+        <w:t xml:space="preserve"> </w:t>
+      </w:r>
+      <w:proofErr w:type="spellStart"/>
+      <w:r>
+        <w:rPr>
+          <w:rStyle w:val="nf"/>
+          <w:rFonts w:ascii="Consolas" w:hAnsi="Consolas" w:cs="Consolas"/>
+          <w:color w:val="06287E"/>
+          <w:spacing w:val="4"/>
+        </w:rPr>
+        <w:t>mode_select</w:t>
+      </w:r>
+      <w:proofErr w:type="spellEnd"/>
       <w:r>
         <w:rPr>
           <w:rStyle w:val="p"/>
@@ -5418,25 +5543,7 @@
           <w:color w:val="000000"/>
           <w:spacing w:val="4"/>
         </w:rPr>
-        <w:t>(</w:t>
-      </w:r>
-      <w:r>
-        <w:rPr>
-          <w:rStyle w:val="s2"/>
-          <w:rFonts w:ascii="Consolas" w:hAnsi="Consolas" w:cs="Consolas"/>
-          <w:color w:val="4070A0"/>
-          <w:spacing w:val="4"/>
-        </w:rPr>
-        <w:t>"Type STOP to end the program"</w:t>
-      </w:r>
-      <w:r>
-        <w:rPr>
-          <w:rStyle w:val="p"/>
-          <w:rFonts w:ascii="Consolas" w:hAnsi="Consolas" w:cs="Consolas"/>
-          <w:color w:val="000000"/>
-          <w:spacing w:val="4"/>
-        </w:rPr>
-        <w:t>)</w:t>
+        <w:t>():</w:t>
       </w:r>
     </w:p>
     <w:p>
@@ -5458,39 +5565,58 @@
       </w:pPr>
       <w:r>
         <w:rPr>
-          <w:rStyle w:val="nb"/>
-          <w:rFonts w:ascii="Consolas" w:hAnsi="Consolas" w:cs="Consolas"/>
+          <w:rFonts w:ascii="Consolas" w:hAnsi="Consolas" w:cs="Consolas"/>
+          <w:color w:val="000000"/>
+          <w:spacing w:val="4"/>
+        </w:rPr>
+        <w:t xml:space="preserve">    </w:t>
+      </w:r>
+      <w:proofErr w:type="spellStart"/>
+      <w:r>
+        <w:rPr>
+          <w:rStyle w:val="n"/>
+          <w:rFonts w:ascii="Consolas" w:hAnsi="Consolas" w:cs="Consolas"/>
+          <w:color w:val="000000"/>
+          <w:spacing w:val="4"/>
+        </w:rPr>
+        <w:t>is_valid_input</w:t>
+      </w:r>
+      <w:proofErr w:type="spellEnd"/>
+      <w:r>
+        <w:rPr>
+          <w:rFonts w:ascii="Consolas" w:hAnsi="Consolas" w:cs="Consolas"/>
+          <w:color w:val="000000"/>
+          <w:spacing w:val="4"/>
+        </w:rPr>
+        <w:t xml:space="preserve"> </w:t>
+      </w:r>
+      <w:r>
+        <w:rPr>
+          <w:rStyle w:val="o"/>
+          <w:rFonts w:ascii="Consolas" w:hAnsi="Consolas" w:cs="Consolas"/>
+          <w:color w:val="666666"/>
+          <w:spacing w:val="4"/>
+        </w:rPr>
+        <w:t>=</w:t>
+      </w:r>
+      <w:r>
+        <w:rPr>
+          <w:rFonts w:ascii="Consolas" w:hAnsi="Consolas" w:cs="Consolas"/>
+          <w:color w:val="000000"/>
+          <w:spacing w:val="4"/>
+        </w:rPr>
+        <w:t xml:space="preserve"> </w:t>
+      </w:r>
+      <w:r>
+        <w:rPr>
+          <w:rStyle w:val="kc"/>
+          <w:rFonts w:ascii="Consolas" w:hAnsi="Consolas" w:cs="Consolas"/>
+          <w:b/>
+          <w:bCs/>
           <w:color w:val="007020"/>
           <w:spacing w:val="4"/>
         </w:rPr>
-        <w:t>print</w:t>
-      </w:r>
-      <w:r>
-        <w:rPr>
-          <w:rStyle w:val="p"/>
-          <w:rFonts w:ascii="Consolas" w:hAnsi="Consolas" w:cs="Consolas"/>
-          <w:color w:val="000000"/>
-          <w:spacing w:val="4"/>
-        </w:rPr>
-        <w:t>(</w:t>
-      </w:r>
-      <w:r>
-        <w:rPr>
-          <w:rStyle w:val="s2"/>
-          <w:rFonts w:ascii="Consolas" w:hAnsi="Consolas" w:cs="Consolas"/>
-          <w:color w:val="4070A0"/>
-          <w:spacing w:val="4"/>
-        </w:rPr>
-        <w:t>" "</w:t>
-      </w:r>
-      <w:r>
-        <w:rPr>
-          <w:rStyle w:val="p"/>
-          <w:rFonts w:ascii="Consolas" w:hAnsi="Consolas" w:cs="Consolas"/>
-          <w:color w:val="000000"/>
-          <w:spacing w:val="4"/>
-        </w:rPr>
-        <w:t>)</w:t>
+        <w:t>False</w:t>
       </w:r>
     </w:p>
     <w:p>
@@ -5512,46 +5638,69 @@
       </w:pPr>
       <w:r>
         <w:rPr>
+          <w:rFonts w:ascii="Consolas" w:hAnsi="Consolas" w:cs="Consolas"/>
+          <w:color w:val="000000"/>
+          <w:spacing w:val="4"/>
+        </w:rPr>
+        <w:t xml:space="preserve">    </w:t>
+      </w:r>
+      <w:r>
+        <w:rPr>
+          <w:rStyle w:val="k"/>
+          <w:rFonts w:ascii="Consolas" w:hAnsi="Consolas" w:cs="Consolas"/>
+          <w:b/>
+          <w:bCs/>
+          <w:color w:val="007020"/>
+          <w:spacing w:val="4"/>
+        </w:rPr>
+        <w:t>while</w:t>
+      </w:r>
+      <w:r>
+        <w:rPr>
+          <w:rFonts w:ascii="Consolas" w:hAnsi="Consolas" w:cs="Consolas"/>
+          <w:color w:val="000000"/>
+          <w:spacing w:val="4"/>
+        </w:rPr>
+        <w:t xml:space="preserve"> </w:t>
+      </w:r>
+      <w:r>
+        <w:rPr>
+          <w:rStyle w:val="ow"/>
+          <w:rFonts w:ascii="Consolas" w:hAnsi="Consolas" w:cs="Consolas"/>
+          <w:b/>
+          <w:bCs/>
+          <w:color w:val="007020"/>
+          <w:spacing w:val="4"/>
+        </w:rPr>
+        <w:t>not</w:t>
+      </w:r>
+      <w:r>
+        <w:rPr>
+          <w:rFonts w:ascii="Consolas" w:hAnsi="Consolas" w:cs="Consolas"/>
+          <w:color w:val="000000"/>
+          <w:spacing w:val="4"/>
+        </w:rPr>
+        <w:t xml:space="preserve"> </w:t>
+      </w:r>
+      <w:proofErr w:type="spellStart"/>
+      <w:r>
+        <w:rPr>
           <w:rStyle w:val="n"/>
           <w:rFonts w:ascii="Consolas" w:hAnsi="Consolas" w:cs="Consolas"/>
           <w:color w:val="000000"/>
           <w:spacing w:val="4"/>
         </w:rPr>
-        <w:t>filename</w:t>
-      </w:r>
-      <w:r>
-        <w:rPr>
-          <w:rFonts w:ascii="Consolas" w:hAnsi="Consolas" w:cs="Consolas"/>
-          <w:color w:val="000000"/>
-          <w:spacing w:val="4"/>
-        </w:rPr>
-        <w:t xml:space="preserve"> </w:t>
-      </w:r>
-      <w:r>
-        <w:rPr>
-          <w:rStyle w:val="o"/>
-          <w:rFonts w:ascii="Consolas" w:hAnsi="Consolas" w:cs="Consolas"/>
-          <w:color w:val="666666"/>
-          <w:spacing w:val="4"/>
-        </w:rPr>
-        <w:t>=</w:t>
-      </w:r>
-      <w:r>
-        <w:rPr>
-          <w:rFonts w:ascii="Consolas" w:hAnsi="Consolas" w:cs="Consolas"/>
-          <w:color w:val="000000"/>
-          <w:spacing w:val="4"/>
-        </w:rPr>
-        <w:t xml:space="preserve"> </w:t>
-      </w:r>
-      <w:r>
-        <w:rPr>
-          <w:rStyle w:val="s1"/>
-          <w:rFonts w:ascii="Consolas" w:hAnsi="Consolas" w:cs="Consolas"/>
-          <w:color w:val="4070A0"/>
-          <w:spacing w:val="4"/>
-        </w:rPr>
-        <w:t>'myfile.txt'</w:t>
+        <w:t>is_valid_input</w:t>
+      </w:r>
+      <w:proofErr w:type="spellEnd"/>
+      <w:r>
+        <w:rPr>
+          <w:rStyle w:val="p"/>
+          <w:rFonts w:ascii="Consolas" w:hAnsi="Consolas" w:cs="Consolas"/>
+          <w:color w:val="000000"/>
+          <w:spacing w:val="4"/>
+        </w:rPr>
+        <w:t>:</w:t>
       </w:r>
     </w:p>
     <w:p>
@@ -5571,50 +5720,33 @@
           <w:spacing w:val="4"/>
         </w:rPr>
       </w:pPr>
-      <w:proofErr w:type="spellStart"/>
-      <w:r>
-        <w:rPr>
-          <w:rStyle w:val="n"/>
-          <w:rFonts w:ascii="Consolas" w:hAnsi="Consolas" w:cs="Consolas"/>
-          <w:color w:val="000000"/>
-          <w:spacing w:val="4"/>
-        </w:rPr>
-        <w:t>lineNumber</w:t>
-      </w:r>
-      <w:proofErr w:type="spellEnd"/>
-      <w:r>
-        <w:rPr>
-          <w:rFonts w:ascii="Consolas" w:hAnsi="Consolas" w:cs="Consolas"/>
-          <w:color w:val="000000"/>
-          <w:spacing w:val="4"/>
-        </w:rPr>
-        <w:t xml:space="preserve"> </w:t>
-      </w:r>
-      <w:r>
-        <w:rPr>
-          <w:rStyle w:val="o"/>
-          <w:rFonts w:ascii="Consolas" w:hAnsi="Consolas" w:cs="Consolas"/>
-          <w:color w:val="666666"/>
-          <w:spacing w:val="4"/>
-        </w:rPr>
-        <w:t>=</w:t>
-      </w:r>
-      <w:r>
-        <w:rPr>
-          <w:rFonts w:ascii="Consolas" w:hAnsi="Consolas" w:cs="Consolas"/>
-          <w:color w:val="000000"/>
-          <w:spacing w:val="4"/>
-        </w:rPr>
-        <w:t xml:space="preserve"> </w:t>
-      </w:r>
-      <w:r>
-        <w:rPr>
-          <w:rStyle w:val="mi"/>
-          <w:rFonts w:ascii="Consolas" w:hAnsi="Consolas" w:cs="Consolas"/>
-          <w:color w:val="40A070"/>
-          <w:spacing w:val="4"/>
-        </w:rPr>
-        <w:t>0</w:t>
+      <w:r>
+        <w:rPr>
+          <w:rFonts w:ascii="Consolas" w:hAnsi="Consolas" w:cs="Consolas"/>
+          <w:color w:val="000000"/>
+          <w:spacing w:val="4"/>
+        </w:rPr>
+        <w:t xml:space="preserve">        </w:t>
+      </w:r>
+      <w:r>
+        <w:rPr>
+          <w:rStyle w:val="k"/>
+          <w:rFonts w:ascii="Consolas" w:hAnsi="Consolas" w:cs="Consolas"/>
+          <w:b/>
+          <w:bCs/>
+          <w:color w:val="007020"/>
+          <w:spacing w:val="4"/>
+        </w:rPr>
+        <w:t>try</w:t>
+      </w:r>
+      <w:r>
+        <w:rPr>
+          <w:rStyle w:val="p"/>
+          <w:rFonts w:ascii="Consolas" w:hAnsi="Consolas" w:cs="Consolas"/>
+          <w:color w:val="000000"/>
+          <w:spacing w:val="4"/>
+        </w:rPr>
+        <w:t>:</w:t>
       </w:r>
     </w:p>
     <w:p>
@@ -5634,6 +5766,14 @@
           <w:spacing w:val="4"/>
         </w:rPr>
       </w:pPr>
+      <w:r>
+        <w:rPr>
+          <w:rFonts w:ascii="Consolas" w:hAnsi="Consolas" w:cs="Consolas"/>
+          <w:color w:val="000000"/>
+          <w:spacing w:val="4"/>
+        </w:rPr>
+        <w:t xml:space="preserve">            </w:t>
+      </w:r>
       <w:proofErr w:type="spellStart"/>
       <w:r>
         <w:rPr>
@@ -5642,7 +5782,7 @@
           <w:color w:val="000000"/>
           <w:spacing w:val="4"/>
         </w:rPr>
-        <w:t>final_text</w:t>
+        <w:t>input_from_player</w:t>
       </w:r>
       <w:proofErr w:type="spellEnd"/>
       <w:r>
@@ -5672,12 +5812,48 @@
       </w:r>
       <w:r>
         <w:rPr>
+          <w:rStyle w:val="p"/>
+          <w:rFonts w:ascii="Consolas" w:hAnsi="Consolas" w:cs="Consolas"/>
+          <w:color w:val="000000"/>
+          <w:spacing w:val="4"/>
+        </w:rPr>
+        <w:t>(</w:t>
+      </w:r>
+      <w:r>
+        <w:rPr>
+          <w:rStyle w:val="nb"/>
+          <w:rFonts w:ascii="Consolas" w:hAnsi="Consolas" w:cs="Consolas"/>
+          <w:color w:val="007020"/>
+          <w:spacing w:val="4"/>
+        </w:rPr>
+        <w:t>input</w:t>
+      </w:r>
+      <w:r>
+        <w:rPr>
+          <w:rStyle w:val="p"/>
+          <w:rFonts w:ascii="Consolas" w:hAnsi="Consolas" w:cs="Consolas"/>
+          <w:color w:val="000000"/>
+          <w:spacing w:val="4"/>
+        </w:rPr>
+        <w:t>(</w:t>
+      </w:r>
+      <w:r>
+        <w:rPr>
           <w:rStyle w:val="s1"/>
           <w:rFonts w:ascii="Consolas" w:hAnsi="Consolas" w:cs="Consolas"/>
           <w:color w:val="4070A0"/>
           <w:spacing w:val="4"/>
         </w:rPr>
-        <w:t>''</w:t>
+        <w:t>'Do you want to append or write this file?: '</w:t>
+      </w:r>
+      <w:r>
+        <w:rPr>
+          <w:rStyle w:val="p"/>
+          <w:rFonts w:ascii="Consolas" w:hAnsi="Consolas" w:cs="Consolas"/>
+          <w:color w:val="000000"/>
+          <w:spacing w:val="4"/>
+        </w:rPr>
+        <w:t>))</w:t>
       </w:r>
     </w:p>
     <w:p>
@@ -5699,6 +5875,14 @@
       </w:pPr>
       <w:r>
         <w:rPr>
+          <w:rFonts w:ascii="Consolas" w:hAnsi="Consolas" w:cs="Consolas"/>
+          <w:color w:val="000000"/>
+          <w:spacing w:val="4"/>
+        </w:rPr>
+        <w:t xml:space="preserve">            </w:t>
+      </w:r>
+      <w:r>
+        <w:rPr>
           <w:rStyle w:val="k"/>
           <w:rFonts w:ascii="Consolas" w:hAnsi="Consolas" w:cs="Consolas"/>
           <w:b/>
@@ -5706,7 +5890,7 @@
           <w:color w:val="007020"/>
           <w:spacing w:val="4"/>
         </w:rPr>
-        <w:t>with</w:t>
+        <w:t>if</w:t>
       </w:r>
       <w:r>
         <w:rPr>
@@ -5716,24 +5900,6 @@
         </w:rPr>
         <w:t xml:space="preserve"> </w:t>
       </w:r>
-      <w:r>
-        <w:rPr>
-          <w:rStyle w:val="nb"/>
-          <w:rFonts w:ascii="Consolas" w:hAnsi="Consolas" w:cs="Consolas"/>
-          <w:color w:val="007020"/>
-          <w:spacing w:val="4"/>
-        </w:rPr>
-        <w:t>open</w:t>
-      </w:r>
-      <w:r>
-        <w:rPr>
-          <w:rStyle w:val="p"/>
-          <w:rFonts w:ascii="Consolas" w:hAnsi="Consolas" w:cs="Consolas"/>
-          <w:color w:val="000000"/>
-          <w:spacing w:val="4"/>
-        </w:rPr>
-        <w:t>(</w:t>
-      </w:r>
       <w:proofErr w:type="spellStart"/>
       <w:r>
         <w:rPr>
@@ -5742,47 +5908,11 @@
           <w:color w:val="000000"/>
           <w:spacing w:val="4"/>
         </w:rPr>
-        <w:t>filename</w:t>
-      </w:r>
-      <w:r>
-        <w:rPr>
-          <w:rStyle w:val="p"/>
-          <w:rFonts w:ascii="Consolas" w:hAnsi="Consolas" w:cs="Consolas"/>
-          <w:color w:val="000000"/>
-          <w:spacing w:val="4"/>
-        </w:rPr>
-        <w:t>,</w:t>
-      </w:r>
-      <w:r>
-        <w:rPr>
-          <w:rStyle w:val="s1"/>
-          <w:rFonts w:ascii="Consolas" w:hAnsi="Consolas" w:cs="Consolas"/>
-          <w:color w:val="4070A0"/>
-          <w:spacing w:val="4"/>
-        </w:rPr>
-        <w:t>'a</w:t>
+        <w:t>input_from_player</w:t>
       </w:r>
       <w:proofErr w:type="spellEnd"/>
       <w:r>
         <w:rPr>
-          <w:rStyle w:val="s1"/>
-          <w:rFonts w:ascii="Consolas" w:hAnsi="Consolas" w:cs="Consolas"/>
-          <w:color w:val="4070A0"/>
-          <w:spacing w:val="4"/>
-        </w:rPr>
-        <w:t>'</w:t>
-      </w:r>
-      <w:r>
-        <w:rPr>
-          <w:rStyle w:val="p"/>
-          <w:rFonts w:ascii="Consolas" w:hAnsi="Consolas" w:cs="Consolas"/>
-          <w:color w:val="000000"/>
-          <w:spacing w:val="4"/>
-        </w:rPr>
-        <w:t>)</w:t>
-      </w:r>
-      <w:r>
-        <w:rPr>
           <w:rFonts w:ascii="Consolas" w:hAnsi="Consolas" w:cs="Consolas"/>
           <w:color w:val="000000"/>
           <w:spacing w:val="4"/>
@@ -5791,14 +5921,14 @@
       </w:r>
       <w:r>
         <w:rPr>
-          <w:rStyle w:val="k"/>
+          <w:rStyle w:val="ow"/>
           <w:rFonts w:ascii="Consolas" w:hAnsi="Consolas" w:cs="Consolas"/>
           <w:b/>
           <w:bCs/>
           <w:color w:val="007020"/>
           <w:spacing w:val="4"/>
         </w:rPr>
-        <w:t>as</w:t>
+        <w:t>not</w:t>
       </w:r>
       <w:r>
         <w:rPr>
@@ -5810,13 +5940,34 @@
       </w:r>
       <w:r>
         <w:rPr>
+          <w:rStyle w:val="ow"/>
+          <w:rFonts w:ascii="Consolas" w:hAnsi="Consolas" w:cs="Consolas"/>
+          <w:b/>
+          <w:bCs/>
+          <w:color w:val="007020"/>
+          <w:spacing w:val="4"/>
+        </w:rPr>
+        <w:t>in</w:t>
+      </w:r>
+      <w:r>
+        <w:rPr>
+          <w:rFonts w:ascii="Consolas" w:hAnsi="Consolas" w:cs="Consolas"/>
+          <w:color w:val="000000"/>
+          <w:spacing w:val="4"/>
+        </w:rPr>
+        <w:t xml:space="preserve"> </w:t>
+      </w:r>
+      <w:proofErr w:type="spellStart"/>
+      <w:r>
+        <w:rPr>
           <w:rStyle w:val="n"/>
           <w:rFonts w:ascii="Consolas" w:hAnsi="Consolas" w:cs="Consolas"/>
           <w:color w:val="000000"/>
           <w:spacing w:val="4"/>
         </w:rPr>
-        <w:t>file</w:t>
-      </w:r>
+        <w:t>valid_inputs</w:t>
+      </w:r>
+      <w:proofErr w:type="spellEnd"/>
       <w:r>
         <w:rPr>
           <w:rStyle w:val="p"/>
@@ -5850,7 +6001,7 @@
           <w:color w:val="000000"/>
           <w:spacing w:val="4"/>
         </w:rPr>
-        <w:t xml:space="preserve">  </w:t>
+        <w:t xml:space="preserve">                </w:t>
       </w:r>
       <w:r>
         <w:rPr>
@@ -5861,7 +6012,7 @@
           <w:color w:val="007020"/>
           <w:spacing w:val="4"/>
         </w:rPr>
-        <w:t>while</w:t>
+        <w:t>raise</w:t>
       </w:r>
       <w:r>
         <w:rPr>
@@ -5871,17 +6022,17 @@
         </w:rPr>
         <w:t xml:space="preserve"> </w:t>
       </w:r>
-      <w:r>
-        <w:rPr>
-          <w:rStyle w:val="kc"/>
-          <w:rFonts w:ascii="Consolas" w:hAnsi="Consolas" w:cs="Consolas"/>
-          <w:b/>
-          <w:bCs/>
+      <w:proofErr w:type="spellStart"/>
+      <w:r>
+        <w:rPr>
+          <w:rStyle w:val="ne"/>
+          <w:rFonts w:ascii="Consolas" w:hAnsi="Consolas" w:cs="Consolas"/>
           <w:color w:val="007020"/>
           <w:spacing w:val="4"/>
         </w:rPr>
-        <w:t>True</w:t>
-      </w:r>
+        <w:t>ValueError</w:t>
+      </w:r>
+      <w:proofErr w:type="spellEnd"/>
       <w:r>
         <w:rPr>
           <w:rFonts w:ascii="Consolas" w:hAnsi="Consolas" w:cs="Consolas"/>
@@ -5892,12 +6043,14 @@
       </w:r>
       <w:r>
         <w:rPr>
-          <w:rStyle w:val="p"/>
-          <w:rFonts w:ascii="Consolas" w:hAnsi="Consolas" w:cs="Consolas"/>
-          <w:color w:val="000000"/>
-          <w:spacing w:val="4"/>
-        </w:rPr>
-        <w:t>:</w:t>
+          <w:rStyle w:val="c1"/>
+          <w:rFonts w:ascii="Consolas" w:hAnsi="Consolas" w:cs="Consolas"/>
+          <w:i/>
+          <w:iCs/>
+          <w:color w:val="60A0B0"/>
+          <w:spacing w:val="4"/>
+        </w:rPr>
+        <w:t>#this will send it to the print message and back to the input option</w:t>
       </w:r>
     </w:p>
     <w:p>
@@ -5923,52 +6076,27 @@
           <w:color w:val="000000"/>
           <w:spacing w:val="4"/>
         </w:rPr>
-        <w:t xml:space="preserve">    </w:t>
-      </w:r>
-      <w:proofErr w:type="spellStart"/>
-      <w:r>
-        <w:rPr>
-          <w:rStyle w:val="n"/>
-          <w:rFonts w:ascii="Consolas" w:hAnsi="Consolas" w:cs="Consolas"/>
-          <w:color w:val="000000"/>
-          <w:spacing w:val="4"/>
-        </w:rPr>
-        <w:t>lineNumber</w:t>
-      </w:r>
-      <w:proofErr w:type="spellEnd"/>
-      <w:r>
-        <w:rPr>
-          <w:rFonts w:ascii="Consolas" w:hAnsi="Consolas" w:cs="Consolas"/>
-          <w:color w:val="000000"/>
-          <w:spacing w:val="4"/>
-        </w:rPr>
-        <w:t xml:space="preserve"> </w:t>
-      </w:r>
-      <w:r>
-        <w:rPr>
-          <w:rStyle w:val="o"/>
-          <w:rFonts w:ascii="Consolas" w:hAnsi="Consolas" w:cs="Consolas"/>
-          <w:color w:val="666666"/>
-          <w:spacing w:val="4"/>
-        </w:rPr>
-        <w:t>+=</w:t>
-      </w:r>
-      <w:r>
-        <w:rPr>
-          <w:rFonts w:ascii="Consolas" w:hAnsi="Consolas" w:cs="Consolas"/>
-          <w:color w:val="000000"/>
-          <w:spacing w:val="4"/>
-        </w:rPr>
-        <w:t xml:space="preserve"> </w:t>
-      </w:r>
-      <w:r>
-        <w:rPr>
-          <w:rStyle w:val="mi"/>
-          <w:rFonts w:ascii="Consolas" w:hAnsi="Consolas" w:cs="Consolas"/>
-          <w:color w:val="40A070"/>
-          <w:spacing w:val="4"/>
-        </w:rPr>
-        <w:t>1</w:t>
+        <w:t xml:space="preserve">            </w:t>
+      </w:r>
+      <w:r>
+        <w:rPr>
+          <w:rStyle w:val="k"/>
+          <w:rFonts w:ascii="Consolas" w:hAnsi="Consolas" w:cs="Consolas"/>
+          <w:b/>
+          <w:bCs/>
+          <w:color w:val="007020"/>
+          <w:spacing w:val="4"/>
+        </w:rPr>
+        <w:t>else</w:t>
+      </w:r>
+      <w:r>
+        <w:rPr>
+          <w:rStyle w:val="p"/>
+          <w:rFonts w:ascii="Consolas" w:hAnsi="Consolas" w:cs="Consolas"/>
+          <w:color w:val="000000"/>
+          <w:spacing w:val="4"/>
+        </w:rPr>
+        <w:t>:</w:t>
       </w:r>
     </w:p>
     <w:p>
@@ -5994,7 +6122,7 @@
           <w:color w:val="000000"/>
           <w:spacing w:val="4"/>
         </w:rPr>
-        <w:t xml:space="preserve">    </w:t>
+        <w:t xml:space="preserve">                </w:t>
       </w:r>
       <w:proofErr w:type="spellStart"/>
       <w:r>
@@ -6004,7 +6132,7 @@
           <w:color w:val="000000"/>
           <w:spacing w:val="4"/>
         </w:rPr>
-        <w:t>userPrompt</w:t>
+        <w:t>is_valid_input</w:t>
       </w:r>
       <w:proofErr w:type="spellEnd"/>
       <w:r>
@@ -6034,111 +6162,14 @@
       </w:r>
       <w:r>
         <w:rPr>
-          <w:rStyle w:val="s2"/>
-          <w:rFonts w:ascii="Consolas" w:hAnsi="Consolas" w:cs="Consolas"/>
-          <w:color w:val="4070A0"/>
-          <w:spacing w:val="4"/>
-        </w:rPr>
-        <w:t>"Enter Line "</w:t>
-      </w:r>
-      <w:r>
-        <w:rPr>
-          <w:rFonts w:ascii="Consolas" w:hAnsi="Consolas" w:cs="Consolas"/>
-          <w:color w:val="000000"/>
-          <w:spacing w:val="4"/>
-        </w:rPr>
-        <w:t xml:space="preserve"> </w:t>
-      </w:r>
-      <w:r>
-        <w:rPr>
-          <w:rStyle w:val="o"/>
-          <w:rFonts w:ascii="Consolas" w:hAnsi="Consolas" w:cs="Consolas"/>
-          <w:color w:val="666666"/>
-          <w:spacing w:val="4"/>
-        </w:rPr>
-        <w:t>+</w:t>
-      </w:r>
-      <w:r>
-        <w:rPr>
-          <w:rFonts w:ascii="Consolas" w:hAnsi="Consolas" w:cs="Consolas"/>
-          <w:color w:val="000000"/>
-          <w:spacing w:val="4"/>
-        </w:rPr>
-        <w:t xml:space="preserve"> </w:t>
-      </w:r>
-      <w:proofErr w:type="spellStart"/>
-      <w:r>
-        <w:rPr>
-          <w:rStyle w:val="nb"/>
-          <w:rFonts w:ascii="Consolas" w:hAnsi="Consolas" w:cs="Consolas"/>
+          <w:rStyle w:val="kc"/>
+          <w:rFonts w:ascii="Consolas" w:hAnsi="Consolas" w:cs="Consolas"/>
+          <w:b/>
+          <w:bCs/>
           <w:color w:val="007020"/>
           <w:spacing w:val="4"/>
         </w:rPr>
-        <w:t>str</w:t>
-      </w:r>
-      <w:proofErr w:type="spellEnd"/>
-      <w:r>
-        <w:rPr>
-          <w:rStyle w:val="p"/>
-          <w:rFonts w:ascii="Consolas" w:hAnsi="Consolas" w:cs="Consolas"/>
-          <w:color w:val="000000"/>
-          <w:spacing w:val="4"/>
-        </w:rPr>
-        <w:t>(</w:t>
-      </w:r>
-      <w:proofErr w:type="spellStart"/>
-      <w:r>
-        <w:rPr>
-          <w:rStyle w:val="n"/>
-          <w:rFonts w:ascii="Consolas" w:hAnsi="Consolas" w:cs="Consolas"/>
-          <w:color w:val="000000"/>
-          <w:spacing w:val="4"/>
-        </w:rPr>
-        <w:t>lineNumber</w:t>
-      </w:r>
-      <w:proofErr w:type="spellEnd"/>
-      <w:r>
-        <w:rPr>
-          <w:rStyle w:val="p"/>
-          <w:rFonts w:ascii="Consolas" w:hAnsi="Consolas" w:cs="Consolas"/>
-          <w:color w:val="000000"/>
-          <w:spacing w:val="4"/>
-        </w:rPr>
-        <w:t>)</w:t>
-      </w:r>
-      <w:r>
-        <w:rPr>
-          <w:rFonts w:ascii="Consolas" w:hAnsi="Consolas" w:cs="Consolas"/>
-          <w:color w:val="000000"/>
-          <w:spacing w:val="4"/>
-        </w:rPr>
-        <w:t xml:space="preserve"> </w:t>
-      </w:r>
-      <w:r>
-        <w:rPr>
-          <w:rStyle w:val="o"/>
-          <w:rFonts w:ascii="Consolas" w:hAnsi="Consolas" w:cs="Consolas"/>
-          <w:color w:val="666666"/>
-          <w:spacing w:val="4"/>
-        </w:rPr>
-        <w:t>+</w:t>
-      </w:r>
-      <w:r>
-        <w:rPr>
-          <w:rFonts w:ascii="Consolas" w:hAnsi="Consolas" w:cs="Consolas"/>
-          <w:color w:val="000000"/>
-          <w:spacing w:val="4"/>
-        </w:rPr>
-        <w:t xml:space="preserve"> </w:t>
-      </w:r>
-      <w:r>
-        <w:rPr>
-          <w:rStyle w:val="s2"/>
-          <w:rFonts w:ascii="Consolas" w:hAnsi="Consolas" w:cs="Consolas"/>
-          <w:color w:val="4070A0"/>
-          <w:spacing w:val="4"/>
-        </w:rPr>
-        <w:t>" : "</w:t>
+        <w:t>True</w:t>
       </w:r>
     </w:p>
     <w:p>
@@ -6164,81 +6195,46 @@
           <w:color w:val="000000"/>
           <w:spacing w:val="4"/>
         </w:rPr>
-        <w:t xml:space="preserve">    </w:t>
+        <w:t xml:space="preserve">        </w:t>
+      </w:r>
+      <w:r>
+        <w:rPr>
+          <w:rStyle w:val="k"/>
+          <w:rFonts w:ascii="Consolas" w:hAnsi="Consolas" w:cs="Consolas"/>
+          <w:b/>
+          <w:bCs/>
+          <w:color w:val="007020"/>
+          <w:spacing w:val="4"/>
+        </w:rPr>
+        <w:t>except</w:t>
+      </w:r>
+      <w:r>
+        <w:rPr>
+          <w:rFonts w:ascii="Consolas" w:hAnsi="Consolas" w:cs="Consolas"/>
+          <w:color w:val="000000"/>
+          <w:spacing w:val="4"/>
+        </w:rPr>
+        <w:t xml:space="preserve"> </w:t>
       </w:r>
       <w:proofErr w:type="spellStart"/>
       <w:r>
         <w:rPr>
-          <w:rStyle w:val="n"/>
-          <w:rFonts w:ascii="Consolas" w:hAnsi="Consolas" w:cs="Consolas"/>
-          <w:color w:val="000000"/>
-          <w:spacing w:val="4"/>
-        </w:rPr>
-        <w:t>userText</w:t>
+          <w:rStyle w:val="ne"/>
+          <w:rFonts w:ascii="Consolas" w:hAnsi="Consolas" w:cs="Consolas"/>
+          <w:color w:val="007020"/>
+          <w:spacing w:val="4"/>
+        </w:rPr>
+        <w:t>ValueError</w:t>
       </w:r>
       <w:proofErr w:type="spellEnd"/>
       <w:r>
         <w:rPr>
-          <w:rFonts w:ascii="Consolas" w:hAnsi="Consolas" w:cs="Consolas"/>
-          <w:color w:val="000000"/>
-          <w:spacing w:val="4"/>
-        </w:rPr>
-        <w:t xml:space="preserve"> </w:t>
-      </w:r>
-      <w:r>
-        <w:rPr>
-          <w:rStyle w:val="o"/>
-          <w:rFonts w:ascii="Consolas" w:hAnsi="Consolas" w:cs="Consolas"/>
-          <w:color w:val="666666"/>
-          <w:spacing w:val="4"/>
-        </w:rPr>
-        <w:t>=</w:t>
-      </w:r>
-      <w:r>
-        <w:rPr>
-          <w:rFonts w:ascii="Consolas" w:hAnsi="Consolas" w:cs="Consolas"/>
-          <w:color w:val="000000"/>
-          <w:spacing w:val="4"/>
-        </w:rPr>
-        <w:t xml:space="preserve"> </w:t>
-      </w:r>
-      <w:r>
-        <w:rPr>
-          <w:rStyle w:val="nb"/>
-          <w:rFonts w:ascii="Consolas" w:hAnsi="Consolas" w:cs="Consolas"/>
-          <w:color w:val="007020"/>
-          <w:spacing w:val="4"/>
-        </w:rPr>
-        <w:t>input</w:t>
-      </w:r>
-      <w:r>
-        <w:rPr>
           <w:rStyle w:val="p"/>
           <w:rFonts w:ascii="Consolas" w:hAnsi="Consolas" w:cs="Consolas"/>
           <w:color w:val="000000"/>
           <w:spacing w:val="4"/>
         </w:rPr>
-        <w:t>(</w:t>
-      </w:r>
-      <w:proofErr w:type="spellStart"/>
-      <w:r>
-        <w:rPr>
-          <w:rStyle w:val="n"/>
-          <w:rFonts w:ascii="Consolas" w:hAnsi="Consolas" w:cs="Consolas"/>
-          <w:color w:val="000000"/>
-          <w:spacing w:val="4"/>
-        </w:rPr>
-        <w:t>userPrompt</w:t>
-      </w:r>
-      <w:proofErr w:type="spellEnd"/>
-      <w:r>
-        <w:rPr>
-          <w:rStyle w:val="p"/>
-          <w:rFonts w:ascii="Consolas" w:hAnsi="Consolas" w:cs="Consolas"/>
-          <w:color w:val="000000"/>
-          <w:spacing w:val="4"/>
-        </w:rPr>
-        <w:t>)</w:t>
+        <w:t>:</w:t>
       </w:r>
     </w:p>
     <w:p>
@@ -6264,62 +6260,25 @@
           <w:color w:val="000000"/>
           <w:spacing w:val="4"/>
         </w:rPr>
-        <w:t xml:space="preserve">    </w:t>
-      </w:r>
-      <w:r>
-        <w:rPr>
-          <w:rStyle w:val="k"/>
-          <w:rFonts w:ascii="Consolas" w:hAnsi="Consolas" w:cs="Consolas"/>
-          <w:b/>
-          <w:bCs/>
+        <w:t xml:space="preserve">            </w:t>
+      </w:r>
+      <w:r>
+        <w:rPr>
+          <w:rStyle w:val="nb"/>
+          <w:rFonts w:ascii="Consolas" w:hAnsi="Consolas" w:cs="Consolas"/>
           <w:color w:val="007020"/>
           <w:spacing w:val="4"/>
         </w:rPr>
-        <w:t>if</w:t>
-      </w:r>
-      <w:r>
-        <w:rPr>
-          <w:rFonts w:ascii="Consolas" w:hAnsi="Consolas" w:cs="Consolas"/>
-          <w:color w:val="000000"/>
-          <w:spacing w:val="4"/>
-        </w:rPr>
-        <w:t xml:space="preserve"> </w:t>
-      </w:r>
-      <w:proofErr w:type="spellStart"/>
-      <w:r>
-        <w:rPr>
-          <w:rStyle w:val="n"/>
-          <w:rFonts w:ascii="Consolas" w:hAnsi="Consolas" w:cs="Consolas"/>
-          <w:color w:val="000000"/>
-          <w:spacing w:val="4"/>
-        </w:rPr>
-        <w:t>userText</w:t>
-      </w:r>
-      <w:proofErr w:type="spellEnd"/>
-      <w:r>
-        <w:rPr>
-          <w:rFonts w:ascii="Consolas" w:hAnsi="Consolas" w:cs="Consolas"/>
-          <w:color w:val="000000"/>
-          <w:spacing w:val="4"/>
-        </w:rPr>
-        <w:t xml:space="preserve"> </w:t>
-      </w:r>
-      <w:r>
-        <w:rPr>
-          <w:rStyle w:val="o"/>
-          <w:rFonts w:ascii="Consolas" w:hAnsi="Consolas" w:cs="Consolas"/>
-          <w:color w:val="666666"/>
-          <w:spacing w:val="4"/>
-        </w:rPr>
-        <w:t>==</w:t>
-      </w:r>
-      <w:r>
-        <w:rPr>
-          <w:rFonts w:ascii="Consolas" w:hAnsi="Consolas" w:cs="Consolas"/>
-          <w:color w:val="000000"/>
-          <w:spacing w:val="4"/>
-        </w:rPr>
-        <w:t xml:space="preserve"> </w:t>
+        <w:t>print</w:t>
+      </w:r>
+      <w:r>
+        <w:rPr>
+          <w:rStyle w:val="p"/>
+          <w:rFonts w:ascii="Consolas" w:hAnsi="Consolas" w:cs="Consolas"/>
+          <w:color w:val="000000"/>
+          <w:spacing w:val="4"/>
+        </w:rPr>
+        <w:t>(</w:t>
       </w:r>
       <w:r>
         <w:rPr>
@@ -6328,15 +6287,7 @@
           <w:color w:val="4070A0"/>
           <w:spacing w:val="4"/>
         </w:rPr>
-        <w:t>"STOP"</w:t>
-      </w:r>
-      <w:r>
-        <w:rPr>
-          <w:rFonts w:ascii="Consolas" w:hAnsi="Consolas" w:cs="Consolas"/>
-          <w:color w:val="000000"/>
-          <w:spacing w:val="4"/>
-        </w:rPr>
-        <w:t xml:space="preserve"> </w:t>
+        <w:t>"Invalid choice. Type either 'write' or 'append'"</w:t>
       </w:r>
       <w:r>
         <w:rPr>
@@ -6345,7 +6296,7 @@
           <w:color w:val="000000"/>
           <w:spacing w:val="4"/>
         </w:rPr>
-        <w:t>:</w:t>
+        <w:t>)</w:t>
       </w:r>
     </w:p>
     <w:p>
@@ -6371,7 +6322,7 @@
           <w:color w:val="000000"/>
           <w:spacing w:val="4"/>
         </w:rPr>
-        <w:t xml:space="preserve">      </w:t>
+        <w:t xml:space="preserve">        </w:t>
       </w:r>
       <w:r>
         <w:rPr>
@@ -6382,7 +6333,16 @@
           <w:color w:val="007020"/>
           <w:spacing w:val="4"/>
         </w:rPr>
-        <w:t>break</w:t>
+        <w:t>else</w:t>
+      </w:r>
+      <w:r>
+        <w:rPr>
+          <w:rStyle w:val="p"/>
+          <w:rFonts w:ascii="Consolas" w:hAnsi="Consolas" w:cs="Consolas"/>
+          <w:color w:val="000000"/>
+          <w:spacing w:val="4"/>
+        </w:rPr>
+        <w:t>:</w:t>
       </w:r>
     </w:p>
     <w:p>
@@ -6408,104 +6368,38 @@
           <w:color w:val="000000"/>
           <w:spacing w:val="4"/>
         </w:rPr>
-        <w:t xml:space="preserve">    </w:t>
-      </w:r>
-      <w:proofErr w:type="spellStart"/>
-      <w:r>
-        <w:rPr>
-          <w:rStyle w:val="n"/>
-          <w:rFonts w:ascii="Consolas" w:hAnsi="Consolas" w:cs="Consolas"/>
-          <w:color w:val="000000"/>
-          <w:spacing w:val="4"/>
-        </w:rPr>
-        <w:t>file</w:t>
-      </w:r>
-      <w:r>
-        <w:rPr>
-          <w:rStyle w:val="o"/>
-          <w:rFonts w:ascii="Consolas" w:hAnsi="Consolas" w:cs="Consolas"/>
-          <w:color w:val="666666"/>
-          <w:spacing w:val="4"/>
-        </w:rPr>
-        <w:t>.</w:t>
-      </w:r>
-      <w:r>
-        <w:rPr>
-          <w:rStyle w:val="n"/>
-          <w:rFonts w:ascii="Consolas" w:hAnsi="Consolas" w:cs="Consolas"/>
-          <w:color w:val="000000"/>
-          <w:spacing w:val="4"/>
-        </w:rPr>
-        <w:t>write</w:t>
-      </w:r>
-      <w:proofErr w:type="spellEnd"/>
-      <w:r>
-        <w:rPr>
-          <w:rStyle w:val="p"/>
-          <w:rFonts w:ascii="Consolas" w:hAnsi="Consolas" w:cs="Consolas"/>
-          <w:color w:val="000000"/>
-          <w:spacing w:val="4"/>
-        </w:rPr>
-        <w:t>(</w:t>
-      </w:r>
-      <w:proofErr w:type="spellStart"/>
-      <w:r>
-        <w:rPr>
-          <w:rStyle w:val="n"/>
-          <w:rFonts w:ascii="Consolas" w:hAnsi="Consolas" w:cs="Consolas"/>
-          <w:color w:val="000000"/>
-          <w:spacing w:val="4"/>
-        </w:rPr>
-        <w:t>userText</w:t>
-      </w:r>
-      <w:proofErr w:type="spellEnd"/>
-      <w:r>
-        <w:rPr>
-          <w:rStyle w:val="o"/>
-          <w:rFonts w:ascii="Consolas" w:hAnsi="Consolas" w:cs="Consolas"/>
-          <w:color w:val="666666"/>
-          <w:spacing w:val="4"/>
-        </w:rPr>
-        <w:t>+</w:t>
-      </w:r>
-      <w:r>
-        <w:rPr>
-          <w:rStyle w:val="s1"/>
-          <w:rFonts w:ascii="Consolas" w:hAnsi="Consolas" w:cs="Consolas"/>
-          <w:color w:val="4070A0"/>
-          <w:spacing w:val="4"/>
-        </w:rPr>
-        <w:t>'</w:t>
-      </w:r>
-      <w:r>
-        <w:rPr>
-          <w:rStyle w:val="se"/>
+        <w:t xml:space="preserve">            </w:t>
+      </w:r>
+      <w:r>
+        <w:rPr>
+          <w:rStyle w:val="k"/>
           <w:rFonts w:ascii="Consolas" w:hAnsi="Consolas" w:cs="Consolas"/>
           <w:b/>
           <w:bCs/>
-          <w:color w:val="4070A0"/>
-          <w:spacing w:val="4"/>
-        </w:rPr>
-        <w:t>\n\r</w:t>
-      </w:r>
-      <w:r>
-        <w:rPr>
-          <w:rStyle w:val="s1"/>
-          <w:rFonts w:ascii="Consolas" w:hAnsi="Consolas" w:cs="Consolas"/>
-          <w:color w:val="4070A0"/>
-          <w:spacing w:val="4"/>
-        </w:rPr>
-        <w:t>'</w:t>
-      </w:r>
-      <w:r>
-        <w:rPr>
-          <w:rStyle w:val="p"/>
-          <w:rFonts w:ascii="Consolas" w:hAnsi="Consolas" w:cs="Consolas"/>
-          <w:color w:val="000000"/>
-          <w:spacing w:val="4"/>
-        </w:rPr>
-        <w:t>)</w:t>
-      </w:r>
+          <w:color w:val="007020"/>
+          <w:spacing w:val="4"/>
+        </w:rPr>
+        <w:t>return</w:t>
+      </w:r>
+      <w:r>
+        <w:rPr>
+          <w:rFonts w:ascii="Consolas" w:hAnsi="Consolas" w:cs="Consolas"/>
+          <w:color w:val="000000"/>
+          <w:spacing w:val="4"/>
+        </w:rPr>
+        <w:t xml:space="preserve"> </w:t>
+      </w:r>
+      <w:proofErr w:type="spellStart"/>
+      <w:r>
+        <w:rPr>
+          <w:rStyle w:val="n"/>
+          <w:rFonts w:ascii="Consolas" w:hAnsi="Consolas" w:cs="Consolas"/>
+          <w:color w:val="000000"/>
+          <w:spacing w:val="4"/>
+        </w:rPr>
+        <w:t>input_from_player</w:t>
+      </w:r>
+      <w:proofErr w:type="spellEnd"/>
     </w:p>
     <w:p>
       <w:pPr>
@@ -6524,90 +6418,6 @@
           <w:spacing w:val="4"/>
         </w:rPr>
       </w:pPr>
-      <w:r>
-        <w:rPr>
-          <w:rFonts w:ascii="Consolas" w:hAnsi="Consolas" w:cs="Consolas"/>
-          <w:color w:val="000000"/>
-          <w:spacing w:val="4"/>
-        </w:rPr>
-        <w:t xml:space="preserve">    </w:t>
-      </w:r>
-      <w:proofErr w:type="spellStart"/>
-      <w:r>
-        <w:rPr>
-          <w:rStyle w:val="n"/>
-          <w:rFonts w:ascii="Consolas" w:hAnsi="Consolas" w:cs="Consolas"/>
-          <w:color w:val="000000"/>
-          <w:spacing w:val="4"/>
-        </w:rPr>
-        <w:t>file</w:t>
-      </w:r>
-      <w:r>
-        <w:rPr>
-          <w:rStyle w:val="o"/>
-          <w:rFonts w:ascii="Consolas" w:hAnsi="Consolas" w:cs="Consolas"/>
-          <w:color w:val="666666"/>
-          <w:spacing w:val="4"/>
-        </w:rPr>
-        <w:t>.</w:t>
-      </w:r>
-      <w:r>
-        <w:rPr>
-          <w:rStyle w:val="n"/>
-          <w:rFonts w:ascii="Consolas" w:hAnsi="Consolas" w:cs="Consolas"/>
-          <w:color w:val="000000"/>
-          <w:spacing w:val="4"/>
-        </w:rPr>
-        <w:t>write</w:t>
-      </w:r>
-      <w:proofErr w:type="spellEnd"/>
-      <w:r>
-        <w:rPr>
-          <w:rStyle w:val="p"/>
-          <w:rFonts w:ascii="Consolas" w:hAnsi="Consolas" w:cs="Consolas"/>
-          <w:color w:val="000000"/>
-          <w:spacing w:val="4"/>
-        </w:rPr>
-        <w:t>(</w:t>
-      </w:r>
-      <w:r>
-        <w:rPr>
-          <w:rStyle w:val="s2"/>
-          <w:rFonts w:ascii="Consolas" w:hAnsi="Consolas" w:cs="Consolas"/>
-          <w:color w:val="4070A0"/>
-          <w:spacing w:val="4"/>
-        </w:rPr>
-        <w:t>"</w:t>
-      </w:r>
-      <w:r>
-        <w:rPr>
-          <w:rStyle w:val="se"/>
-          <w:rFonts w:ascii="Consolas" w:hAnsi="Consolas" w:cs="Consolas"/>
-          <w:b/>
-          <w:bCs/>
-          <w:color w:val="4070A0"/>
-          <w:spacing w:val="4"/>
-        </w:rPr>
-        <w:t>\r</w:t>
-      </w:r>
-      <w:r>
-        <w:rPr>
-          <w:rStyle w:val="s2"/>
-          <w:rFonts w:ascii="Consolas" w:hAnsi="Consolas" w:cs="Consolas"/>
-          <w:color w:val="4070A0"/>
-          <w:spacing w:val="4"/>
-        </w:rPr>
-        <w:t>"</w:t>
-      </w:r>
-      <w:r>
-        <w:rPr>
-          <w:rStyle w:val="p"/>
-          <w:rFonts w:ascii="Consolas" w:hAnsi="Consolas" w:cs="Consolas"/>
-          <w:color w:val="000000"/>
-          <w:spacing w:val="4"/>
-        </w:rPr>
-        <w:t>)</w:t>
-      </w:r>
     </w:p>
     <w:p>
       <w:pPr>
@@ -6628,149 +6438,40 @@
       </w:pPr>
       <w:r>
         <w:rPr>
-          <w:rFonts w:ascii="Consolas" w:hAnsi="Consolas" w:cs="Consolas"/>
-          <w:color w:val="000000"/>
-          <w:spacing w:val="4"/>
-        </w:rPr>
-        <w:t xml:space="preserve">    </w:t>
-      </w:r>
-      <w:proofErr w:type="spellStart"/>
-      <w:r>
-        <w:rPr>
-          <w:rStyle w:val="n"/>
-          <w:rFonts w:ascii="Consolas" w:hAnsi="Consolas" w:cs="Consolas"/>
-          <w:color w:val="000000"/>
-          <w:spacing w:val="4"/>
-        </w:rPr>
-        <w:t>final_text</w:t>
-      </w:r>
-      <w:proofErr w:type="spellEnd"/>
-      <w:r>
-        <w:rPr>
-          <w:rFonts w:ascii="Consolas" w:hAnsi="Consolas" w:cs="Consolas"/>
-          <w:color w:val="000000"/>
-          <w:spacing w:val="4"/>
-        </w:rPr>
-        <w:t xml:space="preserve"> </w:t>
-      </w:r>
-      <w:r>
-        <w:rPr>
-          <w:rStyle w:val="o"/>
-          <w:rFonts w:ascii="Consolas" w:hAnsi="Consolas" w:cs="Consolas"/>
-          <w:color w:val="666666"/>
-          <w:spacing w:val="4"/>
-        </w:rPr>
-        <w:t>=</w:t>
-      </w:r>
-      <w:r>
-        <w:rPr>
-          <w:rFonts w:ascii="Consolas" w:hAnsi="Consolas" w:cs="Consolas"/>
-          <w:color w:val="000000"/>
-          <w:spacing w:val="4"/>
-        </w:rPr>
-        <w:t xml:space="preserve"> </w:t>
-      </w:r>
-      <w:proofErr w:type="spellStart"/>
-      <w:r>
-        <w:rPr>
-          <w:rStyle w:val="n"/>
-          <w:rFonts w:ascii="Consolas" w:hAnsi="Consolas" w:cs="Consolas"/>
-          <w:color w:val="000000"/>
-          <w:spacing w:val="4"/>
-        </w:rPr>
-        <w:t>final_text</w:t>
-      </w:r>
-      <w:proofErr w:type="spellEnd"/>
-      <w:r>
-        <w:rPr>
-          <w:rFonts w:ascii="Consolas" w:hAnsi="Consolas" w:cs="Consolas"/>
-          <w:color w:val="000000"/>
-          <w:spacing w:val="4"/>
-        </w:rPr>
-        <w:t xml:space="preserve"> </w:t>
-      </w:r>
-      <w:r>
-        <w:rPr>
-          <w:rStyle w:val="o"/>
-          <w:rFonts w:ascii="Consolas" w:hAnsi="Consolas" w:cs="Consolas"/>
-          <w:color w:val="666666"/>
-          <w:spacing w:val="4"/>
-        </w:rPr>
-        <w:t>+</w:t>
-      </w:r>
-      <w:r>
-        <w:rPr>
-          <w:rFonts w:ascii="Consolas" w:hAnsi="Consolas" w:cs="Consolas"/>
-          <w:color w:val="000000"/>
-          <w:spacing w:val="4"/>
-        </w:rPr>
-        <w:t xml:space="preserve"> </w:t>
-      </w:r>
-      <w:r>
-        <w:rPr>
-          <w:rStyle w:val="s1"/>
+          <w:rStyle w:val="nb"/>
+          <w:rFonts w:ascii="Consolas" w:hAnsi="Consolas" w:cs="Consolas"/>
+          <w:color w:val="007020"/>
+          <w:spacing w:val="4"/>
+        </w:rPr>
+        <w:t>print</w:t>
+      </w:r>
+      <w:r>
+        <w:rPr>
+          <w:rStyle w:val="p"/>
+          <w:rFonts w:ascii="Consolas" w:hAnsi="Consolas" w:cs="Consolas"/>
+          <w:color w:val="000000"/>
+          <w:spacing w:val="4"/>
+        </w:rPr>
+        <w:t>(</w:t>
+      </w:r>
+      <w:r>
+        <w:rPr>
+          <w:rStyle w:val="s2"/>
           <w:rFonts w:ascii="Consolas" w:hAnsi="Consolas" w:cs="Consolas"/>
           <w:color w:val="4070A0"/>
           <w:spacing w:val="4"/>
         </w:rPr>
-        <w:t>'</w:t>
-      </w:r>
-      <w:r>
-        <w:rPr>
-          <w:rStyle w:val="se"/>
-          <w:rFonts w:ascii="Consolas" w:hAnsi="Consolas" w:cs="Consolas"/>
-          <w:b/>
-          <w:bCs/>
-          <w:color w:val="4070A0"/>
-          <w:spacing w:val="4"/>
-        </w:rPr>
-        <w:t>\n</w:t>
-      </w:r>
-      <w:r>
-        <w:rPr>
-          <w:rStyle w:val="s1"/>
-          <w:rFonts w:ascii="Consolas" w:hAnsi="Consolas" w:cs="Consolas"/>
-          <w:color w:val="4070A0"/>
-          <w:spacing w:val="4"/>
-        </w:rPr>
-        <w:t>'</w:t>
-      </w:r>
-      <w:r>
-        <w:rPr>
-          <w:rFonts w:ascii="Consolas" w:hAnsi="Consolas" w:cs="Consolas"/>
-          <w:color w:val="000000"/>
-          <w:spacing w:val="4"/>
-        </w:rPr>
-        <w:t xml:space="preserve"> </w:t>
-      </w:r>
-      <w:r>
-        <w:rPr>
-          <w:rStyle w:val="o"/>
-          <w:rFonts w:ascii="Consolas" w:hAnsi="Consolas" w:cs="Consolas"/>
-          <w:color w:val="666666"/>
-          <w:spacing w:val="4"/>
-        </w:rPr>
-        <w:t>+</w:t>
-      </w:r>
-      <w:r>
-        <w:rPr>
-          <w:rFonts w:ascii="Consolas" w:hAnsi="Consolas" w:cs="Consolas"/>
-          <w:color w:val="000000"/>
-          <w:spacing w:val="4"/>
-        </w:rPr>
-        <w:t xml:space="preserve"> </w:t>
-      </w:r>
-      <w:proofErr w:type="spellStart"/>
-      <w:r>
-        <w:rPr>
-          <w:rStyle w:val="n"/>
-          <w:rFonts w:ascii="Consolas" w:hAnsi="Consolas" w:cs="Consolas"/>
-          <w:color w:val="000000"/>
-          <w:spacing w:val="4"/>
-        </w:rPr>
-        <w:t>userText</w:t>
-      </w:r>
-      <w:proofErr w:type="spellEnd"/>
+        <w:t>"Enter test to write to a file"</w:t>
+      </w:r>
+      <w:r>
+        <w:rPr>
+          <w:rStyle w:val="p"/>
+          <w:rFonts w:ascii="Consolas" w:hAnsi="Consolas" w:cs="Consolas"/>
+          <w:color w:val="000000"/>
+          <w:spacing w:val="4"/>
+        </w:rPr>
+        <w:t>)</w:t>
+      </w:r>
     </w:p>
     <w:p>
       <w:pPr>
@@ -6791,14 +6492,6 @@
       </w:pPr>
       <w:r>
         <w:rPr>
-          <w:rFonts w:ascii="Consolas" w:hAnsi="Consolas" w:cs="Consolas"/>
-          <w:color w:val="000000"/>
-          <w:spacing w:val="4"/>
-        </w:rPr>
-        <w:t xml:space="preserve">    </w:t>
-      </w:r>
-      <w:r>
-        <w:rPr>
           <w:rStyle w:val="nb"/>
           <w:rFonts w:ascii="Consolas" w:hAnsi="Consolas" w:cs="Consolas"/>
           <w:color w:val="007020"/>
@@ -6815,17 +6508,15 @@
         </w:rPr>
         <w:t>(</w:t>
       </w:r>
-      <w:proofErr w:type="spellStart"/>
-      <w:r>
-        <w:rPr>
-          <w:rStyle w:val="n"/>
-          <w:rFonts w:ascii="Consolas" w:hAnsi="Consolas" w:cs="Consolas"/>
-          <w:color w:val="000000"/>
-          <w:spacing w:val="4"/>
-        </w:rPr>
-        <w:t>userText</w:t>
-      </w:r>
-      <w:proofErr w:type="spellEnd"/>
+      <w:r>
+        <w:rPr>
+          <w:rStyle w:val="s2"/>
+          <w:rFonts w:ascii="Consolas" w:hAnsi="Consolas" w:cs="Consolas"/>
+          <w:color w:val="4070A0"/>
+          <w:spacing w:val="4"/>
+        </w:rPr>
+        <w:t>"Type STOP to end the program"</w:t>
+      </w:r>
       <w:r>
         <w:rPr>
           <w:rStyle w:val="p"/>
@@ -6855,41 +6546,13 @@
       </w:pPr>
       <w:r>
         <w:rPr>
-          <w:rFonts w:ascii="Consolas" w:hAnsi="Consolas" w:cs="Consolas"/>
-          <w:color w:val="000000"/>
-          <w:spacing w:val="4"/>
-        </w:rPr>
-        <w:t xml:space="preserve">  </w:t>
-      </w:r>
-      <w:proofErr w:type="spellStart"/>
-      <w:r>
-        <w:rPr>
-          <w:rStyle w:val="n"/>
-          <w:rFonts w:ascii="Consolas" w:hAnsi="Consolas" w:cs="Consolas"/>
-          <w:color w:val="000000"/>
-          <w:spacing w:val="4"/>
-        </w:rPr>
-        <w:t>file</w:t>
-      </w:r>
-      <w:r>
-        <w:rPr>
-          <w:rStyle w:val="o"/>
-          <w:rFonts w:ascii="Consolas" w:hAnsi="Consolas" w:cs="Consolas"/>
-          <w:color w:val="666666"/>
-          <w:spacing w:val="4"/>
-        </w:rPr>
-        <w:t>.</w:t>
-      </w:r>
-      <w:r>
-        <w:rPr>
-          <w:rStyle w:val="n"/>
-          <w:rFonts w:ascii="Consolas" w:hAnsi="Consolas" w:cs="Consolas"/>
-          <w:color w:val="000000"/>
-          <w:spacing w:val="4"/>
-        </w:rPr>
-        <w:t>close</w:t>
-      </w:r>
-      <w:proofErr w:type="spellEnd"/>
+          <w:rStyle w:val="nb"/>
+          <w:rFonts w:ascii="Consolas" w:hAnsi="Consolas" w:cs="Consolas"/>
+          <w:color w:val="007020"/>
+          <w:spacing w:val="4"/>
+        </w:rPr>
+        <w:t>print</w:t>
+      </w:r>
       <w:r>
         <w:rPr>
           <w:rStyle w:val="p"/>
@@ -6897,7 +6560,33 @@
           <w:color w:val="000000"/>
           <w:spacing w:val="4"/>
         </w:rPr>
-        <w:t>()</w:t>
+        <w:t>(</w:t>
+      </w:r>
+      <w:r>
+        <w:rPr>
+          <w:rStyle w:val="s2"/>
+          <w:rFonts w:ascii="Consolas" w:hAnsi="Consolas" w:cs="Consolas"/>
+          <w:color w:val="4070A0"/>
+          <w:spacing w:val="4"/>
+        </w:rPr>
+        <w:t>" "</w:t>
+      </w:r>
+      <w:r>
+        <w:rPr>
+          <w:rStyle w:val="p"/>
+          <w:rFonts w:ascii="Consolas" w:hAnsi="Consolas" w:cs="Consolas"/>
+          <w:color w:val="000000"/>
+          <w:spacing w:val="4"/>
+        </w:rPr>
+        <w:t>)</w:t>
+      </w:r>
+      <w:r>
+        <w:rPr>
+          <w:rFonts w:ascii="Consolas" w:hAnsi="Consolas" w:cs="Consolas"/>
+          <w:color w:val="000000"/>
+          <w:spacing w:val="4"/>
+        </w:rPr>
+        <w:t xml:space="preserve"> </w:t>
       </w:r>
     </w:p>
     <w:p>
@@ -6919,11 +6608,57 @@
       </w:pPr>
       <w:r>
         <w:rPr>
-          <w:rFonts w:ascii="Consolas" w:hAnsi="Consolas" w:cs="Consolas"/>
-          <w:color w:val="000000"/>
-          <w:spacing w:val="4"/>
-        </w:rPr>
-        <w:t xml:space="preserve">  </w:t>
+          <w:rStyle w:val="n"/>
+          <w:rFonts w:ascii="Consolas" w:hAnsi="Consolas" w:cs="Consolas"/>
+          <w:color w:val="000000"/>
+          <w:spacing w:val="4"/>
+        </w:rPr>
+        <w:t>m</w:t>
+      </w:r>
+      <w:r>
+        <w:rPr>
+          <w:rFonts w:ascii="Consolas" w:hAnsi="Consolas" w:cs="Consolas"/>
+          <w:color w:val="000000"/>
+          <w:spacing w:val="4"/>
+        </w:rPr>
+        <w:t xml:space="preserve"> </w:t>
+      </w:r>
+      <w:r>
+        <w:rPr>
+          <w:rStyle w:val="o"/>
+          <w:rFonts w:ascii="Consolas" w:hAnsi="Consolas" w:cs="Consolas"/>
+          <w:color w:val="666666"/>
+          <w:spacing w:val="4"/>
+        </w:rPr>
+        <w:t>=</w:t>
+      </w:r>
+      <w:r>
+        <w:rPr>
+          <w:rFonts w:ascii="Consolas" w:hAnsi="Consolas" w:cs="Consolas"/>
+          <w:color w:val="000000"/>
+          <w:spacing w:val="4"/>
+        </w:rPr>
+        <w:t xml:space="preserve"> </w:t>
+      </w:r>
+      <w:proofErr w:type="spellStart"/>
+      <w:r>
+        <w:rPr>
+          <w:rStyle w:val="n"/>
+          <w:rFonts w:ascii="Consolas" w:hAnsi="Consolas" w:cs="Consolas"/>
+          <w:color w:val="000000"/>
+          <w:spacing w:val="4"/>
+        </w:rPr>
+        <w:t>mode_select</w:t>
+      </w:r>
+      <w:proofErr w:type="spellEnd"/>
+      <w:r>
+        <w:rPr>
+          <w:rStyle w:val="p"/>
+          <w:rFonts w:ascii="Consolas" w:hAnsi="Consolas" w:cs="Consolas"/>
+          <w:color w:val="000000"/>
+          <w:spacing w:val="4"/>
+        </w:rPr>
+        <w:t>()</w:t>
       </w:r>
     </w:p>
     <w:p>
@@ -6945,6 +6680,1543 @@
       </w:pPr>
       <w:r>
         <w:rPr>
+          <w:rStyle w:val="n"/>
+          <w:rFonts w:ascii="Consolas" w:hAnsi="Consolas" w:cs="Consolas"/>
+          <w:color w:val="000000"/>
+          <w:spacing w:val="4"/>
+        </w:rPr>
+        <w:t>mode</w:t>
+      </w:r>
+      <w:r>
+        <w:rPr>
+          <w:rFonts w:ascii="Consolas" w:hAnsi="Consolas" w:cs="Consolas"/>
+          <w:color w:val="000000"/>
+          <w:spacing w:val="4"/>
+        </w:rPr>
+        <w:t xml:space="preserve"> </w:t>
+      </w:r>
+      <w:r>
+        <w:rPr>
+          <w:rStyle w:val="o"/>
+          <w:rFonts w:ascii="Consolas" w:hAnsi="Consolas" w:cs="Consolas"/>
+          <w:color w:val="666666"/>
+          <w:spacing w:val="4"/>
+        </w:rPr>
+        <w:t>=</w:t>
+      </w:r>
+      <w:r>
+        <w:rPr>
+          <w:rFonts w:ascii="Consolas" w:hAnsi="Consolas" w:cs="Consolas"/>
+          <w:color w:val="000000"/>
+          <w:spacing w:val="4"/>
+        </w:rPr>
+        <w:t xml:space="preserve"> </w:t>
+      </w:r>
+      <w:r>
+        <w:rPr>
+          <w:rStyle w:val="s1"/>
+          <w:rFonts w:ascii="Consolas" w:hAnsi="Consolas" w:cs="Consolas"/>
+          <w:color w:val="4070A0"/>
+          <w:spacing w:val="4"/>
+        </w:rPr>
+        <w:t>'w'</w:t>
+      </w:r>
+      <w:r>
+        <w:rPr>
+          <w:rFonts w:ascii="Consolas" w:hAnsi="Consolas" w:cs="Consolas"/>
+          <w:color w:val="000000"/>
+          <w:spacing w:val="4"/>
+        </w:rPr>
+        <w:t xml:space="preserve"> </w:t>
+      </w:r>
+      <w:r>
+        <w:rPr>
+          <w:rStyle w:val="k"/>
+          <w:rFonts w:ascii="Consolas" w:hAnsi="Consolas" w:cs="Consolas"/>
+          <w:b/>
+          <w:bCs/>
+          <w:color w:val="007020"/>
+          <w:spacing w:val="4"/>
+        </w:rPr>
+        <w:t>if</w:t>
+      </w:r>
+      <w:r>
+        <w:rPr>
+          <w:rFonts w:ascii="Consolas" w:hAnsi="Consolas" w:cs="Consolas"/>
+          <w:color w:val="000000"/>
+          <w:spacing w:val="4"/>
+        </w:rPr>
+        <w:t xml:space="preserve"> </w:t>
+      </w:r>
+      <w:r>
+        <w:rPr>
+          <w:rStyle w:val="n"/>
+          <w:rFonts w:ascii="Consolas" w:hAnsi="Consolas" w:cs="Consolas"/>
+          <w:color w:val="000000"/>
+          <w:spacing w:val="4"/>
+        </w:rPr>
+        <w:t>m</w:t>
+      </w:r>
+      <w:r>
+        <w:rPr>
+          <w:rStyle w:val="o"/>
+          <w:rFonts w:ascii="Consolas" w:hAnsi="Consolas" w:cs="Consolas"/>
+          <w:color w:val="666666"/>
+          <w:spacing w:val="4"/>
+        </w:rPr>
+        <w:t>==</w:t>
+      </w:r>
+      <w:r>
+        <w:rPr>
+          <w:rStyle w:val="s1"/>
+          <w:rFonts w:ascii="Consolas" w:hAnsi="Consolas" w:cs="Consolas"/>
+          <w:color w:val="4070A0"/>
+          <w:spacing w:val="4"/>
+        </w:rPr>
+        <w:t>'write'</w:t>
+      </w:r>
+      <w:r>
+        <w:rPr>
+          <w:rFonts w:ascii="Consolas" w:hAnsi="Consolas" w:cs="Consolas"/>
+          <w:color w:val="000000"/>
+          <w:spacing w:val="4"/>
+        </w:rPr>
+        <w:t xml:space="preserve"> </w:t>
+      </w:r>
+      <w:r>
+        <w:rPr>
+          <w:rStyle w:val="k"/>
+          <w:rFonts w:ascii="Consolas" w:hAnsi="Consolas" w:cs="Consolas"/>
+          <w:b/>
+          <w:bCs/>
+          <w:color w:val="007020"/>
+          <w:spacing w:val="4"/>
+        </w:rPr>
+        <w:t>else</w:t>
+      </w:r>
+      <w:r>
+        <w:rPr>
+          <w:rFonts w:ascii="Consolas" w:hAnsi="Consolas" w:cs="Consolas"/>
+          <w:color w:val="000000"/>
+          <w:spacing w:val="4"/>
+        </w:rPr>
+        <w:t xml:space="preserve"> </w:t>
+      </w:r>
+      <w:r>
+        <w:rPr>
+          <w:rStyle w:val="s1"/>
+          <w:rFonts w:ascii="Consolas" w:hAnsi="Consolas" w:cs="Consolas"/>
+          <w:color w:val="4070A0"/>
+          <w:spacing w:val="4"/>
+        </w:rPr>
+        <w:t>'a'</w:t>
+      </w:r>
+    </w:p>
+    <w:p>
+      <w:pPr>
+        <w:pStyle w:val="HTMLPreformatted"/>
+        <w:pBdr>
+          <w:top w:val="single" w:sz="6" w:space="6" w:color="CCCCCC"/>
+          <w:left w:val="single" w:sz="6" w:space="6" w:color="CCCCCC"/>
+          <w:bottom w:val="single" w:sz="6" w:space="6" w:color="CCCCCC"/>
+          <w:right w:val="single" w:sz="6" w:space="6" w:color="CCCCCC"/>
+        </w:pBdr>
+        <w:shd w:val="clear" w:color="auto" w:fill="F0F0F0"/>
+        <w:spacing w:line="234" w:lineRule="atLeast"/>
+        <w:rPr>
+          <w:rFonts w:ascii="Consolas" w:hAnsi="Consolas" w:cs="Consolas"/>
+          <w:color w:val="000000"/>
+          <w:spacing w:val="4"/>
+        </w:rPr>
+      </w:pPr>
+      <w:r>
+        <w:rPr>
+          <w:rStyle w:val="n"/>
+          <w:rFonts w:ascii="Consolas" w:hAnsi="Consolas" w:cs="Consolas"/>
+          <w:color w:val="000000"/>
+          <w:spacing w:val="4"/>
+        </w:rPr>
+        <w:t>filename</w:t>
+      </w:r>
+      <w:r>
+        <w:rPr>
+          <w:rFonts w:ascii="Consolas" w:hAnsi="Consolas" w:cs="Consolas"/>
+          <w:color w:val="000000"/>
+          <w:spacing w:val="4"/>
+        </w:rPr>
+        <w:t xml:space="preserve"> </w:t>
+      </w:r>
+      <w:r>
+        <w:rPr>
+          <w:rStyle w:val="o"/>
+          <w:rFonts w:ascii="Consolas" w:hAnsi="Consolas" w:cs="Consolas"/>
+          <w:color w:val="666666"/>
+          <w:spacing w:val="4"/>
+        </w:rPr>
+        <w:t>=</w:t>
+      </w:r>
+      <w:r>
+        <w:rPr>
+          <w:rFonts w:ascii="Consolas" w:hAnsi="Consolas" w:cs="Consolas"/>
+          <w:color w:val="000000"/>
+          <w:spacing w:val="4"/>
+        </w:rPr>
+        <w:t xml:space="preserve"> </w:t>
+      </w:r>
+      <w:r>
+        <w:rPr>
+          <w:rStyle w:val="s1"/>
+          <w:rFonts w:ascii="Consolas" w:hAnsi="Consolas" w:cs="Consolas"/>
+          <w:color w:val="4070A0"/>
+          <w:spacing w:val="4"/>
+        </w:rPr>
+        <w:t>'myfile.txt'</w:t>
+      </w:r>
+    </w:p>
+    <w:p>
+      <w:pPr>
+        <w:pStyle w:val="HTMLPreformatted"/>
+        <w:pBdr>
+          <w:top w:val="single" w:sz="6" w:space="6" w:color="CCCCCC"/>
+          <w:left w:val="single" w:sz="6" w:space="6" w:color="CCCCCC"/>
+          <w:bottom w:val="single" w:sz="6" w:space="6" w:color="CCCCCC"/>
+          <w:right w:val="single" w:sz="6" w:space="6" w:color="CCCCCC"/>
+        </w:pBdr>
+        <w:shd w:val="clear" w:color="auto" w:fill="F0F0F0"/>
+        <w:spacing w:line="234" w:lineRule="atLeast"/>
+        <w:rPr>
+          <w:rFonts w:ascii="Consolas" w:hAnsi="Consolas" w:cs="Consolas"/>
+          <w:color w:val="000000"/>
+          <w:spacing w:val="4"/>
+        </w:rPr>
+      </w:pPr>
+      <w:proofErr w:type="spellStart"/>
+      <w:r>
+        <w:rPr>
+          <w:rStyle w:val="n"/>
+          <w:rFonts w:ascii="Consolas" w:hAnsi="Consolas" w:cs="Consolas"/>
+          <w:color w:val="000000"/>
+          <w:spacing w:val="4"/>
+        </w:rPr>
+        <w:t>lineNumber</w:t>
+      </w:r>
+      <w:proofErr w:type="spellEnd"/>
+      <w:r>
+        <w:rPr>
+          <w:rFonts w:ascii="Consolas" w:hAnsi="Consolas" w:cs="Consolas"/>
+          <w:color w:val="000000"/>
+          <w:spacing w:val="4"/>
+        </w:rPr>
+        <w:t xml:space="preserve"> </w:t>
+      </w:r>
+      <w:r>
+        <w:rPr>
+          <w:rStyle w:val="o"/>
+          <w:rFonts w:ascii="Consolas" w:hAnsi="Consolas" w:cs="Consolas"/>
+          <w:color w:val="666666"/>
+          <w:spacing w:val="4"/>
+        </w:rPr>
+        <w:t>=</w:t>
+      </w:r>
+      <w:r>
+        <w:rPr>
+          <w:rFonts w:ascii="Consolas" w:hAnsi="Consolas" w:cs="Consolas"/>
+          <w:color w:val="000000"/>
+          <w:spacing w:val="4"/>
+        </w:rPr>
+        <w:t xml:space="preserve"> </w:t>
+      </w:r>
+      <w:r>
+        <w:rPr>
+          <w:rStyle w:val="mi"/>
+          <w:rFonts w:ascii="Consolas" w:hAnsi="Consolas" w:cs="Consolas"/>
+          <w:color w:val="40A070"/>
+          <w:spacing w:val="4"/>
+        </w:rPr>
+        <w:t>0</w:t>
+      </w:r>
+    </w:p>
+    <w:p>
+      <w:pPr>
+        <w:pStyle w:val="HTMLPreformatted"/>
+        <w:pBdr>
+          <w:top w:val="single" w:sz="6" w:space="6" w:color="CCCCCC"/>
+          <w:left w:val="single" w:sz="6" w:space="6" w:color="CCCCCC"/>
+          <w:bottom w:val="single" w:sz="6" w:space="6" w:color="CCCCCC"/>
+          <w:right w:val="single" w:sz="6" w:space="6" w:color="CCCCCC"/>
+        </w:pBdr>
+        <w:shd w:val="clear" w:color="auto" w:fill="F0F0F0"/>
+        <w:spacing w:line="234" w:lineRule="atLeast"/>
+        <w:rPr>
+          <w:rFonts w:ascii="Consolas" w:hAnsi="Consolas" w:cs="Consolas"/>
+          <w:color w:val="000000"/>
+          <w:spacing w:val="4"/>
+        </w:rPr>
+      </w:pPr>
+      <w:proofErr w:type="spellStart"/>
+      <w:r>
+        <w:rPr>
+          <w:rStyle w:val="n"/>
+          <w:rFonts w:ascii="Consolas" w:hAnsi="Consolas" w:cs="Consolas"/>
+          <w:color w:val="000000"/>
+          <w:spacing w:val="4"/>
+        </w:rPr>
+        <w:t>final_text</w:t>
+      </w:r>
+      <w:proofErr w:type="spellEnd"/>
+      <w:r>
+        <w:rPr>
+          <w:rFonts w:ascii="Consolas" w:hAnsi="Consolas" w:cs="Consolas"/>
+          <w:color w:val="000000"/>
+          <w:spacing w:val="4"/>
+        </w:rPr>
+        <w:t xml:space="preserve"> </w:t>
+      </w:r>
+      <w:r>
+        <w:rPr>
+          <w:rStyle w:val="o"/>
+          <w:rFonts w:ascii="Consolas" w:hAnsi="Consolas" w:cs="Consolas"/>
+          <w:color w:val="666666"/>
+          <w:spacing w:val="4"/>
+        </w:rPr>
+        <w:t>=</w:t>
+      </w:r>
+      <w:r>
+        <w:rPr>
+          <w:rFonts w:ascii="Consolas" w:hAnsi="Consolas" w:cs="Consolas"/>
+          <w:color w:val="000000"/>
+          <w:spacing w:val="4"/>
+        </w:rPr>
+        <w:t xml:space="preserve"> </w:t>
+      </w:r>
+      <w:r>
+        <w:rPr>
+          <w:rStyle w:val="s1"/>
+          <w:rFonts w:ascii="Consolas" w:hAnsi="Consolas" w:cs="Consolas"/>
+          <w:color w:val="4070A0"/>
+          <w:spacing w:val="4"/>
+        </w:rPr>
+        <w:t>''</w:t>
+      </w:r>
+    </w:p>
+    <w:p>
+      <w:pPr>
+        <w:pStyle w:val="HTMLPreformatted"/>
+        <w:pBdr>
+          <w:top w:val="single" w:sz="6" w:space="6" w:color="CCCCCC"/>
+          <w:left w:val="single" w:sz="6" w:space="6" w:color="CCCCCC"/>
+          <w:bottom w:val="single" w:sz="6" w:space="6" w:color="CCCCCC"/>
+          <w:right w:val="single" w:sz="6" w:space="6" w:color="CCCCCC"/>
+        </w:pBdr>
+        <w:shd w:val="clear" w:color="auto" w:fill="F0F0F0"/>
+        <w:spacing w:line="234" w:lineRule="atLeast"/>
+        <w:rPr>
+          <w:rFonts w:ascii="Consolas" w:hAnsi="Consolas" w:cs="Consolas"/>
+          <w:color w:val="000000"/>
+          <w:spacing w:val="4"/>
+        </w:rPr>
+      </w:pPr>
+      <w:r>
+        <w:rPr>
+          <w:rStyle w:val="k"/>
+          <w:rFonts w:ascii="Consolas" w:hAnsi="Consolas" w:cs="Consolas"/>
+          <w:b/>
+          <w:bCs/>
+          <w:color w:val="007020"/>
+          <w:spacing w:val="4"/>
+        </w:rPr>
+        <w:t>with</w:t>
+      </w:r>
+      <w:r>
+        <w:rPr>
+          <w:rFonts w:ascii="Consolas" w:hAnsi="Consolas" w:cs="Consolas"/>
+          <w:color w:val="000000"/>
+          <w:spacing w:val="4"/>
+        </w:rPr>
+        <w:t xml:space="preserve"> </w:t>
+      </w:r>
+      <w:r>
+        <w:rPr>
+          <w:rStyle w:val="nb"/>
+          <w:rFonts w:ascii="Consolas" w:hAnsi="Consolas" w:cs="Consolas"/>
+          <w:color w:val="007020"/>
+          <w:spacing w:val="4"/>
+        </w:rPr>
+        <w:t>open</w:t>
+      </w:r>
+      <w:r>
+        <w:rPr>
+          <w:rStyle w:val="p"/>
+          <w:rFonts w:ascii="Consolas" w:hAnsi="Consolas" w:cs="Consolas"/>
+          <w:color w:val="000000"/>
+          <w:spacing w:val="4"/>
+        </w:rPr>
+        <w:t>(</w:t>
+      </w:r>
+      <w:proofErr w:type="spellStart"/>
+      <w:r>
+        <w:rPr>
+          <w:rStyle w:val="n"/>
+          <w:rFonts w:ascii="Consolas" w:hAnsi="Consolas" w:cs="Consolas"/>
+          <w:color w:val="000000"/>
+          <w:spacing w:val="4"/>
+        </w:rPr>
+        <w:t>filename</w:t>
+      </w:r>
+      <w:r>
+        <w:rPr>
+          <w:rStyle w:val="p"/>
+          <w:rFonts w:ascii="Consolas" w:hAnsi="Consolas" w:cs="Consolas"/>
+          <w:color w:val="000000"/>
+          <w:spacing w:val="4"/>
+        </w:rPr>
+        <w:t>,</w:t>
+      </w:r>
+      <w:r>
+        <w:rPr>
+          <w:rStyle w:val="n"/>
+          <w:rFonts w:ascii="Consolas" w:hAnsi="Consolas" w:cs="Consolas"/>
+          <w:color w:val="000000"/>
+          <w:spacing w:val="4"/>
+        </w:rPr>
+        <w:t>mode</w:t>
+      </w:r>
+      <w:proofErr w:type="spellEnd"/>
+      <w:r>
+        <w:rPr>
+          <w:rStyle w:val="p"/>
+          <w:rFonts w:ascii="Consolas" w:hAnsi="Consolas" w:cs="Consolas"/>
+          <w:color w:val="000000"/>
+          <w:spacing w:val="4"/>
+        </w:rPr>
+        <w:t>)</w:t>
+      </w:r>
+      <w:r>
+        <w:rPr>
+          <w:rFonts w:ascii="Consolas" w:hAnsi="Consolas" w:cs="Consolas"/>
+          <w:color w:val="000000"/>
+          <w:spacing w:val="4"/>
+        </w:rPr>
+        <w:t xml:space="preserve"> </w:t>
+      </w:r>
+      <w:r>
+        <w:rPr>
+          <w:rStyle w:val="k"/>
+          <w:rFonts w:ascii="Consolas" w:hAnsi="Consolas" w:cs="Consolas"/>
+          <w:b/>
+          <w:bCs/>
+          <w:color w:val="007020"/>
+          <w:spacing w:val="4"/>
+        </w:rPr>
+        <w:t>as</w:t>
+      </w:r>
+      <w:r>
+        <w:rPr>
+          <w:rFonts w:ascii="Consolas" w:hAnsi="Consolas" w:cs="Consolas"/>
+          <w:color w:val="000000"/>
+          <w:spacing w:val="4"/>
+        </w:rPr>
+        <w:t xml:space="preserve"> </w:t>
+      </w:r>
+      <w:r>
+        <w:rPr>
+          <w:rStyle w:val="n"/>
+          <w:rFonts w:ascii="Consolas" w:hAnsi="Consolas" w:cs="Consolas"/>
+          <w:color w:val="000000"/>
+          <w:spacing w:val="4"/>
+        </w:rPr>
+        <w:t>file</w:t>
+      </w:r>
+      <w:r>
+        <w:rPr>
+          <w:rStyle w:val="p"/>
+          <w:rFonts w:ascii="Consolas" w:hAnsi="Consolas" w:cs="Consolas"/>
+          <w:color w:val="000000"/>
+          <w:spacing w:val="4"/>
+        </w:rPr>
+        <w:t>:</w:t>
+      </w:r>
+    </w:p>
+    <w:p>
+      <w:pPr>
+        <w:pStyle w:val="HTMLPreformatted"/>
+        <w:pBdr>
+          <w:top w:val="single" w:sz="6" w:space="6" w:color="CCCCCC"/>
+          <w:left w:val="single" w:sz="6" w:space="6" w:color="CCCCCC"/>
+          <w:bottom w:val="single" w:sz="6" w:space="6" w:color="CCCCCC"/>
+          <w:right w:val="single" w:sz="6" w:space="6" w:color="CCCCCC"/>
+        </w:pBdr>
+        <w:shd w:val="clear" w:color="auto" w:fill="F0F0F0"/>
+        <w:spacing w:line="234" w:lineRule="atLeast"/>
+        <w:rPr>
+          <w:rFonts w:ascii="Consolas" w:hAnsi="Consolas" w:cs="Consolas"/>
+          <w:color w:val="000000"/>
+          <w:spacing w:val="4"/>
+        </w:rPr>
+      </w:pPr>
+      <w:r>
+        <w:rPr>
+          <w:rFonts w:ascii="Consolas" w:hAnsi="Consolas" w:cs="Consolas"/>
+          <w:color w:val="000000"/>
+          <w:spacing w:val="4"/>
+        </w:rPr>
+        <w:t xml:space="preserve">  </w:t>
+      </w:r>
+      <w:r>
+        <w:rPr>
+          <w:rStyle w:val="k"/>
+          <w:rFonts w:ascii="Consolas" w:hAnsi="Consolas" w:cs="Consolas"/>
+          <w:b/>
+          <w:bCs/>
+          <w:color w:val="007020"/>
+          <w:spacing w:val="4"/>
+        </w:rPr>
+        <w:t>while</w:t>
+      </w:r>
+      <w:r>
+        <w:rPr>
+          <w:rFonts w:ascii="Consolas" w:hAnsi="Consolas" w:cs="Consolas"/>
+          <w:color w:val="000000"/>
+          <w:spacing w:val="4"/>
+        </w:rPr>
+        <w:t xml:space="preserve"> </w:t>
+      </w:r>
+      <w:r>
+        <w:rPr>
+          <w:rStyle w:val="kc"/>
+          <w:rFonts w:ascii="Consolas" w:hAnsi="Consolas" w:cs="Consolas"/>
+          <w:b/>
+          <w:bCs/>
+          <w:color w:val="007020"/>
+          <w:spacing w:val="4"/>
+        </w:rPr>
+        <w:t>True</w:t>
+      </w:r>
+      <w:r>
+        <w:rPr>
+          <w:rFonts w:ascii="Consolas" w:hAnsi="Consolas" w:cs="Consolas"/>
+          <w:color w:val="000000"/>
+          <w:spacing w:val="4"/>
+        </w:rPr>
+        <w:t xml:space="preserve"> </w:t>
+      </w:r>
+      <w:r>
+        <w:rPr>
+          <w:rStyle w:val="p"/>
+          <w:rFonts w:ascii="Consolas" w:hAnsi="Consolas" w:cs="Consolas"/>
+          <w:color w:val="000000"/>
+          <w:spacing w:val="4"/>
+        </w:rPr>
+        <w:t>:</w:t>
+      </w:r>
+    </w:p>
+    <w:p>
+      <w:pPr>
+        <w:pStyle w:val="HTMLPreformatted"/>
+        <w:pBdr>
+          <w:top w:val="single" w:sz="6" w:space="6" w:color="CCCCCC"/>
+          <w:left w:val="single" w:sz="6" w:space="6" w:color="CCCCCC"/>
+          <w:bottom w:val="single" w:sz="6" w:space="6" w:color="CCCCCC"/>
+          <w:right w:val="single" w:sz="6" w:space="6" w:color="CCCCCC"/>
+        </w:pBdr>
+        <w:shd w:val="clear" w:color="auto" w:fill="F0F0F0"/>
+        <w:spacing w:line="234" w:lineRule="atLeast"/>
+        <w:rPr>
+          <w:rFonts w:ascii="Consolas" w:hAnsi="Consolas" w:cs="Consolas"/>
+          <w:color w:val="000000"/>
+          <w:spacing w:val="4"/>
+        </w:rPr>
+      </w:pPr>
+      <w:r>
+        <w:rPr>
+          <w:rFonts w:ascii="Consolas" w:hAnsi="Consolas" w:cs="Consolas"/>
+          <w:color w:val="000000"/>
+          <w:spacing w:val="4"/>
+        </w:rPr>
+        <w:t xml:space="preserve">    </w:t>
+      </w:r>
+      <w:proofErr w:type="spellStart"/>
+      <w:r>
+        <w:rPr>
+          <w:rStyle w:val="n"/>
+          <w:rFonts w:ascii="Consolas" w:hAnsi="Consolas" w:cs="Consolas"/>
+          <w:color w:val="000000"/>
+          <w:spacing w:val="4"/>
+        </w:rPr>
+        <w:t>lineNumber</w:t>
+      </w:r>
+      <w:proofErr w:type="spellEnd"/>
+      <w:r>
+        <w:rPr>
+          <w:rFonts w:ascii="Consolas" w:hAnsi="Consolas" w:cs="Consolas"/>
+          <w:color w:val="000000"/>
+          <w:spacing w:val="4"/>
+        </w:rPr>
+        <w:t xml:space="preserve"> </w:t>
+      </w:r>
+      <w:r>
+        <w:rPr>
+          <w:rStyle w:val="o"/>
+          <w:rFonts w:ascii="Consolas" w:hAnsi="Consolas" w:cs="Consolas"/>
+          <w:color w:val="666666"/>
+          <w:spacing w:val="4"/>
+        </w:rPr>
+        <w:t>+=</w:t>
+      </w:r>
+      <w:r>
+        <w:rPr>
+          <w:rFonts w:ascii="Consolas" w:hAnsi="Consolas" w:cs="Consolas"/>
+          <w:color w:val="000000"/>
+          <w:spacing w:val="4"/>
+        </w:rPr>
+        <w:t xml:space="preserve"> </w:t>
+      </w:r>
+      <w:r>
+        <w:rPr>
+          <w:rStyle w:val="mi"/>
+          <w:rFonts w:ascii="Consolas" w:hAnsi="Consolas" w:cs="Consolas"/>
+          <w:color w:val="40A070"/>
+          <w:spacing w:val="4"/>
+        </w:rPr>
+        <w:t>1</w:t>
+      </w:r>
+    </w:p>
+    <w:p>
+      <w:pPr>
+        <w:pStyle w:val="HTMLPreformatted"/>
+        <w:pBdr>
+          <w:top w:val="single" w:sz="6" w:space="6" w:color="CCCCCC"/>
+          <w:left w:val="single" w:sz="6" w:space="6" w:color="CCCCCC"/>
+          <w:bottom w:val="single" w:sz="6" w:space="6" w:color="CCCCCC"/>
+          <w:right w:val="single" w:sz="6" w:space="6" w:color="CCCCCC"/>
+        </w:pBdr>
+        <w:shd w:val="clear" w:color="auto" w:fill="F0F0F0"/>
+        <w:spacing w:line="234" w:lineRule="atLeast"/>
+        <w:rPr>
+          <w:rFonts w:ascii="Consolas" w:hAnsi="Consolas" w:cs="Consolas"/>
+          <w:color w:val="000000"/>
+          <w:spacing w:val="4"/>
+        </w:rPr>
+      </w:pPr>
+      <w:r>
+        <w:rPr>
+          <w:rFonts w:ascii="Consolas" w:hAnsi="Consolas" w:cs="Consolas"/>
+          <w:color w:val="000000"/>
+          <w:spacing w:val="4"/>
+        </w:rPr>
+        <w:t xml:space="preserve">    </w:t>
+      </w:r>
+      <w:proofErr w:type="spellStart"/>
+      <w:r>
+        <w:rPr>
+          <w:rStyle w:val="n"/>
+          <w:rFonts w:ascii="Consolas" w:hAnsi="Consolas" w:cs="Consolas"/>
+          <w:color w:val="000000"/>
+          <w:spacing w:val="4"/>
+        </w:rPr>
+        <w:t>userPrompt</w:t>
+      </w:r>
+      <w:proofErr w:type="spellEnd"/>
+      <w:r>
+        <w:rPr>
+          <w:rFonts w:ascii="Consolas" w:hAnsi="Consolas" w:cs="Consolas"/>
+          <w:color w:val="000000"/>
+          <w:spacing w:val="4"/>
+        </w:rPr>
+        <w:t xml:space="preserve"> </w:t>
+      </w:r>
+      <w:r>
+        <w:rPr>
+          <w:rStyle w:val="o"/>
+          <w:rFonts w:ascii="Consolas" w:hAnsi="Consolas" w:cs="Consolas"/>
+          <w:color w:val="666666"/>
+          <w:spacing w:val="4"/>
+        </w:rPr>
+        <w:t>=</w:t>
+      </w:r>
+      <w:r>
+        <w:rPr>
+          <w:rFonts w:ascii="Consolas" w:hAnsi="Consolas" w:cs="Consolas"/>
+          <w:color w:val="000000"/>
+          <w:spacing w:val="4"/>
+        </w:rPr>
+        <w:t xml:space="preserve"> </w:t>
+      </w:r>
+      <w:r>
+        <w:rPr>
+          <w:rStyle w:val="s2"/>
+          <w:rFonts w:ascii="Consolas" w:hAnsi="Consolas" w:cs="Consolas"/>
+          <w:color w:val="4070A0"/>
+          <w:spacing w:val="4"/>
+        </w:rPr>
+        <w:t>"Enter Line "</w:t>
+      </w:r>
+      <w:r>
+        <w:rPr>
+          <w:rFonts w:ascii="Consolas" w:hAnsi="Consolas" w:cs="Consolas"/>
+          <w:color w:val="000000"/>
+          <w:spacing w:val="4"/>
+        </w:rPr>
+        <w:t xml:space="preserve"> </w:t>
+      </w:r>
+      <w:r>
+        <w:rPr>
+          <w:rStyle w:val="o"/>
+          <w:rFonts w:ascii="Consolas" w:hAnsi="Consolas" w:cs="Consolas"/>
+          <w:color w:val="666666"/>
+          <w:spacing w:val="4"/>
+        </w:rPr>
+        <w:t>+</w:t>
+      </w:r>
+      <w:r>
+        <w:rPr>
+          <w:rFonts w:ascii="Consolas" w:hAnsi="Consolas" w:cs="Consolas"/>
+          <w:color w:val="000000"/>
+          <w:spacing w:val="4"/>
+        </w:rPr>
+        <w:t xml:space="preserve"> </w:t>
+      </w:r>
+      <w:proofErr w:type="spellStart"/>
+      <w:r>
+        <w:rPr>
+          <w:rStyle w:val="nb"/>
+          <w:rFonts w:ascii="Consolas" w:hAnsi="Consolas" w:cs="Consolas"/>
+          <w:color w:val="007020"/>
+          <w:spacing w:val="4"/>
+        </w:rPr>
+        <w:t>str</w:t>
+      </w:r>
+      <w:proofErr w:type="spellEnd"/>
+      <w:r>
+        <w:rPr>
+          <w:rStyle w:val="p"/>
+          <w:rFonts w:ascii="Consolas" w:hAnsi="Consolas" w:cs="Consolas"/>
+          <w:color w:val="000000"/>
+          <w:spacing w:val="4"/>
+        </w:rPr>
+        <w:t>(</w:t>
+      </w:r>
+      <w:proofErr w:type="spellStart"/>
+      <w:r>
+        <w:rPr>
+          <w:rStyle w:val="n"/>
+          <w:rFonts w:ascii="Consolas" w:hAnsi="Consolas" w:cs="Consolas"/>
+          <w:color w:val="000000"/>
+          <w:spacing w:val="4"/>
+        </w:rPr>
+        <w:t>lineNumber</w:t>
+      </w:r>
+      <w:proofErr w:type="spellEnd"/>
+      <w:r>
+        <w:rPr>
+          <w:rStyle w:val="p"/>
+          <w:rFonts w:ascii="Consolas" w:hAnsi="Consolas" w:cs="Consolas"/>
+          <w:color w:val="000000"/>
+          <w:spacing w:val="4"/>
+        </w:rPr>
+        <w:t>)</w:t>
+      </w:r>
+      <w:r>
+        <w:rPr>
+          <w:rFonts w:ascii="Consolas" w:hAnsi="Consolas" w:cs="Consolas"/>
+          <w:color w:val="000000"/>
+          <w:spacing w:val="4"/>
+        </w:rPr>
+        <w:t xml:space="preserve"> </w:t>
+      </w:r>
+      <w:r>
+        <w:rPr>
+          <w:rStyle w:val="o"/>
+          <w:rFonts w:ascii="Consolas" w:hAnsi="Consolas" w:cs="Consolas"/>
+          <w:color w:val="666666"/>
+          <w:spacing w:val="4"/>
+        </w:rPr>
+        <w:t>+</w:t>
+      </w:r>
+      <w:r>
+        <w:rPr>
+          <w:rFonts w:ascii="Consolas" w:hAnsi="Consolas" w:cs="Consolas"/>
+          <w:color w:val="000000"/>
+          <w:spacing w:val="4"/>
+        </w:rPr>
+        <w:t xml:space="preserve"> </w:t>
+      </w:r>
+      <w:r>
+        <w:rPr>
+          <w:rStyle w:val="s2"/>
+          <w:rFonts w:ascii="Consolas" w:hAnsi="Consolas" w:cs="Consolas"/>
+          <w:color w:val="4070A0"/>
+          <w:spacing w:val="4"/>
+        </w:rPr>
+        <w:t>" : "</w:t>
+      </w:r>
+    </w:p>
+    <w:p>
+      <w:pPr>
+        <w:pStyle w:val="HTMLPreformatted"/>
+        <w:pBdr>
+          <w:top w:val="single" w:sz="6" w:space="6" w:color="CCCCCC"/>
+          <w:left w:val="single" w:sz="6" w:space="6" w:color="CCCCCC"/>
+          <w:bottom w:val="single" w:sz="6" w:space="6" w:color="CCCCCC"/>
+          <w:right w:val="single" w:sz="6" w:space="6" w:color="CCCCCC"/>
+        </w:pBdr>
+        <w:shd w:val="clear" w:color="auto" w:fill="F0F0F0"/>
+        <w:spacing w:line="234" w:lineRule="atLeast"/>
+        <w:rPr>
+          <w:rFonts w:ascii="Consolas" w:hAnsi="Consolas" w:cs="Consolas"/>
+          <w:color w:val="000000"/>
+          <w:spacing w:val="4"/>
+        </w:rPr>
+      </w:pPr>
+      <w:r>
+        <w:rPr>
+          <w:rFonts w:ascii="Consolas" w:hAnsi="Consolas" w:cs="Consolas"/>
+          <w:color w:val="000000"/>
+          <w:spacing w:val="4"/>
+        </w:rPr>
+        <w:t xml:space="preserve">    </w:t>
+      </w:r>
+      <w:proofErr w:type="spellStart"/>
+      <w:r>
+        <w:rPr>
+          <w:rStyle w:val="n"/>
+          <w:rFonts w:ascii="Consolas" w:hAnsi="Consolas" w:cs="Consolas"/>
+          <w:color w:val="000000"/>
+          <w:spacing w:val="4"/>
+        </w:rPr>
+        <w:t>userText</w:t>
+      </w:r>
+      <w:proofErr w:type="spellEnd"/>
+      <w:r>
+        <w:rPr>
+          <w:rFonts w:ascii="Consolas" w:hAnsi="Consolas" w:cs="Consolas"/>
+          <w:color w:val="000000"/>
+          <w:spacing w:val="4"/>
+        </w:rPr>
+        <w:t xml:space="preserve"> </w:t>
+      </w:r>
+      <w:r>
+        <w:rPr>
+          <w:rStyle w:val="o"/>
+          <w:rFonts w:ascii="Consolas" w:hAnsi="Consolas" w:cs="Consolas"/>
+          <w:color w:val="666666"/>
+          <w:spacing w:val="4"/>
+        </w:rPr>
+        <w:t>=</w:t>
+      </w:r>
+      <w:r>
+        <w:rPr>
+          <w:rFonts w:ascii="Consolas" w:hAnsi="Consolas" w:cs="Consolas"/>
+          <w:color w:val="000000"/>
+          <w:spacing w:val="4"/>
+        </w:rPr>
+        <w:t xml:space="preserve"> </w:t>
+      </w:r>
+      <w:r>
+        <w:rPr>
+          <w:rStyle w:val="nb"/>
+          <w:rFonts w:ascii="Consolas" w:hAnsi="Consolas" w:cs="Consolas"/>
+          <w:color w:val="007020"/>
+          <w:spacing w:val="4"/>
+        </w:rPr>
+        <w:t>input</w:t>
+      </w:r>
+      <w:r>
+        <w:rPr>
+          <w:rStyle w:val="p"/>
+          <w:rFonts w:ascii="Consolas" w:hAnsi="Consolas" w:cs="Consolas"/>
+          <w:color w:val="000000"/>
+          <w:spacing w:val="4"/>
+        </w:rPr>
+        <w:t>(</w:t>
+      </w:r>
+      <w:proofErr w:type="spellStart"/>
+      <w:r>
+        <w:rPr>
+          <w:rStyle w:val="n"/>
+          <w:rFonts w:ascii="Consolas" w:hAnsi="Consolas" w:cs="Consolas"/>
+          <w:color w:val="000000"/>
+          <w:spacing w:val="4"/>
+        </w:rPr>
+        <w:t>userPrompt</w:t>
+      </w:r>
+      <w:proofErr w:type="spellEnd"/>
+      <w:r>
+        <w:rPr>
+          <w:rStyle w:val="p"/>
+          <w:rFonts w:ascii="Consolas" w:hAnsi="Consolas" w:cs="Consolas"/>
+          <w:color w:val="000000"/>
+          <w:spacing w:val="4"/>
+        </w:rPr>
+        <w:t>)</w:t>
+      </w:r>
+    </w:p>
+    <w:p>
+      <w:pPr>
+        <w:pStyle w:val="HTMLPreformatted"/>
+        <w:pBdr>
+          <w:top w:val="single" w:sz="6" w:space="6" w:color="CCCCCC"/>
+          <w:left w:val="single" w:sz="6" w:space="6" w:color="CCCCCC"/>
+          <w:bottom w:val="single" w:sz="6" w:space="6" w:color="CCCCCC"/>
+          <w:right w:val="single" w:sz="6" w:space="6" w:color="CCCCCC"/>
+        </w:pBdr>
+        <w:shd w:val="clear" w:color="auto" w:fill="F0F0F0"/>
+        <w:spacing w:line="234" w:lineRule="atLeast"/>
+        <w:rPr>
+          <w:rFonts w:ascii="Consolas" w:hAnsi="Consolas" w:cs="Consolas"/>
+          <w:color w:val="000000"/>
+          <w:spacing w:val="4"/>
+        </w:rPr>
+      </w:pPr>
+      <w:r>
+        <w:rPr>
+          <w:rFonts w:ascii="Consolas" w:hAnsi="Consolas" w:cs="Consolas"/>
+          <w:color w:val="000000"/>
+          <w:spacing w:val="4"/>
+        </w:rPr>
+        <w:t xml:space="preserve">    </w:t>
+      </w:r>
+      <w:r>
+        <w:rPr>
+          <w:rStyle w:val="k"/>
+          <w:rFonts w:ascii="Consolas" w:hAnsi="Consolas" w:cs="Consolas"/>
+          <w:b/>
+          <w:bCs/>
+          <w:color w:val="007020"/>
+          <w:spacing w:val="4"/>
+        </w:rPr>
+        <w:t>if</w:t>
+      </w:r>
+      <w:r>
+        <w:rPr>
+          <w:rFonts w:ascii="Consolas" w:hAnsi="Consolas" w:cs="Consolas"/>
+          <w:color w:val="000000"/>
+          <w:spacing w:val="4"/>
+        </w:rPr>
+        <w:t xml:space="preserve"> </w:t>
+      </w:r>
+      <w:proofErr w:type="spellStart"/>
+      <w:r>
+        <w:rPr>
+          <w:rStyle w:val="n"/>
+          <w:rFonts w:ascii="Consolas" w:hAnsi="Consolas" w:cs="Consolas"/>
+          <w:color w:val="000000"/>
+          <w:spacing w:val="4"/>
+        </w:rPr>
+        <w:t>userText</w:t>
+      </w:r>
+      <w:proofErr w:type="spellEnd"/>
+      <w:r>
+        <w:rPr>
+          <w:rFonts w:ascii="Consolas" w:hAnsi="Consolas" w:cs="Consolas"/>
+          <w:color w:val="000000"/>
+          <w:spacing w:val="4"/>
+        </w:rPr>
+        <w:t xml:space="preserve"> </w:t>
+      </w:r>
+      <w:r>
+        <w:rPr>
+          <w:rStyle w:val="o"/>
+          <w:rFonts w:ascii="Consolas" w:hAnsi="Consolas" w:cs="Consolas"/>
+          <w:color w:val="666666"/>
+          <w:spacing w:val="4"/>
+        </w:rPr>
+        <w:t>==</w:t>
+      </w:r>
+      <w:r>
+        <w:rPr>
+          <w:rFonts w:ascii="Consolas" w:hAnsi="Consolas" w:cs="Consolas"/>
+          <w:color w:val="000000"/>
+          <w:spacing w:val="4"/>
+        </w:rPr>
+        <w:t xml:space="preserve"> </w:t>
+      </w:r>
+      <w:r>
+        <w:rPr>
+          <w:rStyle w:val="s2"/>
+          <w:rFonts w:ascii="Consolas" w:hAnsi="Consolas" w:cs="Consolas"/>
+          <w:color w:val="4070A0"/>
+          <w:spacing w:val="4"/>
+        </w:rPr>
+        <w:t>"STOP"</w:t>
+      </w:r>
+      <w:r>
+        <w:rPr>
+          <w:rFonts w:ascii="Consolas" w:hAnsi="Consolas" w:cs="Consolas"/>
+          <w:color w:val="000000"/>
+          <w:spacing w:val="4"/>
+        </w:rPr>
+        <w:t xml:space="preserve"> </w:t>
+      </w:r>
+      <w:r>
+        <w:rPr>
+          <w:rStyle w:val="p"/>
+          <w:rFonts w:ascii="Consolas" w:hAnsi="Consolas" w:cs="Consolas"/>
+          <w:color w:val="000000"/>
+          <w:spacing w:val="4"/>
+        </w:rPr>
+        <w:t>:</w:t>
+      </w:r>
+    </w:p>
+    <w:p>
+      <w:pPr>
+        <w:pStyle w:val="HTMLPreformatted"/>
+        <w:pBdr>
+          <w:top w:val="single" w:sz="6" w:space="6" w:color="CCCCCC"/>
+          <w:left w:val="single" w:sz="6" w:space="6" w:color="CCCCCC"/>
+          <w:bottom w:val="single" w:sz="6" w:space="6" w:color="CCCCCC"/>
+          <w:right w:val="single" w:sz="6" w:space="6" w:color="CCCCCC"/>
+        </w:pBdr>
+        <w:shd w:val="clear" w:color="auto" w:fill="F0F0F0"/>
+        <w:spacing w:line="234" w:lineRule="atLeast"/>
+        <w:rPr>
+          <w:rFonts w:ascii="Consolas" w:hAnsi="Consolas" w:cs="Consolas"/>
+          <w:color w:val="000000"/>
+          <w:spacing w:val="4"/>
+        </w:rPr>
+      </w:pPr>
+      <w:r>
+        <w:rPr>
+          <w:rFonts w:ascii="Consolas" w:hAnsi="Consolas" w:cs="Consolas"/>
+          <w:color w:val="000000"/>
+          <w:spacing w:val="4"/>
+        </w:rPr>
+        <w:t xml:space="preserve">      </w:t>
+      </w:r>
+      <w:r>
+        <w:rPr>
+          <w:rStyle w:val="k"/>
+          <w:rFonts w:ascii="Consolas" w:hAnsi="Consolas" w:cs="Consolas"/>
+          <w:b/>
+          <w:bCs/>
+          <w:color w:val="007020"/>
+          <w:spacing w:val="4"/>
+        </w:rPr>
+        <w:t>break</w:t>
+      </w:r>
+    </w:p>
+    <w:p>
+      <w:pPr>
+        <w:pStyle w:val="HTMLPreformatted"/>
+        <w:pBdr>
+          <w:top w:val="single" w:sz="6" w:space="6" w:color="CCCCCC"/>
+          <w:left w:val="single" w:sz="6" w:space="6" w:color="CCCCCC"/>
+          <w:bottom w:val="single" w:sz="6" w:space="6" w:color="CCCCCC"/>
+          <w:right w:val="single" w:sz="6" w:space="6" w:color="CCCCCC"/>
+        </w:pBdr>
+        <w:shd w:val="clear" w:color="auto" w:fill="F0F0F0"/>
+        <w:spacing w:line="234" w:lineRule="atLeast"/>
+        <w:rPr>
+          <w:rFonts w:ascii="Consolas" w:hAnsi="Consolas" w:cs="Consolas"/>
+          <w:color w:val="000000"/>
+          <w:spacing w:val="4"/>
+        </w:rPr>
+      </w:pPr>
+      <w:r>
+        <w:rPr>
+          <w:rFonts w:ascii="Consolas" w:hAnsi="Consolas" w:cs="Consolas"/>
+          <w:color w:val="000000"/>
+          <w:spacing w:val="4"/>
+        </w:rPr>
+        <w:t xml:space="preserve">    </w:t>
+      </w:r>
+      <w:proofErr w:type="spellStart"/>
+      <w:r>
+        <w:rPr>
+          <w:rStyle w:val="n"/>
+          <w:rFonts w:ascii="Consolas" w:hAnsi="Consolas" w:cs="Consolas"/>
+          <w:color w:val="000000"/>
+          <w:spacing w:val="4"/>
+        </w:rPr>
+        <w:t>file</w:t>
+      </w:r>
+      <w:r>
+        <w:rPr>
+          <w:rStyle w:val="o"/>
+          <w:rFonts w:ascii="Consolas" w:hAnsi="Consolas" w:cs="Consolas"/>
+          <w:color w:val="666666"/>
+          <w:spacing w:val="4"/>
+        </w:rPr>
+        <w:t>.</w:t>
+      </w:r>
+      <w:r>
+        <w:rPr>
+          <w:rStyle w:val="n"/>
+          <w:rFonts w:ascii="Consolas" w:hAnsi="Consolas" w:cs="Consolas"/>
+          <w:color w:val="000000"/>
+          <w:spacing w:val="4"/>
+        </w:rPr>
+        <w:t>write</w:t>
+      </w:r>
+      <w:proofErr w:type="spellEnd"/>
+      <w:r>
+        <w:rPr>
+          <w:rStyle w:val="p"/>
+          <w:rFonts w:ascii="Consolas" w:hAnsi="Consolas" w:cs="Consolas"/>
+          <w:color w:val="000000"/>
+          <w:spacing w:val="4"/>
+        </w:rPr>
+        <w:t>(</w:t>
+      </w:r>
+      <w:proofErr w:type="spellStart"/>
+      <w:r>
+        <w:rPr>
+          <w:rStyle w:val="n"/>
+          <w:rFonts w:ascii="Consolas" w:hAnsi="Consolas" w:cs="Consolas"/>
+          <w:color w:val="000000"/>
+          <w:spacing w:val="4"/>
+        </w:rPr>
+        <w:t>userText</w:t>
+      </w:r>
+      <w:proofErr w:type="spellEnd"/>
+      <w:r>
+        <w:rPr>
+          <w:rStyle w:val="p"/>
+          <w:rFonts w:ascii="Consolas" w:hAnsi="Consolas" w:cs="Consolas"/>
+          <w:color w:val="000000"/>
+          <w:spacing w:val="4"/>
+        </w:rPr>
+        <w:t>)</w:t>
+      </w:r>
+    </w:p>
+    <w:p>
+      <w:pPr>
+        <w:pStyle w:val="HTMLPreformatted"/>
+        <w:pBdr>
+          <w:top w:val="single" w:sz="6" w:space="6" w:color="CCCCCC"/>
+          <w:left w:val="single" w:sz="6" w:space="6" w:color="CCCCCC"/>
+          <w:bottom w:val="single" w:sz="6" w:space="6" w:color="CCCCCC"/>
+          <w:right w:val="single" w:sz="6" w:space="6" w:color="CCCCCC"/>
+        </w:pBdr>
+        <w:shd w:val="clear" w:color="auto" w:fill="F0F0F0"/>
+        <w:spacing w:line="234" w:lineRule="atLeast"/>
+        <w:rPr>
+          <w:rFonts w:ascii="Consolas" w:hAnsi="Consolas" w:cs="Consolas"/>
+          <w:color w:val="000000"/>
+          <w:spacing w:val="4"/>
+        </w:rPr>
+      </w:pPr>
+      <w:r>
+        <w:rPr>
+          <w:rFonts w:ascii="Consolas" w:hAnsi="Consolas" w:cs="Consolas"/>
+          <w:color w:val="000000"/>
+          <w:spacing w:val="4"/>
+        </w:rPr>
+        <w:t xml:space="preserve">    </w:t>
+      </w:r>
+      <w:proofErr w:type="spellStart"/>
+      <w:r>
+        <w:rPr>
+          <w:rStyle w:val="n"/>
+          <w:rFonts w:ascii="Consolas" w:hAnsi="Consolas" w:cs="Consolas"/>
+          <w:color w:val="000000"/>
+          <w:spacing w:val="4"/>
+        </w:rPr>
+        <w:t>file</w:t>
+      </w:r>
+      <w:r>
+        <w:rPr>
+          <w:rStyle w:val="o"/>
+          <w:rFonts w:ascii="Consolas" w:hAnsi="Consolas" w:cs="Consolas"/>
+          <w:color w:val="666666"/>
+          <w:spacing w:val="4"/>
+        </w:rPr>
+        <w:t>.</w:t>
+      </w:r>
+      <w:r>
+        <w:rPr>
+          <w:rStyle w:val="n"/>
+          <w:rFonts w:ascii="Consolas" w:hAnsi="Consolas" w:cs="Consolas"/>
+          <w:color w:val="000000"/>
+          <w:spacing w:val="4"/>
+        </w:rPr>
+        <w:t>write</w:t>
+      </w:r>
+      <w:proofErr w:type="spellEnd"/>
+      <w:r>
+        <w:rPr>
+          <w:rStyle w:val="p"/>
+          <w:rFonts w:ascii="Consolas" w:hAnsi="Consolas" w:cs="Consolas"/>
+          <w:color w:val="000000"/>
+          <w:spacing w:val="4"/>
+        </w:rPr>
+        <w:t>(</w:t>
+      </w:r>
+      <w:r>
+        <w:rPr>
+          <w:rStyle w:val="s2"/>
+          <w:rFonts w:ascii="Consolas" w:hAnsi="Consolas" w:cs="Consolas"/>
+          <w:color w:val="4070A0"/>
+          <w:spacing w:val="4"/>
+        </w:rPr>
+        <w:t>"</w:t>
+      </w:r>
+      <w:r>
+        <w:rPr>
+          <w:rStyle w:val="se"/>
+          <w:rFonts w:ascii="Consolas" w:hAnsi="Consolas" w:cs="Consolas"/>
+          <w:b/>
+          <w:bCs/>
+          <w:color w:val="4070A0"/>
+          <w:spacing w:val="4"/>
+        </w:rPr>
+        <w:t>\n</w:t>
+      </w:r>
+      <w:r>
+        <w:rPr>
+          <w:rStyle w:val="s2"/>
+          <w:rFonts w:ascii="Consolas" w:hAnsi="Consolas" w:cs="Consolas"/>
+          <w:color w:val="4070A0"/>
+          <w:spacing w:val="4"/>
+        </w:rPr>
+        <w:t>"</w:t>
+      </w:r>
+      <w:r>
+        <w:rPr>
+          <w:rStyle w:val="p"/>
+          <w:rFonts w:ascii="Consolas" w:hAnsi="Consolas" w:cs="Consolas"/>
+          <w:color w:val="000000"/>
+          <w:spacing w:val="4"/>
+        </w:rPr>
+        <w:t>)</w:t>
+      </w:r>
+    </w:p>
+    <w:p>
+      <w:pPr>
+        <w:pStyle w:val="HTMLPreformatted"/>
+        <w:pBdr>
+          <w:top w:val="single" w:sz="6" w:space="6" w:color="CCCCCC"/>
+          <w:left w:val="single" w:sz="6" w:space="6" w:color="CCCCCC"/>
+          <w:bottom w:val="single" w:sz="6" w:space="6" w:color="CCCCCC"/>
+          <w:right w:val="single" w:sz="6" w:space="6" w:color="CCCCCC"/>
+        </w:pBdr>
+        <w:shd w:val="clear" w:color="auto" w:fill="F0F0F0"/>
+        <w:spacing w:line="234" w:lineRule="atLeast"/>
+        <w:rPr>
+          <w:rFonts w:ascii="Consolas" w:hAnsi="Consolas" w:cs="Consolas"/>
+          <w:color w:val="000000"/>
+          <w:spacing w:val="4"/>
+        </w:rPr>
+      </w:pPr>
+      <w:r>
+        <w:rPr>
+          <w:rFonts w:ascii="Consolas" w:hAnsi="Consolas" w:cs="Consolas"/>
+          <w:color w:val="000000"/>
+          <w:spacing w:val="4"/>
+        </w:rPr>
+        <w:t xml:space="preserve">    </w:t>
+      </w:r>
+      <w:proofErr w:type="spellStart"/>
+      <w:r>
+        <w:rPr>
+          <w:rStyle w:val="n"/>
+          <w:rFonts w:ascii="Consolas" w:hAnsi="Consolas" w:cs="Consolas"/>
+          <w:color w:val="000000"/>
+          <w:spacing w:val="4"/>
+        </w:rPr>
+        <w:t>final_text</w:t>
+      </w:r>
+      <w:proofErr w:type="spellEnd"/>
+      <w:r>
+        <w:rPr>
+          <w:rFonts w:ascii="Consolas" w:hAnsi="Consolas" w:cs="Consolas"/>
+          <w:color w:val="000000"/>
+          <w:spacing w:val="4"/>
+        </w:rPr>
+        <w:t xml:space="preserve"> </w:t>
+      </w:r>
+      <w:r>
+        <w:rPr>
+          <w:rStyle w:val="o"/>
+          <w:rFonts w:ascii="Consolas" w:hAnsi="Consolas" w:cs="Consolas"/>
+          <w:color w:val="666666"/>
+          <w:spacing w:val="4"/>
+        </w:rPr>
+        <w:t>=</w:t>
+      </w:r>
+      <w:r>
+        <w:rPr>
+          <w:rFonts w:ascii="Consolas" w:hAnsi="Consolas" w:cs="Consolas"/>
+          <w:color w:val="000000"/>
+          <w:spacing w:val="4"/>
+        </w:rPr>
+        <w:t xml:space="preserve"> </w:t>
+      </w:r>
+      <w:proofErr w:type="spellStart"/>
+      <w:r>
+        <w:rPr>
+          <w:rStyle w:val="n"/>
+          <w:rFonts w:ascii="Consolas" w:hAnsi="Consolas" w:cs="Consolas"/>
+          <w:color w:val="000000"/>
+          <w:spacing w:val="4"/>
+        </w:rPr>
+        <w:t>final_text</w:t>
+      </w:r>
+      <w:proofErr w:type="spellEnd"/>
+      <w:r>
+        <w:rPr>
+          <w:rFonts w:ascii="Consolas" w:hAnsi="Consolas" w:cs="Consolas"/>
+          <w:color w:val="000000"/>
+          <w:spacing w:val="4"/>
+        </w:rPr>
+        <w:t xml:space="preserve"> </w:t>
+      </w:r>
+      <w:r>
+        <w:rPr>
+          <w:rStyle w:val="o"/>
+          <w:rFonts w:ascii="Consolas" w:hAnsi="Consolas" w:cs="Consolas"/>
+          <w:color w:val="666666"/>
+          <w:spacing w:val="4"/>
+        </w:rPr>
+        <w:t>+</w:t>
+      </w:r>
+      <w:r>
+        <w:rPr>
+          <w:rFonts w:ascii="Consolas" w:hAnsi="Consolas" w:cs="Consolas"/>
+          <w:color w:val="000000"/>
+          <w:spacing w:val="4"/>
+        </w:rPr>
+        <w:t xml:space="preserve"> </w:t>
+      </w:r>
+      <w:r>
+        <w:rPr>
+          <w:rStyle w:val="s1"/>
+          <w:rFonts w:ascii="Consolas" w:hAnsi="Consolas" w:cs="Consolas"/>
+          <w:color w:val="4070A0"/>
+          <w:spacing w:val="4"/>
+        </w:rPr>
+        <w:t>'</w:t>
+      </w:r>
+      <w:r>
+        <w:rPr>
+          <w:rStyle w:val="se"/>
+          <w:rFonts w:ascii="Consolas" w:hAnsi="Consolas" w:cs="Consolas"/>
+          <w:b/>
+          <w:bCs/>
+          <w:color w:val="4070A0"/>
+          <w:spacing w:val="4"/>
+        </w:rPr>
+        <w:t>\n</w:t>
+      </w:r>
+      <w:r>
+        <w:rPr>
+          <w:rStyle w:val="s1"/>
+          <w:rFonts w:ascii="Consolas" w:hAnsi="Consolas" w:cs="Consolas"/>
+          <w:color w:val="4070A0"/>
+          <w:spacing w:val="4"/>
+        </w:rPr>
+        <w:t>'</w:t>
+      </w:r>
+      <w:r>
+        <w:rPr>
+          <w:rFonts w:ascii="Consolas" w:hAnsi="Consolas" w:cs="Consolas"/>
+          <w:color w:val="000000"/>
+          <w:spacing w:val="4"/>
+        </w:rPr>
+        <w:t xml:space="preserve"> </w:t>
+      </w:r>
+      <w:r>
+        <w:rPr>
+          <w:rStyle w:val="o"/>
+          <w:rFonts w:ascii="Consolas" w:hAnsi="Consolas" w:cs="Consolas"/>
+          <w:color w:val="666666"/>
+          <w:spacing w:val="4"/>
+        </w:rPr>
+        <w:t>+</w:t>
+      </w:r>
+      <w:r>
+        <w:rPr>
+          <w:rFonts w:ascii="Consolas" w:hAnsi="Consolas" w:cs="Consolas"/>
+          <w:color w:val="000000"/>
+          <w:spacing w:val="4"/>
+        </w:rPr>
+        <w:t xml:space="preserve"> </w:t>
+      </w:r>
+      <w:proofErr w:type="spellStart"/>
+      <w:r>
+        <w:rPr>
+          <w:rStyle w:val="n"/>
+          <w:rFonts w:ascii="Consolas" w:hAnsi="Consolas" w:cs="Consolas"/>
+          <w:color w:val="000000"/>
+          <w:spacing w:val="4"/>
+        </w:rPr>
+        <w:t>userText</w:t>
+      </w:r>
+      <w:proofErr w:type="spellEnd"/>
+    </w:p>
+    <w:p>
+      <w:pPr>
+        <w:pStyle w:val="HTMLPreformatted"/>
+        <w:pBdr>
+          <w:top w:val="single" w:sz="6" w:space="6" w:color="CCCCCC"/>
+          <w:left w:val="single" w:sz="6" w:space="6" w:color="CCCCCC"/>
+          <w:bottom w:val="single" w:sz="6" w:space="6" w:color="CCCCCC"/>
+          <w:right w:val="single" w:sz="6" w:space="6" w:color="CCCCCC"/>
+        </w:pBdr>
+        <w:shd w:val="clear" w:color="auto" w:fill="F0F0F0"/>
+        <w:spacing w:line="234" w:lineRule="atLeast"/>
+        <w:rPr>
+          <w:rFonts w:ascii="Consolas" w:hAnsi="Consolas" w:cs="Consolas"/>
+          <w:color w:val="000000"/>
+          <w:spacing w:val="4"/>
+        </w:rPr>
+      </w:pPr>
+      <w:r>
+        <w:rPr>
+          <w:rFonts w:ascii="Consolas" w:hAnsi="Consolas" w:cs="Consolas"/>
+          <w:color w:val="000000"/>
+          <w:spacing w:val="4"/>
+        </w:rPr>
+        <w:t xml:space="preserve">    </w:t>
+      </w:r>
+      <w:r>
+        <w:rPr>
+          <w:rStyle w:val="nb"/>
+          <w:rFonts w:ascii="Consolas" w:hAnsi="Consolas" w:cs="Consolas"/>
+          <w:color w:val="007020"/>
+          <w:spacing w:val="4"/>
+        </w:rPr>
+        <w:t>print</w:t>
+      </w:r>
+      <w:r>
+        <w:rPr>
+          <w:rStyle w:val="p"/>
+          <w:rFonts w:ascii="Consolas" w:hAnsi="Consolas" w:cs="Consolas"/>
+          <w:color w:val="000000"/>
+          <w:spacing w:val="4"/>
+        </w:rPr>
+        <w:t>(</w:t>
+      </w:r>
+      <w:proofErr w:type="spellStart"/>
+      <w:r>
+        <w:rPr>
+          <w:rStyle w:val="n"/>
+          <w:rFonts w:ascii="Consolas" w:hAnsi="Consolas" w:cs="Consolas"/>
+          <w:color w:val="000000"/>
+          <w:spacing w:val="4"/>
+        </w:rPr>
+        <w:t>userText</w:t>
+      </w:r>
+      <w:proofErr w:type="spellEnd"/>
+      <w:r>
+        <w:rPr>
+          <w:rStyle w:val="p"/>
+          <w:rFonts w:ascii="Consolas" w:hAnsi="Consolas" w:cs="Consolas"/>
+          <w:color w:val="000000"/>
+          <w:spacing w:val="4"/>
+        </w:rPr>
+        <w:t>)</w:t>
+      </w:r>
+    </w:p>
+    <w:p>
+      <w:pPr>
+        <w:pStyle w:val="HTMLPreformatted"/>
+        <w:pBdr>
+          <w:top w:val="single" w:sz="6" w:space="6" w:color="CCCCCC"/>
+          <w:left w:val="single" w:sz="6" w:space="6" w:color="CCCCCC"/>
+          <w:bottom w:val="single" w:sz="6" w:space="6" w:color="CCCCCC"/>
+          <w:right w:val="single" w:sz="6" w:space="6" w:color="CCCCCC"/>
+        </w:pBdr>
+        <w:shd w:val="clear" w:color="auto" w:fill="F0F0F0"/>
+        <w:spacing w:line="234" w:lineRule="atLeast"/>
+        <w:rPr>
+          <w:rFonts w:ascii="Consolas" w:hAnsi="Consolas" w:cs="Consolas"/>
+          <w:color w:val="000000"/>
+          <w:spacing w:val="4"/>
+        </w:rPr>
+      </w:pPr>
+      <w:r>
+        <w:rPr>
+          <w:rFonts w:ascii="Consolas" w:hAnsi="Consolas" w:cs="Consolas"/>
+          <w:color w:val="000000"/>
+          <w:spacing w:val="4"/>
+        </w:rPr>
+        <w:t xml:space="preserve">  </w:t>
+      </w:r>
+      <w:proofErr w:type="spellStart"/>
+      <w:r>
+        <w:rPr>
+          <w:rStyle w:val="n"/>
+          <w:rFonts w:ascii="Consolas" w:hAnsi="Consolas" w:cs="Consolas"/>
+          <w:color w:val="000000"/>
+          <w:spacing w:val="4"/>
+        </w:rPr>
+        <w:t>file</w:t>
+      </w:r>
+      <w:r>
+        <w:rPr>
+          <w:rStyle w:val="o"/>
+          <w:rFonts w:ascii="Consolas" w:hAnsi="Consolas" w:cs="Consolas"/>
+          <w:color w:val="666666"/>
+          <w:spacing w:val="4"/>
+        </w:rPr>
+        <w:t>.</w:t>
+      </w:r>
+      <w:r>
+        <w:rPr>
+          <w:rStyle w:val="n"/>
+          <w:rFonts w:ascii="Consolas" w:hAnsi="Consolas" w:cs="Consolas"/>
+          <w:color w:val="000000"/>
+          <w:spacing w:val="4"/>
+        </w:rPr>
+        <w:t>close</w:t>
+      </w:r>
+      <w:proofErr w:type="spellEnd"/>
+      <w:r>
+        <w:rPr>
+          <w:rStyle w:val="p"/>
+          <w:rFonts w:ascii="Consolas" w:hAnsi="Consolas" w:cs="Consolas"/>
+          <w:color w:val="000000"/>
+          <w:spacing w:val="4"/>
+        </w:rPr>
+        <w:t>()</w:t>
+      </w:r>
+    </w:p>
+    <w:p>
+      <w:pPr>
+        <w:pStyle w:val="HTMLPreformatted"/>
+        <w:pBdr>
+          <w:top w:val="single" w:sz="6" w:space="6" w:color="CCCCCC"/>
+          <w:left w:val="single" w:sz="6" w:space="6" w:color="CCCCCC"/>
+          <w:bottom w:val="single" w:sz="6" w:space="6" w:color="CCCCCC"/>
+          <w:right w:val="single" w:sz="6" w:space="6" w:color="CCCCCC"/>
+        </w:pBdr>
+        <w:shd w:val="clear" w:color="auto" w:fill="F0F0F0"/>
+        <w:spacing w:line="234" w:lineRule="atLeast"/>
+        <w:rPr>
+          <w:rFonts w:ascii="Consolas" w:hAnsi="Consolas" w:cs="Consolas"/>
+          <w:color w:val="000000"/>
+          <w:spacing w:val="4"/>
+        </w:rPr>
+      </w:pPr>
+      <w:r>
+        <w:rPr>
+          <w:rFonts w:ascii="Consolas" w:hAnsi="Consolas" w:cs="Consolas"/>
+          <w:color w:val="000000"/>
+          <w:spacing w:val="4"/>
+        </w:rPr>
+        <w:t xml:space="preserve">  </w:t>
+      </w:r>
+    </w:p>
+    <w:p>
+      <w:pPr>
+        <w:pStyle w:val="HTMLPreformatted"/>
+        <w:pBdr>
+          <w:top w:val="single" w:sz="6" w:space="6" w:color="CCCCCC"/>
+          <w:left w:val="single" w:sz="6" w:space="6" w:color="CCCCCC"/>
+          <w:bottom w:val="single" w:sz="6" w:space="6" w:color="CCCCCC"/>
+          <w:right w:val="single" w:sz="6" w:space="6" w:color="CCCCCC"/>
+        </w:pBdr>
+        <w:shd w:val="clear" w:color="auto" w:fill="F0F0F0"/>
+        <w:spacing w:line="234" w:lineRule="atLeast"/>
+        <w:rPr>
+          <w:rFonts w:ascii="Consolas" w:hAnsi="Consolas" w:cs="Consolas"/>
+          <w:color w:val="000000"/>
+          <w:spacing w:val="4"/>
+        </w:rPr>
+      </w:pPr>
+      <w:r>
+        <w:rPr>
           <w:rStyle w:val="nb"/>
           <w:rFonts w:ascii="Consolas" w:hAnsi="Consolas" w:cs="Consolas"/>
           <w:color w:val="007020"/>
@@ -7058,22 +8330,6 @@
           <w:spacing w:val="4"/>
         </w:rPr>
         <w:t>)</w:t>
-      </w:r>
-    </w:p>
-    <w:p>
-      <w:pPr>
-        <w:ind w:left="360"/>
-        <w:rPr>
-          <w:sz w:val="22"/>
-        </w:rPr>
-      </w:pPr>
-      <w:bookmarkStart w:id="0" w:name="_GoBack"/>
-      <w:bookmarkEnd w:id="0"/>
-      <w:r>
-        <w:rPr>
-          <w:sz w:val="22"/>
-        </w:rPr>
-        <w:br/>
       </w:r>
     </w:p>
     <w:p/>
@@ -7115,7 +8371,6 @@
           <w:szCs w:val="22"/>
           <w:u w:val="single"/>
         </w:rPr>
-        <w:lastRenderedPageBreak/>
         <w:t xml:space="preserve">Level </w:t>
       </w:r>
       <w:r>
@@ -8399,6 +9654,26 @@
     <w:basedOn w:val="DefaultParagraphFont"/>
     <w:rsid w:val="00E006FB"/>
   </w:style>
+  <w:style w:type="character" w:customStyle="1" w:styleId="nf">
+    <w:name w:val="nf"/>
+    <w:basedOn w:val="DefaultParagraphFont"/>
+    <w:rsid w:val="00160304"/>
+  </w:style>
+  <w:style w:type="character" w:customStyle="1" w:styleId="ow">
+    <w:name w:val="ow"/>
+    <w:basedOn w:val="DefaultParagraphFont"/>
+    <w:rsid w:val="00160304"/>
+  </w:style>
+  <w:style w:type="character" w:customStyle="1" w:styleId="ne">
+    <w:name w:val="ne"/>
+    <w:basedOn w:val="DefaultParagraphFont"/>
+    <w:rsid w:val="00160304"/>
+  </w:style>
+  <w:style w:type="character" w:customStyle="1" w:styleId="c1">
+    <w:name w:val="c1"/>
+    <w:basedOn w:val="DefaultParagraphFont"/>
+    <w:rsid w:val="00160304"/>
+  </w:style>
 </w:styles>
 </file>
 

--- a/Topic B - Programming Skills/Mod B.5 Python File Access.docx
+++ b/Topic B - Programming Skills/Mod B.5 Python File Access.docx
@@ -200,27 +200,15 @@
           <w:szCs w:val="21"/>
         </w:rPr>
       </w:pPr>
-      <w:proofErr w:type="spellStart"/>
-      <w:r>
-        <w:rPr>
-          <w:rFonts w:ascii="Consolas" w:eastAsia="Times New Roman" w:hAnsi="Consolas" w:cs="Consolas"/>
-          <w:color w:val="000000"/>
-          <w:sz w:val="20"/>
-          <w:szCs w:val="21"/>
-        </w:rPr>
-        <w:t>fileContents</w:t>
-      </w:r>
-      <w:proofErr w:type="spellEnd"/>
-      <w:r>
-        <w:rPr>
-          <w:rFonts w:ascii="Consolas" w:eastAsia="Times New Roman" w:hAnsi="Consolas" w:cs="Consolas"/>
-          <w:color w:val="000000"/>
-          <w:sz w:val="20"/>
-          <w:szCs w:val="21"/>
-        </w:rPr>
-        <w:t xml:space="preserve"> = </w:t>
-      </w:r>
-      <w:proofErr w:type="spellStart"/>
+      <w:r>
+        <w:rPr>
+          <w:rFonts w:ascii="Consolas" w:eastAsia="Times New Roman" w:hAnsi="Consolas" w:cs="Consolas"/>
+          <w:color w:val="000000"/>
+          <w:sz w:val="20"/>
+          <w:szCs w:val="21"/>
+        </w:rPr>
+        <w:t xml:space="preserve">fileContents = </w:t>
+      </w:r>
       <w:r>
         <w:rPr>
           <w:rFonts w:ascii="Consolas" w:eastAsia="Times New Roman" w:hAnsi="Consolas" w:cs="Consolas"/>
@@ -237,17 +225,7 @@
           <w:sz w:val="20"/>
           <w:szCs w:val="21"/>
         </w:rPr>
-        <w:t>.read</w:t>
-      </w:r>
-      <w:proofErr w:type="spellEnd"/>
-      <w:r>
-        <w:rPr>
-          <w:rFonts w:ascii="Consolas" w:eastAsia="Times New Roman" w:hAnsi="Consolas" w:cs="Consolas"/>
-          <w:color w:val="000000"/>
-          <w:sz w:val="20"/>
-          <w:szCs w:val="21"/>
-        </w:rPr>
-        <w:t>()</w:t>
+        <w:t>.read()</w:t>
       </w:r>
     </w:p>
     <w:p>
@@ -289,27 +267,7 @@
           <w:sz w:val="20"/>
           <w:szCs w:val="21"/>
         </w:rPr>
-        <w:t>(</w:t>
-      </w:r>
-      <w:proofErr w:type="spellStart"/>
-      <w:r>
-        <w:rPr>
-          <w:rFonts w:ascii="Consolas" w:eastAsia="Times New Roman" w:hAnsi="Consolas" w:cs="Consolas"/>
-          <w:color w:val="000000"/>
-          <w:sz w:val="20"/>
-          <w:szCs w:val="21"/>
-        </w:rPr>
-        <w:t>fileContents</w:t>
-      </w:r>
-      <w:proofErr w:type="spellEnd"/>
-      <w:r>
-        <w:rPr>
-          <w:rFonts w:ascii="Consolas" w:eastAsia="Times New Roman" w:hAnsi="Consolas" w:cs="Consolas"/>
-          <w:color w:val="000000"/>
-          <w:sz w:val="20"/>
-          <w:szCs w:val="21"/>
-        </w:rPr>
-        <w:t>)</w:t>
+        <w:t>(fileContents)</w:t>
       </w:r>
     </w:p>
     <w:p>
@@ -335,7 +293,6 @@
           <w:szCs w:val="21"/>
         </w:rPr>
       </w:pPr>
-      <w:proofErr w:type="spellStart"/>
       <w:r>
         <w:rPr>
           <w:rFonts w:ascii="Consolas" w:eastAsia="Times New Roman" w:hAnsi="Consolas" w:cs="Consolas"/>
@@ -352,17 +309,7 @@
           <w:sz w:val="20"/>
           <w:szCs w:val="21"/>
         </w:rPr>
-        <w:t>.close</w:t>
-      </w:r>
-      <w:proofErr w:type="spellEnd"/>
-      <w:r>
-        <w:rPr>
-          <w:rFonts w:ascii="Consolas" w:eastAsia="Times New Roman" w:hAnsi="Consolas" w:cs="Consolas"/>
-          <w:color w:val="000000"/>
-          <w:sz w:val="20"/>
-          <w:szCs w:val="21"/>
-        </w:rPr>
-        <w:t>()</w:t>
+        <w:t>.close()</w:t>
       </w:r>
     </w:p>
     <w:p>
@@ -806,27 +753,7 @@
           <w:sz w:val="20"/>
           <w:szCs w:val="21"/>
         </w:rPr>
-        <w:t xml:space="preserve">line = </w:t>
-      </w:r>
-      <w:proofErr w:type="spellStart"/>
-      <w:r>
-        <w:rPr>
-          <w:rFonts w:ascii="Consolas" w:eastAsia="Times New Roman" w:hAnsi="Consolas" w:cs="Consolas"/>
-          <w:color w:val="000000"/>
-          <w:sz w:val="20"/>
-          <w:szCs w:val="21"/>
-        </w:rPr>
-        <w:t>fileHandle.readline</w:t>
-      </w:r>
-      <w:proofErr w:type="spellEnd"/>
-      <w:r>
-        <w:rPr>
-          <w:rFonts w:ascii="Consolas" w:eastAsia="Times New Roman" w:hAnsi="Consolas" w:cs="Consolas"/>
-          <w:color w:val="000000"/>
-          <w:sz w:val="20"/>
-          <w:szCs w:val="21"/>
-        </w:rPr>
-        <w:t>()</w:t>
+        <w:t>line = fileHandle.readline()</w:t>
       </w:r>
     </w:p>
     <w:p>
@@ -961,27 +888,7 @@
           <w:sz w:val="20"/>
           <w:szCs w:val="21"/>
         </w:rPr>
-        <w:t>,</w:t>
-      </w:r>
-      <w:proofErr w:type="spellStart"/>
-      <w:r>
-        <w:rPr>
-          <w:rFonts w:ascii="Consolas" w:eastAsia="Times New Roman" w:hAnsi="Consolas" w:cs="Consolas"/>
-          <w:color w:val="000000"/>
-          <w:sz w:val="20"/>
-          <w:szCs w:val="21"/>
-        </w:rPr>
-        <w:t>line.strip</w:t>
-      </w:r>
-      <w:proofErr w:type="spellEnd"/>
-      <w:r>
-        <w:rPr>
-          <w:rFonts w:ascii="Consolas" w:eastAsia="Times New Roman" w:hAnsi="Consolas" w:cs="Consolas"/>
-          <w:color w:val="000000"/>
-          <w:sz w:val="20"/>
-          <w:szCs w:val="21"/>
-        </w:rPr>
-        <w:t>())</w:t>
+        <w:t>,line.strip())</w:t>
       </w:r>
     </w:p>
     <w:p>
@@ -1002,27 +909,7 @@
           <w:sz w:val="20"/>
           <w:szCs w:val="21"/>
         </w:rPr>
-        <w:t xml:space="preserve">  line = </w:t>
-      </w:r>
-      <w:proofErr w:type="spellStart"/>
-      <w:r>
-        <w:rPr>
-          <w:rFonts w:ascii="Consolas" w:eastAsia="Times New Roman" w:hAnsi="Consolas" w:cs="Consolas"/>
-          <w:color w:val="000000"/>
-          <w:sz w:val="20"/>
-          <w:szCs w:val="21"/>
-        </w:rPr>
-        <w:t>fileHandle.readline</w:t>
-      </w:r>
-      <w:proofErr w:type="spellEnd"/>
-      <w:r>
-        <w:rPr>
-          <w:rFonts w:ascii="Consolas" w:eastAsia="Times New Roman" w:hAnsi="Consolas" w:cs="Consolas"/>
-          <w:color w:val="000000"/>
-          <w:sz w:val="20"/>
-          <w:szCs w:val="21"/>
-        </w:rPr>
-        <w:t>()</w:t>
+        <w:t xml:space="preserve">  line = fileHandle.readline()</w:t>
       </w:r>
     </w:p>
     <w:p>
@@ -1063,25 +950,14 @@
           <w:sz w:val="22"/>
         </w:rPr>
       </w:pPr>
-      <w:proofErr w:type="spellStart"/>
-      <w:r>
-        <w:rPr>
-          <w:rFonts w:ascii="Consolas" w:eastAsia="Times New Roman" w:hAnsi="Consolas" w:cs="Consolas"/>
-          <w:color w:val="000000"/>
-          <w:sz w:val="20"/>
-          <w:szCs w:val="21"/>
-        </w:rPr>
-        <w:t>fileHandle.close</w:t>
-      </w:r>
-      <w:proofErr w:type="spellEnd"/>
-      <w:r>
-        <w:rPr>
-          <w:rFonts w:ascii="Consolas" w:eastAsia="Times New Roman" w:hAnsi="Consolas" w:cs="Consolas"/>
-          <w:color w:val="000000"/>
-          <w:sz w:val="20"/>
-          <w:szCs w:val="21"/>
-        </w:rPr>
-        <w:t>()</w:t>
+      <w:r>
+        <w:rPr>
+          <w:rFonts w:ascii="Consolas" w:eastAsia="Times New Roman" w:hAnsi="Consolas" w:cs="Consolas"/>
+          <w:color w:val="000000"/>
+          <w:sz w:val="20"/>
+          <w:szCs w:val="21"/>
+        </w:rPr>
+        <w:t>fileHandle.close()</w:t>
       </w:r>
     </w:p>
     <w:p>
@@ -1131,21 +1007,7 @@
         <w:rPr>
           <w:sz w:val="22"/>
         </w:rPr>
-        <w:t xml:space="preserve">How is the read() function similar to the </w:t>
-      </w:r>
-      <w:proofErr w:type="spellStart"/>
-      <w:r>
-        <w:rPr>
-          <w:sz w:val="22"/>
-        </w:rPr>
-        <w:t>readline</w:t>
-      </w:r>
-      <w:proofErr w:type="spellEnd"/>
-      <w:r>
-        <w:rPr>
-          <w:sz w:val="22"/>
-        </w:rPr>
-        <w:t>() function?</w:t>
+        <w:t>How is the read() function similar to the readline() function?</w:t>
       </w:r>
     </w:p>
     <w:p>
@@ -1169,23 +1031,7 @@
           <w:sz w:val="22"/>
           <w:u w:val="single"/>
         </w:rPr>
-        <w:t xml:space="preserve">The read() function is similar to the </w:t>
-      </w:r>
-      <w:proofErr w:type="spellStart"/>
-      <w:r>
-        <w:rPr>
-          <w:sz w:val="22"/>
-          <w:u w:val="single"/>
-        </w:rPr>
-        <w:t>readline</w:t>
-      </w:r>
-      <w:proofErr w:type="spellEnd"/>
-      <w:r>
-        <w:rPr>
-          <w:sz w:val="22"/>
-          <w:u w:val="single"/>
-        </w:rPr>
-        <w:t>() function because the both return text from the opened file.</w:t>
+        <w:t>The read() function is similar to the readline() function because the both return text from the opened file.</w:t>
       </w:r>
     </w:p>
     <w:p>
@@ -1212,21 +1058,7 @@
         <w:rPr>
           <w:sz w:val="22"/>
         </w:rPr>
-        <w:t xml:space="preserve">How is the read() function different from the </w:t>
-      </w:r>
-      <w:proofErr w:type="spellStart"/>
-      <w:r>
-        <w:rPr>
-          <w:sz w:val="22"/>
-        </w:rPr>
-        <w:t>readline</w:t>
-      </w:r>
-      <w:proofErr w:type="spellEnd"/>
-      <w:r>
-        <w:rPr>
-          <w:sz w:val="22"/>
-        </w:rPr>
-        <w:t>() function?</w:t>
+        <w:t>How is the read() function different from the readline() function?</w:t>
       </w:r>
       <w:r>
         <w:rPr>
@@ -1247,39 +1079,7 @@
           <w:sz w:val="22"/>
           <w:u w:val="single"/>
         </w:rPr>
-        <w:t xml:space="preserve">The read() function is different from the </w:t>
-      </w:r>
-      <w:proofErr w:type="spellStart"/>
-      <w:r>
-        <w:rPr>
-          <w:sz w:val="22"/>
-          <w:u w:val="single"/>
-        </w:rPr>
-        <w:t>readline</w:t>
-      </w:r>
-      <w:proofErr w:type="spellEnd"/>
-      <w:r>
-        <w:rPr>
-          <w:sz w:val="22"/>
-          <w:u w:val="single"/>
-        </w:rPr>
-        <w:t xml:space="preserve">() function because the read() function return all the text inside the file whereas the </w:t>
-      </w:r>
-      <w:proofErr w:type="spellStart"/>
-      <w:r>
-        <w:rPr>
-          <w:sz w:val="22"/>
-          <w:u w:val="single"/>
-        </w:rPr>
-        <w:t>readline</w:t>
-      </w:r>
-      <w:proofErr w:type="spellEnd"/>
-      <w:r>
-        <w:rPr>
-          <w:sz w:val="22"/>
-          <w:u w:val="single"/>
-        </w:rPr>
-        <w:t>() function returns one line of the text and if called again, reads the next line of the text and so on.</w:t>
+        <w:t>The read() function is different from the readline() function because the read() function return all the text inside the file whereas the readline() function returns one line of the text and if called again, reads the next line of the text and so on.</w:t>
       </w:r>
       <w:r>
         <w:rPr>
@@ -1663,9 +1463,8 @@
           <w:sz w:val="20"/>
           <w:szCs w:val="21"/>
         </w:rPr>
-        <w:t>documents/</w:t>
-      </w:r>
-      <w:proofErr w:type="spellStart"/>
+        <w:t>documents/essay</w:t>
+      </w:r>
       <w:r>
         <w:rPr>
           <w:rFonts w:ascii="Consolas" w:eastAsia="Times New Roman" w:hAnsi="Consolas" w:cs="Consolas"/>
@@ -1673,7 +1472,16 @@
           <w:sz w:val="20"/>
           <w:szCs w:val="21"/>
         </w:rPr>
-        <w:t>essay</w:t>
+        <w:t>.txt"</w:t>
+      </w:r>
+      <w:r>
+        <w:rPr>
+          <w:rFonts w:ascii="Consolas" w:eastAsia="Times New Roman" w:hAnsi="Consolas" w:cs="Consolas"/>
+          <w:color w:val="000000"/>
+          <w:sz w:val="20"/>
+          <w:szCs w:val="21"/>
+        </w:rPr>
+        <w:t>,</w:t>
       </w:r>
       <w:r>
         <w:rPr>
@@ -1682,35 +1490,7 @@
           <w:sz w:val="20"/>
           <w:szCs w:val="21"/>
         </w:rPr>
-        <w:t>.txt"</w:t>
-      </w:r>
-      <w:r>
-        <w:rPr>
-          <w:rFonts w:ascii="Consolas" w:eastAsia="Times New Roman" w:hAnsi="Consolas" w:cs="Consolas"/>
-          <w:color w:val="000000"/>
-          <w:sz w:val="20"/>
-          <w:szCs w:val="21"/>
-        </w:rPr>
-        <w:t>,</w:t>
-      </w:r>
-      <w:r>
-        <w:rPr>
-          <w:rFonts w:ascii="Consolas" w:eastAsia="Times New Roman" w:hAnsi="Consolas" w:cs="Consolas"/>
-          <w:color w:val="A31515"/>
-          <w:sz w:val="20"/>
-          <w:szCs w:val="21"/>
-        </w:rPr>
-        <w:t>"r</w:t>
-      </w:r>
-      <w:proofErr w:type="spellEnd"/>
-      <w:r>
-        <w:rPr>
-          <w:rFonts w:ascii="Consolas" w:eastAsia="Times New Roman" w:hAnsi="Consolas" w:cs="Consolas"/>
-          <w:color w:val="A31515"/>
-          <w:sz w:val="20"/>
-          <w:szCs w:val="21"/>
-        </w:rPr>
-        <w:t>"</w:t>
+        <w:t>"r"</w:t>
       </w:r>
       <w:r>
         <w:rPr>
@@ -1752,27 +1532,7 @@
           <w:sz w:val="20"/>
           <w:szCs w:val="21"/>
         </w:rPr>
-        <w:t xml:space="preserve">line = </w:t>
-      </w:r>
-      <w:proofErr w:type="spellStart"/>
-      <w:r>
-        <w:rPr>
-          <w:rFonts w:ascii="Consolas" w:eastAsia="Times New Roman" w:hAnsi="Consolas" w:cs="Consolas"/>
-          <w:color w:val="000000"/>
-          <w:sz w:val="20"/>
-          <w:szCs w:val="21"/>
-        </w:rPr>
-        <w:t>fileHandle.readline</w:t>
-      </w:r>
-      <w:proofErr w:type="spellEnd"/>
-      <w:r>
-        <w:rPr>
-          <w:rFonts w:ascii="Consolas" w:eastAsia="Times New Roman" w:hAnsi="Consolas" w:cs="Consolas"/>
-          <w:color w:val="000000"/>
-          <w:sz w:val="20"/>
-          <w:szCs w:val="21"/>
-        </w:rPr>
-        <w:t>()</w:t>
+        <w:t>line = fileHandle.readline()</w:t>
       </w:r>
     </w:p>
     <w:p>
@@ -1907,27 +1667,7 @@
           <w:sz w:val="20"/>
           <w:szCs w:val="21"/>
         </w:rPr>
-        <w:t>,</w:t>
-      </w:r>
-      <w:proofErr w:type="spellStart"/>
-      <w:r>
-        <w:rPr>
-          <w:rFonts w:ascii="Consolas" w:eastAsia="Times New Roman" w:hAnsi="Consolas" w:cs="Consolas"/>
-          <w:color w:val="000000"/>
-          <w:sz w:val="20"/>
-          <w:szCs w:val="21"/>
-        </w:rPr>
-        <w:t>line.strip</w:t>
-      </w:r>
-      <w:proofErr w:type="spellEnd"/>
-      <w:r>
-        <w:rPr>
-          <w:rFonts w:ascii="Consolas" w:eastAsia="Times New Roman" w:hAnsi="Consolas" w:cs="Consolas"/>
-          <w:color w:val="000000"/>
-          <w:sz w:val="20"/>
-          <w:szCs w:val="21"/>
-        </w:rPr>
-        <w:t>())</w:t>
+        <w:t>,line.strip())</w:t>
       </w:r>
     </w:p>
     <w:p>
@@ -1948,27 +1688,7 @@
           <w:sz w:val="20"/>
           <w:szCs w:val="21"/>
         </w:rPr>
-        <w:t xml:space="preserve">  line = </w:t>
-      </w:r>
-      <w:proofErr w:type="spellStart"/>
-      <w:r>
-        <w:rPr>
-          <w:rFonts w:ascii="Consolas" w:eastAsia="Times New Roman" w:hAnsi="Consolas" w:cs="Consolas"/>
-          <w:color w:val="000000"/>
-          <w:sz w:val="20"/>
-          <w:szCs w:val="21"/>
-        </w:rPr>
-        <w:t>fileHandle.readline</w:t>
-      </w:r>
-      <w:proofErr w:type="spellEnd"/>
-      <w:r>
-        <w:rPr>
-          <w:rFonts w:ascii="Consolas" w:eastAsia="Times New Roman" w:hAnsi="Consolas" w:cs="Consolas"/>
-          <w:color w:val="000000"/>
-          <w:sz w:val="20"/>
-          <w:szCs w:val="21"/>
-        </w:rPr>
-        <w:t>()</w:t>
+        <w:t xml:space="preserve">  line = fileHandle.readline()</w:t>
       </w:r>
     </w:p>
     <w:p>
@@ -2009,25 +1729,14 @@
           <w:sz w:val="22"/>
         </w:rPr>
       </w:pPr>
-      <w:proofErr w:type="spellStart"/>
-      <w:r>
-        <w:rPr>
-          <w:rFonts w:ascii="Consolas" w:eastAsia="Times New Roman" w:hAnsi="Consolas" w:cs="Consolas"/>
-          <w:color w:val="000000"/>
-          <w:sz w:val="20"/>
-          <w:szCs w:val="21"/>
-        </w:rPr>
-        <w:t>fileHandle.close</w:t>
-      </w:r>
-      <w:proofErr w:type="spellEnd"/>
-      <w:r>
-        <w:rPr>
-          <w:rFonts w:ascii="Consolas" w:eastAsia="Times New Roman" w:hAnsi="Consolas" w:cs="Consolas"/>
-          <w:color w:val="000000"/>
-          <w:sz w:val="20"/>
-          <w:szCs w:val="21"/>
-        </w:rPr>
-        <w:t>()</w:t>
+      <w:r>
+        <w:rPr>
+          <w:rFonts w:ascii="Consolas" w:eastAsia="Times New Roman" w:hAnsi="Consolas" w:cs="Consolas"/>
+          <w:color w:val="000000"/>
+          <w:sz w:val="20"/>
+          <w:szCs w:val="21"/>
+        </w:rPr>
+        <w:t>fileHandle.close()</w:t>
       </w:r>
     </w:p>
     <w:p>
@@ -2607,25 +2316,14 @@
           <w:szCs w:val="21"/>
         </w:rPr>
       </w:pPr>
-      <w:proofErr w:type="spellStart"/>
-      <w:r>
-        <w:rPr>
-          <w:rFonts w:ascii="Consolas" w:eastAsia="Times New Roman" w:hAnsi="Consolas" w:cs="Consolas"/>
-          <w:color w:val="000000"/>
-          <w:sz w:val="21"/>
-          <w:szCs w:val="21"/>
-        </w:rPr>
-        <w:t>lineNumber</w:t>
-      </w:r>
-      <w:proofErr w:type="spellEnd"/>
-      <w:r>
-        <w:rPr>
-          <w:rFonts w:ascii="Consolas" w:eastAsia="Times New Roman" w:hAnsi="Consolas" w:cs="Consolas"/>
-          <w:color w:val="000000"/>
-          <w:sz w:val="21"/>
-          <w:szCs w:val="21"/>
-        </w:rPr>
-        <w:t xml:space="preserve"> = </w:t>
+      <w:r>
+        <w:rPr>
+          <w:rFonts w:ascii="Consolas" w:eastAsia="Times New Roman" w:hAnsi="Consolas" w:cs="Consolas"/>
+          <w:color w:val="000000"/>
+          <w:sz w:val="21"/>
+          <w:szCs w:val="21"/>
+        </w:rPr>
+        <w:t xml:space="preserve">lineNumber = </w:t>
       </w:r>
       <w:r>
         <w:rPr>
@@ -2703,27 +2401,7 @@
           <w:sz w:val="21"/>
           <w:szCs w:val="21"/>
         </w:rPr>
-        <w:t xml:space="preserve">  </w:t>
-      </w:r>
-      <w:proofErr w:type="spellStart"/>
-      <w:r>
-        <w:rPr>
-          <w:rFonts w:ascii="Consolas" w:eastAsia="Times New Roman" w:hAnsi="Consolas" w:cs="Consolas"/>
-          <w:color w:val="000000"/>
-          <w:sz w:val="21"/>
-          <w:szCs w:val="21"/>
-        </w:rPr>
-        <w:t>lineNumber</w:t>
-      </w:r>
-      <w:proofErr w:type="spellEnd"/>
-      <w:r>
-        <w:rPr>
-          <w:rFonts w:ascii="Consolas" w:eastAsia="Times New Roman" w:hAnsi="Consolas" w:cs="Consolas"/>
-          <w:color w:val="000000"/>
-          <w:sz w:val="21"/>
-          <w:szCs w:val="21"/>
-        </w:rPr>
-        <w:t xml:space="preserve"> += </w:t>
+        <w:t xml:space="preserve">  lineNumber += </w:t>
       </w:r>
       <w:r>
         <w:rPr>
@@ -2753,27 +2431,7 @@
           <w:sz w:val="21"/>
           <w:szCs w:val="21"/>
         </w:rPr>
-        <w:t xml:space="preserve">  </w:t>
-      </w:r>
-      <w:proofErr w:type="spellStart"/>
-      <w:r>
-        <w:rPr>
-          <w:rFonts w:ascii="Consolas" w:eastAsia="Times New Roman" w:hAnsi="Consolas" w:cs="Consolas"/>
-          <w:color w:val="000000"/>
-          <w:sz w:val="21"/>
-          <w:szCs w:val="21"/>
-        </w:rPr>
-        <w:t>userPrompt</w:t>
-      </w:r>
-      <w:proofErr w:type="spellEnd"/>
-      <w:r>
-        <w:rPr>
-          <w:rFonts w:ascii="Consolas" w:eastAsia="Times New Roman" w:hAnsi="Consolas" w:cs="Consolas"/>
-          <w:color w:val="000000"/>
-          <w:sz w:val="21"/>
-          <w:szCs w:val="21"/>
-        </w:rPr>
-        <w:t xml:space="preserve"> = </w:t>
+        <w:t xml:space="preserve">  userPrompt = </w:t>
       </w:r>
       <w:r>
         <w:rPr>
@@ -2793,7 +2451,6 @@
         </w:rPr>
         <w:t xml:space="preserve"> + </w:t>
       </w:r>
-      <w:proofErr w:type="spellStart"/>
       <w:r>
         <w:rPr>
           <w:rFonts w:ascii="Consolas" w:eastAsia="Times New Roman" w:hAnsi="Consolas" w:cs="Consolas"/>
@@ -2803,35 +2460,14 @@
         </w:rPr>
         <w:t>str</w:t>
       </w:r>
-      <w:proofErr w:type="spellEnd"/>
-      <w:r>
-        <w:rPr>
-          <w:rFonts w:ascii="Consolas" w:eastAsia="Times New Roman" w:hAnsi="Consolas" w:cs="Consolas"/>
-          <w:color w:val="000000"/>
-          <w:sz w:val="21"/>
-          <w:szCs w:val="21"/>
-        </w:rPr>
-        <w:t>(</w:t>
-      </w:r>
-      <w:proofErr w:type="spellStart"/>
-      <w:r>
-        <w:rPr>
-          <w:rFonts w:ascii="Consolas" w:eastAsia="Times New Roman" w:hAnsi="Consolas" w:cs="Consolas"/>
-          <w:color w:val="000000"/>
-          <w:sz w:val="21"/>
-          <w:szCs w:val="21"/>
-        </w:rPr>
-        <w:t>lineNumber</w:t>
-      </w:r>
-      <w:proofErr w:type="spellEnd"/>
-      <w:r>
-        <w:rPr>
-          <w:rFonts w:ascii="Consolas" w:eastAsia="Times New Roman" w:hAnsi="Consolas" w:cs="Consolas"/>
-          <w:color w:val="000000"/>
-          <w:sz w:val="21"/>
-          <w:szCs w:val="21"/>
-        </w:rPr>
-        <w:t xml:space="preserve">) + </w:t>
+      <w:r>
+        <w:rPr>
+          <w:rFonts w:ascii="Consolas" w:eastAsia="Times New Roman" w:hAnsi="Consolas" w:cs="Consolas"/>
+          <w:color w:val="000000"/>
+          <w:sz w:val="21"/>
+          <w:szCs w:val="21"/>
+        </w:rPr>
+        <w:t xml:space="preserve">(lineNumber) + </w:t>
       </w:r>
       <w:r>
         <w:rPr>
@@ -2861,27 +2497,7 @@
           <w:sz w:val="21"/>
           <w:szCs w:val="21"/>
         </w:rPr>
-        <w:t xml:space="preserve">  </w:t>
-      </w:r>
-      <w:proofErr w:type="spellStart"/>
-      <w:r>
-        <w:rPr>
-          <w:rFonts w:ascii="Consolas" w:eastAsia="Times New Roman" w:hAnsi="Consolas" w:cs="Consolas"/>
-          <w:color w:val="000000"/>
-          <w:sz w:val="21"/>
-          <w:szCs w:val="21"/>
-        </w:rPr>
-        <w:t>userText</w:t>
-      </w:r>
-      <w:proofErr w:type="spellEnd"/>
-      <w:r>
-        <w:rPr>
-          <w:rFonts w:ascii="Consolas" w:eastAsia="Times New Roman" w:hAnsi="Consolas" w:cs="Consolas"/>
-          <w:color w:val="000000"/>
-          <w:sz w:val="21"/>
-          <w:szCs w:val="21"/>
-        </w:rPr>
-        <w:t xml:space="preserve"> = </w:t>
+        <w:t xml:space="preserve">  userText = </w:t>
       </w:r>
       <w:r>
         <w:rPr>
@@ -2899,27 +2515,7 @@
           <w:sz w:val="21"/>
           <w:szCs w:val="21"/>
         </w:rPr>
-        <w:t>(</w:t>
-      </w:r>
-      <w:proofErr w:type="spellStart"/>
-      <w:r>
-        <w:rPr>
-          <w:rFonts w:ascii="Consolas" w:eastAsia="Times New Roman" w:hAnsi="Consolas" w:cs="Consolas"/>
-          <w:color w:val="000000"/>
-          <w:sz w:val="21"/>
-          <w:szCs w:val="21"/>
-        </w:rPr>
-        <w:t>userPrompt</w:t>
-      </w:r>
-      <w:proofErr w:type="spellEnd"/>
-      <w:r>
-        <w:rPr>
-          <w:rFonts w:ascii="Consolas" w:eastAsia="Times New Roman" w:hAnsi="Consolas" w:cs="Consolas"/>
-          <w:color w:val="000000"/>
-          <w:sz w:val="21"/>
-          <w:szCs w:val="21"/>
-        </w:rPr>
-        <w:t>)</w:t>
+        <w:t>(userPrompt)</w:t>
       </w:r>
     </w:p>
     <w:p>
@@ -2958,27 +2554,7 @@
           <w:sz w:val="21"/>
           <w:szCs w:val="21"/>
         </w:rPr>
-        <w:t xml:space="preserve"> </w:t>
-      </w:r>
-      <w:proofErr w:type="spellStart"/>
-      <w:r>
-        <w:rPr>
-          <w:rFonts w:ascii="Consolas" w:eastAsia="Times New Roman" w:hAnsi="Consolas" w:cs="Consolas"/>
-          <w:color w:val="000000"/>
-          <w:sz w:val="21"/>
-          <w:szCs w:val="21"/>
-        </w:rPr>
-        <w:t>userText</w:t>
-      </w:r>
-      <w:proofErr w:type="spellEnd"/>
-      <w:r>
-        <w:rPr>
-          <w:rFonts w:ascii="Consolas" w:eastAsia="Times New Roman" w:hAnsi="Consolas" w:cs="Consolas"/>
-          <w:color w:val="000000"/>
-          <w:sz w:val="21"/>
-          <w:szCs w:val="21"/>
-        </w:rPr>
-        <w:t xml:space="preserve"> == </w:t>
+        <w:t xml:space="preserve"> userText == </w:t>
       </w:r>
       <w:r>
         <w:rPr>
@@ -3065,27 +2641,7 @@
           <w:sz w:val="21"/>
           <w:szCs w:val="21"/>
         </w:rPr>
-        <w:t>(</w:t>
-      </w:r>
-      <w:proofErr w:type="spellStart"/>
-      <w:r>
-        <w:rPr>
-          <w:rFonts w:ascii="Consolas" w:eastAsia="Times New Roman" w:hAnsi="Consolas" w:cs="Consolas"/>
-          <w:color w:val="000000"/>
-          <w:sz w:val="21"/>
-          <w:szCs w:val="21"/>
-        </w:rPr>
-        <w:t>userText</w:t>
-      </w:r>
-      <w:proofErr w:type="spellEnd"/>
-      <w:r>
-        <w:rPr>
-          <w:rFonts w:ascii="Consolas" w:eastAsia="Times New Roman" w:hAnsi="Consolas" w:cs="Consolas"/>
-          <w:color w:val="000000"/>
-          <w:sz w:val="21"/>
-          <w:szCs w:val="21"/>
-        </w:rPr>
-        <w:t>)</w:t>
+        <w:t>(userText)</w:t>
       </w:r>
     </w:p>
     <w:p>
@@ -3256,8 +2812,6 @@
           <w:sz w:val="22"/>
         </w:rPr>
       </w:pPr>
-      <w:bookmarkStart w:id="0" w:name="_GoBack"/>
-      <w:bookmarkEnd w:id="0"/>
     </w:p>
     <w:p>
       <w:pPr>
@@ -3610,7 +3164,6 @@
           <w:szCs w:val="20"/>
         </w:rPr>
       </w:pPr>
-      <w:proofErr w:type="spellStart"/>
       <w:r>
         <w:rPr>
           <w:rFonts w:ascii="Consolas" w:eastAsia="Times New Roman" w:hAnsi="Consolas" w:cs="Consolas"/>
@@ -3619,18 +3172,7 @@
           <w:sz w:val="20"/>
           <w:szCs w:val="20"/>
         </w:rPr>
-        <w:t>lineNumber</w:t>
-      </w:r>
-      <w:proofErr w:type="spellEnd"/>
-      <w:r>
-        <w:rPr>
-          <w:rFonts w:ascii="Consolas" w:eastAsia="Times New Roman" w:hAnsi="Consolas" w:cs="Consolas"/>
-          <w:color w:val="000000"/>
-          <w:spacing w:val="4"/>
-          <w:sz w:val="20"/>
-          <w:szCs w:val="20"/>
-        </w:rPr>
-        <w:t xml:space="preserve"> </w:t>
+        <w:t xml:space="preserve">lineNumber </w:t>
       </w:r>
       <w:r>
         <w:rPr>
@@ -3699,7 +3241,6 @@
           <w:szCs w:val="20"/>
         </w:rPr>
       </w:pPr>
-      <w:proofErr w:type="spellStart"/>
       <w:r>
         <w:rPr>
           <w:rFonts w:ascii="Consolas" w:eastAsia="Times New Roman" w:hAnsi="Consolas" w:cs="Consolas"/>
@@ -3708,18 +3249,7 @@
           <w:sz w:val="20"/>
           <w:szCs w:val="20"/>
         </w:rPr>
-        <w:t>final_text</w:t>
-      </w:r>
-      <w:proofErr w:type="spellEnd"/>
-      <w:r>
-        <w:rPr>
-          <w:rFonts w:ascii="Consolas" w:eastAsia="Times New Roman" w:hAnsi="Consolas" w:cs="Consolas"/>
-          <w:color w:val="000000"/>
-          <w:spacing w:val="4"/>
-          <w:sz w:val="20"/>
-          <w:szCs w:val="20"/>
-        </w:rPr>
-        <w:t xml:space="preserve"> </w:t>
+        <w:t xml:space="preserve">final_text </w:t>
       </w:r>
       <w:r>
         <w:rPr>
@@ -3828,39 +3358,17 @@
           <w:sz w:val="20"/>
           <w:szCs w:val="20"/>
         </w:rPr>
-        <w:t>(</w:t>
-      </w:r>
-      <w:proofErr w:type="spellStart"/>
-      <w:r>
-        <w:rPr>
-          <w:rFonts w:ascii="Consolas" w:eastAsia="Times New Roman" w:hAnsi="Consolas" w:cs="Consolas"/>
-          <w:color w:val="000000"/>
+        <w:t>(filename,</w:t>
+      </w:r>
+      <w:r>
+        <w:rPr>
+          <w:rFonts w:ascii="Consolas" w:eastAsia="Times New Roman" w:hAnsi="Consolas" w:cs="Consolas"/>
+          <w:color w:val="4070A0"/>
           <w:spacing w:val="4"/>
           <w:sz w:val="20"/>
           <w:szCs w:val="20"/>
         </w:rPr>
-        <w:t>filename,</w:t>
-      </w:r>
-      <w:r>
-        <w:rPr>
-          <w:rFonts w:ascii="Consolas" w:eastAsia="Times New Roman" w:hAnsi="Consolas" w:cs="Consolas"/>
-          <w:color w:val="4070A0"/>
-          <w:spacing w:val="4"/>
-          <w:sz w:val="20"/>
-          <w:szCs w:val="20"/>
-        </w:rPr>
-        <w:t>'a</w:t>
-      </w:r>
-      <w:proofErr w:type="spellEnd"/>
-      <w:r>
-        <w:rPr>
-          <w:rFonts w:ascii="Consolas" w:eastAsia="Times New Roman" w:hAnsi="Consolas" w:cs="Consolas"/>
-          <w:color w:val="4070A0"/>
-          <w:spacing w:val="4"/>
-          <w:sz w:val="20"/>
-          <w:szCs w:val="20"/>
-        </w:rPr>
-        <w:t>'</w:t>
+        <w:t>'a'</w:t>
       </w:r>
       <w:r>
         <w:rPr>
@@ -4030,29 +3538,7 @@
           <w:sz w:val="20"/>
           <w:szCs w:val="20"/>
         </w:rPr>
-        <w:t xml:space="preserve">    </w:t>
-      </w:r>
-      <w:proofErr w:type="spellStart"/>
-      <w:r>
-        <w:rPr>
-          <w:rFonts w:ascii="Consolas" w:eastAsia="Times New Roman" w:hAnsi="Consolas" w:cs="Consolas"/>
-          <w:color w:val="000000"/>
-          <w:spacing w:val="4"/>
-          <w:sz w:val="20"/>
-          <w:szCs w:val="20"/>
-        </w:rPr>
-        <w:t>lineNumber</w:t>
-      </w:r>
-      <w:proofErr w:type="spellEnd"/>
-      <w:r>
-        <w:rPr>
-          <w:rFonts w:ascii="Consolas" w:eastAsia="Times New Roman" w:hAnsi="Consolas" w:cs="Consolas"/>
-          <w:color w:val="000000"/>
-          <w:spacing w:val="4"/>
-          <w:sz w:val="20"/>
-          <w:szCs w:val="20"/>
-        </w:rPr>
-        <w:t xml:space="preserve"> </w:t>
+        <w:t xml:space="preserve">    lineNumber </w:t>
       </w:r>
       <w:r>
         <w:rPr>
@@ -4129,20 +3615,18 @@
           <w:sz w:val="20"/>
           <w:szCs w:val="20"/>
         </w:rPr>
-        <w:t xml:space="preserve">    </w:t>
-      </w:r>
-      <w:proofErr w:type="spellStart"/>
-      <w:r>
-        <w:rPr>
-          <w:rFonts w:ascii="Consolas" w:eastAsia="Times New Roman" w:hAnsi="Consolas" w:cs="Consolas"/>
-          <w:color w:val="000000"/>
+        <w:t xml:space="preserve">    userPrompt </w:t>
+      </w:r>
+      <w:r>
+        <w:rPr>
+          <w:rFonts w:ascii="Consolas" w:eastAsia="Times New Roman" w:hAnsi="Consolas" w:cs="Consolas"/>
+          <w:color w:val="666666"/>
           <w:spacing w:val="4"/>
           <w:sz w:val="20"/>
           <w:szCs w:val="20"/>
         </w:rPr>
-        <w:t>userPrompt</w:t>
-      </w:r>
-      <w:proofErr w:type="spellEnd"/>
+        <w:t>=</w:t>
+      </w:r>
       <w:r>
         <w:rPr>
           <w:rFonts w:ascii="Consolas" w:eastAsia="Times New Roman" w:hAnsi="Consolas" w:cs="Consolas"/>
@@ -4156,12 +3640,32 @@
       <w:r>
         <w:rPr>
           <w:rFonts w:ascii="Consolas" w:eastAsia="Times New Roman" w:hAnsi="Consolas" w:cs="Consolas"/>
+          <w:color w:val="4070A0"/>
+          <w:spacing w:val="4"/>
+          <w:sz w:val="20"/>
+          <w:szCs w:val="20"/>
+        </w:rPr>
+        <w:t>"Enter Line "</w:t>
+      </w:r>
+      <w:r>
+        <w:rPr>
+          <w:rFonts w:ascii="Consolas" w:eastAsia="Times New Roman" w:hAnsi="Consolas" w:cs="Consolas"/>
+          <w:color w:val="000000"/>
+          <w:spacing w:val="4"/>
+          <w:sz w:val="20"/>
+          <w:szCs w:val="20"/>
+        </w:rPr>
+        <w:t xml:space="preserve"> </w:t>
+      </w:r>
+      <w:r>
+        <w:rPr>
+          <w:rFonts w:ascii="Consolas" w:eastAsia="Times New Roman" w:hAnsi="Consolas" w:cs="Consolas"/>
           <w:color w:val="666666"/>
           <w:spacing w:val="4"/>
           <w:sz w:val="20"/>
           <w:szCs w:val="20"/>
         </w:rPr>
-        <w:t>=</w:t>
+        <w:t>+</w:t>
       </w:r>
       <w:r>
         <w:rPr>
@@ -4176,12 +3680,12 @@
       <w:r>
         <w:rPr>
           <w:rFonts w:ascii="Consolas" w:eastAsia="Times New Roman" w:hAnsi="Consolas" w:cs="Consolas"/>
-          <w:color w:val="4070A0"/>
+          <w:color w:val="007020"/>
           <w:spacing w:val="4"/>
           <w:sz w:val="20"/>
           <w:szCs w:val="20"/>
         </w:rPr>
-        <w:t>"Enter Line "</w:t>
+        <w:t>str</w:t>
       </w:r>
       <w:r>
         <w:rPr>
@@ -4191,71 +3695,7 @@
           <w:sz w:val="20"/>
           <w:szCs w:val="20"/>
         </w:rPr>
-        <w:t xml:space="preserve"> </w:t>
-      </w:r>
-      <w:r>
-        <w:rPr>
-          <w:rFonts w:ascii="Consolas" w:eastAsia="Times New Roman" w:hAnsi="Consolas" w:cs="Consolas"/>
-          <w:color w:val="666666"/>
-          <w:spacing w:val="4"/>
-          <w:sz w:val="20"/>
-          <w:szCs w:val="20"/>
-        </w:rPr>
-        <w:t>+</w:t>
-      </w:r>
-      <w:r>
-        <w:rPr>
-          <w:rFonts w:ascii="Consolas" w:eastAsia="Times New Roman" w:hAnsi="Consolas" w:cs="Consolas"/>
-          <w:color w:val="000000"/>
-          <w:spacing w:val="4"/>
-          <w:sz w:val="20"/>
-          <w:szCs w:val="20"/>
-        </w:rPr>
-        <w:t xml:space="preserve"> </w:t>
-      </w:r>
-      <w:proofErr w:type="spellStart"/>
-      <w:r>
-        <w:rPr>
-          <w:rFonts w:ascii="Consolas" w:eastAsia="Times New Roman" w:hAnsi="Consolas" w:cs="Consolas"/>
-          <w:color w:val="007020"/>
-          <w:spacing w:val="4"/>
-          <w:sz w:val="20"/>
-          <w:szCs w:val="20"/>
-        </w:rPr>
-        <w:t>str</w:t>
-      </w:r>
-      <w:proofErr w:type="spellEnd"/>
-      <w:r>
-        <w:rPr>
-          <w:rFonts w:ascii="Consolas" w:eastAsia="Times New Roman" w:hAnsi="Consolas" w:cs="Consolas"/>
-          <w:color w:val="000000"/>
-          <w:spacing w:val="4"/>
-          <w:sz w:val="20"/>
-          <w:szCs w:val="20"/>
-        </w:rPr>
-        <w:t>(</w:t>
-      </w:r>
-      <w:proofErr w:type="spellStart"/>
-      <w:r>
-        <w:rPr>
-          <w:rFonts w:ascii="Consolas" w:eastAsia="Times New Roman" w:hAnsi="Consolas" w:cs="Consolas"/>
-          <w:color w:val="000000"/>
-          <w:spacing w:val="4"/>
-          <w:sz w:val="20"/>
-          <w:szCs w:val="20"/>
-        </w:rPr>
-        <w:t>lineNumber</w:t>
-      </w:r>
-      <w:proofErr w:type="spellEnd"/>
-      <w:r>
-        <w:rPr>
-          <w:rFonts w:ascii="Consolas" w:eastAsia="Times New Roman" w:hAnsi="Consolas" w:cs="Consolas"/>
-          <w:color w:val="000000"/>
-          <w:spacing w:val="4"/>
-          <w:sz w:val="20"/>
-          <w:szCs w:val="20"/>
-        </w:rPr>
-        <w:t xml:space="preserve">) </w:t>
+        <w:t xml:space="preserve">(lineNumber) </w:t>
       </w:r>
       <w:r>
         <w:rPr>
@@ -4332,20 +3772,18 @@
           <w:sz w:val="20"/>
           <w:szCs w:val="20"/>
         </w:rPr>
-        <w:t xml:space="preserve">    </w:t>
-      </w:r>
-      <w:proofErr w:type="spellStart"/>
-      <w:r>
-        <w:rPr>
-          <w:rFonts w:ascii="Consolas" w:eastAsia="Times New Roman" w:hAnsi="Consolas" w:cs="Consolas"/>
-          <w:color w:val="000000"/>
+        <w:t xml:space="preserve">    userText </w:t>
+      </w:r>
+      <w:r>
+        <w:rPr>
+          <w:rFonts w:ascii="Consolas" w:eastAsia="Times New Roman" w:hAnsi="Consolas" w:cs="Consolas"/>
+          <w:color w:val="666666"/>
           <w:spacing w:val="4"/>
           <w:sz w:val="20"/>
           <w:szCs w:val="20"/>
         </w:rPr>
-        <w:t>userText</w:t>
-      </w:r>
-      <w:proofErr w:type="spellEnd"/>
+        <w:t>=</w:t>
+      </w:r>
       <w:r>
         <w:rPr>
           <w:rFonts w:ascii="Consolas" w:eastAsia="Times New Roman" w:hAnsi="Consolas" w:cs="Consolas"/>
@@ -4359,12 +3797,12 @@
       <w:r>
         <w:rPr>
           <w:rFonts w:ascii="Consolas" w:eastAsia="Times New Roman" w:hAnsi="Consolas" w:cs="Consolas"/>
-          <w:color w:val="666666"/>
+          <w:color w:val="007020"/>
           <w:spacing w:val="4"/>
           <w:sz w:val="20"/>
           <w:szCs w:val="20"/>
         </w:rPr>
-        <w:t>=</w:t>
+        <w:t>input</w:t>
       </w:r>
       <w:r>
         <w:rPr>
@@ -4374,49 +3812,7 @@
           <w:sz w:val="20"/>
           <w:szCs w:val="20"/>
         </w:rPr>
-        <w:t xml:space="preserve"> </w:t>
-      </w:r>
-      <w:r>
-        <w:rPr>
-          <w:rFonts w:ascii="Consolas" w:eastAsia="Times New Roman" w:hAnsi="Consolas" w:cs="Consolas"/>
-          <w:color w:val="007020"/>
-          <w:spacing w:val="4"/>
-          <w:sz w:val="20"/>
-          <w:szCs w:val="20"/>
-        </w:rPr>
-        <w:t>input</w:t>
-      </w:r>
-      <w:r>
-        <w:rPr>
-          <w:rFonts w:ascii="Consolas" w:eastAsia="Times New Roman" w:hAnsi="Consolas" w:cs="Consolas"/>
-          <w:color w:val="000000"/>
-          <w:spacing w:val="4"/>
-          <w:sz w:val="20"/>
-          <w:szCs w:val="20"/>
-        </w:rPr>
-        <w:t>(</w:t>
-      </w:r>
-      <w:proofErr w:type="spellStart"/>
-      <w:r>
-        <w:rPr>
-          <w:rFonts w:ascii="Consolas" w:eastAsia="Times New Roman" w:hAnsi="Consolas" w:cs="Consolas"/>
-          <w:color w:val="000000"/>
-          <w:spacing w:val="4"/>
-          <w:sz w:val="20"/>
-          <w:szCs w:val="20"/>
-        </w:rPr>
-        <w:t>userPrompt</w:t>
-      </w:r>
-      <w:proofErr w:type="spellEnd"/>
-      <w:r>
-        <w:rPr>
-          <w:rFonts w:ascii="Consolas" w:eastAsia="Times New Roman" w:hAnsi="Consolas" w:cs="Consolas"/>
-          <w:color w:val="000000"/>
-          <w:spacing w:val="4"/>
-          <w:sz w:val="20"/>
-          <w:szCs w:val="20"/>
-        </w:rPr>
-        <w:t>)</w:t>
+        <w:t>(userPrompt)</w:t>
       </w:r>
     </w:p>
     <w:p>
@@ -4485,29 +3881,7 @@
           <w:sz w:val="20"/>
           <w:szCs w:val="20"/>
         </w:rPr>
-        <w:t xml:space="preserve"> </w:t>
-      </w:r>
-      <w:proofErr w:type="spellStart"/>
-      <w:r>
-        <w:rPr>
-          <w:rFonts w:ascii="Consolas" w:eastAsia="Times New Roman" w:hAnsi="Consolas" w:cs="Consolas"/>
-          <w:color w:val="000000"/>
-          <w:spacing w:val="4"/>
-          <w:sz w:val="20"/>
-          <w:szCs w:val="20"/>
-        </w:rPr>
-        <w:t>userText</w:t>
-      </w:r>
-      <w:proofErr w:type="spellEnd"/>
-      <w:r>
-        <w:rPr>
-          <w:rFonts w:ascii="Consolas" w:eastAsia="Times New Roman" w:hAnsi="Consolas" w:cs="Consolas"/>
-          <w:color w:val="000000"/>
-          <w:spacing w:val="4"/>
-          <w:sz w:val="20"/>
-          <w:szCs w:val="20"/>
-        </w:rPr>
-        <w:t xml:space="preserve"> </w:t>
+        <w:t xml:space="preserve"> userText </w:t>
       </w:r>
       <w:r>
         <w:rPr>
@@ -4653,20 +4027,18 @@
           <w:sz w:val="20"/>
           <w:szCs w:val="20"/>
         </w:rPr>
-        <w:t xml:space="preserve">    </w:t>
-      </w:r>
-      <w:proofErr w:type="spellStart"/>
-      <w:r>
-        <w:rPr>
-          <w:rFonts w:ascii="Consolas" w:eastAsia="Times New Roman" w:hAnsi="Consolas" w:cs="Consolas"/>
-          <w:color w:val="000000"/>
+        <w:t xml:space="preserve">    final_text </w:t>
+      </w:r>
+      <w:r>
+        <w:rPr>
+          <w:rFonts w:ascii="Consolas" w:eastAsia="Times New Roman" w:hAnsi="Consolas" w:cs="Consolas"/>
+          <w:color w:val="666666"/>
           <w:spacing w:val="4"/>
           <w:sz w:val="20"/>
           <w:szCs w:val="20"/>
         </w:rPr>
-        <w:t>final_text</w:t>
-      </w:r>
-      <w:proofErr w:type="spellEnd"/>
+        <w:t>=</w:t>
+      </w:r>
       <w:r>
         <w:rPr>
           <w:rFonts w:ascii="Consolas" w:eastAsia="Times New Roman" w:hAnsi="Consolas" w:cs="Consolas"/>
@@ -4675,49 +4047,7 @@
           <w:sz w:val="20"/>
           <w:szCs w:val="20"/>
         </w:rPr>
-        <w:t xml:space="preserve"> </w:t>
-      </w:r>
-      <w:r>
-        <w:rPr>
-          <w:rFonts w:ascii="Consolas" w:eastAsia="Times New Roman" w:hAnsi="Consolas" w:cs="Consolas"/>
-          <w:color w:val="666666"/>
-          <w:spacing w:val="4"/>
-          <w:sz w:val="20"/>
-          <w:szCs w:val="20"/>
-        </w:rPr>
-        <w:t>=</w:t>
-      </w:r>
-      <w:r>
-        <w:rPr>
-          <w:rFonts w:ascii="Consolas" w:eastAsia="Times New Roman" w:hAnsi="Consolas" w:cs="Consolas"/>
-          <w:color w:val="000000"/>
-          <w:spacing w:val="4"/>
-          <w:sz w:val="20"/>
-          <w:szCs w:val="20"/>
-        </w:rPr>
-        <w:t xml:space="preserve"> </w:t>
-      </w:r>
-      <w:proofErr w:type="spellStart"/>
-      <w:r>
-        <w:rPr>
-          <w:rFonts w:ascii="Consolas" w:eastAsia="Times New Roman" w:hAnsi="Consolas" w:cs="Consolas"/>
-          <w:color w:val="000000"/>
-          <w:spacing w:val="4"/>
-          <w:sz w:val="20"/>
-          <w:szCs w:val="20"/>
-        </w:rPr>
-        <w:t>final_text</w:t>
-      </w:r>
-      <w:proofErr w:type="spellEnd"/>
-      <w:r>
-        <w:rPr>
-          <w:rFonts w:ascii="Consolas" w:eastAsia="Times New Roman" w:hAnsi="Consolas" w:cs="Consolas"/>
-          <w:color w:val="000000"/>
-          <w:spacing w:val="4"/>
-          <w:sz w:val="20"/>
-          <w:szCs w:val="20"/>
-        </w:rPr>
-        <w:t xml:space="preserve"> </w:t>
+        <w:t xml:space="preserve"> final_text </w:t>
       </w:r>
       <w:r>
         <w:rPr>
@@ -4799,20 +4129,8 @@
           <w:sz w:val="20"/>
           <w:szCs w:val="20"/>
         </w:rPr>
-        <w:t xml:space="preserve"> </w:t>
-      </w:r>
-      <w:proofErr w:type="spellStart"/>
-      <w:r>
-        <w:rPr>
-          <w:rFonts w:ascii="Consolas" w:eastAsia="Times New Roman" w:hAnsi="Consolas" w:cs="Consolas"/>
-          <w:color w:val="000000"/>
-          <w:spacing w:val="4"/>
-          <w:sz w:val="20"/>
-          <w:szCs w:val="20"/>
-        </w:rPr>
-        <w:t>userText</w:t>
-      </w:r>
-      <w:proofErr w:type="spellEnd"/>
+        <w:t xml:space="preserve"> userText</w:t>
+      </w:r>
     </w:p>
     <w:p>
       <w:pPr>
@@ -4878,29 +4196,7 @@
           <w:sz w:val="20"/>
           <w:szCs w:val="20"/>
         </w:rPr>
-        <w:t>(</w:t>
-      </w:r>
-      <w:proofErr w:type="spellStart"/>
-      <w:r>
-        <w:rPr>
-          <w:rFonts w:ascii="Consolas" w:eastAsia="Times New Roman" w:hAnsi="Consolas" w:cs="Consolas"/>
-          <w:color w:val="000000"/>
-          <w:spacing w:val="4"/>
-          <w:sz w:val="20"/>
-          <w:szCs w:val="20"/>
-        </w:rPr>
-        <w:t>userText</w:t>
-      </w:r>
-      <w:proofErr w:type="spellEnd"/>
-      <w:r>
-        <w:rPr>
-          <w:rFonts w:ascii="Consolas" w:eastAsia="Times New Roman" w:hAnsi="Consolas" w:cs="Consolas"/>
-          <w:color w:val="000000"/>
-          <w:spacing w:val="4"/>
-          <w:sz w:val="20"/>
-          <w:szCs w:val="20"/>
-        </w:rPr>
-        <w:t>)</w:t>
+        <w:t>(userText)</w:t>
       </w:r>
     </w:p>
     <w:p>
@@ -4947,49 +4243,27 @@
           <w:sz w:val="20"/>
           <w:szCs w:val="20"/>
         </w:rPr>
-        <w:t xml:space="preserve">  </w:t>
-      </w:r>
-      <w:proofErr w:type="spellStart"/>
-      <w:r>
-        <w:rPr>
-          <w:rFonts w:ascii="Consolas" w:eastAsia="Times New Roman" w:hAnsi="Consolas" w:cs="Consolas"/>
-          <w:color w:val="000000"/>
+        <w:t xml:space="preserve">  file</w:t>
+      </w:r>
+      <w:r>
+        <w:rPr>
+          <w:rFonts w:ascii="Consolas" w:eastAsia="Times New Roman" w:hAnsi="Consolas" w:cs="Consolas"/>
+          <w:color w:val="666666"/>
           <w:spacing w:val="4"/>
           <w:sz w:val="20"/>
           <w:szCs w:val="20"/>
         </w:rPr>
-        <w:t>file</w:t>
-      </w:r>
-      <w:r>
-        <w:rPr>
-          <w:rFonts w:ascii="Consolas" w:eastAsia="Times New Roman" w:hAnsi="Consolas" w:cs="Consolas"/>
-          <w:color w:val="666666"/>
+        <w:t>.</w:t>
+      </w:r>
+      <w:r>
+        <w:rPr>
+          <w:rFonts w:ascii="Consolas" w:eastAsia="Times New Roman" w:hAnsi="Consolas" w:cs="Consolas"/>
+          <w:color w:val="000000"/>
           <w:spacing w:val="4"/>
           <w:sz w:val="20"/>
           <w:szCs w:val="20"/>
         </w:rPr>
-        <w:t>.</w:t>
-      </w:r>
-      <w:r>
-        <w:rPr>
-          <w:rFonts w:ascii="Consolas" w:eastAsia="Times New Roman" w:hAnsi="Consolas" w:cs="Consolas"/>
-          <w:color w:val="000000"/>
-          <w:spacing w:val="4"/>
-          <w:sz w:val="20"/>
-          <w:szCs w:val="20"/>
-        </w:rPr>
-        <w:t>close</w:t>
-      </w:r>
-      <w:proofErr w:type="spellEnd"/>
-      <w:r>
-        <w:rPr>
-          <w:rFonts w:ascii="Consolas" w:eastAsia="Times New Roman" w:hAnsi="Consolas" w:cs="Consolas"/>
-          <w:color w:val="000000"/>
-          <w:spacing w:val="4"/>
-          <w:sz w:val="20"/>
-          <w:szCs w:val="20"/>
-        </w:rPr>
-        <w:t>()</w:t>
+        <w:t>close()</w:t>
       </w:r>
     </w:p>
     <w:p>
@@ -5093,39 +4367,17 @@
           <w:sz w:val="20"/>
           <w:szCs w:val="20"/>
         </w:rPr>
-        <w:t>(</w:t>
-      </w:r>
-      <w:proofErr w:type="spellStart"/>
-      <w:r>
-        <w:rPr>
-          <w:rFonts w:ascii="Consolas" w:eastAsia="Times New Roman" w:hAnsi="Consolas" w:cs="Consolas"/>
-          <w:color w:val="000000"/>
+        <w:t>(f</w:t>
+      </w:r>
+      <w:r>
+        <w:rPr>
+          <w:rFonts w:ascii="Consolas" w:eastAsia="Times New Roman" w:hAnsi="Consolas" w:cs="Consolas"/>
+          <w:color w:val="4070A0"/>
           <w:spacing w:val="4"/>
           <w:sz w:val="20"/>
           <w:szCs w:val="20"/>
         </w:rPr>
-        <w:t>f</w:t>
-      </w:r>
-      <w:r>
-        <w:rPr>
-          <w:rFonts w:ascii="Consolas" w:eastAsia="Times New Roman" w:hAnsi="Consolas" w:cs="Consolas"/>
-          <w:color w:val="4070A0"/>
-          <w:spacing w:val="4"/>
-          <w:sz w:val="20"/>
-          <w:szCs w:val="20"/>
-        </w:rPr>
-        <w:t>"Wrote</w:t>
-      </w:r>
-      <w:proofErr w:type="spellEnd"/>
-      <w:r>
-        <w:rPr>
-          <w:rFonts w:ascii="Consolas" w:eastAsia="Times New Roman" w:hAnsi="Consolas" w:cs="Consolas"/>
-          <w:color w:val="4070A0"/>
-          <w:spacing w:val="4"/>
-          <w:sz w:val="20"/>
-          <w:szCs w:val="20"/>
-        </w:rPr>
-        <w:t xml:space="preserve"> to the file '</w:t>
+        <w:t>"Wrote to the file '</w:t>
       </w:r>
       <w:r>
         <w:rPr>
@@ -5181,7 +4433,6 @@
         </w:rPr>
         <w:t>+</w:t>
       </w:r>
-      <w:proofErr w:type="spellStart"/>
       <w:r>
         <w:rPr>
           <w:rFonts w:ascii="Consolas" w:eastAsia="Times New Roman" w:hAnsi="Consolas" w:cs="Consolas"/>
@@ -5190,18 +4441,7 @@
           <w:sz w:val="20"/>
           <w:szCs w:val="20"/>
         </w:rPr>
-        <w:t>final_text</w:t>
-      </w:r>
-      <w:proofErr w:type="spellEnd"/>
-      <w:r>
-        <w:rPr>
-          <w:rFonts w:ascii="Consolas" w:eastAsia="Times New Roman" w:hAnsi="Consolas" w:cs="Consolas"/>
-          <w:color w:val="000000"/>
-          <w:spacing w:val="4"/>
-          <w:sz w:val="20"/>
-          <w:szCs w:val="20"/>
-        </w:rPr>
-        <w:t>)</w:t>
+        <w:t>final_text)</w:t>
       </w:r>
     </w:p>
     <w:p>
@@ -5258,9 +4498,17 @@
           <w:sz w:val="21"/>
           <w:szCs w:val="21"/>
         </w:rPr>
-        <w:t>(</w:t>
-      </w:r>
-      <w:proofErr w:type="spellStart"/>
+        <w:t>(userText)</w:t>
+      </w:r>
+      <w:r>
+        <w:rPr>
+          <w:rFonts w:ascii="Consolas" w:eastAsia="Times New Roman" w:hAnsi="Consolas" w:cs="Consolas"/>
+          <w:color w:val="000000"/>
+          <w:sz w:val="21"/>
+          <w:szCs w:val="21"/>
+        </w:rPr>
+        <w:t>” with a command to write the value of “</w:t>
+      </w:r>
       <w:r>
         <w:rPr>
           <w:rFonts w:ascii="Consolas" w:eastAsia="Times New Roman" w:hAnsi="Consolas" w:cs="Consolas"/>
@@ -5270,36 +4518,6 @@
         </w:rPr>
         <w:t>userText</w:t>
       </w:r>
-      <w:proofErr w:type="spellEnd"/>
-      <w:r>
-        <w:rPr>
-          <w:rFonts w:ascii="Consolas" w:eastAsia="Times New Roman" w:hAnsi="Consolas" w:cs="Consolas"/>
-          <w:color w:val="000000"/>
-          <w:sz w:val="21"/>
-          <w:szCs w:val="21"/>
-        </w:rPr>
-        <w:t>)</w:t>
-      </w:r>
-      <w:r>
-        <w:rPr>
-          <w:rFonts w:ascii="Consolas" w:eastAsia="Times New Roman" w:hAnsi="Consolas" w:cs="Consolas"/>
-          <w:color w:val="000000"/>
-          <w:sz w:val="21"/>
-          <w:szCs w:val="21"/>
-        </w:rPr>
-        <w:t>” with a command to write the value of “</w:t>
-      </w:r>
-      <w:proofErr w:type="spellStart"/>
-      <w:r>
-        <w:rPr>
-          <w:rFonts w:ascii="Consolas" w:eastAsia="Times New Roman" w:hAnsi="Consolas" w:cs="Consolas"/>
-          <w:color w:val="000000"/>
-          <w:sz w:val="21"/>
-          <w:szCs w:val="21"/>
-        </w:rPr>
-        <w:t>userText</w:t>
-      </w:r>
-      <w:proofErr w:type="spellEnd"/>
       <w:r>
         <w:rPr>
           <w:rFonts w:ascii="Consolas" w:eastAsia="Times New Roman" w:hAnsi="Consolas" w:cs="Consolas"/>
@@ -5385,7 +4603,6 @@
           <w:spacing w:val="4"/>
         </w:rPr>
       </w:pPr>
-      <w:proofErr w:type="spellStart"/>
       <w:r>
         <w:rPr>
           <w:rStyle w:val="n"/>
@@ -5395,7 +4612,6 @@
         </w:rPr>
         <w:t>valid_inputs</w:t>
       </w:r>
-      <w:proofErr w:type="spellEnd"/>
       <w:r>
         <w:rPr>
           <w:rFonts w:ascii="Consolas" w:hAnsi="Consolas" w:cs="Consolas"/>
@@ -5437,9 +4653,17 @@
           <w:color w:val="4070A0"/>
           <w:spacing w:val="4"/>
         </w:rPr>
-        <w:t>'</w:t>
-      </w:r>
-      <w:proofErr w:type="spellStart"/>
+        <w:t>'append'</w:t>
+      </w:r>
+      <w:r>
+        <w:rPr>
+          <w:rStyle w:val="p"/>
+          <w:rFonts w:ascii="Consolas" w:hAnsi="Consolas" w:cs="Consolas"/>
+          <w:color w:val="000000"/>
+          <w:spacing w:val="4"/>
+        </w:rPr>
+        <w:t>,</w:t>
+      </w:r>
       <w:r>
         <w:rPr>
           <w:rStyle w:val="s1"/>
@@ -5447,35 +4671,7 @@
           <w:color w:val="4070A0"/>
           <w:spacing w:val="4"/>
         </w:rPr>
-        <w:t>append'</w:t>
-      </w:r>
-      <w:r>
-        <w:rPr>
-          <w:rStyle w:val="p"/>
-          <w:rFonts w:ascii="Consolas" w:hAnsi="Consolas" w:cs="Consolas"/>
-          <w:color w:val="000000"/>
-          <w:spacing w:val="4"/>
-        </w:rPr>
-        <w:t>,</w:t>
-      </w:r>
-      <w:r>
-        <w:rPr>
-          <w:rStyle w:val="s1"/>
-          <w:rFonts w:ascii="Consolas" w:hAnsi="Consolas" w:cs="Consolas"/>
-          <w:color w:val="4070A0"/>
-          <w:spacing w:val="4"/>
-        </w:rPr>
-        <w:t>'write</w:t>
-      </w:r>
-      <w:proofErr w:type="spellEnd"/>
-      <w:r>
-        <w:rPr>
-          <w:rStyle w:val="s1"/>
-          <w:rFonts w:ascii="Consolas" w:hAnsi="Consolas" w:cs="Consolas"/>
-          <w:color w:val="4070A0"/>
-          <w:spacing w:val="4"/>
-        </w:rPr>
-        <w:t>'</w:t>
+        <w:t>'write'</w:t>
       </w:r>
       <w:r>
         <w:rPr>
@@ -5504,7 +4700,6 @@
           <w:spacing w:val="4"/>
         </w:rPr>
       </w:pPr>
-      <w:proofErr w:type="spellStart"/>
       <w:r>
         <w:rPr>
           <w:rStyle w:val="k"/>
@@ -5516,7 +4711,6 @@
         </w:rPr>
         <w:t>def</w:t>
       </w:r>
-      <w:proofErr w:type="spellEnd"/>
       <w:r>
         <w:rPr>
           <w:rFonts w:ascii="Consolas" w:hAnsi="Consolas" w:cs="Consolas"/>
@@ -5525,7 +4719,6 @@
         </w:rPr>
         <w:t xml:space="preserve"> </w:t>
       </w:r>
-      <w:proofErr w:type="spellStart"/>
       <w:r>
         <w:rPr>
           <w:rStyle w:val="nf"/>
@@ -5535,7 +4728,6 @@
         </w:rPr>
         <w:t>mode_select</w:t>
       </w:r>
-      <w:proofErr w:type="spellEnd"/>
       <w:r>
         <w:rPr>
           <w:rStyle w:val="p"/>
@@ -5571,7 +4763,6 @@
         </w:rPr>
         <w:t xml:space="preserve">    </w:t>
       </w:r>
-      <w:proofErr w:type="spellStart"/>
       <w:r>
         <w:rPr>
           <w:rStyle w:val="n"/>
@@ -5581,7 +4772,6 @@
         </w:rPr>
         <w:t>is_valid_input</w:t>
       </w:r>
-      <w:proofErr w:type="spellEnd"/>
       <w:r>
         <w:rPr>
           <w:rFonts w:ascii="Consolas" w:hAnsi="Consolas" w:cs="Consolas"/>
@@ -5682,7 +4872,6 @@
         </w:rPr>
         <w:t xml:space="preserve"> </w:t>
       </w:r>
-      <w:proofErr w:type="spellStart"/>
       <w:r>
         <w:rPr>
           <w:rStyle w:val="n"/>
@@ -5692,7 +4881,6 @@
         </w:rPr>
         <w:t>is_valid_input</w:t>
       </w:r>
-      <w:proofErr w:type="spellEnd"/>
       <w:r>
         <w:rPr>
           <w:rStyle w:val="p"/>
@@ -5774,7 +4962,6 @@
         </w:rPr>
         <w:t xml:space="preserve">            </w:t>
       </w:r>
-      <w:proofErr w:type="spellStart"/>
       <w:r>
         <w:rPr>
           <w:rStyle w:val="n"/>
@@ -5784,7 +4971,6 @@
         </w:rPr>
         <w:t>input_from_player</w:t>
       </w:r>
-      <w:proofErr w:type="spellEnd"/>
       <w:r>
         <w:rPr>
           <w:rFonts w:ascii="Consolas" w:hAnsi="Consolas" w:cs="Consolas"/>
@@ -5900,7 +5086,6 @@
         </w:rPr>
         <w:t xml:space="preserve"> </w:t>
       </w:r>
-      <w:proofErr w:type="spellStart"/>
       <w:r>
         <w:rPr>
           <w:rStyle w:val="n"/>
@@ -5910,7 +5095,6 @@
         </w:rPr>
         <w:t>input_from_player</w:t>
       </w:r>
-      <w:proofErr w:type="spellEnd"/>
       <w:r>
         <w:rPr>
           <w:rFonts w:ascii="Consolas" w:hAnsi="Consolas" w:cs="Consolas"/>
@@ -5957,7 +5141,6 @@
         </w:rPr>
         <w:t xml:space="preserve"> </w:t>
       </w:r>
-      <w:proofErr w:type="spellStart"/>
       <w:r>
         <w:rPr>
           <w:rStyle w:val="n"/>
@@ -5967,7 +5150,6 @@
         </w:rPr>
         <w:t>valid_inputs</w:t>
       </w:r>
-      <w:proofErr w:type="spellEnd"/>
       <w:r>
         <w:rPr>
           <w:rStyle w:val="p"/>
@@ -6022,7 +5204,6 @@
         </w:rPr>
         <w:t xml:space="preserve"> </w:t>
       </w:r>
-      <w:proofErr w:type="spellStart"/>
       <w:r>
         <w:rPr>
           <w:rStyle w:val="ne"/>
@@ -6032,7 +5213,6 @@
         </w:rPr>
         <w:t>ValueError</w:t>
       </w:r>
-      <w:proofErr w:type="spellEnd"/>
       <w:r>
         <w:rPr>
           <w:rFonts w:ascii="Consolas" w:hAnsi="Consolas" w:cs="Consolas"/>
@@ -6124,7 +5304,6 @@
         </w:rPr>
         <w:t xml:space="preserve">                </w:t>
       </w:r>
-      <w:proofErr w:type="spellStart"/>
       <w:r>
         <w:rPr>
           <w:rStyle w:val="n"/>
@@ -6134,7 +5313,6 @@
         </w:rPr>
         <w:t>is_valid_input</w:t>
       </w:r>
-      <w:proofErr w:type="spellEnd"/>
       <w:r>
         <w:rPr>
           <w:rFonts w:ascii="Consolas" w:hAnsi="Consolas" w:cs="Consolas"/>
@@ -6216,7 +5394,6 @@
         </w:rPr>
         <w:t xml:space="preserve"> </w:t>
       </w:r>
-      <w:proofErr w:type="spellStart"/>
       <w:r>
         <w:rPr>
           <w:rStyle w:val="ne"/>
@@ -6226,7 +5403,6 @@
         </w:rPr>
         <w:t>ValueError</w:t>
       </w:r>
-      <w:proofErr w:type="spellEnd"/>
       <w:r>
         <w:rPr>
           <w:rStyle w:val="p"/>
@@ -6389,7 +5565,6 @@
         </w:rPr>
         <w:t xml:space="preserve"> </w:t>
       </w:r>
-      <w:proofErr w:type="spellStart"/>
       <w:r>
         <w:rPr>
           <w:rStyle w:val="n"/>
@@ -6399,7 +5574,6 @@
         </w:rPr>
         <w:t>input_from_player</w:t>
       </w:r>
-      <w:proofErr w:type="spellEnd"/>
     </w:p>
     <w:p>
       <w:pPr>
@@ -6443,6 +5617,7 @@
           <w:color w:val="007020"/>
           <w:spacing w:val="4"/>
         </w:rPr>
+        <w:lastRenderedPageBreak/>
         <w:t>print</w:t>
       </w:r>
       <w:r>
@@ -6640,7 +5815,6 @@
         </w:rPr>
         <w:t xml:space="preserve"> </w:t>
       </w:r>
-      <w:proofErr w:type="spellStart"/>
       <w:r>
         <w:rPr>
           <w:rStyle w:val="n"/>
@@ -6650,7 +5824,6 @@
         </w:rPr>
         <w:t>mode_select</w:t>
       </w:r>
-      <w:proofErr w:type="spellEnd"/>
       <w:r>
         <w:rPr>
           <w:rStyle w:val="p"/>
@@ -6890,7 +6063,6 @@
           <w:spacing w:val="4"/>
         </w:rPr>
       </w:pPr>
-      <w:proofErr w:type="spellStart"/>
       <w:r>
         <w:rPr>
           <w:rStyle w:val="n"/>
@@ -6900,7 +6072,6 @@
         </w:rPr>
         <w:t>lineNumber</w:t>
       </w:r>
-      <w:proofErr w:type="spellEnd"/>
       <w:r>
         <w:rPr>
           <w:rFonts w:ascii="Consolas" w:hAnsi="Consolas" w:cs="Consolas"/>
@@ -6953,7 +6124,6 @@
           <w:spacing w:val="4"/>
         </w:rPr>
       </w:pPr>
-      <w:proofErr w:type="spellStart"/>
       <w:r>
         <w:rPr>
           <w:rStyle w:val="n"/>
@@ -6963,7 +6133,6 @@
         </w:rPr>
         <w:t>final_text</w:t>
       </w:r>
-      <w:proofErr w:type="spellEnd"/>
       <w:r>
         <w:rPr>
           <w:rFonts w:ascii="Consolas" w:hAnsi="Consolas" w:cs="Consolas"/>
@@ -7053,7 +6222,6 @@
         </w:rPr>
         <w:t>(</w:t>
       </w:r>
-      <w:proofErr w:type="spellStart"/>
       <w:r>
         <w:rPr>
           <w:rStyle w:val="n"/>
@@ -7081,7 +6249,6 @@
         </w:rPr>
         <w:t>mode</w:t>
       </w:r>
-      <w:proofErr w:type="spellEnd"/>
       <w:r>
         <w:rPr>
           <w:rStyle w:val="p"/>
@@ -7235,7 +6402,6 @@
         </w:rPr>
         <w:t xml:space="preserve">    </w:t>
       </w:r>
-      <w:proofErr w:type="spellStart"/>
       <w:r>
         <w:rPr>
           <w:rStyle w:val="n"/>
@@ -7245,7 +6411,6 @@
         </w:rPr>
         <w:t>lineNumber</w:t>
       </w:r>
-      <w:proofErr w:type="spellEnd"/>
       <w:r>
         <w:rPr>
           <w:rFonts w:ascii="Consolas" w:hAnsi="Consolas" w:cs="Consolas"/>
@@ -7306,7 +6471,6 @@
         </w:rPr>
         <w:t xml:space="preserve">    </w:t>
       </w:r>
-      <w:proofErr w:type="spellStart"/>
       <w:r>
         <w:rPr>
           <w:rStyle w:val="n"/>
@@ -7316,7 +6480,6 @@
         </w:rPr>
         <w:t>userPrompt</w:t>
       </w:r>
-      <w:proofErr w:type="spellEnd"/>
       <w:r>
         <w:rPr>
           <w:rFonts w:ascii="Consolas" w:hAnsi="Consolas" w:cs="Consolas"/>
@@ -7376,7 +6539,6 @@
         </w:rPr>
         <w:t xml:space="preserve"> </w:t>
       </w:r>
-      <w:proofErr w:type="spellStart"/>
       <w:r>
         <w:rPr>
           <w:rStyle w:val="nb"/>
@@ -7386,7 +6548,6 @@
         </w:rPr>
         <w:t>str</w:t>
       </w:r>
-      <w:proofErr w:type="spellEnd"/>
       <w:r>
         <w:rPr>
           <w:rStyle w:val="p"/>
@@ -7396,7 +6557,6 @@
         </w:rPr>
         <w:t>(</w:t>
       </w:r>
-      <w:proofErr w:type="spellStart"/>
       <w:r>
         <w:rPr>
           <w:rStyle w:val="n"/>
@@ -7406,7 +6566,6 @@
         </w:rPr>
         <w:t>lineNumber</w:t>
       </w:r>
-      <w:proofErr w:type="spellEnd"/>
       <w:r>
         <w:rPr>
           <w:rStyle w:val="p"/>
@@ -7476,7 +6635,6 @@
         </w:rPr>
         <w:t xml:space="preserve">    </w:t>
       </w:r>
-      <w:proofErr w:type="spellStart"/>
       <w:r>
         <w:rPr>
           <w:rStyle w:val="n"/>
@@ -7486,7 +6644,6 @@
         </w:rPr>
         <w:t>userText</w:t>
       </w:r>
-      <w:proofErr w:type="spellEnd"/>
       <w:r>
         <w:rPr>
           <w:rFonts w:ascii="Consolas" w:hAnsi="Consolas" w:cs="Consolas"/>
@@ -7530,7 +6687,6 @@
         </w:rPr>
         <w:t>(</w:t>
       </w:r>
-      <w:proofErr w:type="spellStart"/>
       <w:r>
         <w:rPr>
           <w:rStyle w:val="n"/>
@@ -7540,7 +6696,6 @@
         </w:rPr>
         <w:t>userPrompt</w:t>
       </w:r>
-      <w:proofErr w:type="spellEnd"/>
       <w:r>
         <w:rPr>
           <w:rStyle w:val="p"/>
@@ -7595,7 +6750,6 @@
         </w:rPr>
         <w:t xml:space="preserve"> </w:t>
       </w:r>
-      <w:proofErr w:type="spellStart"/>
       <w:r>
         <w:rPr>
           <w:rStyle w:val="n"/>
@@ -7605,7 +6759,6 @@
         </w:rPr>
         <w:t>userText</w:t>
       </w:r>
-      <w:proofErr w:type="spellEnd"/>
       <w:r>
         <w:rPr>
           <w:rFonts w:ascii="Consolas" w:hAnsi="Consolas" w:cs="Consolas"/>
@@ -7720,7 +6873,6 @@
         </w:rPr>
         <w:t xml:space="preserve">    </w:t>
       </w:r>
-      <w:proofErr w:type="spellStart"/>
       <w:r>
         <w:rPr>
           <w:rStyle w:val="n"/>
@@ -7748,7 +6900,6 @@
         </w:rPr>
         <w:t>write</w:t>
       </w:r>
-      <w:proofErr w:type="spellEnd"/>
       <w:r>
         <w:rPr>
           <w:rStyle w:val="p"/>
@@ -7758,7 +6909,6 @@
         </w:rPr>
         <w:t>(</w:t>
       </w:r>
-      <w:proofErr w:type="spellStart"/>
       <w:r>
         <w:rPr>
           <w:rStyle w:val="n"/>
@@ -7768,7 +6918,6 @@
         </w:rPr>
         <w:t>userText</w:t>
       </w:r>
-      <w:proofErr w:type="spellEnd"/>
       <w:r>
         <w:rPr>
           <w:rStyle w:val="p"/>
@@ -7804,7 +6953,6 @@
         </w:rPr>
         <w:t xml:space="preserve">    </w:t>
       </w:r>
-      <w:proofErr w:type="spellStart"/>
       <w:r>
         <w:rPr>
           <w:rStyle w:val="n"/>
@@ -7832,7 +6980,6 @@
         </w:rPr>
         <w:t>write</w:t>
       </w:r>
-      <w:proofErr w:type="spellEnd"/>
       <w:r>
         <w:rPr>
           <w:rStyle w:val="p"/>
@@ -7906,7 +7053,6 @@
         </w:rPr>
         <w:t xml:space="preserve">    </w:t>
       </w:r>
-      <w:proofErr w:type="spellStart"/>
       <w:r>
         <w:rPr>
           <w:rStyle w:val="n"/>
@@ -7916,7 +7062,6 @@
         </w:rPr>
         <w:t>final_text</w:t>
       </w:r>
-      <w:proofErr w:type="spellEnd"/>
       <w:r>
         <w:rPr>
           <w:rFonts w:ascii="Consolas" w:hAnsi="Consolas" w:cs="Consolas"/>
@@ -7942,7 +7087,6 @@
         </w:rPr>
         <w:t xml:space="preserve"> </w:t>
       </w:r>
-      <w:proofErr w:type="spellStart"/>
       <w:r>
         <w:rPr>
           <w:rStyle w:val="n"/>
@@ -7952,7 +7096,6 @@
         </w:rPr>
         <w:t>final_text</w:t>
       </w:r>
-      <w:proofErr w:type="spellEnd"/>
       <w:r>
         <w:rPr>
           <w:rFonts w:ascii="Consolas" w:hAnsi="Consolas" w:cs="Consolas"/>
@@ -8032,7 +7175,6 @@
         </w:rPr>
         <w:t xml:space="preserve"> </w:t>
       </w:r>
-      <w:proofErr w:type="spellStart"/>
       <w:r>
         <w:rPr>
           <w:rStyle w:val="n"/>
@@ -8042,7 +7184,6 @@
         </w:rPr>
         <w:t>userText</w:t>
       </w:r>
-      <w:proofErr w:type="spellEnd"/>
     </w:p>
     <w:p>
       <w:pPr>
@@ -8087,7 +7228,6 @@
         </w:rPr>
         <w:t>(</w:t>
       </w:r>
-      <w:proofErr w:type="spellStart"/>
       <w:r>
         <w:rPr>
           <w:rStyle w:val="n"/>
@@ -8097,7 +7237,6 @@
         </w:rPr>
         <w:t>userText</w:t>
       </w:r>
-      <w:proofErr w:type="spellEnd"/>
       <w:r>
         <w:rPr>
           <w:rStyle w:val="p"/>
@@ -8133,7 +7272,6 @@
         </w:rPr>
         <w:t xml:space="preserve">  </w:t>
       </w:r>
-      <w:proofErr w:type="spellStart"/>
       <w:r>
         <w:rPr>
           <w:rStyle w:val="n"/>
@@ -8161,7 +7299,6 @@
         </w:rPr>
         <w:t>close</w:t>
       </w:r>
-      <w:proofErr w:type="spellEnd"/>
       <w:r>
         <w:rPr>
           <w:rStyle w:val="p"/>
@@ -8233,7 +7370,6 @@
         </w:rPr>
         <w:t>(</w:t>
       </w:r>
-      <w:proofErr w:type="spellStart"/>
       <w:r>
         <w:rPr>
           <w:rStyle w:val="n"/>
@@ -8250,17 +7386,7 @@
           <w:color w:val="4070A0"/>
           <w:spacing w:val="4"/>
         </w:rPr>
-        <w:t>"Wrote</w:t>
-      </w:r>
-      <w:proofErr w:type="spellEnd"/>
-      <w:r>
-        <w:rPr>
-          <w:rStyle w:val="s2"/>
-          <w:rFonts w:ascii="Consolas" w:hAnsi="Consolas" w:cs="Consolas"/>
-          <w:color w:val="4070A0"/>
-          <w:spacing w:val="4"/>
-        </w:rPr>
-        <w:t xml:space="preserve"> to the file '</w:t>
+        <w:t>"Wrote to the file '</w:t>
       </w:r>
       <w:r>
         <w:rPr>
@@ -8311,7 +7437,6 @@
         </w:rPr>
         <w:t>+</w:t>
       </w:r>
-      <w:proofErr w:type="spellStart"/>
       <w:r>
         <w:rPr>
           <w:rStyle w:val="n"/>
@@ -8321,7 +7446,6 @@
         </w:rPr>
         <w:t>final_text</w:t>
       </w:r>
-      <w:proofErr w:type="spellEnd"/>
       <w:r>
         <w:rPr>
           <w:rStyle w:val="p"/>
@@ -8371,6 +7495,7 @@
           <w:szCs w:val="22"/>
           <w:u w:val="single"/>
         </w:rPr>
+        <w:lastRenderedPageBreak/>
         <w:t xml:space="preserve">Level </w:t>
       </w:r>
       <w:r>
@@ -8410,18 +7535,4683 @@
         <w:t xml:space="preserve"> </w:t>
       </w:r>
     </w:p>
-    <w:p/>
-    <w:p>
-      <w:proofErr w:type="spellStart"/>
-      <w:r>
-        <w:t>t.b.d</w:t>
-      </w:r>
-      <w:proofErr w:type="spellEnd"/>
-      <w:r>
+    <w:p>
+      <w:pPr>
+        <w:rPr>
+          <w:sz w:val="22"/>
+        </w:rPr>
+      </w:pPr>
+    </w:p>
+    <w:p>
+      <w:pPr>
+        <w:pStyle w:val="ListParagraph"/>
+        <w:numPr>
+          <w:ilvl w:val="0"/>
+          <w:numId w:val="6"/>
+        </w:numPr>
+        <w:ind w:left="360"/>
+        <w:rPr>
+          <w:sz w:val="22"/>
+        </w:rPr>
+      </w:pPr>
+      <w:r>
+        <w:rPr>
+          <w:sz w:val="22"/>
+        </w:rPr>
+        <w:t>Add a folder to your repl workspace and call it “images”.</w:t>
+      </w:r>
+    </w:p>
+    <w:p>
+      <w:pPr>
+        <w:ind w:left="360"/>
+        <w:rPr>
+          <w:sz w:val="22"/>
+        </w:rPr>
+      </w:pPr>
+    </w:p>
+    <w:p>
+      <w:pPr>
+        <w:pStyle w:val="ListParagraph"/>
+        <w:numPr>
+          <w:ilvl w:val="0"/>
+          <w:numId w:val="6"/>
+        </w:numPr>
+        <w:ind w:left="360"/>
+        <w:rPr>
+          <w:sz w:val="22"/>
+        </w:rPr>
+      </w:pPr>
+      <w:r>
+        <w:rPr>
+          <w:sz w:val="22"/>
+        </w:rPr>
+        <w:t>Locate and download a “BMP” format image file and add it to your images folder.</w:t>
+      </w:r>
+    </w:p>
+    <w:p>
+      <w:pPr>
+        <w:pStyle w:val="ListParagraph"/>
+        <w:numPr>
+          <w:ilvl w:val="1"/>
+          <w:numId w:val="6"/>
+        </w:numPr>
+        <w:ind w:left="720"/>
+        <w:rPr>
+          <w:sz w:val="22"/>
+        </w:rPr>
+      </w:pPr>
+      <w:r>
+        <w:rPr>
+          <w:sz w:val="22"/>
+        </w:rPr>
+        <w:t xml:space="preserve">The file must be a BMP file. JPG, GIF, PNG, etc. will not work </w:t>
+      </w:r>
+    </w:p>
+    <w:p>
+      <w:pPr>
+        <w:pStyle w:val="ListParagraph"/>
+        <w:numPr>
+          <w:ilvl w:val="1"/>
+          <w:numId w:val="6"/>
+        </w:numPr>
+        <w:ind w:left="720"/>
+        <w:rPr>
+          <w:sz w:val="22"/>
+        </w:rPr>
+      </w:pPr>
+      <w:r>
+        <w:rPr>
+          <w:sz w:val="22"/>
+        </w:rPr>
+        <w:t>Add the image by using “drag-and-drop” onto your images folder.</w:t>
+      </w:r>
+    </w:p>
+    <w:p>
+      <w:pPr>
+        <w:pStyle w:val="ListParagraph"/>
+        <w:numPr>
+          <w:ilvl w:val="1"/>
+          <w:numId w:val="6"/>
+        </w:numPr>
+        <w:ind w:left="720"/>
+        <w:rPr>
+          <w:sz w:val="22"/>
+        </w:rPr>
+      </w:pPr>
+      <w:r>
+        <w:rPr>
+          <w:sz w:val="22"/>
+        </w:rPr>
+        <w:t>You can use the “Penguin.bmp” file from the GitHub Topic B folder if you want</w:t>
+      </w:r>
+    </w:p>
+    <w:p>
+      <w:pPr>
+        <w:ind w:left="360"/>
+        <w:rPr>
+          <w:sz w:val="22"/>
+        </w:rPr>
+      </w:pPr>
+    </w:p>
+    <w:p>
+      <w:pPr>
+        <w:pStyle w:val="ListParagraph"/>
+        <w:numPr>
+          <w:ilvl w:val="0"/>
+          <w:numId w:val="6"/>
+        </w:numPr>
+        <w:ind w:left="360"/>
+        <w:rPr>
+          <w:sz w:val="22"/>
+        </w:rPr>
+      </w:pPr>
+      <w:r>
+        <w:rPr>
+          <w:sz w:val="22"/>
+        </w:rPr>
+        <w:t xml:space="preserve">Load the following program </w:t>
+      </w:r>
+    </w:p>
+    <w:p>
+      <w:pPr>
+        <w:pStyle w:val="ListParagraph"/>
+        <w:numPr>
+          <w:ilvl w:val="1"/>
+          <w:numId w:val="6"/>
+        </w:numPr>
+        <w:ind w:left="720"/>
+        <w:rPr>
+          <w:sz w:val="22"/>
+        </w:rPr>
+      </w:pPr>
+      <w:r>
+        <w:rPr>
+          <w:sz w:val="22"/>
+        </w:rPr>
+        <w:t>Add it to your repl</w:t>
+      </w:r>
+    </w:p>
+    <w:p>
+      <w:pPr>
+        <w:pStyle w:val="ListParagraph"/>
+        <w:numPr>
+          <w:ilvl w:val="1"/>
+          <w:numId w:val="6"/>
+        </w:numPr>
+        <w:ind w:left="720"/>
+        <w:rPr>
+          <w:sz w:val="22"/>
+        </w:rPr>
+      </w:pPr>
+      <w:r>
+        <w:rPr>
+          <w:sz w:val="22"/>
+        </w:rPr>
+        <w:t>Modify the “open” command to read your image file</w:t>
+      </w:r>
+    </w:p>
+    <w:p>
+      <w:pPr>
+        <w:pStyle w:val="ListParagraph"/>
+        <w:numPr>
+          <w:ilvl w:val="1"/>
+          <w:numId w:val="6"/>
+        </w:numPr>
+        <w:ind w:left="720"/>
+        <w:rPr>
+          <w:sz w:val="22"/>
+        </w:rPr>
+      </w:pPr>
+      <w:r>
+        <w:rPr>
+          <w:sz w:val="22"/>
+        </w:rPr>
+        <w:t>Run the program and examine the data output.</w:t>
+      </w:r>
+    </w:p>
+    <w:p>
+      <w:pPr>
+        <w:shd w:val="clear" w:color="auto" w:fill="FFFFFE"/>
+        <w:spacing w:line="285" w:lineRule="atLeast"/>
+        <w:rPr>
+          <w:rFonts w:ascii="Consolas" w:eastAsia="Times New Roman" w:hAnsi="Consolas" w:cs="Consolas"/>
+          <w:color w:val="000000"/>
+          <w:sz w:val="21"/>
+          <w:szCs w:val="21"/>
+        </w:rPr>
+      </w:pPr>
+    </w:p>
+    <w:p>
+      <w:pPr>
+        <w:shd w:val="clear" w:color="auto" w:fill="FFFFFE"/>
+        <w:spacing w:line="285" w:lineRule="atLeast"/>
+        <w:rPr>
+          <w:rFonts w:ascii="Consolas" w:eastAsia="Times New Roman" w:hAnsi="Consolas" w:cs="Consolas"/>
+          <w:color w:val="000000"/>
+          <w:sz w:val="21"/>
+          <w:szCs w:val="21"/>
+        </w:rPr>
+      </w:pPr>
+      <w:r>
+        <w:rPr>
+          <w:rFonts w:ascii="Consolas" w:eastAsia="Times New Roman" w:hAnsi="Consolas" w:cs="Consolas"/>
+          <w:color w:val="A31515"/>
+          <w:sz w:val="21"/>
+          <w:szCs w:val="21"/>
+        </w:rPr>
+        <w:t>"""</w:t>
+      </w:r>
+    </w:p>
+    <w:p>
+      <w:pPr>
+        <w:shd w:val="clear" w:color="auto" w:fill="FFFFFE"/>
+        <w:spacing w:line="285" w:lineRule="atLeast"/>
+        <w:rPr>
+          <w:rFonts w:ascii="Consolas" w:eastAsia="Times New Roman" w:hAnsi="Consolas" w:cs="Consolas"/>
+          <w:color w:val="000000"/>
+          <w:sz w:val="21"/>
+          <w:szCs w:val="21"/>
+        </w:rPr>
+      </w:pPr>
+      <w:r>
+        <w:rPr>
+          <w:rFonts w:ascii="Consolas" w:eastAsia="Times New Roman" w:hAnsi="Consolas" w:cs="Consolas"/>
+          <w:color w:val="A31515"/>
+          <w:sz w:val="21"/>
+          <w:szCs w:val="21"/>
+        </w:rPr>
+        <w:t>Function to convert 4 bytes (1 word) into a decimal integer</w:t>
+      </w:r>
+    </w:p>
+    <w:p>
+      <w:pPr>
+        <w:shd w:val="clear" w:color="auto" w:fill="FFFFFE"/>
+        <w:spacing w:line="285" w:lineRule="atLeast"/>
+        <w:rPr>
+          <w:rFonts w:ascii="Consolas" w:eastAsia="Times New Roman" w:hAnsi="Consolas" w:cs="Consolas"/>
+          <w:color w:val="000000"/>
+          <w:sz w:val="21"/>
+          <w:szCs w:val="21"/>
+        </w:rPr>
+      </w:pPr>
+      <w:r>
+        <w:rPr>
+          <w:rFonts w:ascii="Consolas" w:eastAsia="Times New Roman" w:hAnsi="Consolas" w:cs="Consolas"/>
+          <w:color w:val="A31515"/>
+          <w:sz w:val="21"/>
+          <w:szCs w:val="21"/>
+        </w:rPr>
+        <w:t>"""</w:t>
+      </w:r>
+    </w:p>
+    <w:p>
+      <w:pPr>
+        <w:shd w:val="clear" w:color="auto" w:fill="FFFFFE"/>
+        <w:spacing w:line="285" w:lineRule="atLeast"/>
+        <w:rPr>
+          <w:rFonts w:ascii="Consolas" w:eastAsia="Times New Roman" w:hAnsi="Consolas" w:cs="Consolas"/>
+          <w:color w:val="000000"/>
+          <w:sz w:val="21"/>
+          <w:szCs w:val="21"/>
+        </w:rPr>
+      </w:pPr>
+      <w:r>
+        <w:rPr>
+          <w:rFonts w:ascii="Consolas" w:eastAsia="Times New Roman" w:hAnsi="Consolas" w:cs="Consolas"/>
+          <w:color w:val="0000FF"/>
+          <w:sz w:val="21"/>
+          <w:szCs w:val="21"/>
+        </w:rPr>
+        <w:t>def</w:t>
+      </w:r>
+      <w:r>
+        <w:rPr>
+          <w:rFonts w:ascii="Consolas" w:eastAsia="Times New Roman" w:hAnsi="Consolas" w:cs="Consolas"/>
+          <w:color w:val="000000"/>
+          <w:sz w:val="21"/>
+          <w:szCs w:val="21"/>
+        </w:rPr>
+        <w:t xml:space="preserve"> convertWordToInteger(dataWord) :</w:t>
+      </w:r>
+    </w:p>
+    <w:p>
+      <w:pPr>
+        <w:shd w:val="clear" w:color="auto" w:fill="FFFFFE"/>
+        <w:spacing w:line="285" w:lineRule="atLeast"/>
+        <w:rPr>
+          <w:rFonts w:ascii="Consolas" w:eastAsia="Times New Roman" w:hAnsi="Consolas" w:cs="Consolas"/>
+          <w:color w:val="000000"/>
+          <w:sz w:val="21"/>
+          <w:szCs w:val="21"/>
+        </w:rPr>
+      </w:pPr>
+      <w:r>
+        <w:rPr>
+          <w:rFonts w:ascii="Consolas" w:eastAsia="Times New Roman" w:hAnsi="Consolas" w:cs="Consolas"/>
+          <w:color w:val="000000"/>
+          <w:sz w:val="21"/>
+          <w:szCs w:val="21"/>
+        </w:rPr>
+        <w:t xml:space="preserve">  result = </w:t>
+      </w:r>
+      <w:r>
+        <w:rPr>
+          <w:rFonts w:ascii="Consolas" w:eastAsia="Times New Roman" w:hAnsi="Consolas" w:cs="Consolas"/>
+          <w:color w:val="0000FF"/>
+          <w:sz w:val="21"/>
+          <w:szCs w:val="21"/>
+        </w:rPr>
+        <w:t>int</w:t>
+      </w:r>
+      <w:r>
+        <w:rPr>
+          <w:rFonts w:ascii="Consolas" w:eastAsia="Times New Roman" w:hAnsi="Consolas" w:cs="Consolas"/>
+          <w:color w:val="000000"/>
+          <w:sz w:val="21"/>
+          <w:szCs w:val="21"/>
+        </w:rPr>
+        <w:t>(dataWord[</w:t>
+      </w:r>
+      <w:r>
+        <w:rPr>
+          <w:rFonts w:ascii="Consolas" w:eastAsia="Times New Roman" w:hAnsi="Consolas" w:cs="Consolas"/>
+          <w:color w:val="09885A"/>
+          <w:sz w:val="21"/>
+          <w:szCs w:val="21"/>
+        </w:rPr>
+        <w:t>3</w:t>
+      </w:r>
+      <w:r>
+        <w:rPr>
+          <w:rFonts w:ascii="Consolas" w:eastAsia="Times New Roman" w:hAnsi="Consolas" w:cs="Consolas"/>
+          <w:color w:val="000000"/>
+          <w:sz w:val="21"/>
+          <w:szCs w:val="21"/>
+        </w:rPr>
+        <w:t>])</w:t>
+      </w:r>
+    </w:p>
+    <w:p>
+      <w:pPr>
+        <w:shd w:val="clear" w:color="auto" w:fill="FFFFFE"/>
+        <w:spacing w:line="285" w:lineRule="atLeast"/>
+        <w:rPr>
+          <w:rFonts w:ascii="Consolas" w:eastAsia="Times New Roman" w:hAnsi="Consolas" w:cs="Consolas"/>
+          <w:color w:val="000000"/>
+          <w:sz w:val="21"/>
+          <w:szCs w:val="21"/>
+        </w:rPr>
+      </w:pPr>
+      <w:r>
+        <w:rPr>
+          <w:rFonts w:ascii="Consolas" w:eastAsia="Times New Roman" w:hAnsi="Consolas" w:cs="Consolas"/>
+          <w:color w:val="000000"/>
+          <w:sz w:val="21"/>
+          <w:szCs w:val="21"/>
+        </w:rPr>
+        <w:t xml:space="preserve">  result += </w:t>
+      </w:r>
+      <w:r>
+        <w:rPr>
+          <w:rFonts w:ascii="Consolas" w:eastAsia="Times New Roman" w:hAnsi="Consolas" w:cs="Consolas"/>
+          <w:color w:val="09885A"/>
+          <w:sz w:val="21"/>
+          <w:szCs w:val="21"/>
+        </w:rPr>
+        <w:t>256</w:t>
+      </w:r>
+      <w:r>
+        <w:rPr>
+          <w:rFonts w:ascii="Consolas" w:eastAsia="Times New Roman" w:hAnsi="Consolas" w:cs="Consolas"/>
+          <w:color w:val="000000"/>
+          <w:sz w:val="21"/>
+          <w:szCs w:val="21"/>
+        </w:rPr>
+        <w:t xml:space="preserve"> * </w:t>
+      </w:r>
+      <w:r>
+        <w:rPr>
+          <w:rFonts w:ascii="Consolas" w:eastAsia="Times New Roman" w:hAnsi="Consolas" w:cs="Consolas"/>
+          <w:color w:val="0000FF"/>
+          <w:sz w:val="21"/>
+          <w:szCs w:val="21"/>
+        </w:rPr>
+        <w:t>int</w:t>
+      </w:r>
+      <w:r>
+        <w:rPr>
+          <w:rFonts w:ascii="Consolas" w:eastAsia="Times New Roman" w:hAnsi="Consolas" w:cs="Consolas"/>
+          <w:color w:val="000000"/>
+          <w:sz w:val="21"/>
+          <w:szCs w:val="21"/>
+        </w:rPr>
+        <w:t>(dataWord[</w:t>
+      </w:r>
+      <w:r>
+        <w:rPr>
+          <w:rFonts w:ascii="Consolas" w:eastAsia="Times New Roman" w:hAnsi="Consolas" w:cs="Consolas"/>
+          <w:color w:val="09885A"/>
+          <w:sz w:val="21"/>
+          <w:szCs w:val="21"/>
+        </w:rPr>
+        <w:t>2</w:t>
+      </w:r>
+      <w:r>
+        <w:rPr>
+          <w:rFonts w:ascii="Consolas" w:eastAsia="Times New Roman" w:hAnsi="Consolas" w:cs="Consolas"/>
+          <w:color w:val="000000"/>
+          <w:sz w:val="21"/>
+          <w:szCs w:val="21"/>
+        </w:rPr>
+        <w:t>])</w:t>
+      </w:r>
+    </w:p>
+    <w:p>
+      <w:pPr>
+        <w:shd w:val="clear" w:color="auto" w:fill="FFFFFE"/>
+        <w:spacing w:line="285" w:lineRule="atLeast"/>
+        <w:rPr>
+          <w:rFonts w:ascii="Consolas" w:eastAsia="Times New Roman" w:hAnsi="Consolas" w:cs="Consolas"/>
+          <w:color w:val="000000"/>
+          <w:sz w:val="21"/>
+          <w:szCs w:val="21"/>
+        </w:rPr>
+      </w:pPr>
+      <w:r>
+        <w:rPr>
+          <w:rFonts w:ascii="Consolas" w:eastAsia="Times New Roman" w:hAnsi="Consolas" w:cs="Consolas"/>
+          <w:color w:val="000000"/>
+          <w:sz w:val="21"/>
+          <w:szCs w:val="21"/>
+        </w:rPr>
+        <w:t xml:space="preserve">  result += </w:t>
+      </w:r>
+      <w:r>
+        <w:rPr>
+          <w:rFonts w:ascii="Consolas" w:eastAsia="Times New Roman" w:hAnsi="Consolas" w:cs="Consolas"/>
+          <w:color w:val="09885A"/>
+          <w:sz w:val="21"/>
+          <w:szCs w:val="21"/>
+        </w:rPr>
+        <w:t>512</w:t>
+      </w:r>
+      <w:r>
+        <w:rPr>
+          <w:rFonts w:ascii="Consolas" w:eastAsia="Times New Roman" w:hAnsi="Consolas" w:cs="Consolas"/>
+          <w:color w:val="000000"/>
+          <w:sz w:val="21"/>
+          <w:szCs w:val="21"/>
+        </w:rPr>
+        <w:t xml:space="preserve"> * </w:t>
+      </w:r>
+      <w:r>
+        <w:rPr>
+          <w:rFonts w:ascii="Consolas" w:eastAsia="Times New Roman" w:hAnsi="Consolas" w:cs="Consolas"/>
+          <w:color w:val="0000FF"/>
+          <w:sz w:val="21"/>
+          <w:szCs w:val="21"/>
+        </w:rPr>
+        <w:t>int</w:t>
+      </w:r>
+      <w:r>
+        <w:rPr>
+          <w:rFonts w:ascii="Consolas" w:eastAsia="Times New Roman" w:hAnsi="Consolas" w:cs="Consolas"/>
+          <w:color w:val="000000"/>
+          <w:sz w:val="21"/>
+          <w:szCs w:val="21"/>
+        </w:rPr>
+        <w:t>(dataWord[</w:t>
+      </w:r>
+      <w:r>
+        <w:rPr>
+          <w:rFonts w:ascii="Consolas" w:eastAsia="Times New Roman" w:hAnsi="Consolas" w:cs="Consolas"/>
+          <w:color w:val="09885A"/>
+          <w:sz w:val="21"/>
+          <w:szCs w:val="21"/>
+        </w:rPr>
+        <w:t>1</w:t>
+      </w:r>
+      <w:r>
+        <w:rPr>
+          <w:rFonts w:ascii="Consolas" w:eastAsia="Times New Roman" w:hAnsi="Consolas" w:cs="Consolas"/>
+          <w:color w:val="000000"/>
+          <w:sz w:val="21"/>
+          <w:szCs w:val="21"/>
+        </w:rPr>
+        <w:t>])</w:t>
+      </w:r>
+    </w:p>
+    <w:p>
+      <w:pPr>
+        <w:shd w:val="clear" w:color="auto" w:fill="FFFFFE"/>
+        <w:spacing w:line="285" w:lineRule="atLeast"/>
+        <w:rPr>
+          <w:rFonts w:ascii="Consolas" w:eastAsia="Times New Roman" w:hAnsi="Consolas" w:cs="Consolas"/>
+          <w:color w:val="000000"/>
+          <w:sz w:val="21"/>
+          <w:szCs w:val="21"/>
+        </w:rPr>
+      </w:pPr>
+      <w:r>
+        <w:rPr>
+          <w:rFonts w:ascii="Consolas" w:eastAsia="Times New Roman" w:hAnsi="Consolas" w:cs="Consolas"/>
+          <w:color w:val="000000"/>
+          <w:sz w:val="21"/>
+          <w:szCs w:val="21"/>
+        </w:rPr>
+        <w:t xml:space="preserve">  result += </w:t>
+      </w:r>
+      <w:r>
+        <w:rPr>
+          <w:rFonts w:ascii="Consolas" w:eastAsia="Times New Roman" w:hAnsi="Consolas" w:cs="Consolas"/>
+          <w:color w:val="09885A"/>
+          <w:sz w:val="21"/>
+          <w:szCs w:val="21"/>
+        </w:rPr>
+        <w:t>1024</w:t>
+      </w:r>
+      <w:r>
+        <w:rPr>
+          <w:rFonts w:ascii="Consolas" w:eastAsia="Times New Roman" w:hAnsi="Consolas" w:cs="Consolas"/>
+          <w:color w:val="000000"/>
+          <w:sz w:val="21"/>
+          <w:szCs w:val="21"/>
+        </w:rPr>
+        <w:t xml:space="preserve"> *</w:t>
+      </w:r>
+      <w:r>
+        <w:rPr>
+          <w:rFonts w:ascii="Consolas" w:eastAsia="Times New Roman" w:hAnsi="Consolas" w:cs="Consolas"/>
+          <w:color w:val="0000FF"/>
+          <w:sz w:val="21"/>
+          <w:szCs w:val="21"/>
+        </w:rPr>
+        <w:t>int</w:t>
+      </w:r>
+      <w:r>
+        <w:rPr>
+          <w:rFonts w:ascii="Consolas" w:eastAsia="Times New Roman" w:hAnsi="Consolas" w:cs="Consolas"/>
+          <w:color w:val="000000"/>
+          <w:sz w:val="21"/>
+          <w:szCs w:val="21"/>
+        </w:rPr>
+        <w:t>(dataWord[</w:t>
+      </w:r>
+      <w:r>
+        <w:rPr>
+          <w:rFonts w:ascii="Consolas" w:eastAsia="Times New Roman" w:hAnsi="Consolas" w:cs="Consolas"/>
+          <w:color w:val="09885A"/>
+          <w:sz w:val="21"/>
+          <w:szCs w:val="21"/>
+        </w:rPr>
+        <w:t>0</w:t>
+      </w:r>
+      <w:r>
+        <w:rPr>
+          <w:rFonts w:ascii="Consolas" w:eastAsia="Times New Roman" w:hAnsi="Consolas" w:cs="Consolas"/>
+          <w:color w:val="000000"/>
+          <w:sz w:val="21"/>
+          <w:szCs w:val="21"/>
+        </w:rPr>
+        <w:t>])</w:t>
+      </w:r>
+    </w:p>
+    <w:p>
+      <w:pPr>
+        <w:shd w:val="clear" w:color="auto" w:fill="FFFFFE"/>
+        <w:spacing w:line="285" w:lineRule="atLeast"/>
+        <w:rPr>
+          <w:rFonts w:ascii="Consolas" w:eastAsia="Times New Roman" w:hAnsi="Consolas" w:cs="Consolas"/>
+          <w:color w:val="000000"/>
+          <w:sz w:val="21"/>
+          <w:szCs w:val="21"/>
+        </w:rPr>
+      </w:pPr>
+      <w:r>
+        <w:rPr>
+          <w:rFonts w:ascii="Consolas" w:eastAsia="Times New Roman" w:hAnsi="Consolas" w:cs="Consolas"/>
+          <w:color w:val="000000"/>
+          <w:sz w:val="21"/>
+          <w:szCs w:val="21"/>
+        </w:rPr>
+        <w:t xml:space="preserve">  </w:t>
+      </w:r>
+      <w:r>
+        <w:rPr>
+          <w:rFonts w:ascii="Consolas" w:eastAsia="Times New Roman" w:hAnsi="Consolas" w:cs="Consolas"/>
+          <w:color w:val="0000FF"/>
+          <w:sz w:val="21"/>
+          <w:szCs w:val="21"/>
+        </w:rPr>
+        <w:t>return</w:t>
+      </w:r>
+      <w:r>
+        <w:rPr>
+          <w:rFonts w:ascii="Consolas" w:eastAsia="Times New Roman" w:hAnsi="Consolas" w:cs="Consolas"/>
+          <w:color w:val="000000"/>
+          <w:sz w:val="21"/>
+          <w:szCs w:val="21"/>
+        </w:rPr>
+        <w:t xml:space="preserve"> result</w:t>
+      </w:r>
+    </w:p>
+    <w:p>
+      <w:pPr>
+        <w:shd w:val="clear" w:color="auto" w:fill="FFFFFE"/>
+        <w:spacing w:line="285" w:lineRule="atLeast"/>
+        <w:rPr>
+          <w:rFonts w:ascii="Consolas" w:eastAsia="Times New Roman" w:hAnsi="Consolas" w:cs="Consolas"/>
+          <w:color w:val="000000"/>
+          <w:sz w:val="21"/>
+          <w:szCs w:val="21"/>
+        </w:rPr>
+      </w:pPr>
+    </w:p>
+    <w:p>
+      <w:pPr>
+        <w:shd w:val="clear" w:color="auto" w:fill="FFFFFE"/>
+        <w:spacing w:line="285" w:lineRule="atLeast"/>
+        <w:rPr>
+          <w:rFonts w:ascii="Consolas" w:eastAsia="Times New Roman" w:hAnsi="Consolas" w:cs="Consolas"/>
+          <w:color w:val="000000"/>
+          <w:sz w:val="21"/>
+          <w:szCs w:val="21"/>
+        </w:rPr>
+      </w:pPr>
+      <w:r>
+        <w:rPr>
+          <w:rFonts w:ascii="Consolas" w:eastAsia="Times New Roman" w:hAnsi="Consolas" w:cs="Consolas"/>
+          <w:color w:val="A31515"/>
+          <w:sz w:val="21"/>
+          <w:szCs w:val="21"/>
+        </w:rPr>
+        <w:t>"""</w:t>
+      </w:r>
+    </w:p>
+    <w:p>
+      <w:pPr>
+        <w:shd w:val="clear" w:color="auto" w:fill="FFFFFE"/>
+        <w:spacing w:line="285" w:lineRule="atLeast"/>
+        <w:rPr>
+          <w:rFonts w:ascii="Consolas" w:eastAsia="Times New Roman" w:hAnsi="Consolas" w:cs="Consolas"/>
+          <w:color w:val="000000"/>
+          <w:sz w:val="21"/>
+          <w:szCs w:val="21"/>
+        </w:rPr>
+      </w:pPr>
+      <w:r>
+        <w:rPr>
+          <w:rFonts w:ascii="Consolas" w:eastAsia="Times New Roman" w:hAnsi="Consolas" w:cs="Consolas"/>
+          <w:color w:val="A31515"/>
+          <w:sz w:val="21"/>
+          <w:szCs w:val="21"/>
+        </w:rPr>
+        <w:t xml:space="preserve">Function to display raw file data </w:t>
+      </w:r>
+    </w:p>
+    <w:p>
+      <w:pPr>
+        <w:shd w:val="clear" w:color="auto" w:fill="FFFFFE"/>
+        <w:spacing w:line="285" w:lineRule="atLeast"/>
+        <w:rPr>
+          <w:rFonts w:ascii="Consolas" w:eastAsia="Times New Roman" w:hAnsi="Consolas" w:cs="Consolas"/>
+          <w:color w:val="000000"/>
+          <w:sz w:val="21"/>
+          <w:szCs w:val="21"/>
+        </w:rPr>
+      </w:pPr>
+      <w:r>
+        <w:rPr>
+          <w:rFonts w:ascii="Consolas" w:eastAsia="Times New Roman" w:hAnsi="Consolas" w:cs="Consolas"/>
+          <w:color w:val="A31515"/>
+          <w:sz w:val="21"/>
+          <w:szCs w:val="21"/>
+        </w:rPr>
+        <w:t>Each data byte is displayed in row order</w:t>
+      </w:r>
+    </w:p>
+    <w:p>
+      <w:pPr>
+        <w:shd w:val="clear" w:color="auto" w:fill="FFFFFE"/>
+        <w:spacing w:line="285" w:lineRule="atLeast"/>
+        <w:rPr>
+          <w:rFonts w:ascii="Consolas" w:eastAsia="Times New Roman" w:hAnsi="Consolas" w:cs="Consolas"/>
+          <w:color w:val="000000"/>
+          <w:sz w:val="21"/>
+          <w:szCs w:val="21"/>
+        </w:rPr>
+      </w:pPr>
+      <w:r>
+        <w:rPr>
+          <w:rFonts w:ascii="Consolas" w:eastAsia="Times New Roman" w:hAnsi="Consolas" w:cs="Consolas"/>
+          <w:color w:val="A31515"/>
+          <w:sz w:val="21"/>
+          <w:szCs w:val="21"/>
+        </w:rPr>
+        <w:t>"""</w:t>
+      </w:r>
+    </w:p>
+    <w:p>
+      <w:pPr>
+        <w:shd w:val="clear" w:color="auto" w:fill="FFFFFE"/>
+        <w:spacing w:line="285" w:lineRule="atLeast"/>
+        <w:rPr>
+          <w:rFonts w:ascii="Consolas" w:eastAsia="Times New Roman" w:hAnsi="Consolas" w:cs="Consolas"/>
+          <w:color w:val="000000"/>
+          <w:sz w:val="21"/>
+          <w:szCs w:val="21"/>
+        </w:rPr>
+      </w:pPr>
+      <w:r>
+        <w:rPr>
+          <w:rFonts w:ascii="Consolas" w:eastAsia="Times New Roman" w:hAnsi="Consolas" w:cs="Consolas"/>
+          <w:color w:val="0000FF"/>
+          <w:sz w:val="21"/>
+          <w:szCs w:val="21"/>
+        </w:rPr>
+        <w:t>def</w:t>
+      </w:r>
+      <w:r>
+        <w:rPr>
+          <w:rFonts w:ascii="Consolas" w:eastAsia="Times New Roman" w:hAnsi="Consolas" w:cs="Consolas"/>
+          <w:color w:val="000000"/>
+          <w:sz w:val="21"/>
+          <w:szCs w:val="21"/>
+        </w:rPr>
+        <w:t xml:space="preserve"> dumpRawData(rawData) :</w:t>
+      </w:r>
+    </w:p>
+    <w:p>
+      <w:pPr>
+        <w:shd w:val="clear" w:color="auto" w:fill="FFFFFE"/>
+        <w:spacing w:line="285" w:lineRule="atLeast"/>
+        <w:rPr>
+          <w:rFonts w:ascii="Consolas" w:eastAsia="Times New Roman" w:hAnsi="Consolas" w:cs="Consolas"/>
+          <w:color w:val="000000"/>
+          <w:sz w:val="21"/>
+          <w:szCs w:val="21"/>
+        </w:rPr>
+      </w:pPr>
+      <w:r>
+        <w:rPr>
+          <w:rFonts w:ascii="Consolas" w:eastAsia="Times New Roman" w:hAnsi="Consolas" w:cs="Consolas"/>
+          <w:color w:val="000000"/>
+          <w:sz w:val="21"/>
+          <w:szCs w:val="21"/>
+        </w:rPr>
+        <w:t xml:space="preserve">  idx = </w:t>
+      </w:r>
+      <w:r>
+        <w:rPr>
+          <w:rFonts w:ascii="Consolas" w:eastAsia="Times New Roman" w:hAnsi="Consolas" w:cs="Consolas"/>
+          <w:color w:val="09885A"/>
+          <w:sz w:val="21"/>
+          <w:szCs w:val="21"/>
+        </w:rPr>
+        <w:t>0</w:t>
+      </w:r>
+    </w:p>
+    <w:p>
+      <w:pPr>
+        <w:shd w:val="clear" w:color="auto" w:fill="FFFFFE"/>
+        <w:spacing w:line="285" w:lineRule="atLeast"/>
+        <w:rPr>
+          <w:rFonts w:ascii="Consolas" w:eastAsia="Times New Roman" w:hAnsi="Consolas" w:cs="Consolas"/>
+          <w:color w:val="000000"/>
+          <w:sz w:val="21"/>
+          <w:szCs w:val="21"/>
+        </w:rPr>
+      </w:pPr>
+      <w:r>
+        <w:rPr>
+          <w:rFonts w:ascii="Consolas" w:eastAsia="Times New Roman" w:hAnsi="Consolas" w:cs="Consolas"/>
+          <w:color w:val="000000"/>
+          <w:sz w:val="21"/>
+          <w:szCs w:val="21"/>
+        </w:rPr>
+        <w:t xml:space="preserve">  </w:t>
+      </w:r>
+      <w:r>
+        <w:rPr>
+          <w:rFonts w:ascii="Consolas" w:eastAsia="Times New Roman" w:hAnsi="Consolas" w:cs="Consolas"/>
+          <w:color w:val="0000FF"/>
+          <w:sz w:val="21"/>
+          <w:szCs w:val="21"/>
+        </w:rPr>
+        <w:t>for</w:t>
+      </w:r>
+      <w:r>
+        <w:rPr>
+          <w:rFonts w:ascii="Consolas" w:eastAsia="Times New Roman" w:hAnsi="Consolas" w:cs="Consolas"/>
+          <w:color w:val="000000"/>
+          <w:sz w:val="21"/>
+          <w:szCs w:val="21"/>
+        </w:rPr>
+        <w:t xml:space="preserve"> row </w:t>
+      </w:r>
+      <w:r>
+        <w:rPr>
+          <w:rFonts w:ascii="Consolas" w:eastAsia="Times New Roman" w:hAnsi="Consolas" w:cs="Consolas"/>
+          <w:color w:val="0000FF"/>
+          <w:sz w:val="21"/>
+          <w:szCs w:val="21"/>
+        </w:rPr>
+        <w:t>in</w:t>
+      </w:r>
+      <w:r>
+        <w:rPr>
+          <w:rFonts w:ascii="Consolas" w:eastAsia="Times New Roman" w:hAnsi="Consolas" w:cs="Consolas"/>
+          <w:color w:val="000000"/>
+          <w:sz w:val="21"/>
+          <w:szCs w:val="21"/>
+        </w:rPr>
+        <w:t xml:space="preserve"> </w:t>
+      </w:r>
+      <w:r>
+        <w:rPr>
+          <w:rFonts w:ascii="Consolas" w:eastAsia="Times New Roman" w:hAnsi="Consolas" w:cs="Consolas"/>
+          <w:color w:val="0000FF"/>
+          <w:sz w:val="21"/>
+          <w:szCs w:val="21"/>
+        </w:rPr>
+        <w:t>range</w:t>
+      </w:r>
+      <w:r>
+        <w:rPr>
+          <w:rFonts w:ascii="Consolas" w:eastAsia="Times New Roman" w:hAnsi="Consolas" w:cs="Consolas"/>
+          <w:color w:val="000000"/>
+          <w:sz w:val="21"/>
+          <w:szCs w:val="21"/>
+        </w:rPr>
+        <w:t>(</w:t>
+      </w:r>
+      <w:r>
+        <w:rPr>
+          <w:rFonts w:ascii="Consolas" w:eastAsia="Times New Roman" w:hAnsi="Consolas" w:cs="Consolas"/>
+          <w:color w:val="09885A"/>
+          <w:sz w:val="21"/>
+          <w:szCs w:val="21"/>
+        </w:rPr>
+        <w:t>8</w:t>
+      </w:r>
+      <w:r>
+        <w:rPr>
+          <w:rFonts w:ascii="Consolas" w:eastAsia="Times New Roman" w:hAnsi="Consolas" w:cs="Consolas"/>
+          <w:color w:val="000000"/>
+          <w:sz w:val="21"/>
+          <w:szCs w:val="21"/>
+        </w:rPr>
+        <w:t>) :</w:t>
+      </w:r>
+    </w:p>
+    <w:p>
+      <w:pPr>
+        <w:shd w:val="clear" w:color="auto" w:fill="FFFFFE"/>
+        <w:spacing w:line="285" w:lineRule="atLeast"/>
+        <w:rPr>
+          <w:rFonts w:ascii="Consolas" w:eastAsia="Times New Roman" w:hAnsi="Consolas" w:cs="Consolas"/>
+          <w:color w:val="000000"/>
+          <w:sz w:val="21"/>
+          <w:szCs w:val="21"/>
+        </w:rPr>
+      </w:pPr>
+      <w:r>
+        <w:rPr>
+          <w:rFonts w:ascii="Consolas" w:eastAsia="Times New Roman" w:hAnsi="Consolas" w:cs="Consolas"/>
+          <w:color w:val="000000"/>
+          <w:sz w:val="21"/>
+          <w:szCs w:val="21"/>
+        </w:rPr>
+        <w:t xml:space="preserve">    rowText = </w:t>
+      </w:r>
+      <w:r>
+        <w:rPr>
+          <w:rFonts w:ascii="Consolas" w:eastAsia="Times New Roman" w:hAnsi="Consolas" w:cs="Consolas"/>
+          <w:color w:val="A31515"/>
+          <w:sz w:val="21"/>
+          <w:szCs w:val="21"/>
+        </w:rPr>
+        <w:t>" "</w:t>
+      </w:r>
+      <w:r>
+        <w:rPr>
+          <w:rFonts w:ascii="Consolas" w:eastAsia="Times New Roman" w:hAnsi="Consolas" w:cs="Consolas"/>
+          <w:color w:val="000000"/>
+          <w:sz w:val="21"/>
+          <w:szCs w:val="21"/>
+        </w:rPr>
+        <w:t>;</w:t>
+      </w:r>
+    </w:p>
+    <w:p>
+      <w:pPr>
+        <w:shd w:val="clear" w:color="auto" w:fill="FFFFFE"/>
+        <w:spacing w:line="285" w:lineRule="atLeast"/>
+        <w:rPr>
+          <w:rFonts w:ascii="Consolas" w:eastAsia="Times New Roman" w:hAnsi="Consolas" w:cs="Consolas"/>
+          <w:color w:val="000000"/>
+          <w:sz w:val="21"/>
+          <w:szCs w:val="21"/>
+        </w:rPr>
+      </w:pPr>
+      <w:r>
+        <w:rPr>
+          <w:rFonts w:ascii="Consolas" w:eastAsia="Times New Roman" w:hAnsi="Consolas" w:cs="Consolas"/>
+          <w:color w:val="000000"/>
+          <w:sz w:val="21"/>
+          <w:szCs w:val="21"/>
+        </w:rPr>
+        <w:t xml:space="preserve">    </w:t>
+      </w:r>
+      <w:r>
+        <w:rPr>
+          <w:rFonts w:ascii="Consolas" w:eastAsia="Times New Roman" w:hAnsi="Consolas" w:cs="Consolas"/>
+          <w:color w:val="0000FF"/>
+          <w:sz w:val="21"/>
+          <w:szCs w:val="21"/>
+        </w:rPr>
+        <w:t>for</w:t>
+      </w:r>
+      <w:r>
+        <w:rPr>
+          <w:rFonts w:ascii="Consolas" w:eastAsia="Times New Roman" w:hAnsi="Consolas" w:cs="Consolas"/>
+          <w:color w:val="000000"/>
+          <w:sz w:val="21"/>
+          <w:szCs w:val="21"/>
+        </w:rPr>
+        <w:t xml:space="preserve"> col </w:t>
+      </w:r>
+      <w:r>
+        <w:rPr>
+          <w:rFonts w:ascii="Consolas" w:eastAsia="Times New Roman" w:hAnsi="Consolas" w:cs="Consolas"/>
+          <w:color w:val="0000FF"/>
+          <w:sz w:val="21"/>
+          <w:szCs w:val="21"/>
+        </w:rPr>
+        <w:t>in</w:t>
+      </w:r>
+      <w:r>
+        <w:rPr>
+          <w:rFonts w:ascii="Consolas" w:eastAsia="Times New Roman" w:hAnsi="Consolas" w:cs="Consolas"/>
+          <w:color w:val="000000"/>
+          <w:sz w:val="21"/>
+          <w:szCs w:val="21"/>
+        </w:rPr>
+        <w:t xml:space="preserve"> </w:t>
+      </w:r>
+      <w:r>
+        <w:rPr>
+          <w:rFonts w:ascii="Consolas" w:eastAsia="Times New Roman" w:hAnsi="Consolas" w:cs="Consolas"/>
+          <w:color w:val="0000FF"/>
+          <w:sz w:val="21"/>
+          <w:szCs w:val="21"/>
+        </w:rPr>
+        <w:t>range</w:t>
+      </w:r>
+      <w:r>
+        <w:rPr>
+          <w:rFonts w:ascii="Consolas" w:eastAsia="Times New Roman" w:hAnsi="Consolas" w:cs="Consolas"/>
+          <w:color w:val="000000"/>
+          <w:sz w:val="21"/>
+          <w:szCs w:val="21"/>
+        </w:rPr>
+        <w:t>(</w:t>
+      </w:r>
+      <w:r>
+        <w:rPr>
+          <w:rFonts w:ascii="Consolas" w:eastAsia="Times New Roman" w:hAnsi="Consolas" w:cs="Consolas"/>
+          <w:color w:val="09885A"/>
+          <w:sz w:val="21"/>
+          <w:szCs w:val="21"/>
+        </w:rPr>
+        <w:t>8</w:t>
+      </w:r>
+      <w:r>
+        <w:rPr>
+          <w:rFonts w:ascii="Consolas" w:eastAsia="Times New Roman" w:hAnsi="Consolas" w:cs="Consolas"/>
+          <w:color w:val="000000"/>
+          <w:sz w:val="21"/>
+          <w:szCs w:val="21"/>
+        </w:rPr>
+        <w:t>) :</w:t>
+      </w:r>
+    </w:p>
+    <w:p>
+      <w:pPr>
+        <w:shd w:val="clear" w:color="auto" w:fill="FFFFFE"/>
+        <w:spacing w:line="285" w:lineRule="atLeast"/>
+        <w:rPr>
+          <w:rFonts w:ascii="Consolas" w:eastAsia="Times New Roman" w:hAnsi="Consolas" w:cs="Consolas"/>
+          <w:color w:val="000000"/>
+          <w:sz w:val="21"/>
+          <w:szCs w:val="21"/>
+        </w:rPr>
+      </w:pPr>
+      <w:r>
+        <w:rPr>
+          <w:rFonts w:ascii="Consolas" w:eastAsia="Times New Roman" w:hAnsi="Consolas" w:cs="Consolas"/>
+          <w:color w:val="000000"/>
+          <w:sz w:val="21"/>
+          <w:szCs w:val="21"/>
+        </w:rPr>
+        <w:t xml:space="preserve">      rowText += </w:t>
+      </w:r>
+      <w:r>
+        <w:rPr>
+          <w:rFonts w:ascii="Consolas" w:eastAsia="Times New Roman" w:hAnsi="Consolas" w:cs="Consolas"/>
+          <w:color w:val="0000FF"/>
+          <w:sz w:val="21"/>
+          <w:szCs w:val="21"/>
+        </w:rPr>
+        <w:t>str</w:t>
+      </w:r>
+      <w:r>
+        <w:rPr>
+          <w:rFonts w:ascii="Consolas" w:eastAsia="Times New Roman" w:hAnsi="Consolas" w:cs="Consolas"/>
+          <w:color w:val="000000"/>
+          <w:sz w:val="21"/>
+          <w:szCs w:val="21"/>
+        </w:rPr>
+        <w:t>(rawData[idx]).zfill(</w:t>
+      </w:r>
+      <w:r>
+        <w:rPr>
+          <w:rFonts w:ascii="Consolas" w:eastAsia="Times New Roman" w:hAnsi="Consolas" w:cs="Consolas"/>
+          <w:color w:val="09885A"/>
+          <w:sz w:val="21"/>
+          <w:szCs w:val="21"/>
+        </w:rPr>
+        <w:t>3</w:t>
+      </w:r>
+      <w:r>
+        <w:rPr>
+          <w:rFonts w:ascii="Consolas" w:eastAsia="Times New Roman" w:hAnsi="Consolas" w:cs="Consolas"/>
+          <w:color w:val="000000"/>
+          <w:sz w:val="21"/>
+          <w:szCs w:val="21"/>
+        </w:rPr>
+        <w:t xml:space="preserve">) + </w:t>
+      </w:r>
+      <w:r>
+        <w:rPr>
+          <w:rFonts w:ascii="Consolas" w:eastAsia="Times New Roman" w:hAnsi="Consolas" w:cs="Consolas"/>
+          <w:color w:val="A31515"/>
+          <w:sz w:val="21"/>
+          <w:szCs w:val="21"/>
+        </w:rPr>
+        <w:t>" "</w:t>
+      </w:r>
+    </w:p>
+    <w:p>
+      <w:pPr>
+        <w:shd w:val="clear" w:color="auto" w:fill="FFFFFE"/>
+        <w:spacing w:line="285" w:lineRule="atLeast"/>
+        <w:rPr>
+          <w:rFonts w:ascii="Consolas" w:eastAsia="Times New Roman" w:hAnsi="Consolas" w:cs="Consolas"/>
+          <w:color w:val="000000"/>
+          <w:sz w:val="21"/>
+          <w:szCs w:val="21"/>
+        </w:rPr>
+      </w:pPr>
+      <w:r>
+        <w:rPr>
+          <w:rFonts w:ascii="Consolas" w:eastAsia="Times New Roman" w:hAnsi="Consolas" w:cs="Consolas"/>
+          <w:color w:val="000000"/>
+          <w:sz w:val="21"/>
+          <w:szCs w:val="21"/>
+        </w:rPr>
+        <w:t xml:space="preserve">      idx += </w:t>
+      </w:r>
+      <w:r>
+        <w:rPr>
+          <w:rFonts w:ascii="Consolas" w:eastAsia="Times New Roman" w:hAnsi="Consolas" w:cs="Consolas"/>
+          <w:color w:val="09885A"/>
+          <w:sz w:val="21"/>
+          <w:szCs w:val="21"/>
+        </w:rPr>
+        <w:t>1</w:t>
+      </w:r>
+    </w:p>
+    <w:p>
+      <w:pPr>
+        <w:shd w:val="clear" w:color="auto" w:fill="FFFFFE"/>
+        <w:spacing w:line="285" w:lineRule="atLeast"/>
+        <w:rPr>
+          <w:rFonts w:ascii="Consolas" w:eastAsia="Times New Roman" w:hAnsi="Consolas" w:cs="Consolas"/>
+          <w:color w:val="000000"/>
+          <w:sz w:val="21"/>
+          <w:szCs w:val="21"/>
+        </w:rPr>
+      </w:pPr>
+      <w:r>
+        <w:rPr>
+          <w:rFonts w:ascii="Consolas" w:eastAsia="Times New Roman" w:hAnsi="Consolas" w:cs="Consolas"/>
+          <w:color w:val="000000"/>
+          <w:sz w:val="21"/>
+          <w:szCs w:val="21"/>
+        </w:rPr>
+        <w:t xml:space="preserve">    </w:t>
+      </w:r>
+      <w:r>
+        <w:rPr>
+          <w:rFonts w:ascii="Consolas" w:eastAsia="Times New Roman" w:hAnsi="Consolas" w:cs="Consolas"/>
+          <w:color w:val="0000FF"/>
+          <w:sz w:val="21"/>
+          <w:szCs w:val="21"/>
+        </w:rPr>
+        <w:t>print</w:t>
+      </w:r>
+      <w:r>
+        <w:rPr>
+          <w:rFonts w:ascii="Consolas" w:eastAsia="Times New Roman" w:hAnsi="Consolas" w:cs="Consolas"/>
+          <w:color w:val="000000"/>
+          <w:sz w:val="21"/>
+          <w:szCs w:val="21"/>
+        </w:rPr>
+        <w:t xml:space="preserve">(rowText)  </w:t>
+      </w:r>
+    </w:p>
+    <w:p>
+      <w:pPr>
+        <w:shd w:val="clear" w:color="auto" w:fill="FFFFFE"/>
+        <w:spacing w:line="285" w:lineRule="atLeast"/>
+        <w:rPr>
+          <w:rFonts w:ascii="Consolas" w:eastAsia="Times New Roman" w:hAnsi="Consolas" w:cs="Consolas"/>
+          <w:color w:val="000000"/>
+          <w:sz w:val="21"/>
+          <w:szCs w:val="21"/>
+        </w:rPr>
+      </w:pPr>
+    </w:p>
+    <w:p>
+      <w:pPr>
+        <w:shd w:val="clear" w:color="auto" w:fill="FFFFFE"/>
+        <w:spacing w:line="285" w:lineRule="atLeast"/>
+        <w:rPr>
+          <w:rFonts w:ascii="Consolas" w:eastAsia="Times New Roman" w:hAnsi="Consolas" w:cs="Consolas"/>
+          <w:color w:val="000000"/>
+          <w:sz w:val="21"/>
+          <w:szCs w:val="21"/>
+        </w:rPr>
+      </w:pPr>
+      <w:r>
+        <w:rPr>
+          <w:rFonts w:ascii="Consolas" w:eastAsia="Times New Roman" w:hAnsi="Consolas" w:cs="Consolas"/>
+          <w:color w:val="A31515"/>
+          <w:sz w:val="21"/>
+          <w:szCs w:val="21"/>
+        </w:rPr>
+        <w:t>"""</w:t>
+      </w:r>
+    </w:p>
+    <w:p>
+      <w:pPr>
+        <w:shd w:val="clear" w:color="auto" w:fill="FFFFFE"/>
+        <w:spacing w:line="285" w:lineRule="atLeast"/>
+        <w:rPr>
+          <w:rFonts w:ascii="Consolas" w:eastAsia="Times New Roman" w:hAnsi="Consolas" w:cs="Consolas"/>
+          <w:color w:val="000000"/>
+          <w:sz w:val="21"/>
+          <w:szCs w:val="21"/>
+        </w:rPr>
+      </w:pPr>
+      <w:r>
+        <w:rPr>
+          <w:rFonts w:ascii="Consolas" w:eastAsia="Times New Roman" w:hAnsi="Consolas" w:cs="Consolas"/>
+          <w:color w:val="A31515"/>
+          <w:sz w:val="21"/>
+          <w:szCs w:val="21"/>
+        </w:rPr>
+        <w:t>Main program code begins here</w:t>
+      </w:r>
+    </w:p>
+    <w:p>
+      <w:pPr>
+        <w:shd w:val="clear" w:color="auto" w:fill="FFFFFE"/>
+        <w:spacing w:line="285" w:lineRule="atLeast"/>
+        <w:rPr>
+          <w:rFonts w:ascii="Consolas" w:eastAsia="Times New Roman" w:hAnsi="Consolas" w:cs="Consolas"/>
+          <w:color w:val="000000"/>
+          <w:sz w:val="21"/>
+          <w:szCs w:val="21"/>
+        </w:rPr>
+      </w:pPr>
+      <w:r>
+        <w:rPr>
+          <w:rFonts w:ascii="Consolas" w:eastAsia="Times New Roman" w:hAnsi="Consolas" w:cs="Consolas"/>
+          <w:color w:val="A31515"/>
+          <w:sz w:val="21"/>
+          <w:szCs w:val="21"/>
+        </w:rPr>
+        <w:t>- Start with opening and reading the data file</w:t>
+      </w:r>
+    </w:p>
+    <w:p>
+      <w:pPr>
+        <w:shd w:val="clear" w:color="auto" w:fill="FFFFFE"/>
+        <w:spacing w:line="285" w:lineRule="atLeast"/>
+        <w:rPr>
+          <w:rFonts w:ascii="Consolas" w:eastAsia="Times New Roman" w:hAnsi="Consolas" w:cs="Consolas"/>
+          <w:color w:val="000000"/>
+          <w:sz w:val="21"/>
+          <w:szCs w:val="21"/>
+        </w:rPr>
+      </w:pPr>
+      <w:r>
+        <w:rPr>
+          <w:rFonts w:ascii="Consolas" w:eastAsia="Times New Roman" w:hAnsi="Consolas" w:cs="Consolas"/>
+          <w:color w:val="A31515"/>
+          <w:sz w:val="21"/>
+          <w:szCs w:val="21"/>
+        </w:rPr>
+        <w:t>"""</w:t>
+      </w:r>
+    </w:p>
+    <w:p>
+      <w:pPr>
+        <w:shd w:val="clear" w:color="auto" w:fill="FFFFFE"/>
+        <w:spacing w:line="285" w:lineRule="atLeast"/>
+        <w:rPr>
+          <w:rFonts w:ascii="Consolas" w:eastAsia="Times New Roman" w:hAnsi="Consolas" w:cs="Consolas"/>
+          <w:color w:val="000000"/>
+          <w:sz w:val="21"/>
+          <w:szCs w:val="21"/>
+        </w:rPr>
+      </w:pPr>
+      <w:r>
+        <w:rPr>
+          <w:rFonts w:ascii="Consolas" w:eastAsia="Times New Roman" w:hAnsi="Consolas" w:cs="Consolas"/>
+          <w:color w:val="000000"/>
+          <w:sz w:val="21"/>
+          <w:szCs w:val="21"/>
+        </w:rPr>
+        <w:t xml:space="preserve">handle = </w:t>
+      </w:r>
+      <w:r>
+        <w:rPr>
+          <w:rFonts w:ascii="Consolas" w:eastAsia="Times New Roman" w:hAnsi="Consolas" w:cs="Consolas"/>
+          <w:color w:val="0000FF"/>
+          <w:sz w:val="21"/>
+          <w:szCs w:val="21"/>
+        </w:rPr>
+        <w:t>open</w:t>
+      </w:r>
+      <w:r>
+        <w:rPr>
+          <w:rFonts w:ascii="Consolas" w:eastAsia="Times New Roman" w:hAnsi="Consolas" w:cs="Consolas"/>
+          <w:color w:val="000000"/>
+          <w:sz w:val="21"/>
+          <w:szCs w:val="21"/>
+        </w:rPr>
+        <w:t>(</w:t>
+      </w:r>
+      <w:r>
+        <w:rPr>
+          <w:rFonts w:ascii="Consolas" w:eastAsia="Times New Roman" w:hAnsi="Consolas" w:cs="Consolas"/>
+          <w:color w:val="A31515"/>
+          <w:sz w:val="21"/>
+          <w:szCs w:val="21"/>
+        </w:rPr>
+        <w:t>"Penguin.bmp"</w:t>
+      </w:r>
+      <w:r>
+        <w:rPr>
+          <w:rFonts w:ascii="Consolas" w:eastAsia="Times New Roman" w:hAnsi="Consolas" w:cs="Consolas"/>
+          <w:color w:val="000000"/>
+          <w:sz w:val="21"/>
+          <w:szCs w:val="21"/>
+        </w:rPr>
+        <w:t xml:space="preserve">, </w:t>
+      </w:r>
+      <w:r>
+        <w:rPr>
+          <w:rFonts w:ascii="Consolas" w:eastAsia="Times New Roman" w:hAnsi="Consolas" w:cs="Consolas"/>
+          <w:color w:val="A31515"/>
+          <w:sz w:val="21"/>
+          <w:szCs w:val="21"/>
+        </w:rPr>
+        <w:t>"rb"</w:t>
+      </w:r>
+      <w:r>
+        <w:rPr>
+          <w:rFonts w:ascii="Consolas" w:eastAsia="Times New Roman" w:hAnsi="Consolas" w:cs="Consolas"/>
+          <w:color w:val="000000"/>
+          <w:sz w:val="21"/>
+          <w:szCs w:val="21"/>
+        </w:rPr>
+        <w:t>)</w:t>
+      </w:r>
+    </w:p>
+    <w:p>
+      <w:pPr>
+        <w:shd w:val="clear" w:color="auto" w:fill="FFFFFE"/>
+        <w:spacing w:line="285" w:lineRule="atLeast"/>
+        <w:rPr>
+          <w:rFonts w:ascii="Consolas" w:eastAsia="Times New Roman" w:hAnsi="Consolas" w:cs="Consolas"/>
+          <w:color w:val="000000"/>
+          <w:sz w:val="21"/>
+          <w:szCs w:val="21"/>
+        </w:rPr>
+      </w:pPr>
+    </w:p>
+    <w:p>
+      <w:pPr>
+        <w:shd w:val="clear" w:color="auto" w:fill="FFFFFE"/>
+        <w:spacing w:line="285" w:lineRule="atLeast"/>
+        <w:rPr>
+          <w:rFonts w:ascii="Consolas" w:eastAsia="Times New Roman" w:hAnsi="Consolas" w:cs="Consolas"/>
+          <w:color w:val="000000"/>
+          <w:sz w:val="21"/>
+          <w:szCs w:val="21"/>
+        </w:rPr>
+      </w:pPr>
+      <w:r>
+        <w:rPr>
+          <w:rFonts w:ascii="Consolas" w:eastAsia="Times New Roman" w:hAnsi="Consolas" w:cs="Consolas"/>
+          <w:color w:val="000000"/>
+          <w:sz w:val="21"/>
+          <w:szCs w:val="21"/>
+        </w:rPr>
+        <w:t>rawData = handle.read(</w:t>
+      </w:r>
+      <w:r>
+        <w:rPr>
+          <w:rFonts w:ascii="Consolas" w:eastAsia="Times New Roman" w:hAnsi="Consolas" w:cs="Consolas"/>
+          <w:color w:val="09885A"/>
+          <w:sz w:val="21"/>
+          <w:szCs w:val="21"/>
+        </w:rPr>
+        <w:t>64</w:t>
+      </w:r>
+      <w:r>
+        <w:rPr>
+          <w:rFonts w:ascii="Consolas" w:eastAsia="Times New Roman" w:hAnsi="Consolas" w:cs="Consolas"/>
+          <w:color w:val="000000"/>
+          <w:sz w:val="21"/>
+          <w:szCs w:val="21"/>
+        </w:rPr>
+        <w:t>)</w:t>
+      </w:r>
+    </w:p>
+    <w:p>
+      <w:pPr>
+        <w:shd w:val="clear" w:color="auto" w:fill="FFFFFE"/>
+        <w:spacing w:line="285" w:lineRule="atLeast"/>
+        <w:rPr>
+          <w:rFonts w:ascii="Consolas" w:eastAsia="Times New Roman" w:hAnsi="Consolas" w:cs="Consolas"/>
+          <w:color w:val="000000"/>
+          <w:sz w:val="21"/>
+          <w:szCs w:val="21"/>
+        </w:rPr>
+      </w:pPr>
+    </w:p>
+    <w:p>
+      <w:pPr>
+        <w:shd w:val="clear" w:color="auto" w:fill="FFFFFE"/>
+        <w:spacing w:line="285" w:lineRule="atLeast"/>
+        <w:rPr>
+          <w:rFonts w:ascii="Consolas" w:eastAsia="Times New Roman" w:hAnsi="Consolas" w:cs="Consolas"/>
+          <w:color w:val="000000"/>
+          <w:sz w:val="21"/>
+          <w:szCs w:val="21"/>
+        </w:rPr>
+      </w:pPr>
+      <w:r>
+        <w:rPr>
+          <w:rFonts w:ascii="Consolas" w:eastAsia="Times New Roman" w:hAnsi="Consolas" w:cs="Consolas"/>
+          <w:color w:val="000000"/>
+          <w:sz w:val="21"/>
+          <w:szCs w:val="21"/>
+        </w:rPr>
+        <w:t>handle.close()</w:t>
+      </w:r>
+    </w:p>
+    <w:p>
+      <w:pPr>
+        <w:shd w:val="clear" w:color="auto" w:fill="FFFFFE"/>
+        <w:spacing w:line="285" w:lineRule="atLeast"/>
+        <w:rPr>
+          <w:rFonts w:ascii="Consolas" w:eastAsia="Times New Roman" w:hAnsi="Consolas" w:cs="Consolas"/>
+          <w:color w:val="000000"/>
+          <w:sz w:val="21"/>
+          <w:szCs w:val="21"/>
+        </w:rPr>
+      </w:pPr>
+    </w:p>
+    <w:p>
+      <w:pPr>
+        <w:shd w:val="clear" w:color="auto" w:fill="FFFFFE"/>
+        <w:spacing w:line="285" w:lineRule="atLeast"/>
+        <w:rPr>
+          <w:rFonts w:ascii="Consolas" w:eastAsia="Times New Roman" w:hAnsi="Consolas" w:cs="Consolas"/>
+          <w:color w:val="000000"/>
+          <w:sz w:val="21"/>
+          <w:szCs w:val="21"/>
+        </w:rPr>
+      </w:pPr>
+      <w:r>
+        <w:rPr>
+          <w:rFonts w:ascii="Consolas" w:eastAsia="Times New Roman" w:hAnsi="Consolas" w:cs="Consolas"/>
+          <w:color w:val="A31515"/>
+          <w:sz w:val="21"/>
+          <w:szCs w:val="21"/>
+        </w:rPr>
+        <w:t>"""</w:t>
+      </w:r>
+    </w:p>
+    <w:p>
+      <w:pPr>
+        <w:shd w:val="clear" w:color="auto" w:fill="FFFFFE"/>
+        <w:spacing w:line="285" w:lineRule="atLeast"/>
+        <w:rPr>
+          <w:rFonts w:ascii="Consolas" w:eastAsia="Times New Roman" w:hAnsi="Consolas" w:cs="Consolas"/>
+          <w:color w:val="000000"/>
+          <w:sz w:val="21"/>
+          <w:szCs w:val="21"/>
+        </w:rPr>
+      </w:pPr>
+      <w:r>
+        <w:rPr>
+          <w:rFonts w:ascii="Consolas" w:eastAsia="Times New Roman" w:hAnsi="Consolas" w:cs="Consolas"/>
+          <w:color w:val="A31515"/>
+          <w:sz w:val="21"/>
+          <w:szCs w:val="21"/>
+        </w:rPr>
+        <w:t>Print out the RAW data contained at the start of the file</w:t>
+      </w:r>
+    </w:p>
+    <w:p>
+      <w:pPr>
+        <w:shd w:val="clear" w:color="auto" w:fill="FFFFFE"/>
+        <w:spacing w:line="285" w:lineRule="atLeast"/>
+        <w:rPr>
+          <w:rFonts w:ascii="Consolas" w:eastAsia="Times New Roman" w:hAnsi="Consolas" w:cs="Consolas"/>
+          <w:color w:val="000000"/>
+          <w:sz w:val="21"/>
+          <w:szCs w:val="21"/>
+        </w:rPr>
+      </w:pPr>
+      <w:r>
+        <w:rPr>
+          <w:rFonts w:ascii="Consolas" w:eastAsia="Times New Roman" w:hAnsi="Consolas" w:cs="Consolas"/>
+          <w:color w:val="A31515"/>
+          <w:sz w:val="21"/>
+          <w:szCs w:val="21"/>
+        </w:rPr>
+        <w:t>- This is the Header Information</w:t>
+      </w:r>
+    </w:p>
+    <w:p>
+      <w:pPr>
+        <w:shd w:val="clear" w:color="auto" w:fill="FFFFFE"/>
+        <w:spacing w:line="285" w:lineRule="atLeast"/>
+        <w:rPr>
+          <w:rFonts w:ascii="Consolas" w:eastAsia="Times New Roman" w:hAnsi="Consolas" w:cs="Consolas"/>
+          <w:color w:val="000000"/>
+          <w:sz w:val="21"/>
+          <w:szCs w:val="21"/>
+        </w:rPr>
+      </w:pPr>
+      <w:r>
+        <w:rPr>
+          <w:rFonts w:ascii="Consolas" w:eastAsia="Times New Roman" w:hAnsi="Consolas" w:cs="Consolas"/>
+          <w:color w:val="A31515"/>
+          <w:sz w:val="21"/>
+          <w:szCs w:val="21"/>
+        </w:rPr>
+        <w:t>- A BPM (Bitmap) Image has a well defined Header</w:t>
+      </w:r>
+    </w:p>
+    <w:p>
+      <w:pPr>
+        <w:shd w:val="clear" w:color="auto" w:fill="FFFFFE"/>
+        <w:spacing w:line="285" w:lineRule="atLeast"/>
+        <w:rPr>
+          <w:rFonts w:ascii="Consolas" w:eastAsia="Times New Roman" w:hAnsi="Consolas" w:cs="Consolas"/>
+          <w:color w:val="000000"/>
+          <w:sz w:val="21"/>
+          <w:szCs w:val="21"/>
+        </w:rPr>
+      </w:pPr>
+      <w:r>
+        <w:rPr>
+          <w:rFonts w:ascii="Consolas" w:eastAsia="Times New Roman" w:hAnsi="Consolas" w:cs="Consolas"/>
+          <w:color w:val="A31515"/>
+          <w:sz w:val="21"/>
+          <w:szCs w:val="21"/>
+        </w:rPr>
+        <w:t>- Each grouping of bytes has a specific meaning</w:t>
+      </w:r>
+    </w:p>
+    <w:p>
+      <w:pPr>
+        <w:shd w:val="clear" w:color="auto" w:fill="FFFFFE"/>
+        <w:spacing w:line="285" w:lineRule="atLeast"/>
+        <w:rPr>
+          <w:rFonts w:ascii="Consolas" w:eastAsia="Times New Roman" w:hAnsi="Consolas" w:cs="Consolas"/>
+          <w:color w:val="000000"/>
+          <w:sz w:val="21"/>
+          <w:szCs w:val="21"/>
+        </w:rPr>
+      </w:pPr>
+      <w:r>
+        <w:rPr>
+          <w:rFonts w:ascii="Consolas" w:eastAsia="Times New Roman" w:hAnsi="Consolas" w:cs="Consolas"/>
+          <w:color w:val="A31515"/>
+          <w:sz w:val="21"/>
+          <w:szCs w:val="21"/>
+        </w:rPr>
+        <w:t>"""</w:t>
+      </w:r>
+    </w:p>
+    <w:p>
+      <w:pPr>
+        <w:shd w:val="clear" w:color="auto" w:fill="FFFFFE"/>
+        <w:spacing w:line="285" w:lineRule="atLeast"/>
+        <w:rPr>
+          <w:rFonts w:ascii="Consolas" w:eastAsia="Times New Roman" w:hAnsi="Consolas" w:cs="Consolas"/>
+          <w:color w:val="000000"/>
+          <w:sz w:val="21"/>
+          <w:szCs w:val="21"/>
+        </w:rPr>
+      </w:pPr>
+      <w:r>
+        <w:rPr>
+          <w:rFonts w:ascii="Consolas" w:eastAsia="Times New Roman" w:hAnsi="Consolas" w:cs="Consolas"/>
+          <w:color w:val="0000FF"/>
+          <w:sz w:val="21"/>
+          <w:szCs w:val="21"/>
+        </w:rPr>
+        <w:t>print</w:t>
+      </w:r>
+      <w:r>
+        <w:rPr>
+          <w:rFonts w:ascii="Consolas" w:eastAsia="Times New Roman" w:hAnsi="Consolas" w:cs="Consolas"/>
+          <w:color w:val="000000"/>
+          <w:sz w:val="21"/>
+          <w:szCs w:val="21"/>
+        </w:rPr>
+        <w:t>(</w:t>
+      </w:r>
+      <w:r>
+        <w:rPr>
+          <w:rFonts w:ascii="Consolas" w:eastAsia="Times New Roman" w:hAnsi="Consolas" w:cs="Consolas"/>
+          <w:color w:val="A31515"/>
+          <w:sz w:val="21"/>
+          <w:szCs w:val="21"/>
+        </w:rPr>
+        <w:t>" "</w:t>
+      </w:r>
+      <w:r>
+        <w:rPr>
+          <w:rFonts w:ascii="Consolas" w:eastAsia="Times New Roman" w:hAnsi="Consolas" w:cs="Consolas"/>
+          <w:color w:val="000000"/>
+          <w:sz w:val="21"/>
+          <w:szCs w:val="21"/>
+        </w:rPr>
+        <w:t>)</w:t>
+      </w:r>
+    </w:p>
+    <w:p>
+      <w:pPr>
+        <w:shd w:val="clear" w:color="auto" w:fill="FFFFFE"/>
+        <w:spacing w:line="285" w:lineRule="atLeast"/>
+        <w:rPr>
+          <w:rFonts w:ascii="Consolas" w:eastAsia="Times New Roman" w:hAnsi="Consolas" w:cs="Consolas"/>
+          <w:color w:val="000000"/>
+          <w:sz w:val="21"/>
+          <w:szCs w:val="21"/>
+        </w:rPr>
+      </w:pPr>
+      <w:r>
+        <w:rPr>
+          <w:rFonts w:ascii="Consolas" w:eastAsia="Times New Roman" w:hAnsi="Consolas" w:cs="Consolas"/>
+          <w:color w:val="0000FF"/>
+          <w:sz w:val="21"/>
+          <w:szCs w:val="21"/>
+        </w:rPr>
+        <w:t>print</w:t>
+      </w:r>
+      <w:r>
+        <w:rPr>
+          <w:rFonts w:ascii="Consolas" w:eastAsia="Times New Roman" w:hAnsi="Consolas" w:cs="Consolas"/>
+          <w:color w:val="000000"/>
+          <w:sz w:val="21"/>
+          <w:szCs w:val="21"/>
+        </w:rPr>
+        <w:t>(</w:t>
+      </w:r>
+      <w:r>
+        <w:rPr>
+          <w:rFonts w:ascii="Consolas" w:eastAsia="Times New Roman" w:hAnsi="Consolas" w:cs="Consolas"/>
+          <w:color w:val="A31515"/>
+          <w:sz w:val="21"/>
+          <w:szCs w:val="21"/>
+        </w:rPr>
+        <w:t>"RAW Image Header Data (64 bytes)"</w:t>
+      </w:r>
+      <w:r>
+        <w:rPr>
+          <w:rFonts w:ascii="Consolas" w:eastAsia="Times New Roman" w:hAnsi="Consolas" w:cs="Consolas"/>
+          <w:color w:val="000000"/>
+          <w:sz w:val="21"/>
+          <w:szCs w:val="21"/>
+        </w:rPr>
+        <w:t>)</w:t>
+      </w:r>
+    </w:p>
+    <w:p>
+      <w:pPr>
+        <w:shd w:val="clear" w:color="auto" w:fill="FFFFFE"/>
+        <w:spacing w:line="285" w:lineRule="atLeast"/>
+        <w:rPr>
+          <w:rFonts w:ascii="Consolas" w:eastAsia="Times New Roman" w:hAnsi="Consolas" w:cs="Consolas"/>
+          <w:color w:val="000000"/>
+          <w:sz w:val="21"/>
+          <w:szCs w:val="21"/>
+        </w:rPr>
+      </w:pPr>
+      <w:r>
+        <w:rPr>
+          <w:rFonts w:ascii="Consolas" w:eastAsia="Times New Roman" w:hAnsi="Consolas" w:cs="Consolas"/>
+          <w:color w:val="000000"/>
+          <w:sz w:val="21"/>
+          <w:szCs w:val="21"/>
+        </w:rPr>
+        <w:t>dumpRawData(rawData)</w:t>
+      </w:r>
+    </w:p>
+    <w:p>
+      <w:pPr>
+        <w:shd w:val="clear" w:color="auto" w:fill="FFFFFE"/>
+        <w:spacing w:line="285" w:lineRule="atLeast"/>
+        <w:rPr>
+          <w:rFonts w:ascii="Consolas" w:eastAsia="Times New Roman" w:hAnsi="Consolas" w:cs="Consolas"/>
+          <w:color w:val="000000"/>
+          <w:sz w:val="21"/>
+          <w:szCs w:val="21"/>
+        </w:rPr>
+      </w:pPr>
+      <w:r>
+        <w:rPr>
+          <w:rFonts w:ascii="Consolas" w:eastAsia="Times New Roman" w:hAnsi="Consolas" w:cs="Consolas"/>
+          <w:color w:val="0000FF"/>
+          <w:sz w:val="21"/>
+          <w:szCs w:val="21"/>
+        </w:rPr>
+        <w:t>print</w:t>
+      </w:r>
+      <w:r>
+        <w:rPr>
+          <w:rFonts w:ascii="Consolas" w:eastAsia="Times New Roman" w:hAnsi="Consolas" w:cs="Consolas"/>
+          <w:color w:val="000000"/>
+          <w:sz w:val="21"/>
+          <w:szCs w:val="21"/>
+        </w:rPr>
+        <w:t>(</w:t>
+      </w:r>
+      <w:r>
+        <w:rPr>
+          <w:rFonts w:ascii="Consolas" w:eastAsia="Times New Roman" w:hAnsi="Consolas" w:cs="Consolas"/>
+          <w:color w:val="A31515"/>
+          <w:sz w:val="21"/>
+          <w:szCs w:val="21"/>
+        </w:rPr>
+        <w:t>" "</w:t>
+      </w:r>
+      <w:r>
+        <w:rPr>
+          <w:rFonts w:ascii="Consolas" w:eastAsia="Times New Roman" w:hAnsi="Consolas" w:cs="Consolas"/>
+          <w:color w:val="000000"/>
+          <w:sz w:val="21"/>
+          <w:szCs w:val="21"/>
+        </w:rPr>
+        <w:t>)</w:t>
+      </w:r>
+    </w:p>
+    <w:p>
+      <w:pPr>
+        <w:shd w:val="clear" w:color="auto" w:fill="FFFFFE"/>
+        <w:spacing w:line="285" w:lineRule="atLeast"/>
+        <w:rPr>
+          <w:rFonts w:ascii="Consolas" w:eastAsia="Times New Roman" w:hAnsi="Consolas" w:cs="Consolas"/>
+          <w:color w:val="000000"/>
+          <w:sz w:val="21"/>
+          <w:szCs w:val="21"/>
+        </w:rPr>
+      </w:pPr>
+    </w:p>
+    <w:p>
+      <w:pPr>
+        <w:shd w:val="clear" w:color="auto" w:fill="FFFFFE"/>
+        <w:spacing w:line="285" w:lineRule="atLeast"/>
+        <w:rPr>
+          <w:rFonts w:ascii="Consolas" w:eastAsia="Times New Roman" w:hAnsi="Consolas" w:cs="Consolas"/>
+          <w:color w:val="000000"/>
+          <w:sz w:val="21"/>
+          <w:szCs w:val="21"/>
+        </w:rPr>
+      </w:pPr>
+      <w:r>
+        <w:rPr>
+          <w:rFonts w:ascii="Consolas" w:eastAsia="Times New Roman" w:hAnsi="Consolas" w:cs="Consolas"/>
+          <w:color w:val="A31515"/>
+          <w:sz w:val="21"/>
+          <w:szCs w:val="21"/>
+        </w:rPr>
+        <w:t>"""</w:t>
+      </w:r>
+    </w:p>
+    <w:p>
+      <w:pPr>
+        <w:shd w:val="clear" w:color="auto" w:fill="FFFFFE"/>
+        <w:spacing w:line="285" w:lineRule="atLeast"/>
+        <w:rPr>
+          <w:rFonts w:ascii="Consolas" w:eastAsia="Times New Roman" w:hAnsi="Consolas" w:cs="Consolas"/>
+          <w:color w:val="000000"/>
+          <w:sz w:val="21"/>
+          <w:szCs w:val="21"/>
+        </w:rPr>
+      </w:pPr>
+      <w:r>
+        <w:rPr>
+          <w:rFonts w:ascii="Consolas" w:eastAsia="Times New Roman" w:hAnsi="Consolas" w:cs="Consolas"/>
+          <w:color w:val="A31515"/>
+          <w:sz w:val="21"/>
+          <w:szCs w:val="21"/>
+        </w:rPr>
+        <w:t>According to the BMP specification the first two bytes</w:t>
+      </w:r>
+    </w:p>
+    <w:p>
+      <w:pPr>
+        <w:shd w:val="clear" w:color="auto" w:fill="FFFFFE"/>
+        <w:spacing w:line="285" w:lineRule="atLeast"/>
+        <w:rPr>
+          <w:rFonts w:ascii="Consolas" w:eastAsia="Times New Roman" w:hAnsi="Consolas" w:cs="Consolas"/>
+          <w:color w:val="000000"/>
+          <w:sz w:val="21"/>
+          <w:szCs w:val="21"/>
+        </w:rPr>
+      </w:pPr>
+      <w:r>
+        <w:rPr>
+          <w:rFonts w:ascii="Consolas" w:eastAsia="Times New Roman" w:hAnsi="Consolas" w:cs="Consolas"/>
+          <w:color w:val="A31515"/>
+          <w:sz w:val="21"/>
+          <w:szCs w:val="21"/>
+        </w:rPr>
+        <w:t xml:space="preserve">have the value "BM". </w:t>
+      </w:r>
+    </w:p>
+    <w:p>
+      <w:pPr>
+        <w:shd w:val="clear" w:color="auto" w:fill="FFFFFE"/>
+        <w:spacing w:line="285" w:lineRule="atLeast"/>
+        <w:rPr>
+          <w:rFonts w:ascii="Consolas" w:eastAsia="Times New Roman" w:hAnsi="Consolas" w:cs="Consolas"/>
+          <w:color w:val="000000"/>
+          <w:sz w:val="21"/>
+          <w:szCs w:val="21"/>
+        </w:rPr>
+      </w:pPr>
+      <w:r>
+        <w:rPr>
+          <w:rFonts w:ascii="Consolas" w:eastAsia="Times New Roman" w:hAnsi="Consolas" w:cs="Consolas"/>
+          <w:color w:val="A31515"/>
+          <w:sz w:val="21"/>
+          <w:szCs w:val="21"/>
+        </w:rPr>
+        <w:t>"""</w:t>
+      </w:r>
+    </w:p>
+    <w:p>
+      <w:pPr>
+        <w:shd w:val="clear" w:color="auto" w:fill="FFFFFE"/>
+        <w:spacing w:line="285" w:lineRule="atLeast"/>
+        <w:rPr>
+          <w:rFonts w:ascii="Consolas" w:eastAsia="Times New Roman" w:hAnsi="Consolas" w:cs="Consolas"/>
+          <w:color w:val="000000"/>
+          <w:sz w:val="21"/>
+          <w:szCs w:val="21"/>
+        </w:rPr>
+      </w:pPr>
+      <w:r>
+        <w:rPr>
+          <w:rFonts w:ascii="Consolas" w:eastAsia="Times New Roman" w:hAnsi="Consolas" w:cs="Consolas"/>
+          <w:color w:val="0000FF"/>
+          <w:sz w:val="21"/>
+          <w:szCs w:val="21"/>
+        </w:rPr>
+        <w:t>print</w:t>
+      </w:r>
+      <w:r>
+        <w:rPr>
+          <w:rFonts w:ascii="Consolas" w:eastAsia="Times New Roman" w:hAnsi="Consolas" w:cs="Consolas"/>
+          <w:color w:val="000000"/>
+          <w:sz w:val="21"/>
+          <w:szCs w:val="21"/>
+        </w:rPr>
+        <w:t>(</w:t>
+      </w:r>
+      <w:r>
+        <w:rPr>
+          <w:rFonts w:ascii="Consolas" w:eastAsia="Times New Roman" w:hAnsi="Consolas" w:cs="Consolas"/>
+          <w:color w:val="A31515"/>
+          <w:sz w:val="21"/>
+          <w:szCs w:val="21"/>
+        </w:rPr>
+        <w:t>"First Two Bytes"</w:t>
+      </w:r>
+      <w:r>
+        <w:rPr>
+          <w:rFonts w:ascii="Consolas" w:eastAsia="Times New Roman" w:hAnsi="Consolas" w:cs="Consolas"/>
+          <w:color w:val="000000"/>
+          <w:sz w:val="21"/>
+          <w:szCs w:val="21"/>
+        </w:rPr>
+        <w:t>)</w:t>
+      </w:r>
+    </w:p>
+    <w:p>
+      <w:pPr>
+        <w:shd w:val="clear" w:color="auto" w:fill="FFFFFE"/>
+        <w:spacing w:line="285" w:lineRule="atLeast"/>
+        <w:rPr>
+          <w:rFonts w:ascii="Consolas" w:eastAsia="Times New Roman" w:hAnsi="Consolas" w:cs="Consolas"/>
+          <w:color w:val="000000"/>
+          <w:sz w:val="21"/>
+          <w:szCs w:val="21"/>
+        </w:rPr>
+      </w:pPr>
+      <w:r>
+        <w:rPr>
+          <w:rFonts w:ascii="Consolas" w:eastAsia="Times New Roman" w:hAnsi="Consolas" w:cs="Consolas"/>
+          <w:color w:val="0000FF"/>
+          <w:sz w:val="21"/>
+          <w:szCs w:val="21"/>
+        </w:rPr>
+        <w:t>print</w:t>
+      </w:r>
+      <w:r>
+        <w:rPr>
+          <w:rFonts w:ascii="Consolas" w:eastAsia="Times New Roman" w:hAnsi="Consolas" w:cs="Consolas"/>
+          <w:color w:val="000000"/>
+          <w:sz w:val="21"/>
+          <w:szCs w:val="21"/>
+        </w:rPr>
+        <w:t>(</w:t>
+      </w:r>
+      <w:r>
+        <w:rPr>
+          <w:rFonts w:ascii="Consolas" w:eastAsia="Times New Roman" w:hAnsi="Consolas" w:cs="Consolas"/>
+          <w:color w:val="0000FF"/>
+          <w:sz w:val="21"/>
+          <w:szCs w:val="21"/>
+        </w:rPr>
+        <w:t>str</w:t>
+      </w:r>
+      <w:r>
+        <w:rPr>
+          <w:rFonts w:ascii="Consolas" w:eastAsia="Times New Roman" w:hAnsi="Consolas" w:cs="Consolas"/>
+          <w:color w:val="000000"/>
+          <w:sz w:val="21"/>
+          <w:szCs w:val="21"/>
+        </w:rPr>
+        <w:t>(rawData[</w:t>
+      </w:r>
+      <w:r>
+        <w:rPr>
+          <w:rFonts w:ascii="Consolas" w:eastAsia="Times New Roman" w:hAnsi="Consolas" w:cs="Consolas"/>
+          <w:color w:val="09885A"/>
+          <w:sz w:val="21"/>
+          <w:szCs w:val="21"/>
+        </w:rPr>
+        <w:t>0</w:t>
+      </w:r>
+      <w:r>
+        <w:rPr>
+          <w:rFonts w:ascii="Consolas" w:eastAsia="Times New Roman" w:hAnsi="Consolas" w:cs="Consolas"/>
+          <w:color w:val="000000"/>
+          <w:sz w:val="21"/>
+          <w:szCs w:val="21"/>
+        </w:rPr>
+        <w:t>]).zfill(</w:t>
+      </w:r>
+      <w:r>
+        <w:rPr>
+          <w:rFonts w:ascii="Consolas" w:eastAsia="Times New Roman" w:hAnsi="Consolas" w:cs="Consolas"/>
+          <w:color w:val="09885A"/>
+          <w:sz w:val="21"/>
+          <w:szCs w:val="21"/>
+        </w:rPr>
+        <w:t>3</w:t>
+      </w:r>
+      <w:r>
+        <w:rPr>
+          <w:rFonts w:ascii="Consolas" w:eastAsia="Times New Roman" w:hAnsi="Consolas" w:cs="Consolas"/>
+          <w:color w:val="000000"/>
+          <w:sz w:val="21"/>
+          <w:szCs w:val="21"/>
+        </w:rPr>
+        <w:t xml:space="preserve">), </w:t>
+      </w:r>
+      <w:r>
+        <w:rPr>
+          <w:rFonts w:ascii="Consolas" w:eastAsia="Times New Roman" w:hAnsi="Consolas" w:cs="Consolas"/>
+          <w:color w:val="0000FF"/>
+          <w:sz w:val="21"/>
+          <w:szCs w:val="21"/>
+        </w:rPr>
+        <w:t>str</w:t>
+      </w:r>
+      <w:r>
+        <w:rPr>
+          <w:rFonts w:ascii="Consolas" w:eastAsia="Times New Roman" w:hAnsi="Consolas" w:cs="Consolas"/>
+          <w:color w:val="000000"/>
+          <w:sz w:val="21"/>
+          <w:szCs w:val="21"/>
+        </w:rPr>
+        <w:t>(rawData[</w:t>
+      </w:r>
+      <w:r>
+        <w:rPr>
+          <w:rFonts w:ascii="Consolas" w:eastAsia="Times New Roman" w:hAnsi="Consolas" w:cs="Consolas"/>
+          <w:color w:val="09885A"/>
+          <w:sz w:val="21"/>
+          <w:szCs w:val="21"/>
+        </w:rPr>
+        <w:t>1</w:t>
+      </w:r>
+      <w:r>
+        <w:rPr>
+          <w:rFonts w:ascii="Consolas" w:eastAsia="Times New Roman" w:hAnsi="Consolas" w:cs="Consolas"/>
+          <w:color w:val="000000"/>
+          <w:sz w:val="21"/>
+          <w:szCs w:val="21"/>
+        </w:rPr>
+        <w:t>]).zfill(</w:t>
+      </w:r>
+      <w:r>
+        <w:rPr>
+          <w:rFonts w:ascii="Consolas" w:eastAsia="Times New Roman" w:hAnsi="Consolas" w:cs="Consolas"/>
+          <w:color w:val="09885A"/>
+          <w:sz w:val="21"/>
+          <w:szCs w:val="21"/>
+        </w:rPr>
+        <w:t>3</w:t>
+      </w:r>
+      <w:r>
+        <w:rPr>
+          <w:rFonts w:ascii="Consolas" w:eastAsia="Times New Roman" w:hAnsi="Consolas" w:cs="Consolas"/>
+          <w:color w:val="000000"/>
+          <w:sz w:val="21"/>
+          <w:szCs w:val="21"/>
+        </w:rPr>
+        <w:t>))</w:t>
+      </w:r>
+    </w:p>
+    <w:p>
+      <w:pPr>
+        <w:shd w:val="clear" w:color="auto" w:fill="FFFFFE"/>
+        <w:spacing w:line="285" w:lineRule="atLeast"/>
+        <w:rPr>
+          <w:rFonts w:ascii="Consolas" w:eastAsia="Times New Roman" w:hAnsi="Consolas" w:cs="Consolas"/>
+          <w:color w:val="000000"/>
+          <w:sz w:val="21"/>
+          <w:szCs w:val="21"/>
+        </w:rPr>
+      </w:pPr>
+      <w:r>
+        <w:rPr>
+          <w:rFonts w:ascii="Consolas" w:eastAsia="Times New Roman" w:hAnsi="Consolas" w:cs="Consolas"/>
+          <w:color w:val="0000FF"/>
+          <w:sz w:val="21"/>
+          <w:szCs w:val="21"/>
+        </w:rPr>
+        <w:t>print</w:t>
+      </w:r>
+      <w:r>
+        <w:rPr>
+          <w:rFonts w:ascii="Consolas" w:eastAsia="Times New Roman" w:hAnsi="Consolas" w:cs="Consolas"/>
+          <w:color w:val="000000"/>
+          <w:sz w:val="21"/>
+          <w:szCs w:val="21"/>
+        </w:rPr>
+        <w:t>(</w:t>
+      </w:r>
+      <w:r>
+        <w:rPr>
+          <w:rFonts w:ascii="Consolas" w:eastAsia="Times New Roman" w:hAnsi="Consolas" w:cs="Consolas"/>
+          <w:color w:val="A31515"/>
+          <w:sz w:val="21"/>
+          <w:szCs w:val="21"/>
+        </w:rPr>
+        <w:t>" "</w:t>
+      </w:r>
+      <w:r>
+        <w:rPr>
+          <w:rFonts w:ascii="Consolas" w:eastAsia="Times New Roman" w:hAnsi="Consolas" w:cs="Consolas"/>
+          <w:color w:val="000000"/>
+          <w:sz w:val="21"/>
+          <w:szCs w:val="21"/>
+        </w:rPr>
+        <w:t>)</w:t>
+      </w:r>
+    </w:p>
+    <w:p>
+      <w:pPr>
+        <w:shd w:val="clear" w:color="auto" w:fill="FFFFFE"/>
+        <w:spacing w:line="285" w:lineRule="atLeast"/>
+        <w:rPr>
+          <w:rFonts w:ascii="Consolas" w:eastAsia="Times New Roman" w:hAnsi="Consolas" w:cs="Consolas"/>
+          <w:color w:val="000000"/>
+          <w:sz w:val="21"/>
+          <w:szCs w:val="21"/>
+        </w:rPr>
+      </w:pPr>
+    </w:p>
+    <w:p>
+      <w:pPr>
+        <w:shd w:val="clear" w:color="auto" w:fill="FFFFFE"/>
+        <w:spacing w:line="285" w:lineRule="atLeast"/>
+        <w:rPr>
+          <w:rFonts w:ascii="Consolas" w:eastAsia="Times New Roman" w:hAnsi="Consolas" w:cs="Consolas"/>
+          <w:color w:val="000000"/>
+          <w:sz w:val="21"/>
+          <w:szCs w:val="21"/>
+        </w:rPr>
+      </w:pPr>
+      <w:r>
+        <w:rPr>
+          <w:rFonts w:ascii="Consolas" w:eastAsia="Times New Roman" w:hAnsi="Consolas" w:cs="Consolas"/>
+          <w:color w:val="A31515"/>
+          <w:sz w:val="21"/>
+          <w:szCs w:val="21"/>
+        </w:rPr>
+        <w:t>"""</w:t>
+      </w:r>
+    </w:p>
+    <w:p>
+      <w:pPr>
+        <w:shd w:val="clear" w:color="auto" w:fill="FFFFFE"/>
+        <w:spacing w:line="285" w:lineRule="atLeast"/>
+        <w:rPr>
+          <w:rFonts w:ascii="Consolas" w:eastAsia="Times New Roman" w:hAnsi="Consolas" w:cs="Consolas"/>
+          <w:color w:val="000000"/>
+          <w:sz w:val="21"/>
+          <w:szCs w:val="21"/>
+        </w:rPr>
+      </w:pPr>
+      <w:r>
+        <w:rPr>
+          <w:rFonts w:ascii="Consolas" w:eastAsia="Times New Roman" w:hAnsi="Consolas" w:cs="Consolas"/>
+          <w:color w:val="A31515"/>
+          <w:sz w:val="21"/>
+          <w:szCs w:val="21"/>
+        </w:rPr>
+        <w:t xml:space="preserve">According to the BMP specification the image Width </w:t>
+      </w:r>
+    </w:p>
+    <w:p>
+      <w:pPr>
+        <w:shd w:val="clear" w:color="auto" w:fill="FFFFFE"/>
+        <w:spacing w:line="285" w:lineRule="atLeast"/>
+        <w:rPr>
+          <w:rFonts w:ascii="Consolas" w:eastAsia="Times New Roman" w:hAnsi="Consolas" w:cs="Consolas"/>
+          <w:color w:val="000000"/>
+          <w:sz w:val="21"/>
+          <w:szCs w:val="21"/>
+        </w:rPr>
+      </w:pPr>
+      <w:r>
+        <w:rPr>
+          <w:rFonts w:ascii="Consolas" w:eastAsia="Times New Roman" w:hAnsi="Consolas" w:cs="Consolas"/>
+          <w:color w:val="A31515"/>
+          <w:sz w:val="21"/>
+          <w:szCs w:val="21"/>
+        </w:rPr>
+        <w:t xml:space="preserve">is contained in the 4 bytes (1 word) biginning at </w:t>
+      </w:r>
+    </w:p>
+    <w:p>
+      <w:pPr>
+        <w:shd w:val="clear" w:color="auto" w:fill="FFFFFE"/>
+        <w:spacing w:line="285" w:lineRule="atLeast"/>
+        <w:rPr>
+          <w:rFonts w:ascii="Consolas" w:eastAsia="Times New Roman" w:hAnsi="Consolas" w:cs="Consolas"/>
+          <w:color w:val="000000"/>
+          <w:sz w:val="21"/>
+          <w:szCs w:val="21"/>
+        </w:rPr>
+      </w:pPr>
+      <w:r>
+        <w:rPr>
+          <w:rFonts w:ascii="Consolas" w:eastAsia="Times New Roman" w:hAnsi="Consolas" w:cs="Consolas"/>
+          <w:color w:val="A31515"/>
+          <w:sz w:val="21"/>
+          <w:szCs w:val="21"/>
+        </w:rPr>
+        <w:t>position 18</w:t>
+      </w:r>
+    </w:p>
+    <w:p>
+      <w:pPr>
+        <w:shd w:val="clear" w:color="auto" w:fill="FFFFFE"/>
+        <w:spacing w:line="285" w:lineRule="atLeast"/>
+        <w:rPr>
+          <w:rFonts w:ascii="Consolas" w:eastAsia="Times New Roman" w:hAnsi="Consolas" w:cs="Consolas"/>
+          <w:color w:val="000000"/>
+          <w:sz w:val="21"/>
+          <w:szCs w:val="21"/>
+        </w:rPr>
+      </w:pPr>
+      <w:r>
+        <w:rPr>
+          <w:rFonts w:ascii="Consolas" w:eastAsia="Times New Roman" w:hAnsi="Consolas" w:cs="Consolas"/>
+          <w:color w:val="A31515"/>
+          <w:sz w:val="21"/>
+          <w:szCs w:val="21"/>
+        </w:rPr>
+        <w:t>"""</w:t>
+      </w:r>
+    </w:p>
+    <w:p>
+      <w:pPr>
+        <w:shd w:val="clear" w:color="auto" w:fill="FFFFFE"/>
+        <w:spacing w:line="285" w:lineRule="atLeast"/>
+        <w:rPr>
+          <w:rFonts w:ascii="Consolas" w:eastAsia="Times New Roman" w:hAnsi="Consolas" w:cs="Consolas"/>
+          <w:color w:val="000000"/>
+          <w:sz w:val="21"/>
+          <w:szCs w:val="21"/>
+        </w:rPr>
+      </w:pPr>
+      <w:r>
+        <w:rPr>
+          <w:rFonts w:ascii="Consolas" w:eastAsia="Times New Roman" w:hAnsi="Consolas" w:cs="Consolas"/>
+          <w:color w:val="0000FF"/>
+          <w:sz w:val="21"/>
+          <w:szCs w:val="21"/>
+        </w:rPr>
+        <w:t>print</w:t>
+      </w:r>
+      <w:r>
+        <w:rPr>
+          <w:rFonts w:ascii="Consolas" w:eastAsia="Times New Roman" w:hAnsi="Consolas" w:cs="Consolas"/>
+          <w:color w:val="000000"/>
+          <w:sz w:val="21"/>
+          <w:szCs w:val="21"/>
+        </w:rPr>
+        <w:t>(</w:t>
+      </w:r>
+      <w:r>
+        <w:rPr>
+          <w:rFonts w:ascii="Consolas" w:eastAsia="Times New Roman" w:hAnsi="Consolas" w:cs="Consolas"/>
+          <w:color w:val="A31515"/>
+          <w:sz w:val="21"/>
+          <w:szCs w:val="21"/>
+        </w:rPr>
+        <w:t>"Image Width Data"</w:t>
+      </w:r>
+      <w:r>
+        <w:rPr>
+          <w:rFonts w:ascii="Consolas" w:eastAsia="Times New Roman" w:hAnsi="Consolas" w:cs="Consolas"/>
+          <w:color w:val="000000"/>
+          <w:sz w:val="21"/>
+          <w:szCs w:val="21"/>
+        </w:rPr>
+        <w:t>)</w:t>
+      </w:r>
+    </w:p>
+    <w:p>
+      <w:pPr>
+        <w:shd w:val="clear" w:color="auto" w:fill="FFFFFE"/>
+        <w:spacing w:line="285" w:lineRule="atLeast"/>
+        <w:rPr>
+          <w:rFonts w:ascii="Consolas" w:eastAsia="Times New Roman" w:hAnsi="Consolas" w:cs="Consolas"/>
+          <w:color w:val="000000"/>
+          <w:sz w:val="21"/>
+          <w:szCs w:val="21"/>
+        </w:rPr>
+      </w:pPr>
+      <w:r>
+        <w:rPr>
+          <w:rFonts w:ascii="Consolas" w:eastAsia="Times New Roman" w:hAnsi="Consolas" w:cs="Consolas"/>
+          <w:color w:val="000000"/>
+          <w:sz w:val="21"/>
+          <w:szCs w:val="21"/>
+        </w:rPr>
+        <w:t xml:space="preserve">dataText = </w:t>
+      </w:r>
+      <w:r>
+        <w:rPr>
+          <w:rFonts w:ascii="Consolas" w:eastAsia="Times New Roman" w:hAnsi="Consolas" w:cs="Consolas"/>
+          <w:color w:val="0000FF"/>
+          <w:sz w:val="21"/>
+          <w:szCs w:val="21"/>
+        </w:rPr>
+        <w:t>str</w:t>
+      </w:r>
+      <w:r>
+        <w:rPr>
+          <w:rFonts w:ascii="Consolas" w:eastAsia="Times New Roman" w:hAnsi="Consolas" w:cs="Consolas"/>
+          <w:color w:val="000000"/>
+          <w:sz w:val="21"/>
+          <w:szCs w:val="21"/>
+        </w:rPr>
+        <w:t>(rawData[</w:t>
+      </w:r>
+      <w:r>
+        <w:rPr>
+          <w:rFonts w:ascii="Consolas" w:eastAsia="Times New Roman" w:hAnsi="Consolas" w:cs="Consolas"/>
+          <w:color w:val="09885A"/>
+          <w:sz w:val="21"/>
+          <w:szCs w:val="21"/>
+        </w:rPr>
+        <w:t>18</w:t>
+      </w:r>
+      <w:r>
+        <w:rPr>
+          <w:rFonts w:ascii="Consolas" w:eastAsia="Times New Roman" w:hAnsi="Consolas" w:cs="Consolas"/>
+          <w:color w:val="000000"/>
+          <w:sz w:val="21"/>
+          <w:szCs w:val="21"/>
+        </w:rPr>
+        <w:t>]).zfill(</w:t>
+      </w:r>
+      <w:r>
+        <w:rPr>
+          <w:rFonts w:ascii="Consolas" w:eastAsia="Times New Roman" w:hAnsi="Consolas" w:cs="Consolas"/>
+          <w:color w:val="09885A"/>
+          <w:sz w:val="21"/>
+          <w:szCs w:val="21"/>
+        </w:rPr>
+        <w:t>3</w:t>
+      </w:r>
+      <w:r>
+        <w:rPr>
+          <w:rFonts w:ascii="Consolas" w:eastAsia="Times New Roman" w:hAnsi="Consolas" w:cs="Consolas"/>
+          <w:color w:val="000000"/>
+          <w:sz w:val="21"/>
+          <w:szCs w:val="21"/>
+        </w:rPr>
+        <w:t xml:space="preserve">) + </w:t>
+      </w:r>
+      <w:r>
+        <w:rPr>
+          <w:rFonts w:ascii="Consolas" w:eastAsia="Times New Roman" w:hAnsi="Consolas" w:cs="Consolas"/>
+          <w:color w:val="A31515"/>
+          <w:sz w:val="21"/>
+          <w:szCs w:val="21"/>
+        </w:rPr>
+        <w:t>" "</w:t>
+      </w:r>
+      <w:r>
+        <w:rPr>
+          <w:rFonts w:ascii="Consolas" w:eastAsia="Times New Roman" w:hAnsi="Consolas" w:cs="Consolas"/>
+          <w:color w:val="000000"/>
+          <w:sz w:val="21"/>
+          <w:szCs w:val="21"/>
+        </w:rPr>
+        <w:t xml:space="preserve"> </w:t>
+      </w:r>
+    </w:p>
+    <w:p>
+      <w:pPr>
+        <w:shd w:val="clear" w:color="auto" w:fill="FFFFFE"/>
+        <w:spacing w:line="285" w:lineRule="atLeast"/>
+        <w:rPr>
+          <w:rFonts w:ascii="Consolas" w:eastAsia="Times New Roman" w:hAnsi="Consolas" w:cs="Consolas"/>
+          <w:color w:val="000000"/>
+          <w:sz w:val="21"/>
+          <w:szCs w:val="21"/>
+        </w:rPr>
+      </w:pPr>
+      <w:r>
+        <w:rPr>
+          <w:rFonts w:ascii="Consolas" w:eastAsia="Times New Roman" w:hAnsi="Consolas" w:cs="Consolas"/>
+          <w:color w:val="000000"/>
+          <w:sz w:val="21"/>
+          <w:szCs w:val="21"/>
+        </w:rPr>
+        <w:t xml:space="preserve">dataText += </w:t>
+      </w:r>
+      <w:r>
+        <w:rPr>
+          <w:rFonts w:ascii="Consolas" w:eastAsia="Times New Roman" w:hAnsi="Consolas" w:cs="Consolas"/>
+          <w:color w:val="0000FF"/>
+          <w:sz w:val="21"/>
+          <w:szCs w:val="21"/>
+        </w:rPr>
+        <w:t>str</w:t>
+      </w:r>
+      <w:r>
+        <w:rPr>
+          <w:rFonts w:ascii="Consolas" w:eastAsia="Times New Roman" w:hAnsi="Consolas" w:cs="Consolas"/>
+          <w:color w:val="000000"/>
+          <w:sz w:val="21"/>
+          <w:szCs w:val="21"/>
+        </w:rPr>
+        <w:t>(rawData[</w:t>
+      </w:r>
+      <w:r>
+        <w:rPr>
+          <w:rFonts w:ascii="Consolas" w:eastAsia="Times New Roman" w:hAnsi="Consolas" w:cs="Consolas"/>
+          <w:color w:val="09885A"/>
+          <w:sz w:val="21"/>
+          <w:szCs w:val="21"/>
+        </w:rPr>
+        <w:t>19</w:t>
+      </w:r>
+      <w:r>
+        <w:rPr>
+          <w:rFonts w:ascii="Consolas" w:eastAsia="Times New Roman" w:hAnsi="Consolas" w:cs="Consolas"/>
+          <w:color w:val="000000"/>
+          <w:sz w:val="21"/>
+          <w:szCs w:val="21"/>
+        </w:rPr>
+        <w:t>]).zfill(</w:t>
+      </w:r>
+      <w:r>
+        <w:rPr>
+          <w:rFonts w:ascii="Consolas" w:eastAsia="Times New Roman" w:hAnsi="Consolas" w:cs="Consolas"/>
+          <w:color w:val="09885A"/>
+          <w:sz w:val="21"/>
+          <w:szCs w:val="21"/>
+        </w:rPr>
+        <w:t>3</w:t>
+      </w:r>
+      <w:r>
+        <w:rPr>
+          <w:rFonts w:ascii="Consolas" w:eastAsia="Times New Roman" w:hAnsi="Consolas" w:cs="Consolas"/>
+          <w:color w:val="000000"/>
+          <w:sz w:val="21"/>
+          <w:szCs w:val="21"/>
+        </w:rPr>
+        <w:t xml:space="preserve">) + </w:t>
+      </w:r>
+      <w:r>
+        <w:rPr>
+          <w:rFonts w:ascii="Consolas" w:eastAsia="Times New Roman" w:hAnsi="Consolas" w:cs="Consolas"/>
+          <w:color w:val="A31515"/>
+          <w:sz w:val="21"/>
+          <w:szCs w:val="21"/>
+        </w:rPr>
+        <w:t>" "</w:t>
+      </w:r>
+      <w:r>
+        <w:rPr>
+          <w:rFonts w:ascii="Consolas" w:eastAsia="Times New Roman" w:hAnsi="Consolas" w:cs="Consolas"/>
+          <w:color w:val="000000"/>
+          <w:sz w:val="21"/>
+          <w:szCs w:val="21"/>
+        </w:rPr>
+        <w:t xml:space="preserve"> </w:t>
+      </w:r>
+    </w:p>
+    <w:p>
+      <w:pPr>
+        <w:shd w:val="clear" w:color="auto" w:fill="FFFFFE"/>
+        <w:spacing w:line="285" w:lineRule="atLeast"/>
+        <w:rPr>
+          <w:rFonts w:ascii="Consolas" w:eastAsia="Times New Roman" w:hAnsi="Consolas" w:cs="Consolas"/>
+          <w:color w:val="000000"/>
+          <w:sz w:val="21"/>
+          <w:szCs w:val="21"/>
+        </w:rPr>
+      </w:pPr>
+      <w:r>
+        <w:rPr>
+          <w:rFonts w:ascii="Consolas" w:eastAsia="Times New Roman" w:hAnsi="Consolas" w:cs="Consolas"/>
+          <w:color w:val="000000"/>
+          <w:sz w:val="21"/>
+          <w:szCs w:val="21"/>
+        </w:rPr>
+        <w:t xml:space="preserve">dataText += </w:t>
+      </w:r>
+      <w:r>
+        <w:rPr>
+          <w:rFonts w:ascii="Consolas" w:eastAsia="Times New Roman" w:hAnsi="Consolas" w:cs="Consolas"/>
+          <w:color w:val="0000FF"/>
+          <w:sz w:val="21"/>
+          <w:szCs w:val="21"/>
+        </w:rPr>
+        <w:t>str</w:t>
+      </w:r>
+      <w:r>
+        <w:rPr>
+          <w:rFonts w:ascii="Consolas" w:eastAsia="Times New Roman" w:hAnsi="Consolas" w:cs="Consolas"/>
+          <w:color w:val="000000"/>
+          <w:sz w:val="21"/>
+          <w:szCs w:val="21"/>
+        </w:rPr>
+        <w:t>(rawData[</w:t>
+      </w:r>
+      <w:r>
+        <w:rPr>
+          <w:rFonts w:ascii="Consolas" w:eastAsia="Times New Roman" w:hAnsi="Consolas" w:cs="Consolas"/>
+          <w:color w:val="09885A"/>
+          <w:sz w:val="21"/>
+          <w:szCs w:val="21"/>
+        </w:rPr>
+        <w:t>20</w:t>
+      </w:r>
+      <w:r>
+        <w:rPr>
+          <w:rFonts w:ascii="Consolas" w:eastAsia="Times New Roman" w:hAnsi="Consolas" w:cs="Consolas"/>
+          <w:color w:val="000000"/>
+          <w:sz w:val="21"/>
+          <w:szCs w:val="21"/>
+        </w:rPr>
+        <w:t>]).zfill(</w:t>
+      </w:r>
+      <w:r>
+        <w:rPr>
+          <w:rFonts w:ascii="Consolas" w:eastAsia="Times New Roman" w:hAnsi="Consolas" w:cs="Consolas"/>
+          <w:color w:val="09885A"/>
+          <w:sz w:val="21"/>
+          <w:szCs w:val="21"/>
+        </w:rPr>
+        <w:t>3</w:t>
+      </w:r>
+      <w:r>
+        <w:rPr>
+          <w:rFonts w:ascii="Consolas" w:eastAsia="Times New Roman" w:hAnsi="Consolas" w:cs="Consolas"/>
+          <w:color w:val="000000"/>
+          <w:sz w:val="21"/>
+          <w:szCs w:val="21"/>
+        </w:rPr>
+        <w:t xml:space="preserve">) + </w:t>
+      </w:r>
+      <w:r>
+        <w:rPr>
+          <w:rFonts w:ascii="Consolas" w:eastAsia="Times New Roman" w:hAnsi="Consolas" w:cs="Consolas"/>
+          <w:color w:val="A31515"/>
+          <w:sz w:val="21"/>
+          <w:szCs w:val="21"/>
+        </w:rPr>
+        <w:t>" "</w:t>
+      </w:r>
+    </w:p>
+    <w:p>
+      <w:pPr>
+        <w:shd w:val="clear" w:color="auto" w:fill="FFFFFE"/>
+        <w:spacing w:line="285" w:lineRule="atLeast"/>
+        <w:rPr>
+          <w:rFonts w:ascii="Consolas" w:eastAsia="Times New Roman" w:hAnsi="Consolas" w:cs="Consolas"/>
+          <w:color w:val="000000"/>
+          <w:sz w:val="21"/>
+          <w:szCs w:val="21"/>
+        </w:rPr>
+      </w:pPr>
+      <w:r>
+        <w:rPr>
+          <w:rFonts w:ascii="Consolas" w:eastAsia="Times New Roman" w:hAnsi="Consolas" w:cs="Consolas"/>
+          <w:color w:val="000000"/>
+          <w:sz w:val="21"/>
+          <w:szCs w:val="21"/>
+        </w:rPr>
+        <w:t xml:space="preserve">dataText += </w:t>
+      </w:r>
+      <w:r>
+        <w:rPr>
+          <w:rFonts w:ascii="Consolas" w:eastAsia="Times New Roman" w:hAnsi="Consolas" w:cs="Consolas"/>
+          <w:color w:val="0000FF"/>
+          <w:sz w:val="21"/>
+          <w:szCs w:val="21"/>
+        </w:rPr>
+        <w:t>str</w:t>
+      </w:r>
+      <w:r>
+        <w:rPr>
+          <w:rFonts w:ascii="Consolas" w:eastAsia="Times New Roman" w:hAnsi="Consolas" w:cs="Consolas"/>
+          <w:color w:val="000000"/>
+          <w:sz w:val="21"/>
+          <w:szCs w:val="21"/>
+        </w:rPr>
+        <w:t>(rawData[</w:t>
+      </w:r>
+      <w:r>
+        <w:rPr>
+          <w:rFonts w:ascii="Consolas" w:eastAsia="Times New Roman" w:hAnsi="Consolas" w:cs="Consolas"/>
+          <w:color w:val="09885A"/>
+          <w:sz w:val="21"/>
+          <w:szCs w:val="21"/>
+        </w:rPr>
+        <w:t>21</w:t>
+      </w:r>
+      <w:r>
+        <w:rPr>
+          <w:rFonts w:ascii="Consolas" w:eastAsia="Times New Roman" w:hAnsi="Consolas" w:cs="Consolas"/>
+          <w:color w:val="000000"/>
+          <w:sz w:val="21"/>
+          <w:szCs w:val="21"/>
+        </w:rPr>
+        <w:t>]).zfill(</w:t>
+      </w:r>
+      <w:r>
+        <w:rPr>
+          <w:rFonts w:ascii="Consolas" w:eastAsia="Times New Roman" w:hAnsi="Consolas" w:cs="Consolas"/>
+          <w:color w:val="09885A"/>
+          <w:sz w:val="21"/>
+          <w:szCs w:val="21"/>
+        </w:rPr>
+        <w:t>3</w:t>
+      </w:r>
+      <w:r>
+        <w:rPr>
+          <w:rFonts w:ascii="Consolas" w:eastAsia="Times New Roman" w:hAnsi="Consolas" w:cs="Consolas"/>
+          <w:color w:val="000000"/>
+          <w:sz w:val="21"/>
+          <w:szCs w:val="21"/>
+        </w:rPr>
+        <w:t>)</w:t>
+      </w:r>
+    </w:p>
+    <w:p>
+      <w:pPr>
+        <w:shd w:val="clear" w:color="auto" w:fill="FFFFFE"/>
+        <w:spacing w:line="285" w:lineRule="atLeast"/>
+        <w:rPr>
+          <w:rFonts w:ascii="Consolas" w:eastAsia="Times New Roman" w:hAnsi="Consolas" w:cs="Consolas"/>
+          <w:color w:val="000000"/>
+          <w:sz w:val="21"/>
+          <w:szCs w:val="21"/>
+        </w:rPr>
+      </w:pPr>
+      <w:r>
+        <w:rPr>
+          <w:rFonts w:ascii="Consolas" w:eastAsia="Times New Roman" w:hAnsi="Consolas" w:cs="Consolas"/>
+          <w:color w:val="0000FF"/>
+          <w:sz w:val="21"/>
+          <w:szCs w:val="21"/>
+        </w:rPr>
+        <w:t>print</w:t>
+      </w:r>
+      <w:r>
+        <w:rPr>
+          <w:rFonts w:ascii="Consolas" w:eastAsia="Times New Roman" w:hAnsi="Consolas" w:cs="Consolas"/>
+          <w:color w:val="000000"/>
+          <w:sz w:val="21"/>
+          <w:szCs w:val="21"/>
+        </w:rPr>
+        <w:t>(</w:t>
+      </w:r>
+      <w:r>
+        <w:rPr>
+          <w:rFonts w:ascii="Consolas" w:eastAsia="Times New Roman" w:hAnsi="Consolas" w:cs="Consolas"/>
+          <w:color w:val="A31515"/>
+          <w:sz w:val="21"/>
+          <w:szCs w:val="21"/>
+        </w:rPr>
+        <w:t>"Image Width: (raw)"</w:t>
+      </w:r>
+      <w:r>
+        <w:rPr>
+          <w:rFonts w:ascii="Consolas" w:eastAsia="Times New Roman" w:hAnsi="Consolas" w:cs="Consolas"/>
+          <w:color w:val="000000"/>
+          <w:sz w:val="21"/>
+          <w:szCs w:val="21"/>
+        </w:rPr>
+        <w:t>, dataText)</w:t>
+      </w:r>
+    </w:p>
+    <w:p>
+      <w:pPr>
+        <w:shd w:val="clear" w:color="auto" w:fill="FFFFFE"/>
+        <w:spacing w:line="285" w:lineRule="atLeast"/>
+        <w:rPr>
+          <w:rFonts w:ascii="Consolas" w:eastAsia="Times New Roman" w:hAnsi="Consolas" w:cs="Consolas"/>
+          <w:color w:val="000000"/>
+          <w:sz w:val="21"/>
+          <w:szCs w:val="21"/>
+        </w:rPr>
+      </w:pPr>
+      <w:r>
+        <w:rPr>
+          <w:rFonts w:ascii="Consolas" w:eastAsia="Times New Roman" w:hAnsi="Consolas" w:cs="Consolas"/>
+          <w:color w:val="000000"/>
+          <w:sz w:val="21"/>
+          <w:szCs w:val="21"/>
+        </w:rPr>
+        <w:t xml:space="preserve">dataText = </w:t>
+      </w:r>
+      <w:r>
+        <w:rPr>
+          <w:rFonts w:ascii="Consolas" w:eastAsia="Times New Roman" w:hAnsi="Consolas" w:cs="Consolas"/>
+          <w:color w:val="0000FF"/>
+          <w:sz w:val="21"/>
+          <w:szCs w:val="21"/>
+        </w:rPr>
+        <w:t>str</w:t>
+      </w:r>
+      <w:r>
+        <w:rPr>
+          <w:rFonts w:ascii="Consolas" w:eastAsia="Times New Roman" w:hAnsi="Consolas" w:cs="Consolas"/>
+          <w:color w:val="000000"/>
+          <w:sz w:val="21"/>
+          <w:szCs w:val="21"/>
+        </w:rPr>
+        <w:t>(rawData[</w:t>
+      </w:r>
+      <w:r>
+        <w:rPr>
+          <w:rFonts w:ascii="Consolas" w:eastAsia="Times New Roman" w:hAnsi="Consolas" w:cs="Consolas"/>
+          <w:color w:val="09885A"/>
+          <w:sz w:val="21"/>
+          <w:szCs w:val="21"/>
+        </w:rPr>
+        <w:t>21</w:t>
+      </w:r>
+      <w:r>
+        <w:rPr>
+          <w:rFonts w:ascii="Consolas" w:eastAsia="Times New Roman" w:hAnsi="Consolas" w:cs="Consolas"/>
+          <w:color w:val="000000"/>
+          <w:sz w:val="21"/>
+          <w:szCs w:val="21"/>
+        </w:rPr>
+        <w:t>]).zfill(</w:t>
+      </w:r>
+      <w:r>
+        <w:rPr>
+          <w:rFonts w:ascii="Consolas" w:eastAsia="Times New Roman" w:hAnsi="Consolas" w:cs="Consolas"/>
+          <w:color w:val="09885A"/>
+          <w:sz w:val="21"/>
+          <w:szCs w:val="21"/>
+        </w:rPr>
+        <w:t>3</w:t>
+      </w:r>
+      <w:r>
+        <w:rPr>
+          <w:rFonts w:ascii="Consolas" w:eastAsia="Times New Roman" w:hAnsi="Consolas" w:cs="Consolas"/>
+          <w:color w:val="000000"/>
+          <w:sz w:val="21"/>
+          <w:szCs w:val="21"/>
+        </w:rPr>
+        <w:t xml:space="preserve">) + </w:t>
+      </w:r>
+      <w:r>
+        <w:rPr>
+          <w:rFonts w:ascii="Consolas" w:eastAsia="Times New Roman" w:hAnsi="Consolas" w:cs="Consolas"/>
+          <w:color w:val="A31515"/>
+          <w:sz w:val="21"/>
+          <w:szCs w:val="21"/>
+        </w:rPr>
+        <w:t>" "</w:t>
+      </w:r>
+      <w:r>
+        <w:rPr>
+          <w:rFonts w:ascii="Consolas" w:eastAsia="Times New Roman" w:hAnsi="Consolas" w:cs="Consolas"/>
+          <w:color w:val="000000"/>
+          <w:sz w:val="21"/>
+          <w:szCs w:val="21"/>
+        </w:rPr>
+        <w:t xml:space="preserve"> </w:t>
+      </w:r>
+    </w:p>
+    <w:p>
+      <w:pPr>
+        <w:shd w:val="clear" w:color="auto" w:fill="FFFFFE"/>
+        <w:spacing w:line="285" w:lineRule="atLeast"/>
+        <w:rPr>
+          <w:rFonts w:ascii="Consolas" w:eastAsia="Times New Roman" w:hAnsi="Consolas" w:cs="Consolas"/>
+          <w:color w:val="000000"/>
+          <w:sz w:val="21"/>
+          <w:szCs w:val="21"/>
+        </w:rPr>
+      </w:pPr>
+      <w:r>
+        <w:rPr>
+          <w:rFonts w:ascii="Consolas" w:eastAsia="Times New Roman" w:hAnsi="Consolas" w:cs="Consolas"/>
+          <w:color w:val="000000"/>
+          <w:sz w:val="21"/>
+          <w:szCs w:val="21"/>
+        </w:rPr>
+        <w:t xml:space="preserve">dataText += </w:t>
+      </w:r>
+      <w:r>
+        <w:rPr>
+          <w:rFonts w:ascii="Consolas" w:eastAsia="Times New Roman" w:hAnsi="Consolas" w:cs="Consolas"/>
+          <w:color w:val="0000FF"/>
+          <w:sz w:val="21"/>
+          <w:szCs w:val="21"/>
+        </w:rPr>
+        <w:t>str</w:t>
+      </w:r>
+      <w:r>
+        <w:rPr>
+          <w:rFonts w:ascii="Consolas" w:eastAsia="Times New Roman" w:hAnsi="Consolas" w:cs="Consolas"/>
+          <w:color w:val="000000"/>
+          <w:sz w:val="21"/>
+          <w:szCs w:val="21"/>
+        </w:rPr>
+        <w:t>(rawData[</w:t>
+      </w:r>
+      <w:r>
+        <w:rPr>
+          <w:rFonts w:ascii="Consolas" w:eastAsia="Times New Roman" w:hAnsi="Consolas" w:cs="Consolas"/>
+          <w:color w:val="09885A"/>
+          <w:sz w:val="21"/>
+          <w:szCs w:val="21"/>
+        </w:rPr>
+        <w:t>20</w:t>
+      </w:r>
+      <w:r>
+        <w:rPr>
+          <w:rFonts w:ascii="Consolas" w:eastAsia="Times New Roman" w:hAnsi="Consolas" w:cs="Consolas"/>
+          <w:color w:val="000000"/>
+          <w:sz w:val="21"/>
+          <w:szCs w:val="21"/>
+        </w:rPr>
+        <w:t>]).zfill(</w:t>
+      </w:r>
+      <w:r>
+        <w:rPr>
+          <w:rFonts w:ascii="Consolas" w:eastAsia="Times New Roman" w:hAnsi="Consolas" w:cs="Consolas"/>
+          <w:color w:val="09885A"/>
+          <w:sz w:val="21"/>
+          <w:szCs w:val="21"/>
+        </w:rPr>
+        <w:t>3</w:t>
+      </w:r>
+      <w:r>
+        <w:rPr>
+          <w:rFonts w:ascii="Consolas" w:eastAsia="Times New Roman" w:hAnsi="Consolas" w:cs="Consolas"/>
+          <w:color w:val="000000"/>
+          <w:sz w:val="21"/>
+          <w:szCs w:val="21"/>
+        </w:rPr>
+        <w:t xml:space="preserve">) + </w:t>
+      </w:r>
+      <w:r>
+        <w:rPr>
+          <w:rFonts w:ascii="Consolas" w:eastAsia="Times New Roman" w:hAnsi="Consolas" w:cs="Consolas"/>
+          <w:color w:val="A31515"/>
+          <w:sz w:val="21"/>
+          <w:szCs w:val="21"/>
+        </w:rPr>
+        <w:t>" "</w:t>
+      </w:r>
+      <w:r>
+        <w:rPr>
+          <w:rFonts w:ascii="Consolas" w:eastAsia="Times New Roman" w:hAnsi="Consolas" w:cs="Consolas"/>
+          <w:color w:val="000000"/>
+          <w:sz w:val="21"/>
+          <w:szCs w:val="21"/>
+        </w:rPr>
+        <w:t xml:space="preserve"> </w:t>
+      </w:r>
+    </w:p>
+    <w:p>
+      <w:pPr>
+        <w:shd w:val="clear" w:color="auto" w:fill="FFFFFE"/>
+        <w:spacing w:line="285" w:lineRule="atLeast"/>
+        <w:rPr>
+          <w:rFonts w:ascii="Consolas" w:eastAsia="Times New Roman" w:hAnsi="Consolas" w:cs="Consolas"/>
+          <w:color w:val="000000"/>
+          <w:sz w:val="21"/>
+          <w:szCs w:val="21"/>
+        </w:rPr>
+      </w:pPr>
+      <w:r>
+        <w:rPr>
+          <w:rFonts w:ascii="Consolas" w:eastAsia="Times New Roman" w:hAnsi="Consolas" w:cs="Consolas"/>
+          <w:color w:val="000000"/>
+          <w:sz w:val="21"/>
+          <w:szCs w:val="21"/>
+        </w:rPr>
+        <w:t xml:space="preserve">dataText += </w:t>
+      </w:r>
+      <w:r>
+        <w:rPr>
+          <w:rFonts w:ascii="Consolas" w:eastAsia="Times New Roman" w:hAnsi="Consolas" w:cs="Consolas"/>
+          <w:color w:val="0000FF"/>
+          <w:sz w:val="21"/>
+          <w:szCs w:val="21"/>
+        </w:rPr>
+        <w:t>str</w:t>
+      </w:r>
+      <w:r>
+        <w:rPr>
+          <w:rFonts w:ascii="Consolas" w:eastAsia="Times New Roman" w:hAnsi="Consolas" w:cs="Consolas"/>
+          <w:color w:val="000000"/>
+          <w:sz w:val="21"/>
+          <w:szCs w:val="21"/>
+        </w:rPr>
+        <w:t>(rawData[</w:t>
+      </w:r>
+      <w:r>
+        <w:rPr>
+          <w:rFonts w:ascii="Consolas" w:eastAsia="Times New Roman" w:hAnsi="Consolas" w:cs="Consolas"/>
+          <w:color w:val="09885A"/>
+          <w:sz w:val="21"/>
+          <w:szCs w:val="21"/>
+        </w:rPr>
+        <w:t>19</w:t>
+      </w:r>
+      <w:r>
+        <w:rPr>
+          <w:rFonts w:ascii="Consolas" w:eastAsia="Times New Roman" w:hAnsi="Consolas" w:cs="Consolas"/>
+          <w:color w:val="000000"/>
+          <w:sz w:val="21"/>
+          <w:szCs w:val="21"/>
+        </w:rPr>
+        <w:t>]).zfill(</w:t>
+      </w:r>
+      <w:r>
+        <w:rPr>
+          <w:rFonts w:ascii="Consolas" w:eastAsia="Times New Roman" w:hAnsi="Consolas" w:cs="Consolas"/>
+          <w:color w:val="09885A"/>
+          <w:sz w:val="21"/>
+          <w:szCs w:val="21"/>
+        </w:rPr>
+        <w:t>3</w:t>
+      </w:r>
+      <w:r>
+        <w:rPr>
+          <w:rFonts w:ascii="Consolas" w:eastAsia="Times New Roman" w:hAnsi="Consolas" w:cs="Consolas"/>
+          <w:color w:val="000000"/>
+          <w:sz w:val="21"/>
+          <w:szCs w:val="21"/>
+        </w:rPr>
+        <w:t xml:space="preserve">) + </w:t>
+      </w:r>
+      <w:r>
+        <w:rPr>
+          <w:rFonts w:ascii="Consolas" w:eastAsia="Times New Roman" w:hAnsi="Consolas" w:cs="Consolas"/>
+          <w:color w:val="A31515"/>
+          <w:sz w:val="21"/>
+          <w:szCs w:val="21"/>
+        </w:rPr>
+        <w:t>" "</w:t>
+      </w:r>
+    </w:p>
+    <w:p>
+      <w:pPr>
+        <w:shd w:val="clear" w:color="auto" w:fill="FFFFFE"/>
+        <w:spacing w:line="285" w:lineRule="atLeast"/>
+        <w:rPr>
+          <w:rFonts w:ascii="Consolas" w:eastAsia="Times New Roman" w:hAnsi="Consolas" w:cs="Consolas"/>
+          <w:color w:val="000000"/>
+          <w:sz w:val="21"/>
+          <w:szCs w:val="21"/>
+        </w:rPr>
+      </w:pPr>
+      <w:r>
+        <w:rPr>
+          <w:rFonts w:ascii="Consolas" w:eastAsia="Times New Roman" w:hAnsi="Consolas" w:cs="Consolas"/>
+          <w:color w:val="000000"/>
+          <w:sz w:val="21"/>
+          <w:szCs w:val="21"/>
+        </w:rPr>
+        <w:t xml:space="preserve">dataText += </w:t>
+      </w:r>
+      <w:r>
+        <w:rPr>
+          <w:rFonts w:ascii="Consolas" w:eastAsia="Times New Roman" w:hAnsi="Consolas" w:cs="Consolas"/>
+          <w:color w:val="0000FF"/>
+          <w:sz w:val="21"/>
+          <w:szCs w:val="21"/>
+        </w:rPr>
+        <w:t>str</w:t>
+      </w:r>
+      <w:r>
+        <w:rPr>
+          <w:rFonts w:ascii="Consolas" w:eastAsia="Times New Roman" w:hAnsi="Consolas" w:cs="Consolas"/>
+          <w:color w:val="000000"/>
+          <w:sz w:val="21"/>
+          <w:szCs w:val="21"/>
+        </w:rPr>
+        <w:t>(rawData[</w:t>
+      </w:r>
+      <w:r>
+        <w:rPr>
+          <w:rFonts w:ascii="Consolas" w:eastAsia="Times New Roman" w:hAnsi="Consolas" w:cs="Consolas"/>
+          <w:color w:val="09885A"/>
+          <w:sz w:val="21"/>
+          <w:szCs w:val="21"/>
+        </w:rPr>
+        <w:t>18</w:t>
+      </w:r>
+      <w:r>
+        <w:rPr>
+          <w:rFonts w:ascii="Consolas" w:eastAsia="Times New Roman" w:hAnsi="Consolas" w:cs="Consolas"/>
+          <w:color w:val="000000"/>
+          <w:sz w:val="21"/>
+          <w:szCs w:val="21"/>
+        </w:rPr>
+        <w:t>]).zfill(</w:t>
+      </w:r>
+      <w:r>
+        <w:rPr>
+          <w:rFonts w:ascii="Consolas" w:eastAsia="Times New Roman" w:hAnsi="Consolas" w:cs="Consolas"/>
+          <w:color w:val="09885A"/>
+          <w:sz w:val="21"/>
+          <w:szCs w:val="21"/>
+        </w:rPr>
+        <w:t>3</w:t>
+      </w:r>
+      <w:r>
+        <w:rPr>
+          <w:rFonts w:ascii="Consolas" w:eastAsia="Times New Roman" w:hAnsi="Consolas" w:cs="Consolas"/>
+          <w:color w:val="000000"/>
+          <w:sz w:val="21"/>
+          <w:szCs w:val="21"/>
+        </w:rPr>
+        <w:t>)</w:t>
+      </w:r>
+    </w:p>
+    <w:p>
+      <w:pPr>
+        <w:shd w:val="clear" w:color="auto" w:fill="FFFFFE"/>
+        <w:spacing w:line="285" w:lineRule="atLeast"/>
+        <w:rPr>
+          <w:rFonts w:ascii="Consolas" w:eastAsia="Times New Roman" w:hAnsi="Consolas" w:cs="Consolas"/>
+          <w:color w:val="000000"/>
+          <w:sz w:val="21"/>
+          <w:szCs w:val="21"/>
+        </w:rPr>
+      </w:pPr>
+      <w:r>
+        <w:rPr>
+          <w:rFonts w:ascii="Consolas" w:eastAsia="Times New Roman" w:hAnsi="Consolas" w:cs="Consolas"/>
+          <w:color w:val="0000FF"/>
+          <w:sz w:val="21"/>
+          <w:szCs w:val="21"/>
+        </w:rPr>
+        <w:t>print</w:t>
+      </w:r>
+      <w:r>
+        <w:rPr>
+          <w:rFonts w:ascii="Consolas" w:eastAsia="Times New Roman" w:hAnsi="Consolas" w:cs="Consolas"/>
+          <w:color w:val="000000"/>
+          <w:sz w:val="21"/>
+          <w:szCs w:val="21"/>
+        </w:rPr>
+        <w:t>(</w:t>
+      </w:r>
+      <w:r>
+        <w:rPr>
+          <w:rFonts w:ascii="Consolas" w:eastAsia="Times New Roman" w:hAnsi="Consolas" w:cs="Consolas"/>
+          <w:color w:val="A31515"/>
+          <w:sz w:val="21"/>
+          <w:szCs w:val="21"/>
+        </w:rPr>
+        <w:t>"Image Width: (re-ordered)"</w:t>
+      </w:r>
+      <w:r>
+        <w:rPr>
+          <w:rFonts w:ascii="Consolas" w:eastAsia="Times New Roman" w:hAnsi="Consolas" w:cs="Consolas"/>
+          <w:color w:val="000000"/>
+          <w:sz w:val="21"/>
+          <w:szCs w:val="21"/>
+        </w:rPr>
+        <w:t>, dataText)</w:t>
+      </w:r>
+    </w:p>
+    <w:p>
+      <w:pPr>
+        <w:shd w:val="clear" w:color="auto" w:fill="FFFFFE"/>
+        <w:spacing w:line="285" w:lineRule="atLeast"/>
+        <w:rPr>
+          <w:rFonts w:ascii="Consolas" w:eastAsia="Times New Roman" w:hAnsi="Consolas" w:cs="Consolas"/>
+          <w:color w:val="000000"/>
+          <w:sz w:val="21"/>
+          <w:szCs w:val="21"/>
+        </w:rPr>
+      </w:pPr>
+      <w:r>
+        <w:rPr>
+          <w:rFonts w:ascii="Consolas" w:eastAsia="Times New Roman" w:hAnsi="Consolas" w:cs="Consolas"/>
+          <w:color w:val="000000"/>
+          <w:sz w:val="21"/>
+          <w:szCs w:val="21"/>
+        </w:rPr>
+        <w:t>dataWord = [rawData[</w:t>
+      </w:r>
+      <w:r>
+        <w:rPr>
+          <w:rFonts w:ascii="Consolas" w:eastAsia="Times New Roman" w:hAnsi="Consolas" w:cs="Consolas"/>
+          <w:color w:val="09885A"/>
+          <w:sz w:val="21"/>
+          <w:szCs w:val="21"/>
+        </w:rPr>
+        <w:t>21</w:t>
+      </w:r>
+      <w:r>
+        <w:rPr>
+          <w:rFonts w:ascii="Consolas" w:eastAsia="Times New Roman" w:hAnsi="Consolas" w:cs="Consolas"/>
+          <w:color w:val="000000"/>
+          <w:sz w:val="21"/>
+          <w:szCs w:val="21"/>
+        </w:rPr>
+        <w:t>],rawData[</w:t>
+      </w:r>
+      <w:r>
+        <w:rPr>
+          <w:rFonts w:ascii="Consolas" w:eastAsia="Times New Roman" w:hAnsi="Consolas" w:cs="Consolas"/>
+          <w:color w:val="09885A"/>
+          <w:sz w:val="21"/>
+          <w:szCs w:val="21"/>
+        </w:rPr>
+        <w:t>20</w:t>
+      </w:r>
+      <w:r>
+        <w:rPr>
+          <w:rFonts w:ascii="Consolas" w:eastAsia="Times New Roman" w:hAnsi="Consolas" w:cs="Consolas"/>
+          <w:color w:val="000000"/>
+          <w:sz w:val="21"/>
+          <w:szCs w:val="21"/>
+        </w:rPr>
+        <w:t>],rawData[</w:t>
+      </w:r>
+      <w:r>
+        <w:rPr>
+          <w:rFonts w:ascii="Consolas" w:eastAsia="Times New Roman" w:hAnsi="Consolas" w:cs="Consolas"/>
+          <w:color w:val="09885A"/>
+          <w:sz w:val="21"/>
+          <w:szCs w:val="21"/>
+        </w:rPr>
+        <w:t>19</w:t>
+      </w:r>
+      <w:r>
+        <w:rPr>
+          <w:rFonts w:ascii="Consolas" w:eastAsia="Times New Roman" w:hAnsi="Consolas" w:cs="Consolas"/>
+          <w:color w:val="000000"/>
+          <w:sz w:val="21"/>
+          <w:szCs w:val="21"/>
+        </w:rPr>
+        <w:t>],rawData[</w:t>
+      </w:r>
+      <w:r>
+        <w:rPr>
+          <w:rFonts w:ascii="Consolas" w:eastAsia="Times New Roman" w:hAnsi="Consolas" w:cs="Consolas"/>
+          <w:color w:val="09885A"/>
+          <w:sz w:val="21"/>
+          <w:szCs w:val="21"/>
+        </w:rPr>
+        <w:t>18</w:t>
+      </w:r>
+      <w:r>
+        <w:rPr>
+          <w:rFonts w:ascii="Consolas" w:eastAsia="Times New Roman" w:hAnsi="Consolas" w:cs="Consolas"/>
+          <w:color w:val="000000"/>
+          <w:sz w:val="21"/>
+          <w:szCs w:val="21"/>
+        </w:rPr>
+        <w:t>]]</w:t>
+      </w:r>
+    </w:p>
+    <w:p>
+      <w:pPr>
+        <w:shd w:val="clear" w:color="auto" w:fill="FFFFFE"/>
+        <w:spacing w:line="285" w:lineRule="atLeast"/>
+        <w:rPr>
+          <w:rFonts w:ascii="Consolas" w:eastAsia="Times New Roman" w:hAnsi="Consolas" w:cs="Consolas"/>
+          <w:color w:val="000000"/>
+          <w:sz w:val="21"/>
+          <w:szCs w:val="21"/>
+        </w:rPr>
+      </w:pPr>
+      <w:r>
+        <w:rPr>
+          <w:rFonts w:ascii="Consolas" w:eastAsia="Times New Roman" w:hAnsi="Consolas" w:cs="Consolas"/>
+          <w:color w:val="0000FF"/>
+          <w:sz w:val="21"/>
+          <w:szCs w:val="21"/>
+        </w:rPr>
+        <w:t>print</w:t>
+      </w:r>
+      <w:r>
+        <w:rPr>
+          <w:rFonts w:ascii="Consolas" w:eastAsia="Times New Roman" w:hAnsi="Consolas" w:cs="Consolas"/>
+          <w:color w:val="000000"/>
+          <w:sz w:val="21"/>
+          <w:szCs w:val="21"/>
+        </w:rPr>
+        <w:t>(</w:t>
+      </w:r>
+      <w:r>
+        <w:rPr>
+          <w:rFonts w:ascii="Consolas" w:eastAsia="Times New Roman" w:hAnsi="Consolas" w:cs="Consolas"/>
+          <w:color w:val="A31515"/>
+          <w:sz w:val="21"/>
+          <w:szCs w:val="21"/>
+        </w:rPr>
+        <w:t>"Image Width: (pixels)"</w:t>
+      </w:r>
+      <w:r>
+        <w:rPr>
+          <w:rFonts w:ascii="Consolas" w:eastAsia="Times New Roman" w:hAnsi="Consolas" w:cs="Consolas"/>
+          <w:color w:val="000000"/>
+          <w:sz w:val="21"/>
+          <w:szCs w:val="21"/>
+        </w:rPr>
+        <w:t>, convertWordToInteger(dataWord))</w:t>
+      </w:r>
+    </w:p>
+    <w:p>
+      <w:pPr>
+        <w:shd w:val="clear" w:color="auto" w:fill="FFFFFE"/>
+        <w:spacing w:line="285" w:lineRule="atLeast"/>
+        <w:rPr>
+          <w:rFonts w:ascii="Consolas" w:eastAsia="Times New Roman" w:hAnsi="Consolas" w:cs="Consolas"/>
+          <w:color w:val="000000"/>
+          <w:sz w:val="21"/>
+          <w:szCs w:val="21"/>
+        </w:rPr>
+      </w:pPr>
+      <w:r>
+        <w:rPr>
+          <w:rFonts w:ascii="Consolas" w:eastAsia="Times New Roman" w:hAnsi="Consolas" w:cs="Consolas"/>
+          <w:color w:val="0000FF"/>
+          <w:sz w:val="21"/>
+          <w:szCs w:val="21"/>
+        </w:rPr>
+        <w:t>print</w:t>
+      </w:r>
+      <w:r>
+        <w:rPr>
+          <w:rFonts w:ascii="Consolas" w:eastAsia="Times New Roman" w:hAnsi="Consolas" w:cs="Consolas"/>
+          <w:color w:val="000000"/>
+          <w:sz w:val="21"/>
+          <w:szCs w:val="21"/>
+        </w:rPr>
+        <w:t>(</w:t>
+      </w:r>
+      <w:r>
+        <w:rPr>
+          <w:rFonts w:ascii="Consolas" w:eastAsia="Times New Roman" w:hAnsi="Consolas" w:cs="Consolas"/>
+          <w:color w:val="A31515"/>
+          <w:sz w:val="21"/>
+          <w:szCs w:val="21"/>
+        </w:rPr>
+        <w:t>" "</w:t>
+      </w:r>
+      <w:r>
+        <w:rPr>
+          <w:rFonts w:ascii="Consolas" w:eastAsia="Times New Roman" w:hAnsi="Consolas" w:cs="Consolas"/>
+          <w:color w:val="000000"/>
+          <w:sz w:val="21"/>
+          <w:szCs w:val="21"/>
+        </w:rPr>
+        <w:t>)</w:t>
+      </w:r>
+    </w:p>
+    <w:p>
+      <w:pPr>
+        <w:shd w:val="clear" w:color="auto" w:fill="FFFFFE"/>
+        <w:spacing w:line="285" w:lineRule="atLeast"/>
+        <w:rPr>
+          <w:rFonts w:ascii="Consolas" w:eastAsia="Times New Roman" w:hAnsi="Consolas" w:cs="Consolas"/>
+          <w:color w:val="000000"/>
+          <w:sz w:val="21"/>
+          <w:szCs w:val="21"/>
+        </w:rPr>
+      </w:pPr>
+    </w:p>
+    <w:p>
+      <w:pPr>
+        <w:shd w:val="clear" w:color="auto" w:fill="FFFFFE"/>
+        <w:spacing w:line="285" w:lineRule="atLeast"/>
+        <w:rPr>
+          <w:rFonts w:ascii="Consolas" w:eastAsia="Times New Roman" w:hAnsi="Consolas" w:cs="Consolas"/>
+          <w:color w:val="000000"/>
+          <w:sz w:val="21"/>
+          <w:szCs w:val="21"/>
+        </w:rPr>
+      </w:pPr>
+      <w:r>
+        <w:rPr>
+          <w:rFonts w:ascii="Consolas" w:eastAsia="Times New Roman" w:hAnsi="Consolas" w:cs="Consolas"/>
+          <w:color w:val="A31515"/>
+          <w:sz w:val="21"/>
+          <w:szCs w:val="21"/>
+        </w:rPr>
+        <w:t>"""</w:t>
+      </w:r>
+    </w:p>
+    <w:p>
+      <w:pPr>
+        <w:shd w:val="clear" w:color="auto" w:fill="FFFFFE"/>
+        <w:spacing w:line="285" w:lineRule="atLeast"/>
+        <w:rPr>
+          <w:rFonts w:ascii="Consolas" w:eastAsia="Times New Roman" w:hAnsi="Consolas" w:cs="Consolas"/>
+          <w:color w:val="000000"/>
+          <w:sz w:val="21"/>
+          <w:szCs w:val="21"/>
+        </w:rPr>
+      </w:pPr>
+      <w:r>
+        <w:rPr>
+          <w:rFonts w:ascii="Consolas" w:eastAsia="Times New Roman" w:hAnsi="Consolas" w:cs="Consolas"/>
+          <w:color w:val="A31515"/>
+          <w:sz w:val="21"/>
+          <w:szCs w:val="21"/>
+        </w:rPr>
+        <w:t xml:space="preserve">According to the specification the image Height </w:t>
+      </w:r>
+    </w:p>
+    <w:p>
+      <w:pPr>
+        <w:shd w:val="clear" w:color="auto" w:fill="FFFFFE"/>
+        <w:spacing w:line="285" w:lineRule="atLeast"/>
+        <w:rPr>
+          <w:rFonts w:ascii="Consolas" w:eastAsia="Times New Roman" w:hAnsi="Consolas" w:cs="Consolas"/>
+          <w:color w:val="000000"/>
+          <w:sz w:val="21"/>
+          <w:szCs w:val="21"/>
+        </w:rPr>
+      </w:pPr>
+      <w:r>
+        <w:rPr>
+          <w:rFonts w:ascii="Consolas" w:eastAsia="Times New Roman" w:hAnsi="Consolas" w:cs="Consolas"/>
+          <w:color w:val="A31515"/>
+          <w:sz w:val="21"/>
+          <w:szCs w:val="21"/>
+        </w:rPr>
+        <w:t xml:space="preserve">is contained in BMP the 4 bytes (1 word) biginning at </w:t>
+      </w:r>
+    </w:p>
+    <w:p>
+      <w:pPr>
+        <w:shd w:val="clear" w:color="auto" w:fill="FFFFFE"/>
+        <w:spacing w:line="285" w:lineRule="atLeast"/>
+        <w:rPr>
+          <w:rFonts w:ascii="Consolas" w:eastAsia="Times New Roman" w:hAnsi="Consolas" w:cs="Consolas"/>
+          <w:color w:val="000000"/>
+          <w:sz w:val="21"/>
+          <w:szCs w:val="21"/>
+        </w:rPr>
+      </w:pPr>
+      <w:r>
+        <w:rPr>
+          <w:rFonts w:ascii="Consolas" w:eastAsia="Times New Roman" w:hAnsi="Consolas" w:cs="Consolas"/>
+          <w:color w:val="A31515"/>
+          <w:sz w:val="21"/>
+          <w:szCs w:val="21"/>
+        </w:rPr>
+        <w:t>position 22</w:t>
+      </w:r>
+    </w:p>
+    <w:p>
+      <w:pPr>
+        <w:shd w:val="clear" w:color="auto" w:fill="FFFFFE"/>
+        <w:spacing w:line="285" w:lineRule="atLeast"/>
+        <w:rPr>
+          <w:rFonts w:ascii="Consolas" w:eastAsia="Times New Roman" w:hAnsi="Consolas" w:cs="Consolas"/>
+          <w:color w:val="000000"/>
+          <w:sz w:val="21"/>
+          <w:szCs w:val="21"/>
+        </w:rPr>
+      </w:pPr>
+      <w:r>
+        <w:rPr>
+          <w:rFonts w:ascii="Consolas" w:eastAsia="Times New Roman" w:hAnsi="Consolas" w:cs="Consolas"/>
+          <w:color w:val="A31515"/>
+          <w:sz w:val="21"/>
+          <w:szCs w:val="21"/>
+        </w:rPr>
+        <w:t>"""</w:t>
+      </w:r>
+    </w:p>
+    <w:p>
+      <w:pPr>
+        <w:shd w:val="clear" w:color="auto" w:fill="FFFFFE"/>
+        <w:spacing w:line="285" w:lineRule="atLeast"/>
+        <w:rPr>
+          <w:rFonts w:ascii="Consolas" w:eastAsia="Times New Roman" w:hAnsi="Consolas" w:cs="Consolas"/>
+          <w:color w:val="000000"/>
+          <w:sz w:val="21"/>
+          <w:szCs w:val="21"/>
+        </w:rPr>
+      </w:pPr>
+      <w:r>
+        <w:rPr>
+          <w:rFonts w:ascii="Consolas" w:eastAsia="Times New Roman" w:hAnsi="Consolas" w:cs="Consolas"/>
+          <w:color w:val="0000FF"/>
+          <w:sz w:val="21"/>
+          <w:szCs w:val="21"/>
+        </w:rPr>
+        <w:lastRenderedPageBreak/>
+        <w:t>print</w:t>
+      </w:r>
+      <w:r>
+        <w:rPr>
+          <w:rFonts w:ascii="Consolas" w:eastAsia="Times New Roman" w:hAnsi="Consolas" w:cs="Consolas"/>
+          <w:color w:val="000000"/>
+          <w:sz w:val="21"/>
+          <w:szCs w:val="21"/>
+        </w:rPr>
+        <w:t>(</w:t>
+      </w:r>
+      <w:r>
+        <w:rPr>
+          <w:rFonts w:ascii="Consolas" w:eastAsia="Times New Roman" w:hAnsi="Consolas" w:cs="Consolas"/>
+          <w:color w:val="A31515"/>
+          <w:sz w:val="21"/>
+          <w:szCs w:val="21"/>
+        </w:rPr>
+        <w:t>"Image Height Data"</w:t>
+      </w:r>
+      <w:r>
+        <w:rPr>
+          <w:rFonts w:ascii="Consolas" w:eastAsia="Times New Roman" w:hAnsi="Consolas" w:cs="Consolas"/>
+          <w:color w:val="000000"/>
+          <w:sz w:val="21"/>
+          <w:szCs w:val="21"/>
+        </w:rPr>
+        <w:t>)</w:t>
+      </w:r>
+    </w:p>
+    <w:p>
+      <w:pPr>
+        <w:shd w:val="clear" w:color="auto" w:fill="FFFFFE"/>
+        <w:spacing w:line="285" w:lineRule="atLeast"/>
+        <w:rPr>
+          <w:rFonts w:ascii="Consolas" w:eastAsia="Times New Roman" w:hAnsi="Consolas" w:cs="Consolas"/>
+          <w:color w:val="000000"/>
+          <w:sz w:val="21"/>
+          <w:szCs w:val="21"/>
+        </w:rPr>
+      </w:pPr>
+      <w:r>
+        <w:rPr>
+          <w:rFonts w:ascii="Consolas" w:eastAsia="Times New Roman" w:hAnsi="Consolas" w:cs="Consolas"/>
+          <w:color w:val="000000"/>
+          <w:sz w:val="21"/>
+          <w:szCs w:val="21"/>
+        </w:rPr>
+        <w:t xml:space="preserve">dataText = </w:t>
+      </w:r>
+      <w:r>
+        <w:rPr>
+          <w:rFonts w:ascii="Consolas" w:eastAsia="Times New Roman" w:hAnsi="Consolas" w:cs="Consolas"/>
+          <w:color w:val="0000FF"/>
+          <w:sz w:val="21"/>
+          <w:szCs w:val="21"/>
+        </w:rPr>
+        <w:t>str</w:t>
+      </w:r>
+      <w:r>
+        <w:rPr>
+          <w:rFonts w:ascii="Consolas" w:eastAsia="Times New Roman" w:hAnsi="Consolas" w:cs="Consolas"/>
+          <w:color w:val="000000"/>
+          <w:sz w:val="21"/>
+          <w:szCs w:val="21"/>
+        </w:rPr>
+        <w:t>(rawData[</w:t>
+      </w:r>
+      <w:r>
+        <w:rPr>
+          <w:rFonts w:ascii="Consolas" w:eastAsia="Times New Roman" w:hAnsi="Consolas" w:cs="Consolas"/>
+          <w:color w:val="09885A"/>
+          <w:sz w:val="21"/>
+          <w:szCs w:val="21"/>
+        </w:rPr>
+        <w:t>22</w:t>
+      </w:r>
+      <w:r>
+        <w:rPr>
+          <w:rFonts w:ascii="Consolas" w:eastAsia="Times New Roman" w:hAnsi="Consolas" w:cs="Consolas"/>
+          <w:color w:val="000000"/>
+          <w:sz w:val="21"/>
+          <w:szCs w:val="21"/>
+        </w:rPr>
+        <w:t>]).zfill(</w:t>
+      </w:r>
+      <w:r>
+        <w:rPr>
+          <w:rFonts w:ascii="Consolas" w:eastAsia="Times New Roman" w:hAnsi="Consolas" w:cs="Consolas"/>
+          <w:color w:val="09885A"/>
+          <w:sz w:val="21"/>
+          <w:szCs w:val="21"/>
+        </w:rPr>
+        <w:t>3</w:t>
+      </w:r>
+      <w:r>
+        <w:rPr>
+          <w:rFonts w:ascii="Consolas" w:eastAsia="Times New Roman" w:hAnsi="Consolas" w:cs="Consolas"/>
+          <w:color w:val="000000"/>
+          <w:sz w:val="21"/>
+          <w:szCs w:val="21"/>
+        </w:rPr>
+        <w:t xml:space="preserve">) + </w:t>
+      </w:r>
+      <w:r>
+        <w:rPr>
+          <w:rFonts w:ascii="Consolas" w:eastAsia="Times New Roman" w:hAnsi="Consolas" w:cs="Consolas"/>
+          <w:color w:val="A31515"/>
+          <w:sz w:val="21"/>
+          <w:szCs w:val="21"/>
+        </w:rPr>
+        <w:t>" "</w:t>
+      </w:r>
+      <w:r>
+        <w:rPr>
+          <w:rFonts w:ascii="Consolas" w:eastAsia="Times New Roman" w:hAnsi="Consolas" w:cs="Consolas"/>
+          <w:color w:val="000000"/>
+          <w:sz w:val="21"/>
+          <w:szCs w:val="21"/>
+        </w:rPr>
+        <w:t xml:space="preserve"> </w:t>
+      </w:r>
+    </w:p>
+    <w:p>
+      <w:pPr>
+        <w:shd w:val="clear" w:color="auto" w:fill="FFFFFE"/>
+        <w:spacing w:line="285" w:lineRule="atLeast"/>
+        <w:rPr>
+          <w:rFonts w:ascii="Consolas" w:eastAsia="Times New Roman" w:hAnsi="Consolas" w:cs="Consolas"/>
+          <w:color w:val="000000"/>
+          <w:sz w:val="21"/>
+          <w:szCs w:val="21"/>
+        </w:rPr>
+      </w:pPr>
+      <w:r>
+        <w:rPr>
+          <w:rFonts w:ascii="Consolas" w:eastAsia="Times New Roman" w:hAnsi="Consolas" w:cs="Consolas"/>
+          <w:color w:val="000000"/>
+          <w:sz w:val="21"/>
+          <w:szCs w:val="21"/>
+        </w:rPr>
+        <w:t xml:space="preserve">dataText += </w:t>
+      </w:r>
+      <w:r>
+        <w:rPr>
+          <w:rFonts w:ascii="Consolas" w:eastAsia="Times New Roman" w:hAnsi="Consolas" w:cs="Consolas"/>
+          <w:color w:val="0000FF"/>
+          <w:sz w:val="21"/>
+          <w:szCs w:val="21"/>
+        </w:rPr>
+        <w:t>str</w:t>
+      </w:r>
+      <w:r>
+        <w:rPr>
+          <w:rFonts w:ascii="Consolas" w:eastAsia="Times New Roman" w:hAnsi="Consolas" w:cs="Consolas"/>
+          <w:color w:val="000000"/>
+          <w:sz w:val="21"/>
+          <w:szCs w:val="21"/>
+        </w:rPr>
+        <w:t>(rawData[</w:t>
+      </w:r>
+      <w:r>
+        <w:rPr>
+          <w:rFonts w:ascii="Consolas" w:eastAsia="Times New Roman" w:hAnsi="Consolas" w:cs="Consolas"/>
+          <w:color w:val="09885A"/>
+          <w:sz w:val="21"/>
+          <w:szCs w:val="21"/>
+        </w:rPr>
+        <w:t>23</w:t>
+      </w:r>
+      <w:r>
+        <w:rPr>
+          <w:rFonts w:ascii="Consolas" w:eastAsia="Times New Roman" w:hAnsi="Consolas" w:cs="Consolas"/>
+          <w:color w:val="000000"/>
+          <w:sz w:val="21"/>
+          <w:szCs w:val="21"/>
+        </w:rPr>
+        <w:t>]).zfill(</w:t>
+      </w:r>
+      <w:r>
+        <w:rPr>
+          <w:rFonts w:ascii="Consolas" w:eastAsia="Times New Roman" w:hAnsi="Consolas" w:cs="Consolas"/>
+          <w:color w:val="09885A"/>
+          <w:sz w:val="21"/>
+          <w:szCs w:val="21"/>
+        </w:rPr>
+        <w:t>3</w:t>
+      </w:r>
+      <w:r>
+        <w:rPr>
+          <w:rFonts w:ascii="Consolas" w:eastAsia="Times New Roman" w:hAnsi="Consolas" w:cs="Consolas"/>
+          <w:color w:val="000000"/>
+          <w:sz w:val="21"/>
+          <w:szCs w:val="21"/>
+        </w:rPr>
+        <w:t xml:space="preserve">) + </w:t>
+      </w:r>
+      <w:r>
+        <w:rPr>
+          <w:rFonts w:ascii="Consolas" w:eastAsia="Times New Roman" w:hAnsi="Consolas" w:cs="Consolas"/>
+          <w:color w:val="A31515"/>
+          <w:sz w:val="21"/>
+          <w:szCs w:val="21"/>
+        </w:rPr>
+        <w:t>" "</w:t>
+      </w:r>
+      <w:r>
+        <w:rPr>
+          <w:rFonts w:ascii="Consolas" w:eastAsia="Times New Roman" w:hAnsi="Consolas" w:cs="Consolas"/>
+          <w:color w:val="000000"/>
+          <w:sz w:val="21"/>
+          <w:szCs w:val="21"/>
+        </w:rPr>
+        <w:t xml:space="preserve"> </w:t>
+      </w:r>
+    </w:p>
+    <w:p>
+      <w:pPr>
+        <w:shd w:val="clear" w:color="auto" w:fill="FFFFFE"/>
+        <w:spacing w:line="285" w:lineRule="atLeast"/>
+        <w:rPr>
+          <w:rFonts w:ascii="Consolas" w:eastAsia="Times New Roman" w:hAnsi="Consolas" w:cs="Consolas"/>
+          <w:color w:val="000000"/>
+          <w:sz w:val="21"/>
+          <w:szCs w:val="21"/>
+        </w:rPr>
+      </w:pPr>
+      <w:r>
+        <w:rPr>
+          <w:rFonts w:ascii="Consolas" w:eastAsia="Times New Roman" w:hAnsi="Consolas" w:cs="Consolas"/>
+          <w:color w:val="000000"/>
+          <w:sz w:val="21"/>
+          <w:szCs w:val="21"/>
+        </w:rPr>
+        <w:t xml:space="preserve">dataText += </w:t>
+      </w:r>
+      <w:r>
+        <w:rPr>
+          <w:rFonts w:ascii="Consolas" w:eastAsia="Times New Roman" w:hAnsi="Consolas" w:cs="Consolas"/>
+          <w:color w:val="0000FF"/>
+          <w:sz w:val="21"/>
+          <w:szCs w:val="21"/>
+        </w:rPr>
+        <w:t>str</w:t>
+      </w:r>
+      <w:r>
+        <w:rPr>
+          <w:rFonts w:ascii="Consolas" w:eastAsia="Times New Roman" w:hAnsi="Consolas" w:cs="Consolas"/>
+          <w:color w:val="000000"/>
+          <w:sz w:val="21"/>
+          <w:szCs w:val="21"/>
+        </w:rPr>
+        <w:t>(rawData[</w:t>
+      </w:r>
+      <w:r>
+        <w:rPr>
+          <w:rFonts w:ascii="Consolas" w:eastAsia="Times New Roman" w:hAnsi="Consolas" w:cs="Consolas"/>
+          <w:color w:val="09885A"/>
+          <w:sz w:val="21"/>
+          <w:szCs w:val="21"/>
+        </w:rPr>
+        <w:t>24</w:t>
+      </w:r>
+      <w:r>
+        <w:rPr>
+          <w:rFonts w:ascii="Consolas" w:eastAsia="Times New Roman" w:hAnsi="Consolas" w:cs="Consolas"/>
+          <w:color w:val="000000"/>
+          <w:sz w:val="21"/>
+          <w:szCs w:val="21"/>
+        </w:rPr>
+        <w:t>]).zfill(</w:t>
+      </w:r>
+      <w:r>
+        <w:rPr>
+          <w:rFonts w:ascii="Consolas" w:eastAsia="Times New Roman" w:hAnsi="Consolas" w:cs="Consolas"/>
+          <w:color w:val="09885A"/>
+          <w:sz w:val="21"/>
+          <w:szCs w:val="21"/>
+        </w:rPr>
+        <w:t>3</w:t>
+      </w:r>
+      <w:r>
+        <w:rPr>
+          <w:rFonts w:ascii="Consolas" w:eastAsia="Times New Roman" w:hAnsi="Consolas" w:cs="Consolas"/>
+          <w:color w:val="000000"/>
+          <w:sz w:val="21"/>
+          <w:szCs w:val="21"/>
+        </w:rPr>
+        <w:t xml:space="preserve">) + </w:t>
+      </w:r>
+      <w:r>
+        <w:rPr>
+          <w:rFonts w:ascii="Consolas" w:eastAsia="Times New Roman" w:hAnsi="Consolas" w:cs="Consolas"/>
+          <w:color w:val="A31515"/>
+          <w:sz w:val="21"/>
+          <w:szCs w:val="21"/>
+        </w:rPr>
+        <w:t>" "</w:t>
+      </w:r>
+    </w:p>
+    <w:p>
+      <w:pPr>
+        <w:shd w:val="clear" w:color="auto" w:fill="FFFFFE"/>
+        <w:spacing w:line="285" w:lineRule="atLeast"/>
+        <w:rPr>
+          <w:rFonts w:ascii="Consolas" w:eastAsia="Times New Roman" w:hAnsi="Consolas" w:cs="Consolas"/>
+          <w:color w:val="000000"/>
+          <w:sz w:val="21"/>
+          <w:szCs w:val="21"/>
+        </w:rPr>
+      </w:pPr>
+      <w:r>
+        <w:rPr>
+          <w:rFonts w:ascii="Consolas" w:eastAsia="Times New Roman" w:hAnsi="Consolas" w:cs="Consolas"/>
+          <w:color w:val="000000"/>
+          <w:sz w:val="21"/>
+          <w:szCs w:val="21"/>
+        </w:rPr>
+        <w:t xml:space="preserve">dataText += </w:t>
+      </w:r>
+      <w:r>
+        <w:rPr>
+          <w:rFonts w:ascii="Consolas" w:eastAsia="Times New Roman" w:hAnsi="Consolas" w:cs="Consolas"/>
+          <w:color w:val="0000FF"/>
+          <w:sz w:val="21"/>
+          <w:szCs w:val="21"/>
+        </w:rPr>
+        <w:t>str</w:t>
+      </w:r>
+      <w:r>
+        <w:rPr>
+          <w:rFonts w:ascii="Consolas" w:eastAsia="Times New Roman" w:hAnsi="Consolas" w:cs="Consolas"/>
+          <w:color w:val="000000"/>
+          <w:sz w:val="21"/>
+          <w:szCs w:val="21"/>
+        </w:rPr>
+        <w:t>(rawData[</w:t>
+      </w:r>
+      <w:r>
+        <w:rPr>
+          <w:rFonts w:ascii="Consolas" w:eastAsia="Times New Roman" w:hAnsi="Consolas" w:cs="Consolas"/>
+          <w:color w:val="09885A"/>
+          <w:sz w:val="21"/>
+          <w:szCs w:val="21"/>
+        </w:rPr>
+        <w:t>25</w:t>
+      </w:r>
+      <w:r>
+        <w:rPr>
+          <w:rFonts w:ascii="Consolas" w:eastAsia="Times New Roman" w:hAnsi="Consolas" w:cs="Consolas"/>
+          <w:color w:val="000000"/>
+          <w:sz w:val="21"/>
+          <w:szCs w:val="21"/>
+        </w:rPr>
+        <w:t>]).zfill(</w:t>
+      </w:r>
+      <w:r>
+        <w:rPr>
+          <w:rFonts w:ascii="Consolas" w:eastAsia="Times New Roman" w:hAnsi="Consolas" w:cs="Consolas"/>
+          <w:color w:val="09885A"/>
+          <w:sz w:val="21"/>
+          <w:szCs w:val="21"/>
+        </w:rPr>
+        <w:t>3</w:t>
+      </w:r>
+      <w:r>
+        <w:rPr>
+          <w:rFonts w:ascii="Consolas" w:eastAsia="Times New Roman" w:hAnsi="Consolas" w:cs="Consolas"/>
+          <w:color w:val="000000"/>
+          <w:sz w:val="21"/>
+          <w:szCs w:val="21"/>
+        </w:rPr>
+        <w:t>)</w:t>
+      </w:r>
+    </w:p>
+    <w:p>
+      <w:pPr>
+        <w:shd w:val="clear" w:color="auto" w:fill="FFFFFE"/>
+        <w:spacing w:line="285" w:lineRule="atLeast"/>
+        <w:rPr>
+          <w:rFonts w:ascii="Consolas" w:eastAsia="Times New Roman" w:hAnsi="Consolas" w:cs="Consolas"/>
+          <w:color w:val="000000"/>
+          <w:sz w:val="21"/>
+          <w:szCs w:val="21"/>
+        </w:rPr>
+      </w:pPr>
+      <w:r>
+        <w:rPr>
+          <w:rFonts w:ascii="Consolas" w:eastAsia="Times New Roman" w:hAnsi="Consolas" w:cs="Consolas"/>
+          <w:color w:val="0000FF"/>
+          <w:sz w:val="21"/>
+          <w:szCs w:val="21"/>
+        </w:rPr>
+        <w:t>print</w:t>
+      </w:r>
+      <w:r>
+        <w:rPr>
+          <w:rFonts w:ascii="Consolas" w:eastAsia="Times New Roman" w:hAnsi="Consolas" w:cs="Consolas"/>
+          <w:color w:val="000000"/>
+          <w:sz w:val="21"/>
+          <w:szCs w:val="21"/>
+        </w:rPr>
+        <w:t>(</w:t>
+      </w:r>
+      <w:r>
+        <w:rPr>
+          <w:rFonts w:ascii="Consolas" w:eastAsia="Times New Roman" w:hAnsi="Consolas" w:cs="Consolas"/>
+          <w:color w:val="A31515"/>
+          <w:sz w:val="21"/>
+          <w:szCs w:val="21"/>
+        </w:rPr>
+        <w:t>"Image Width: (raw)"</w:t>
+      </w:r>
+      <w:r>
+        <w:rPr>
+          <w:rFonts w:ascii="Consolas" w:eastAsia="Times New Roman" w:hAnsi="Consolas" w:cs="Consolas"/>
+          <w:color w:val="000000"/>
+          <w:sz w:val="21"/>
+          <w:szCs w:val="21"/>
+        </w:rPr>
+        <w:t>, dataText)</w:t>
+      </w:r>
+    </w:p>
+    <w:p>
+      <w:pPr>
+        <w:shd w:val="clear" w:color="auto" w:fill="FFFFFE"/>
+        <w:spacing w:line="285" w:lineRule="atLeast"/>
+        <w:rPr>
+          <w:rFonts w:ascii="Consolas" w:eastAsia="Times New Roman" w:hAnsi="Consolas" w:cs="Consolas"/>
+          <w:color w:val="000000"/>
+          <w:sz w:val="21"/>
+          <w:szCs w:val="21"/>
+        </w:rPr>
+      </w:pPr>
+      <w:r>
+        <w:rPr>
+          <w:rFonts w:ascii="Consolas" w:eastAsia="Times New Roman" w:hAnsi="Consolas" w:cs="Consolas"/>
+          <w:color w:val="000000"/>
+          <w:sz w:val="21"/>
+          <w:szCs w:val="21"/>
+        </w:rPr>
+        <w:t xml:space="preserve">dataText = </w:t>
+      </w:r>
+      <w:r>
+        <w:rPr>
+          <w:rFonts w:ascii="Consolas" w:eastAsia="Times New Roman" w:hAnsi="Consolas" w:cs="Consolas"/>
+          <w:color w:val="0000FF"/>
+          <w:sz w:val="21"/>
+          <w:szCs w:val="21"/>
+        </w:rPr>
+        <w:t>str</w:t>
+      </w:r>
+      <w:r>
+        <w:rPr>
+          <w:rFonts w:ascii="Consolas" w:eastAsia="Times New Roman" w:hAnsi="Consolas" w:cs="Consolas"/>
+          <w:color w:val="000000"/>
+          <w:sz w:val="21"/>
+          <w:szCs w:val="21"/>
+        </w:rPr>
+        <w:t>(rawData[</w:t>
+      </w:r>
+      <w:r>
+        <w:rPr>
+          <w:rFonts w:ascii="Consolas" w:eastAsia="Times New Roman" w:hAnsi="Consolas" w:cs="Consolas"/>
+          <w:color w:val="09885A"/>
+          <w:sz w:val="21"/>
+          <w:szCs w:val="21"/>
+        </w:rPr>
+        <w:t>25</w:t>
+      </w:r>
+      <w:r>
+        <w:rPr>
+          <w:rFonts w:ascii="Consolas" w:eastAsia="Times New Roman" w:hAnsi="Consolas" w:cs="Consolas"/>
+          <w:color w:val="000000"/>
+          <w:sz w:val="21"/>
+          <w:szCs w:val="21"/>
+        </w:rPr>
+        <w:t>]).zfill(</w:t>
+      </w:r>
+      <w:r>
+        <w:rPr>
+          <w:rFonts w:ascii="Consolas" w:eastAsia="Times New Roman" w:hAnsi="Consolas" w:cs="Consolas"/>
+          <w:color w:val="09885A"/>
+          <w:sz w:val="21"/>
+          <w:szCs w:val="21"/>
+        </w:rPr>
+        <w:t>3</w:t>
+      </w:r>
+      <w:r>
+        <w:rPr>
+          <w:rFonts w:ascii="Consolas" w:eastAsia="Times New Roman" w:hAnsi="Consolas" w:cs="Consolas"/>
+          <w:color w:val="000000"/>
+          <w:sz w:val="21"/>
+          <w:szCs w:val="21"/>
+        </w:rPr>
+        <w:t xml:space="preserve">) + </w:t>
+      </w:r>
+      <w:r>
+        <w:rPr>
+          <w:rFonts w:ascii="Consolas" w:eastAsia="Times New Roman" w:hAnsi="Consolas" w:cs="Consolas"/>
+          <w:color w:val="A31515"/>
+          <w:sz w:val="21"/>
+          <w:szCs w:val="21"/>
+        </w:rPr>
+        <w:t>" "</w:t>
+      </w:r>
+      <w:r>
+        <w:rPr>
+          <w:rFonts w:ascii="Consolas" w:eastAsia="Times New Roman" w:hAnsi="Consolas" w:cs="Consolas"/>
+          <w:color w:val="000000"/>
+          <w:sz w:val="21"/>
+          <w:szCs w:val="21"/>
+        </w:rPr>
+        <w:t xml:space="preserve"> </w:t>
+      </w:r>
+    </w:p>
+    <w:p>
+      <w:pPr>
+        <w:shd w:val="clear" w:color="auto" w:fill="FFFFFE"/>
+        <w:spacing w:line="285" w:lineRule="atLeast"/>
+        <w:rPr>
+          <w:rFonts w:ascii="Consolas" w:eastAsia="Times New Roman" w:hAnsi="Consolas" w:cs="Consolas"/>
+          <w:color w:val="000000"/>
+          <w:sz w:val="21"/>
+          <w:szCs w:val="21"/>
+        </w:rPr>
+      </w:pPr>
+      <w:r>
+        <w:rPr>
+          <w:rFonts w:ascii="Consolas" w:eastAsia="Times New Roman" w:hAnsi="Consolas" w:cs="Consolas"/>
+          <w:color w:val="000000"/>
+          <w:sz w:val="21"/>
+          <w:szCs w:val="21"/>
+        </w:rPr>
+        <w:t xml:space="preserve">dataText += </w:t>
+      </w:r>
+      <w:r>
+        <w:rPr>
+          <w:rFonts w:ascii="Consolas" w:eastAsia="Times New Roman" w:hAnsi="Consolas" w:cs="Consolas"/>
+          <w:color w:val="0000FF"/>
+          <w:sz w:val="21"/>
+          <w:szCs w:val="21"/>
+        </w:rPr>
+        <w:t>str</w:t>
+      </w:r>
+      <w:r>
+        <w:rPr>
+          <w:rFonts w:ascii="Consolas" w:eastAsia="Times New Roman" w:hAnsi="Consolas" w:cs="Consolas"/>
+          <w:color w:val="000000"/>
+          <w:sz w:val="21"/>
+          <w:szCs w:val="21"/>
+        </w:rPr>
+        <w:t>(rawData[</w:t>
+      </w:r>
+      <w:r>
+        <w:rPr>
+          <w:rFonts w:ascii="Consolas" w:eastAsia="Times New Roman" w:hAnsi="Consolas" w:cs="Consolas"/>
+          <w:color w:val="09885A"/>
+          <w:sz w:val="21"/>
+          <w:szCs w:val="21"/>
+        </w:rPr>
+        <w:t>24</w:t>
+      </w:r>
+      <w:r>
+        <w:rPr>
+          <w:rFonts w:ascii="Consolas" w:eastAsia="Times New Roman" w:hAnsi="Consolas" w:cs="Consolas"/>
+          <w:color w:val="000000"/>
+          <w:sz w:val="21"/>
+          <w:szCs w:val="21"/>
+        </w:rPr>
+        <w:t>]).zfill(</w:t>
+      </w:r>
+      <w:r>
+        <w:rPr>
+          <w:rFonts w:ascii="Consolas" w:eastAsia="Times New Roman" w:hAnsi="Consolas" w:cs="Consolas"/>
+          <w:color w:val="09885A"/>
+          <w:sz w:val="21"/>
+          <w:szCs w:val="21"/>
+        </w:rPr>
+        <w:t>3</w:t>
+      </w:r>
+      <w:r>
+        <w:rPr>
+          <w:rFonts w:ascii="Consolas" w:eastAsia="Times New Roman" w:hAnsi="Consolas" w:cs="Consolas"/>
+          <w:color w:val="000000"/>
+          <w:sz w:val="21"/>
+          <w:szCs w:val="21"/>
+        </w:rPr>
+        <w:t xml:space="preserve">) + </w:t>
+      </w:r>
+      <w:r>
+        <w:rPr>
+          <w:rFonts w:ascii="Consolas" w:eastAsia="Times New Roman" w:hAnsi="Consolas" w:cs="Consolas"/>
+          <w:color w:val="A31515"/>
+          <w:sz w:val="21"/>
+          <w:szCs w:val="21"/>
+        </w:rPr>
+        <w:t>" "</w:t>
+      </w:r>
+      <w:r>
+        <w:rPr>
+          <w:rFonts w:ascii="Consolas" w:eastAsia="Times New Roman" w:hAnsi="Consolas" w:cs="Consolas"/>
+          <w:color w:val="000000"/>
+          <w:sz w:val="21"/>
+          <w:szCs w:val="21"/>
+        </w:rPr>
+        <w:t xml:space="preserve"> </w:t>
+      </w:r>
+    </w:p>
+    <w:p>
+      <w:pPr>
+        <w:shd w:val="clear" w:color="auto" w:fill="FFFFFE"/>
+        <w:spacing w:line="285" w:lineRule="atLeast"/>
+        <w:rPr>
+          <w:rFonts w:ascii="Consolas" w:eastAsia="Times New Roman" w:hAnsi="Consolas" w:cs="Consolas"/>
+          <w:color w:val="000000"/>
+          <w:sz w:val="21"/>
+          <w:szCs w:val="21"/>
+        </w:rPr>
+      </w:pPr>
+      <w:r>
+        <w:rPr>
+          <w:rFonts w:ascii="Consolas" w:eastAsia="Times New Roman" w:hAnsi="Consolas" w:cs="Consolas"/>
+          <w:color w:val="000000"/>
+          <w:sz w:val="21"/>
+          <w:szCs w:val="21"/>
+        </w:rPr>
+        <w:t xml:space="preserve">dataText += </w:t>
+      </w:r>
+      <w:r>
+        <w:rPr>
+          <w:rFonts w:ascii="Consolas" w:eastAsia="Times New Roman" w:hAnsi="Consolas" w:cs="Consolas"/>
+          <w:color w:val="0000FF"/>
+          <w:sz w:val="21"/>
+          <w:szCs w:val="21"/>
+        </w:rPr>
+        <w:t>str</w:t>
+      </w:r>
+      <w:r>
+        <w:rPr>
+          <w:rFonts w:ascii="Consolas" w:eastAsia="Times New Roman" w:hAnsi="Consolas" w:cs="Consolas"/>
+          <w:color w:val="000000"/>
+          <w:sz w:val="21"/>
+          <w:szCs w:val="21"/>
+        </w:rPr>
+        <w:t>(rawData[</w:t>
+      </w:r>
+      <w:r>
+        <w:rPr>
+          <w:rFonts w:ascii="Consolas" w:eastAsia="Times New Roman" w:hAnsi="Consolas" w:cs="Consolas"/>
+          <w:color w:val="09885A"/>
+          <w:sz w:val="21"/>
+          <w:szCs w:val="21"/>
+        </w:rPr>
+        <w:t>23</w:t>
+      </w:r>
+      <w:r>
+        <w:rPr>
+          <w:rFonts w:ascii="Consolas" w:eastAsia="Times New Roman" w:hAnsi="Consolas" w:cs="Consolas"/>
+          <w:color w:val="000000"/>
+          <w:sz w:val="21"/>
+          <w:szCs w:val="21"/>
+        </w:rPr>
+        <w:t>]).zfill(</w:t>
+      </w:r>
+      <w:r>
+        <w:rPr>
+          <w:rFonts w:ascii="Consolas" w:eastAsia="Times New Roman" w:hAnsi="Consolas" w:cs="Consolas"/>
+          <w:color w:val="09885A"/>
+          <w:sz w:val="21"/>
+          <w:szCs w:val="21"/>
+        </w:rPr>
+        <w:t>3</w:t>
+      </w:r>
+      <w:r>
+        <w:rPr>
+          <w:rFonts w:ascii="Consolas" w:eastAsia="Times New Roman" w:hAnsi="Consolas" w:cs="Consolas"/>
+          <w:color w:val="000000"/>
+          <w:sz w:val="21"/>
+          <w:szCs w:val="21"/>
+        </w:rPr>
+        <w:t xml:space="preserve">) + </w:t>
+      </w:r>
+      <w:r>
+        <w:rPr>
+          <w:rFonts w:ascii="Consolas" w:eastAsia="Times New Roman" w:hAnsi="Consolas" w:cs="Consolas"/>
+          <w:color w:val="A31515"/>
+          <w:sz w:val="21"/>
+          <w:szCs w:val="21"/>
+        </w:rPr>
+        <w:t>" "</w:t>
+      </w:r>
+    </w:p>
+    <w:p>
+      <w:pPr>
+        <w:shd w:val="clear" w:color="auto" w:fill="FFFFFE"/>
+        <w:spacing w:line="285" w:lineRule="atLeast"/>
+        <w:rPr>
+          <w:rFonts w:ascii="Consolas" w:eastAsia="Times New Roman" w:hAnsi="Consolas" w:cs="Consolas"/>
+          <w:color w:val="000000"/>
+          <w:sz w:val="21"/>
+          <w:szCs w:val="21"/>
+        </w:rPr>
+      </w:pPr>
+      <w:r>
+        <w:rPr>
+          <w:rFonts w:ascii="Consolas" w:eastAsia="Times New Roman" w:hAnsi="Consolas" w:cs="Consolas"/>
+          <w:color w:val="000000"/>
+          <w:sz w:val="21"/>
+          <w:szCs w:val="21"/>
+        </w:rPr>
+        <w:t xml:space="preserve">dataText += </w:t>
+      </w:r>
+      <w:r>
+        <w:rPr>
+          <w:rFonts w:ascii="Consolas" w:eastAsia="Times New Roman" w:hAnsi="Consolas" w:cs="Consolas"/>
+          <w:color w:val="0000FF"/>
+          <w:sz w:val="21"/>
+          <w:szCs w:val="21"/>
+        </w:rPr>
+        <w:t>str</w:t>
+      </w:r>
+      <w:r>
+        <w:rPr>
+          <w:rFonts w:ascii="Consolas" w:eastAsia="Times New Roman" w:hAnsi="Consolas" w:cs="Consolas"/>
+          <w:color w:val="000000"/>
+          <w:sz w:val="21"/>
+          <w:szCs w:val="21"/>
+        </w:rPr>
+        <w:t>(rawData[</w:t>
+      </w:r>
+      <w:r>
+        <w:rPr>
+          <w:rFonts w:ascii="Consolas" w:eastAsia="Times New Roman" w:hAnsi="Consolas" w:cs="Consolas"/>
+          <w:color w:val="09885A"/>
+          <w:sz w:val="21"/>
+          <w:szCs w:val="21"/>
+        </w:rPr>
+        <w:t>22</w:t>
+      </w:r>
+      <w:r>
+        <w:rPr>
+          <w:rFonts w:ascii="Consolas" w:eastAsia="Times New Roman" w:hAnsi="Consolas" w:cs="Consolas"/>
+          <w:color w:val="000000"/>
+          <w:sz w:val="21"/>
+          <w:szCs w:val="21"/>
+        </w:rPr>
+        <w:t>]).zfill(</w:t>
+      </w:r>
+      <w:r>
+        <w:rPr>
+          <w:rFonts w:ascii="Consolas" w:eastAsia="Times New Roman" w:hAnsi="Consolas" w:cs="Consolas"/>
+          <w:color w:val="09885A"/>
+          <w:sz w:val="21"/>
+          <w:szCs w:val="21"/>
+        </w:rPr>
+        <w:t>3</w:t>
+      </w:r>
+      <w:r>
+        <w:rPr>
+          <w:rFonts w:ascii="Consolas" w:eastAsia="Times New Roman" w:hAnsi="Consolas" w:cs="Consolas"/>
+          <w:color w:val="000000"/>
+          <w:sz w:val="21"/>
+          <w:szCs w:val="21"/>
+        </w:rPr>
+        <w:t>)</w:t>
+      </w:r>
+    </w:p>
+    <w:p>
+      <w:pPr>
+        <w:shd w:val="clear" w:color="auto" w:fill="FFFFFE"/>
+        <w:spacing w:line="285" w:lineRule="atLeast"/>
+        <w:rPr>
+          <w:rFonts w:ascii="Consolas" w:eastAsia="Times New Roman" w:hAnsi="Consolas" w:cs="Consolas"/>
+          <w:color w:val="000000"/>
+          <w:sz w:val="21"/>
+          <w:szCs w:val="21"/>
+        </w:rPr>
+      </w:pPr>
+      <w:r>
+        <w:rPr>
+          <w:rFonts w:ascii="Consolas" w:eastAsia="Times New Roman" w:hAnsi="Consolas" w:cs="Consolas"/>
+          <w:color w:val="0000FF"/>
+          <w:sz w:val="21"/>
+          <w:szCs w:val="21"/>
+        </w:rPr>
+        <w:t>print</w:t>
+      </w:r>
+      <w:r>
+        <w:rPr>
+          <w:rFonts w:ascii="Consolas" w:eastAsia="Times New Roman" w:hAnsi="Consolas" w:cs="Consolas"/>
+          <w:color w:val="000000"/>
+          <w:sz w:val="21"/>
+          <w:szCs w:val="21"/>
+        </w:rPr>
+        <w:t>(</w:t>
+      </w:r>
+      <w:r>
+        <w:rPr>
+          <w:rFonts w:ascii="Consolas" w:eastAsia="Times New Roman" w:hAnsi="Consolas" w:cs="Consolas"/>
+          <w:color w:val="A31515"/>
+          <w:sz w:val="21"/>
+          <w:szCs w:val="21"/>
+        </w:rPr>
+        <w:t>"Image Width: (re-ordered)"</w:t>
+      </w:r>
+      <w:r>
+        <w:rPr>
+          <w:rFonts w:ascii="Consolas" w:eastAsia="Times New Roman" w:hAnsi="Consolas" w:cs="Consolas"/>
+          <w:color w:val="000000"/>
+          <w:sz w:val="21"/>
+          <w:szCs w:val="21"/>
+        </w:rPr>
+        <w:t>, dataText)</w:t>
+      </w:r>
+    </w:p>
+    <w:p>
+      <w:pPr>
+        <w:shd w:val="clear" w:color="auto" w:fill="FFFFFE"/>
+        <w:spacing w:line="285" w:lineRule="atLeast"/>
+        <w:rPr>
+          <w:rFonts w:ascii="Consolas" w:eastAsia="Times New Roman" w:hAnsi="Consolas" w:cs="Consolas"/>
+          <w:color w:val="000000"/>
+          <w:sz w:val="21"/>
+          <w:szCs w:val="21"/>
+        </w:rPr>
+      </w:pPr>
+      <w:r>
+        <w:rPr>
+          <w:rFonts w:ascii="Consolas" w:eastAsia="Times New Roman" w:hAnsi="Consolas" w:cs="Consolas"/>
+          <w:color w:val="000000"/>
+          <w:sz w:val="21"/>
+          <w:szCs w:val="21"/>
+        </w:rPr>
+        <w:t>dataWord = [rawData[</w:t>
+      </w:r>
+      <w:r>
+        <w:rPr>
+          <w:rFonts w:ascii="Consolas" w:eastAsia="Times New Roman" w:hAnsi="Consolas" w:cs="Consolas"/>
+          <w:color w:val="09885A"/>
+          <w:sz w:val="21"/>
+          <w:szCs w:val="21"/>
+        </w:rPr>
+        <w:t>25</w:t>
+      </w:r>
+      <w:r>
+        <w:rPr>
+          <w:rFonts w:ascii="Consolas" w:eastAsia="Times New Roman" w:hAnsi="Consolas" w:cs="Consolas"/>
+          <w:color w:val="000000"/>
+          <w:sz w:val="21"/>
+          <w:szCs w:val="21"/>
+        </w:rPr>
+        <w:t>],rawData[</w:t>
+      </w:r>
+      <w:r>
+        <w:rPr>
+          <w:rFonts w:ascii="Consolas" w:eastAsia="Times New Roman" w:hAnsi="Consolas" w:cs="Consolas"/>
+          <w:color w:val="09885A"/>
+          <w:sz w:val="21"/>
+          <w:szCs w:val="21"/>
+        </w:rPr>
+        <w:t>24</w:t>
+      </w:r>
+      <w:r>
+        <w:rPr>
+          <w:rFonts w:ascii="Consolas" w:eastAsia="Times New Roman" w:hAnsi="Consolas" w:cs="Consolas"/>
+          <w:color w:val="000000"/>
+          <w:sz w:val="21"/>
+          <w:szCs w:val="21"/>
+        </w:rPr>
+        <w:t>],rawData[</w:t>
+      </w:r>
+      <w:r>
+        <w:rPr>
+          <w:rFonts w:ascii="Consolas" w:eastAsia="Times New Roman" w:hAnsi="Consolas" w:cs="Consolas"/>
+          <w:color w:val="09885A"/>
+          <w:sz w:val="21"/>
+          <w:szCs w:val="21"/>
+        </w:rPr>
+        <w:t>23</w:t>
+      </w:r>
+      <w:r>
+        <w:rPr>
+          <w:rFonts w:ascii="Consolas" w:eastAsia="Times New Roman" w:hAnsi="Consolas" w:cs="Consolas"/>
+          <w:color w:val="000000"/>
+          <w:sz w:val="21"/>
+          <w:szCs w:val="21"/>
+        </w:rPr>
+        <w:t>],rawData[</w:t>
+      </w:r>
+      <w:r>
+        <w:rPr>
+          <w:rFonts w:ascii="Consolas" w:eastAsia="Times New Roman" w:hAnsi="Consolas" w:cs="Consolas"/>
+          <w:color w:val="09885A"/>
+          <w:sz w:val="21"/>
+          <w:szCs w:val="21"/>
+        </w:rPr>
+        <w:t>22</w:t>
+      </w:r>
+      <w:r>
+        <w:rPr>
+          <w:rFonts w:ascii="Consolas" w:eastAsia="Times New Roman" w:hAnsi="Consolas" w:cs="Consolas"/>
+          <w:color w:val="000000"/>
+          <w:sz w:val="21"/>
+          <w:szCs w:val="21"/>
+        </w:rPr>
+        <w:t>]]</w:t>
+      </w:r>
+    </w:p>
+    <w:p>
+      <w:pPr>
+        <w:shd w:val="clear" w:color="auto" w:fill="FFFFFE"/>
+        <w:spacing w:line="285" w:lineRule="atLeast"/>
+        <w:rPr>
+          <w:rFonts w:ascii="Consolas" w:eastAsia="Times New Roman" w:hAnsi="Consolas" w:cs="Consolas"/>
+          <w:color w:val="000000"/>
+          <w:sz w:val="21"/>
+          <w:szCs w:val="21"/>
+        </w:rPr>
+      </w:pPr>
+      <w:r>
+        <w:rPr>
+          <w:rFonts w:ascii="Consolas" w:eastAsia="Times New Roman" w:hAnsi="Consolas" w:cs="Consolas"/>
+          <w:color w:val="0000FF"/>
+          <w:sz w:val="21"/>
+          <w:szCs w:val="21"/>
+        </w:rPr>
+        <w:t>print</w:t>
+      </w:r>
+      <w:r>
+        <w:rPr>
+          <w:rFonts w:ascii="Consolas" w:eastAsia="Times New Roman" w:hAnsi="Consolas" w:cs="Consolas"/>
+          <w:color w:val="000000"/>
+          <w:sz w:val="21"/>
+          <w:szCs w:val="21"/>
+        </w:rPr>
+        <w:t>(</w:t>
+      </w:r>
+      <w:r>
+        <w:rPr>
+          <w:rFonts w:ascii="Consolas" w:eastAsia="Times New Roman" w:hAnsi="Consolas" w:cs="Consolas"/>
+          <w:color w:val="A31515"/>
+          <w:sz w:val="21"/>
+          <w:szCs w:val="21"/>
+        </w:rPr>
+        <w:t>"Image Width: (pixels)"</w:t>
+      </w:r>
+      <w:r>
+        <w:rPr>
+          <w:rFonts w:ascii="Consolas" w:eastAsia="Times New Roman" w:hAnsi="Consolas" w:cs="Consolas"/>
+          <w:color w:val="000000"/>
+          <w:sz w:val="21"/>
+          <w:szCs w:val="21"/>
+        </w:rPr>
+        <w:t>, convertWordToInteger(dataWord))</w:t>
+      </w:r>
+    </w:p>
+    <w:p>
+      <w:pPr>
+        <w:shd w:val="clear" w:color="auto" w:fill="FFFFFE"/>
+        <w:spacing w:line="285" w:lineRule="atLeast"/>
+        <w:rPr>
+          <w:rFonts w:ascii="Consolas" w:eastAsia="Times New Roman" w:hAnsi="Consolas" w:cs="Consolas"/>
+          <w:color w:val="000000"/>
+          <w:sz w:val="21"/>
+          <w:szCs w:val="21"/>
+        </w:rPr>
+      </w:pPr>
+      <w:r>
+        <w:rPr>
+          <w:rFonts w:ascii="Consolas" w:eastAsia="Times New Roman" w:hAnsi="Consolas" w:cs="Consolas"/>
+          <w:color w:val="0000FF"/>
+          <w:sz w:val="21"/>
+          <w:szCs w:val="21"/>
+        </w:rPr>
+        <w:t>print</w:t>
+      </w:r>
+      <w:r>
+        <w:rPr>
+          <w:rFonts w:ascii="Consolas" w:eastAsia="Times New Roman" w:hAnsi="Consolas" w:cs="Consolas"/>
+          <w:color w:val="000000"/>
+          <w:sz w:val="21"/>
+          <w:szCs w:val="21"/>
+        </w:rPr>
+        <w:t>(</w:t>
+      </w:r>
+      <w:r>
+        <w:rPr>
+          <w:rFonts w:ascii="Consolas" w:eastAsia="Times New Roman" w:hAnsi="Consolas" w:cs="Consolas"/>
+          <w:color w:val="A31515"/>
+          <w:sz w:val="21"/>
+          <w:szCs w:val="21"/>
+        </w:rPr>
+        <w:t>" "</w:t>
+      </w:r>
+      <w:r>
+        <w:rPr>
+          <w:rFonts w:ascii="Consolas" w:eastAsia="Times New Roman" w:hAnsi="Consolas" w:cs="Consolas"/>
+          <w:color w:val="000000"/>
+          <w:sz w:val="21"/>
+          <w:szCs w:val="21"/>
+        </w:rPr>
+        <w:t>)</w:t>
+      </w:r>
+    </w:p>
+    <w:p>
+      <w:pPr>
+        <w:shd w:val="clear" w:color="auto" w:fill="FFFFFE"/>
+        <w:spacing w:line="285" w:lineRule="atLeast"/>
+        <w:rPr>
+          <w:rFonts w:ascii="Consolas" w:eastAsia="Times New Roman" w:hAnsi="Consolas" w:cs="Consolas"/>
+          <w:color w:val="000000"/>
+          <w:sz w:val="21"/>
+          <w:szCs w:val="21"/>
+        </w:rPr>
+      </w:pPr>
+    </w:p>
+    <w:p>
+      <w:pPr>
+        <w:shd w:val="clear" w:color="auto" w:fill="FFFFFE"/>
+        <w:spacing w:line="285" w:lineRule="atLeast"/>
+        <w:rPr>
+          <w:rFonts w:ascii="Consolas" w:eastAsia="Times New Roman" w:hAnsi="Consolas" w:cs="Consolas"/>
+          <w:color w:val="000000"/>
+          <w:sz w:val="21"/>
+          <w:szCs w:val="21"/>
+        </w:rPr>
+      </w:pPr>
+      <w:r>
+        <w:rPr>
+          <w:rFonts w:ascii="Consolas" w:eastAsia="Times New Roman" w:hAnsi="Consolas" w:cs="Consolas"/>
+          <w:color w:val="A31515"/>
+          <w:sz w:val="21"/>
+          <w:szCs w:val="21"/>
+        </w:rPr>
+        <w:t>"""</w:t>
+      </w:r>
+    </w:p>
+    <w:p>
+      <w:pPr>
+        <w:shd w:val="clear" w:color="auto" w:fill="FFFFFE"/>
+        <w:spacing w:line="285" w:lineRule="atLeast"/>
+        <w:rPr>
+          <w:rFonts w:ascii="Consolas" w:eastAsia="Times New Roman" w:hAnsi="Consolas" w:cs="Consolas"/>
+          <w:color w:val="000000"/>
+          <w:sz w:val="21"/>
+          <w:szCs w:val="21"/>
+        </w:rPr>
+      </w:pPr>
+      <w:r>
+        <w:rPr>
+          <w:rFonts w:ascii="Consolas" w:eastAsia="Times New Roman" w:hAnsi="Consolas" w:cs="Consolas"/>
+          <w:color w:val="A31515"/>
+          <w:sz w:val="21"/>
+          <w:szCs w:val="21"/>
+        </w:rPr>
+        <w:t>END OF PROGRAM</w:t>
+      </w:r>
+    </w:p>
+    <w:p>
+      <w:pPr>
+        <w:shd w:val="clear" w:color="auto" w:fill="FFFFFE"/>
+        <w:spacing w:line="285" w:lineRule="atLeast"/>
+        <w:rPr>
+          <w:rFonts w:ascii="Consolas" w:eastAsia="Times New Roman" w:hAnsi="Consolas" w:cs="Consolas"/>
+          <w:color w:val="000000"/>
+          <w:sz w:val="21"/>
+          <w:szCs w:val="21"/>
+        </w:rPr>
+      </w:pPr>
+      <w:r>
+        <w:rPr>
+          <w:rFonts w:ascii="Consolas" w:eastAsia="Times New Roman" w:hAnsi="Consolas" w:cs="Consolas"/>
+          <w:color w:val="A31515"/>
+          <w:sz w:val="21"/>
+          <w:szCs w:val="21"/>
+        </w:rPr>
+        <w:t>"""</w:t>
+      </w:r>
+    </w:p>
+    <w:p>
+      <w:pPr>
+        <w:rPr>
+          <w:sz w:val="22"/>
+        </w:rPr>
+      </w:pPr>
+    </w:p>
+    <w:p>
+      <w:pPr>
+        <w:rPr>
+          <w:sz w:val="22"/>
+        </w:rPr>
+      </w:pPr>
+    </w:p>
+    <w:p>
+      <w:pPr>
+        <w:pStyle w:val="ListParagraph"/>
+        <w:numPr>
+          <w:ilvl w:val="0"/>
+          <w:numId w:val="6"/>
+        </w:numPr>
+        <w:ind w:left="360"/>
+        <w:rPr>
+          <w:sz w:val="22"/>
+        </w:rPr>
+      </w:pPr>
+      <w:r>
+        <w:rPr>
+          <w:sz w:val="22"/>
+        </w:rPr>
+        <w:t>Decode the meaning of the first two bytes of data in the header data of a BMP file.</w:t>
+      </w:r>
+    </w:p>
+    <w:p>
+      <w:pPr>
+        <w:pStyle w:val="ListParagraph"/>
+        <w:numPr>
+          <w:ilvl w:val="1"/>
+          <w:numId w:val="6"/>
+        </w:numPr>
+        <w:ind w:left="720"/>
+        <w:rPr>
+          <w:sz w:val="22"/>
+        </w:rPr>
+      </w:pPr>
+      <w:r>
+        <w:rPr>
+          <w:sz w:val="22"/>
+        </w:rPr>
+        <w:t>What are the values of the first two bytes?</w:t>
+      </w:r>
+    </w:p>
+    <w:p>
+      <w:pPr>
+        <w:pStyle w:val="ListParagraph"/>
+        <w:rPr>
+          <w:sz w:val="22"/>
+          <w:u w:val="single"/>
+        </w:rPr>
+      </w:pPr>
+    </w:p>
+    <w:p>
+      <w:pPr>
+        <w:pStyle w:val="ListParagraph"/>
+        <w:rPr>
+          <w:sz w:val="22"/>
+          <w:u w:val="single"/>
+        </w:rPr>
+      </w:pPr>
+      <w:r>
+        <w:rPr>
+          <w:sz w:val="22"/>
+          <w:u w:val="single"/>
+        </w:rPr>
+        <w:t>The first two bytes represent that the file is a BMP file. It contains the decimal numbers 66 and 77, which is BM in ASCII characters.</w:t>
+      </w:r>
+    </w:p>
+    <w:p>
+      <w:pPr>
+        <w:pStyle w:val="ListParagraph"/>
+        <w:rPr>
+          <w:sz w:val="22"/>
+          <w:u w:val="single"/>
+        </w:rPr>
+      </w:pPr>
+    </w:p>
+    <w:p>
+      <w:pPr>
+        <w:pStyle w:val="ListParagraph"/>
+        <w:numPr>
+          <w:ilvl w:val="1"/>
+          <w:numId w:val="6"/>
+        </w:numPr>
+        <w:ind w:left="720"/>
+        <w:rPr>
+          <w:sz w:val="22"/>
+        </w:rPr>
+      </w:pPr>
+      <w:r>
+        <w:rPr>
+          <w:sz w:val="22"/>
+        </w:rPr>
+        <w:t>Look up the values in an ASCII character table. Google “ASCII Character Table” or Download the ASCII Conversion Chart from the GitHub Topic B folder.</w:t>
+      </w:r>
+    </w:p>
+    <w:p>
+      <w:pPr>
+        <w:pStyle w:val="ListParagraph"/>
+        <w:numPr>
+          <w:ilvl w:val="1"/>
+          <w:numId w:val="6"/>
+        </w:numPr>
+        <w:ind w:left="720"/>
+        <w:rPr>
+          <w:sz w:val="22"/>
+        </w:rPr>
+      </w:pPr>
+      <w:r>
+        <w:rPr>
+          <w:sz w:val="22"/>
+        </w:rPr>
+        <w:t>What ASCII characters do these two bytes represent?</w:t>
+      </w:r>
+    </w:p>
+    <w:p>
+      <w:pPr>
+        <w:pStyle w:val="ListParagraph"/>
+        <w:rPr>
+          <w:sz w:val="22"/>
+          <w:u w:val="single"/>
+        </w:rPr>
+      </w:pPr>
+      <w:r>
+        <w:rPr>
+          <w:sz w:val="22"/>
+          <w:u w:val="single"/>
+        </w:rPr>
+        <w:t xml:space="preserve">These two bytes represent </w:t>
+      </w:r>
+      <w:r>
+        <w:rPr>
+          <w:b/>
+          <w:sz w:val="22"/>
+          <w:u w:val="single"/>
+        </w:rPr>
+        <w:t>BM</w:t>
+      </w:r>
+      <w:r>
+        <w:rPr>
+          <w:sz w:val="22"/>
+          <w:u w:val="single"/>
+        </w:rPr>
         <w:t>.</w:t>
       </w:r>
     </w:p>
-    <w:p/>
+    <w:p>
+      <w:pPr>
+        <w:ind w:left="360"/>
+        <w:rPr>
+          <w:sz w:val="22"/>
+        </w:rPr>
+      </w:pPr>
+    </w:p>
+    <w:p>
+      <w:pPr>
+        <w:pStyle w:val="ListParagraph"/>
+        <w:numPr>
+          <w:ilvl w:val="0"/>
+          <w:numId w:val="6"/>
+        </w:numPr>
+        <w:ind w:left="360"/>
+        <w:rPr>
+          <w:sz w:val="22"/>
+        </w:rPr>
+      </w:pPr>
+      <w:r>
+        <w:rPr>
+          <w:sz w:val="22"/>
+        </w:rPr>
+        <w:t>Open and examine the BMP file format specification for the “Signature” data field</w:t>
+      </w:r>
+    </w:p>
+    <w:p>
+      <w:pPr>
+        <w:pStyle w:val="ListParagraph"/>
+        <w:numPr>
+          <w:ilvl w:val="1"/>
+          <w:numId w:val="6"/>
+        </w:numPr>
+        <w:ind w:left="720"/>
+        <w:rPr>
+          <w:sz w:val="22"/>
+        </w:rPr>
+      </w:pPr>
+      <w:r>
+        <w:rPr>
+          <w:sz w:val="22"/>
+        </w:rPr>
+        <w:t>Open the URL listed below to access the document</w:t>
+      </w:r>
+    </w:p>
+    <w:p>
+      <w:pPr>
+        <w:pStyle w:val="ListParagraph"/>
+        <w:numPr>
+          <w:ilvl w:val="1"/>
+          <w:numId w:val="6"/>
+        </w:numPr>
+        <w:ind w:left="720"/>
+        <w:rPr>
+          <w:sz w:val="22"/>
+        </w:rPr>
+      </w:pPr>
+      <w:r>
+        <w:rPr>
+          <w:sz w:val="22"/>
+        </w:rPr>
+        <w:t>According to the document, the first two bytes of data are the “Signature”</w:t>
+      </w:r>
+    </w:p>
+    <w:p>
+      <w:pPr>
+        <w:pStyle w:val="ListParagraph"/>
+        <w:numPr>
+          <w:ilvl w:val="1"/>
+          <w:numId w:val="6"/>
+        </w:numPr>
+        <w:ind w:left="720"/>
+        <w:rPr>
+          <w:sz w:val="22"/>
+        </w:rPr>
+      </w:pPr>
+      <w:r>
+        <w:rPr>
+          <w:sz w:val="22"/>
+        </w:rPr>
+        <w:t>What is the description of the “Signature” in a BMP file?</w:t>
+      </w:r>
+    </w:p>
+    <w:p>
+      <w:pPr>
+        <w:pStyle w:val="ListParagraph"/>
+        <w:rPr>
+          <w:sz w:val="22"/>
+          <w:u w:val="single"/>
+        </w:rPr>
+      </w:pPr>
+      <w:r>
+        <w:rPr>
+          <w:sz w:val="22"/>
+          <w:u w:val="single"/>
+        </w:rPr>
+        <w:t>‘BM’</w:t>
+      </w:r>
+    </w:p>
+    <w:p>
+      <w:pPr>
+        <w:pStyle w:val="ListParagraph"/>
+        <w:numPr>
+          <w:ilvl w:val="1"/>
+          <w:numId w:val="6"/>
+        </w:numPr>
+        <w:ind w:left="720"/>
+        <w:rPr>
+          <w:sz w:val="22"/>
+        </w:rPr>
+      </w:pPr>
+      <w:r>
+        <w:rPr>
+          <w:sz w:val="22"/>
+        </w:rPr>
+        <w:t>How does this compare to your answer to question #4 above?</w:t>
+      </w:r>
+    </w:p>
+    <w:p>
+      <w:pPr>
+        <w:pStyle w:val="ListParagraph"/>
+        <w:rPr>
+          <w:sz w:val="22"/>
+          <w:u w:val="single"/>
+        </w:rPr>
+      </w:pPr>
+      <w:r>
+        <w:rPr>
+          <w:sz w:val="22"/>
+          <w:u w:val="single"/>
+        </w:rPr>
+        <w:t>It is the same.</w:t>
+      </w:r>
+    </w:p>
+    <w:p>
+      <w:pPr>
+        <w:rPr>
+          <w:sz w:val="22"/>
+        </w:rPr>
+      </w:pPr>
+    </w:p>
     <w:p>
       <w:hyperlink r:id="rId7" w:history="1">
         <w:r>
@@ -8432,7 +12222,420 @@
         </w:r>
       </w:hyperlink>
     </w:p>
+    <w:p>
+      <w:pPr>
+        <w:rPr>
+          <w:sz w:val="22"/>
+        </w:rPr>
+      </w:pPr>
+    </w:p>
+    <w:p>
+      <w:pPr>
+        <w:pStyle w:val="ListParagraph"/>
+        <w:numPr>
+          <w:ilvl w:val="0"/>
+          <w:numId w:val="6"/>
+        </w:numPr>
+        <w:ind w:left="360"/>
+        <w:rPr>
+          <w:sz w:val="22"/>
+        </w:rPr>
+      </w:pPr>
+      <w:r>
+        <w:rPr>
+          <w:sz w:val="22"/>
+        </w:rPr>
+        <w:t>Examine the BMP file format specification for the Width data field</w:t>
+      </w:r>
+    </w:p>
+    <w:p>
+      <w:pPr>
+        <w:pStyle w:val="ListParagraph"/>
+        <w:numPr>
+          <w:ilvl w:val="1"/>
+          <w:numId w:val="6"/>
+        </w:numPr>
+        <w:ind w:left="720"/>
+        <w:rPr>
+          <w:sz w:val="22"/>
+        </w:rPr>
+      </w:pPr>
+      <w:r>
+        <w:rPr>
+          <w:sz w:val="22"/>
+        </w:rPr>
+        <w:t>Locate the “Width” data field in the BMP specification document.</w:t>
+      </w:r>
+    </w:p>
+    <w:p>
+      <w:pPr>
+        <w:pStyle w:val="ListParagraph"/>
+        <w:numPr>
+          <w:ilvl w:val="1"/>
+          <w:numId w:val="6"/>
+        </w:numPr>
+        <w:ind w:left="720"/>
+        <w:rPr>
+          <w:sz w:val="22"/>
+        </w:rPr>
+      </w:pPr>
+      <w:r>
+        <w:rPr>
+          <w:sz w:val="22"/>
+        </w:rPr>
+        <w:t>What is the size, in bytes, of this field?</w:t>
+      </w:r>
+    </w:p>
+    <w:p>
+      <w:pPr>
+        <w:pStyle w:val="ListParagraph"/>
+        <w:rPr>
+          <w:sz w:val="22"/>
+          <w:u w:val="single"/>
+        </w:rPr>
+      </w:pPr>
+      <w:r>
+        <w:rPr>
+          <w:sz w:val="22"/>
+          <w:u w:val="single"/>
+        </w:rPr>
+        <w:t>4 Bytes</w:t>
+      </w:r>
+    </w:p>
+    <w:p>
+      <w:pPr>
+        <w:pStyle w:val="ListParagraph"/>
+        <w:numPr>
+          <w:ilvl w:val="1"/>
+          <w:numId w:val="6"/>
+        </w:numPr>
+        <w:ind w:left="720"/>
+        <w:rPr>
+          <w:sz w:val="22"/>
+        </w:rPr>
+      </w:pPr>
+      <w:r>
+        <w:rPr>
+          <w:sz w:val="22"/>
+        </w:rPr>
+        <w:t>What is the value, in bytes, of this field for your image file? (Look at the program output)</w:t>
+      </w:r>
+    </w:p>
+    <w:p>
+      <w:pPr>
+        <w:pStyle w:val="ListParagraph"/>
+        <w:rPr>
+          <w:sz w:val="22"/>
+          <w:u w:val="single"/>
+        </w:rPr>
+      </w:pPr>
+      <w:r>
+        <w:rPr>
+          <w:sz w:val="22"/>
+          <w:u w:val="single"/>
+        </w:rPr>
+        <w:t>031 001 000 000</w:t>
+      </w:r>
+    </w:p>
+    <w:p>
+      <w:pPr>
+        <w:pStyle w:val="ListParagraph"/>
+        <w:numPr>
+          <w:ilvl w:val="1"/>
+          <w:numId w:val="6"/>
+        </w:numPr>
+        <w:ind w:left="720"/>
+        <w:rPr>
+          <w:sz w:val="22"/>
+        </w:rPr>
+      </w:pPr>
+      <w:r>
+        <w:rPr>
+          <w:sz w:val="22"/>
+        </w:rPr>
+        <w:lastRenderedPageBreak/>
+        <w:t>What is the value, in decimal, of this field for your image file? (Look at the program output)</w:t>
+      </w:r>
+    </w:p>
+    <w:p>
+      <w:pPr>
+        <w:ind w:left="720"/>
+        <w:rPr>
+          <w:sz w:val="22"/>
+          <w:u w:val="single"/>
+        </w:rPr>
+      </w:pPr>
+      <w:r>
+        <w:rPr>
+          <w:sz w:val="22"/>
+          <w:u w:val="single"/>
+        </w:rPr>
+        <w:t>287</w:t>
+      </w:r>
+    </w:p>
+    <w:p>
+      <w:pPr>
+        <w:ind w:left="720"/>
+        <w:rPr>
+          <w:sz w:val="22"/>
+          <w:u w:val="single"/>
+        </w:rPr>
+      </w:pPr>
+    </w:p>
+    <w:p>
+      <w:pPr>
+        <w:ind w:left="720"/>
+        <w:rPr>
+          <w:sz w:val="22"/>
+        </w:rPr>
+      </w:pPr>
+    </w:p>
+    <w:p>
+      <w:pPr>
+        <w:pStyle w:val="ListParagraph"/>
+        <w:numPr>
+          <w:ilvl w:val="0"/>
+          <w:numId w:val="6"/>
+        </w:numPr>
+        <w:ind w:left="360"/>
+        <w:rPr>
+          <w:sz w:val="22"/>
+        </w:rPr>
+      </w:pPr>
+      <w:r>
+        <w:rPr>
+          <w:sz w:val="22"/>
+        </w:rPr>
+        <w:t>Examine the BMP file format specification for the Height data field</w:t>
+      </w:r>
+    </w:p>
+    <w:p>
+      <w:pPr>
+        <w:pStyle w:val="ListParagraph"/>
+        <w:numPr>
+          <w:ilvl w:val="1"/>
+          <w:numId w:val="6"/>
+        </w:numPr>
+        <w:ind w:left="720"/>
+        <w:rPr>
+          <w:sz w:val="22"/>
+        </w:rPr>
+      </w:pPr>
+      <w:r>
+        <w:rPr>
+          <w:sz w:val="22"/>
+        </w:rPr>
+        <w:t>Locate the “Height” data field in the BMP specification document.</w:t>
+      </w:r>
+    </w:p>
+    <w:p>
+      <w:pPr>
+        <w:pStyle w:val="ListParagraph"/>
+        <w:numPr>
+          <w:ilvl w:val="1"/>
+          <w:numId w:val="6"/>
+        </w:numPr>
+        <w:ind w:left="720"/>
+        <w:rPr>
+          <w:sz w:val="22"/>
+        </w:rPr>
+      </w:pPr>
+      <w:r>
+        <w:rPr>
+          <w:sz w:val="22"/>
+        </w:rPr>
+        <w:t>What is the size, in bytes, of this field?</w:t>
+      </w:r>
+    </w:p>
+    <w:p>
+      <w:pPr>
+        <w:pStyle w:val="ListParagraph"/>
+        <w:rPr>
+          <w:sz w:val="22"/>
+          <w:u w:val="single"/>
+        </w:rPr>
+      </w:pPr>
+      <w:r>
+        <w:rPr>
+          <w:sz w:val="22"/>
+          <w:u w:val="single"/>
+        </w:rPr>
+        <w:t>4 Bytes</w:t>
+      </w:r>
+    </w:p>
+    <w:p>
+      <w:pPr>
+        <w:pStyle w:val="ListParagraph"/>
+        <w:numPr>
+          <w:ilvl w:val="1"/>
+          <w:numId w:val="6"/>
+        </w:numPr>
+        <w:ind w:left="720"/>
+        <w:rPr>
+          <w:sz w:val="22"/>
+        </w:rPr>
+      </w:pPr>
+      <w:r>
+        <w:rPr>
+          <w:sz w:val="22"/>
+        </w:rPr>
+        <w:t>What is the value, in bytes, of this field for your image file? (Look at the program output)</w:t>
+      </w:r>
+    </w:p>
+    <w:p>
+      <w:pPr>
+        <w:pStyle w:val="ListParagraph"/>
+        <w:rPr>
+          <w:sz w:val="22"/>
+          <w:u w:val="single"/>
+        </w:rPr>
+      </w:pPr>
+      <w:r>
+        <w:rPr>
+          <w:sz w:val="22"/>
+          <w:u w:val="single"/>
+        </w:rPr>
+        <w:t>045 001 000 000</w:t>
+      </w:r>
+    </w:p>
+    <w:p>
+      <w:pPr>
+        <w:pStyle w:val="ListParagraph"/>
+        <w:numPr>
+          <w:ilvl w:val="1"/>
+          <w:numId w:val="6"/>
+        </w:numPr>
+        <w:ind w:left="720"/>
+        <w:rPr>
+          <w:sz w:val="22"/>
+        </w:rPr>
+      </w:pPr>
+      <w:r>
+        <w:rPr>
+          <w:sz w:val="22"/>
+        </w:rPr>
+        <w:t>What is the value, in decimal, of this field for your image file? (Look at the program output)</w:t>
+      </w:r>
+    </w:p>
+    <w:p>
+      <w:pPr>
+        <w:pStyle w:val="ListParagraph"/>
+        <w:rPr>
+          <w:sz w:val="22"/>
+          <w:u w:val="single"/>
+        </w:rPr>
+      </w:pPr>
+      <w:r>
+        <w:rPr>
+          <w:sz w:val="22"/>
+          <w:u w:val="single"/>
+        </w:rPr>
+        <w:t>301</w:t>
+      </w:r>
+    </w:p>
+    <w:p>
+      <w:pPr>
+        <w:ind w:left="360"/>
+        <w:rPr>
+          <w:sz w:val="22"/>
+        </w:rPr>
+      </w:pPr>
+    </w:p>
+    <w:p>
+      <w:pPr>
+        <w:pStyle w:val="ListParagraph"/>
+        <w:numPr>
+          <w:ilvl w:val="0"/>
+          <w:numId w:val="6"/>
+        </w:numPr>
+        <w:ind w:left="360"/>
+        <w:rPr>
+          <w:sz w:val="22"/>
+        </w:rPr>
+      </w:pPr>
+      <w:r>
+        <w:rPr>
+          <w:sz w:val="22"/>
+        </w:rPr>
+        <w:t>Open your BMP image file in an application program like Paint or Photoshop.</w:t>
+      </w:r>
+    </w:p>
+    <w:p>
+      <w:pPr>
+        <w:pStyle w:val="ListParagraph"/>
+        <w:numPr>
+          <w:ilvl w:val="1"/>
+          <w:numId w:val="6"/>
+        </w:numPr>
+        <w:ind w:left="720"/>
+        <w:rPr>
+          <w:sz w:val="22"/>
+        </w:rPr>
+      </w:pPr>
+      <w:r>
+        <w:rPr>
+          <w:sz w:val="22"/>
+        </w:rPr>
+        <w:t>What is the size of your image file?</w:t>
+      </w:r>
+    </w:p>
+    <w:p>
+      <w:pPr>
+        <w:pStyle w:val="ListParagraph"/>
+        <w:rPr>
+          <w:sz w:val="22"/>
+          <w:u w:val="single"/>
+        </w:rPr>
+      </w:pPr>
+      <w:r>
+        <w:rPr>
+          <w:sz w:val="22"/>
+          <w:u w:val="single"/>
+        </w:rPr>
+        <w:t>The image is 301x287.</w:t>
+      </w:r>
+    </w:p>
+    <w:p>
+      <w:pPr>
+        <w:pStyle w:val="ListParagraph"/>
+        <w:numPr>
+          <w:ilvl w:val="1"/>
+          <w:numId w:val="6"/>
+        </w:numPr>
+        <w:ind w:left="720"/>
+        <w:rPr>
+          <w:sz w:val="22"/>
+        </w:rPr>
+      </w:pPr>
+      <w:r>
+        <w:rPr>
+          <w:sz w:val="22"/>
+        </w:rPr>
+        <w:t>How does this compare to the output of the program?</w:t>
+      </w:r>
+    </w:p>
+    <w:p>
+      <w:pPr>
+        <w:pStyle w:val="ListParagraph"/>
+        <w:rPr>
+          <w:sz w:val="22"/>
+          <w:u w:val="single"/>
+        </w:rPr>
+      </w:pPr>
+      <w:r>
+        <w:rPr>
+          <w:sz w:val="22"/>
+          <w:u w:val="single"/>
+        </w:rPr>
+        <w:t>The program and Photoshop give the same resolution of the image.</w:t>
+      </w:r>
+    </w:p>
     <w:p/>
+    <w:p/>
+    <w:p>
+      <w:bookmarkStart w:id="0" w:name="_GoBack"/>
+      <w:bookmarkEnd w:id="0"/>
+    </w:p>
     <w:sectPr>
       <w:headerReference w:type="default" r:id="rId8"/>
       <w:pgSz w:w="12240" w:h="15840"/>
@@ -8948,6 +13151,92 @@
     </w:lvl>
   </w:abstractNum>
   <w:abstractNum w:abstractNumId="4">
+    <w:nsid w:val="69E82473"/>
+    <w:multiLevelType w:val="hybridMultilevel"/>
+    <w:tmpl w:val="37C280D4"/>
+    <w:lvl w:ilvl="0" w:tplc="0409000F">
+      <w:start w:val="1"/>
+      <w:numFmt w:val="decimal"/>
+      <w:lvlText w:val="%1."/>
+      <w:lvlJc w:val="left"/>
+      <w:pPr>
+        <w:ind w:left="720" w:hanging="360"/>
+      </w:pPr>
+    </w:lvl>
+    <w:lvl w:ilvl="1" w:tplc="04090019">
+      <w:start w:val="1"/>
+      <w:numFmt w:val="lowerLetter"/>
+      <w:lvlText w:val="%2."/>
+      <w:lvlJc w:val="left"/>
+      <w:pPr>
+        <w:ind w:left="1440" w:hanging="360"/>
+      </w:pPr>
+    </w:lvl>
+    <w:lvl w:ilvl="2" w:tplc="0409001B" w:tentative="1">
+      <w:start w:val="1"/>
+      <w:numFmt w:val="lowerRoman"/>
+      <w:lvlText w:val="%3."/>
+      <w:lvlJc w:val="right"/>
+      <w:pPr>
+        <w:ind w:left="2160" w:hanging="180"/>
+      </w:pPr>
+    </w:lvl>
+    <w:lvl w:ilvl="3" w:tplc="0409000F" w:tentative="1">
+      <w:start w:val="1"/>
+      <w:numFmt w:val="decimal"/>
+      <w:lvlText w:val="%4."/>
+      <w:lvlJc w:val="left"/>
+      <w:pPr>
+        <w:ind w:left="2880" w:hanging="360"/>
+      </w:pPr>
+    </w:lvl>
+    <w:lvl w:ilvl="4" w:tplc="04090019" w:tentative="1">
+      <w:start w:val="1"/>
+      <w:numFmt w:val="lowerLetter"/>
+      <w:lvlText w:val="%5."/>
+      <w:lvlJc w:val="left"/>
+      <w:pPr>
+        <w:ind w:left="3600" w:hanging="360"/>
+      </w:pPr>
+    </w:lvl>
+    <w:lvl w:ilvl="5" w:tplc="0409001B" w:tentative="1">
+      <w:start w:val="1"/>
+      <w:numFmt w:val="lowerRoman"/>
+      <w:lvlText w:val="%6."/>
+      <w:lvlJc w:val="right"/>
+      <w:pPr>
+        <w:ind w:left="4320" w:hanging="180"/>
+      </w:pPr>
+    </w:lvl>
+    <w:lvl w:ilvl="6" w:tplc="0409000F" w:tentative="1">
+      <w:start w:val="1"/>
+      <w:numFmt w:val="decimal"/>
+      <w:lvlText w:val="%7."/>
+      <w:lvlJc w:val="left"/>
+      <w:pPr>
+        <w:ind w:left="5040" w:hanging="360"/>
+      </w:pPr>
+    </w:lvl>
+    <w:lvl w:ilvl="7" w:tplc="04090019" w:tentative="1">
+      <w:start w:val="1"/>
+      <w:numFmt w:val="lowerLetter"/>
+      <w:lvlText w:val="%8."/>
+      <w:lvlJc w:val="left"/>
+      <w:pPr>
+        <w:ind w:left="5760" w:hanging="360"/>
+      </w:pPr>
+    </w:lvl>
+    <w:lvl w:ilvl="8" w:tplc="0409001B" w:tentative="1">
+      <w:start w:val="1"/>
+      <w:numFmt w:val="lowerRoman"/>
+      <w:lvlText w:val="%9."/>
+      <w:lvlJc w:val="right"/>
+      <w:pPr>
+        <w:ind w:left="6480" w:hanging="180"/>
+      </w:pPr>
+    </w:lvl>
+  </w:abstractNum>
+  <w:abstractNum w:abstractNumId="5">
     <w:nsid w:val="7A8C24D2"/>
     <w:multiLevelType w:val="hybridMultilevel"/>
     <w:tmpl w:val="788E4DCC"/>
@@ -9048,6 +13337,9 @@
     <w:abstractNumId w:val="0"/>
   </w:num>
   <w:num w:numId="5">
+    <w:abstractNumId w:val="5"/>
+  </w:num>
+  <w:num w:numId="6">
     <w:abstractNumId w:val="4"/>
   </w:num>
 </w:numbering>
